--- a/Labor 1/Protokollvorlage Labor 1.docx
+++ b/Labor 1/Protokollvorlage Labor 1.docx
@@ -3974,13 +3974,7 @@
           <w:rPr>
             <w:rFonts w:ascii="Cambria Math" w:hAnsi="Cambria Math"/>
           </w:rPr>
-          <m:t>⋅U</m:t>
-        </m:r>
-        <m:r>
-          <w:rPr>
-            <w:rFonts w:ascii="Cambria Math" w:hAnsi="Cambria Math"/>
-          </w:rPr>
-          <m:t>-</m:t>
+          <m:t>⋅U-</m:t>
         </m:r>
         <m:f>
           <m:fPr>
@@ -4084,14 +4078,223 @@
           <w:rPr>
             <w:rFonts w:ascii="Cambria Math" w:hAnsi="Cambria Math"/>
           </w:rPr>
-          <m:t>⋅U</m:t>
+          <m:t>⋅U=U⋅(</m:t>
+        </m:r>
+        <m:f>
+          <m:fPr>
+            <m:ctrlPr>
+              <w:rPr>
+                <w:rFonts w:ascii="Cambria Math" w:hAnsi="Cambria Math"/>
+                <w:i/>
+              </w:rPr>
+            </m:ctrlPr>
+          </m:fPr>
+          <m:num>
+            <m:sSub>
+              <m:sSubPr>
+                <m:ctrlPr>
+                  <w:rPr>
+                    <w:rFonts w:ascii="Cambria Math" w:hAnsi="Cambria Math"/>
+                    <w:i/>
+                  </w:rPr>
+                </m:ctrlPr>
+              </m:sSubPr>
+              <m:e>
+                <m:r>
+                  <w:rPr>
+                    <w:rFonts w:ascii="Cambria Math" w:hAnsi="Cambria Math"/>
+                  </w:rPr>
+                  <m:t>R</m:t>
+                </m:r>
+              </m:e>
+              <m:sub>
+                <m:r>
+                  <w:rPr>
+                    <w:rFonts w:ascii="Cambria Math" w:hAnsi="Cambria Math"/>
+                  </w:rPr>
+                  <m:t>3</m:t>
+                </m:r>
+              </m:sub>
+            </m:sSub>
+          </m:num>
+          <m:den>
+            <m:sSub>
+              <m:sSubPr>
+                <m:ctrlPr>
+                  <w:rPr>
+                    <w:rFonts w:ascii="Cambria Math" w:hAnsi="Cambria Math"/>
+                    <w:i/>
+                  </w:rPr>
+                </m:ctrlPr>
+              </m:sSubPr>
+              <m:e>
+                <m:r>
+                  <w:rPr>
+                    <w:rFonts w:ascii="Cambria Math" w:hAnsi="Cambria Math"/>
+                  </w:rPr>
+                  <m:t>R</m:t>
+                </m:r>
+              </m:e>
+              <m:sub>
+                <m:r>
+                  <w:rPr>
+                    <w:rFonts w:ascii="Cambria Math" w:hAnsi="Cambria Math"/>
+                  </w:rPr>
+                  <m:t>3</m:t>
+                </m:r>
+              </m:sub>
+            </m:sSub>
+            <m:r>
+              <w:rPr>
+                <w:rFonts w:ascii="Cambria Math" w:hAnsi="Cambria Math"/>
+              </w:rPr>
+              <m:t>+</m:t>
+            </m:r>
+            <m:sSub>
+              <m:sSubPr>
+                <m:ctrlPr>
+                  <w:rPr>
+                    <w:rFonts w:ascii="Cambria Math" w:hAnsi="Cambria Math"/>
+                    <w:i/>
+                  </w:rPr>
+                </m:ctrlPr>
+              </m:sSubPr>
+              <m:e>
+                <m:r>
+                  <w:rPr>
+                    <w:rFonts w:ascii="Cambria Math" w:hAnsi="Cambria Math"/>
+                  </w:rPr>
+                  <m:t>R</m:t>
+                </m:r>
+              </m:e>
+              <m:sub>
+                <m:r>
+                  <w:rPr>
+                    <w:rFonts w:ascii="Cambria Math" w:hAnsi="Cambria Math"/>
+                  </w:rPr>
+                  <m:t>4</m:t>
+                </m:r>
+              </m:sub>
+            </m:sSub>
+          </m:den>
+        </m:f>
+        <m:r>
+          <w:rPr>
+            <w:rFonts w:ascii="Cambria Math" w:hAnsi="Cambria Math"/>
+          </w:rPr>
+          <m:t>-</m:t>
+        </m:r>
+        <m:f>
+          <m:fPr>
+            <m:ctrlPr>
+              <w:rPr>
+                <w:rFonts w:ascii="Cambria Math" w:hAnsi="Cambria Math"/>
+                <w:i/>
+              </w:rPr>
+            </m:ctrlPr>
+          </m:fPr>
+          <m:num>
+            <m:sSub>
+              <m:sSubPr>
+                <m:ctrlPr>
+                  <w:rPr>
+                    <w:rFonts w:ascii="Cambria Math" w:hAnsi="Cambria Math"/>
+                    <w:i/>
+                  </w:rPr>
+                </m:ctrlPr>
+              </m:sSubPr>
+              <m:e>
+                <m:r>
+                  <w:rPr>
+                    <w:rFonts w:ascii="Cambria Math" w:hAnsi="Cambria Math"/>
+                  </w:rPr>
+                  <m:t>R</m:t>
+                </m:r>
+              </m:e>
+              <m:sub>
+                <m:r>
+                  <w:rPr>
+                    <w:rFonts w:ascii="Cambria Math" w:hAnsi="Cambria Math"/>
+                  </w:rPr>
+                  <m:t>1</m:t>
+                </m:r>
+              </m:sub>
+            </m:sSub>
+          </m:num>
+          <m:den>
+            <m:sSub>
+              <m:sSubPr>
+                <m:ctrlPr>
+                  <w:rPr>
+                    <w:rFonts w:ascii="Cambria Math" w:hAnsi="Cambria Math"/>
+                    <w:i/>
+                  </w:rPr>
+                </m:ctrlPr>
+              </m:sSubPr>
+              <m:e>
+                <m:r>
+                  <w:rPr>
+                    <w:rFonts w:ascii="Cambria Math" w:hAnsi="Cambria Math"/>
+                  </w:rPr>
+                  <m:t>R</m:t>
+                </m:r>
+              </m:e>
+              <m:sub>
+                <m:r>
+                  <w:rPr>
+                    <w:rFonts w:ascii="Cambria Math" w:hAnsi="Cambria Math"/>
+                  </w:rPr>
+                  <m:t>1</m:t>
+                </m:r>
+              </m:sub>
+            </m:sSub>
+            <m:r>
+              <w:rPr>
+                <w:rFonts w:ascii="Cambria Math" w:hAnsi="Cambria Math"/>
+              </w:rPr>
+              <m:t>+</m:t>
+            </m:r>
+            <m:sSub>
+              <m:sSubPr>
+                <m:ctrlPr>
+                  <w:rPr>
+                    <w:rFonts w:ascii="Cambria Math" w:hAnsi="Cambria Math"/>
+                    <w:i/>
+                  </w:rPr>
+                </m:ctrlPr>
+              </m:sSubPr>
+              <m:e>
+                <m:r>
+                  <w:rPr>
+                    <w:rFonts w:ascii="Cambria Math" w:hAnsi="Cambria Math"/>
+                  </w:rPr>
+                  <m:t>R</m:t>
+                </m:r>
+              </m:e>
+              <m:sub>
+                <m:r>
+                  <w:rPr>
+                    <w:rFonts w:ascii="Cambria Math" w:hAnsi="Cambria Math"/>
+                  </w:rPr>
+                  <m:t>2</m:t>
+                </m:r>
+              </m:sub>
+            </m:sSub>
+          </m:den>
+        </m:f>
+        <m:r>
+          <w:rPr>
+            <w:rFonts w:ascii="Cambria Math" w:hAnsi="Cambria Math"/>
+          </w:rPr>
+          <m:t>)</m:t>
         </m:r>
       </m:oMath>
       <w:r>
         <w:t xml:space="preserve">    </w:t>
       </w:r>
-      <w:bookmarkStart w:id="0" w:name="_GoBack"/>
-      <w:bookmarkEnd w:id="0"/>
+      <w:r>
+        <w:t>(9*)</w:t>
+      </w:r>
     </w:p>
     <w:p>
       <w:pPr>
@@ -4238,6 +4441,379 @@
       </w:r>
     </w:p>
     <w:p>
+      <w:r>
+        <w:rPr>
+          <w:noProof/>
+        </w:rPr>
+        <mc:AlternateContent>
+          <mc:Choice Requires="wps">
+            <w:drawing>
+              <wp:anchor distT="0" distB="0" distL="114300" distR="114300" simplePos="0" relativeHeight="251664384" behindDoc="0" locked="0" layoutInCell="1" allowOverlap="1">
+                <wp:simplePos x="0" y="0"/>
+                <wp:positionH relativeFrom="column">
+                  <wp:posOffset>3172037</wp:posOffset>
+                </wp:positionH>
+                <wp:positionV relativeFrom="paragraph">
+                  <wp:posOffset>2515446</wp:posOffset>
+                </wp:positionV>
+                <wp:extent cx="1392767" cy="207433"/>
+                <wp:effectExtent l="0" t="0" r="17145" b="21590"/>
+                <wp:wrapNone/>
+                <wp:docPr id="11" name="Textfeld 11"/>
+                <wp:cNvGraphicFramePr/>
+                <a:graphic xmlns:a="http://schemas.openxmlformats.org/drawingml/2006/main">
+                  <a:graphicData uri="http://schemas.microsoft.com/office/word/2010/wordprocessingShape">
+                    <wps:wsp>
+                      <wps:cNvSpPr txBox="1"/>
+                      <wps:spPr>
+                        <a:xfrm>
+                          <a:off x="0" y="0"/>
+                          <a:ext cx="1392767" cy="207433"/>
+                        </a:xfrm>
+                        <a:prstGeom prst="rect">
+                          <a:avLst/>
+                        </a:prstGeom>
+                        <a:solidFill>
+                          <a:schemeClr val="lt1"/>
+                        </a:solidFill>
+                        <a:ln w="6350">
+                          <a:solidFill>
+                            <a:prstClr val="black"/>
+                          </a:solidFill>
+                        </a:ln>
+                      </wps:spPr>
+                      <wps:txbx>
+                        <w:txbxContent>
+                          <w:p>
+                            <w:pPr>
+                              <w:rPr>
+                                <w:sz w:val="16"/>
+                                <w:szCs w:val="16"/>
+                              </w:rPr>
+                            </w:pPr>
+                            <w:r>
+                              <w:rPr>
+                                <w:sz w:val="16"/>
+                                <w:szCs w:val="16"/>
+                              </w:rPr>
+                              <w:t>Temperatur in °C</w:t>
+                            </w:r>
+                          </w:p>
+                        </w:txbxContent>
+                      </wps:txbx>
+                      <wps:bodyPr rot="0" spcFirstLastPara="0" vertOverflow="overflow" horzOverflow="overflow" vert="horz" wrap="square" lIns="91440" tIns="45720" rIns="91440" bIns="45720" numCol="1" spcCol="0" rtlCol="0" fromWordArt="0" anchor="t" anchorCtr="0" forceAA="0" compatLnSpc="1">
+                        <a:prstTxWarp prst="textNoShape">
+                          <a:avLst/>
+                        </a:prstTxWarp>
+                        <a:noAutofit/>
+                      </wps:bodyPr>
+                    </wps:wsp>
+                  </a:graphicData>
+                </a:graphic>
+                <wp14:sizeRelH relativeFrom="margin">
+                  <wp14:pctWidth>0</wp14:pctWidth>
+                </wp14:sizeRelH>
+                <wp14:sizeRelV relativeFrom="margin">
+                  <wp14:pctHeight>0</wp14:pctHeight>
+                </wp14:sizeRelV>
+              </wp:anchor>
+            </w:drawing>
+          </mc:Choice>
+          <mc:Fallback>
+            <w:pict>
+              <v:shapetype id="_x0000_t202" coordsize="21600,21600" o:spt="202" path="m,l,21600r21600,l21600,xe">
+                <v:stroke joinstyle="miter"/>
+                <v:path gradientshapeok="t" o:connecttype="rect"/>
+              </v:shapetype>
+              <v:shape id="Textfeld 11" o:spid="_x0000_s1026" type="#_x0000_t202" style="position:absolute;margin-left:249.75pt;margin-top:198.05pt;width:109.65pt;height:16.35pt;z-index:251664384;visibility:visible;mso-wrap-style:square;mso-width-percent:0;mso-height-percent:0;mso-wrap-distance-left:9pt;mso-wrap-distance-top:0;mso-wrap-distance-right:9pt;mso-wrap-distance-bottom:0;mso-position-horizontal:absolute;mso-position-horizontal-relative:text;mso-position-vertical:absolute;mso-position-vertical-relative:text;mso-width-percent:0;mso-height-percent:0;mso-width-relative:margin;mso-height-relative:margin;v-text-anchor:top" o:gfxdata="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" fillcolor="white [3201]" strokeweight=".5pt">
+                <v:textbox>
+                  <w:txbxContent>
+                    <w:p>
+                      <w:pPr>
+                        <w:rPr>
+                          <w:sz w:val="16"/>
+                          <w:szCs w:val="16"/>
+                        </w:rPr>
+                      </w:pPr>
+                      <w:r>
+                        <w:rPr>
+                          <w:sz w:val="16"/>
+                          <w:szCs w:val="16"/>
+                        </w:rPr>
+                        <w:t>Temperatur in °C</w:t>
+                      </w:r>
+                    </w:p>
+                  </w:txbxContent>
+                </v:textbox>
+              </v:shape>
+            </w:pict>
+          </mc:Fallback>
+        </mc:AlternateContent>
+      </w:r>
+      <w:r>
+        <w:rPr>
+          <w:noProof/>
+        </w:rPr>
+        <mc:AlternateContent>
+          <mc:Choice Requires="wps">
+            <w:drawing>
+              <wp:anchor distT="0" distB="0" distL="114300" distR="114300" simplePos="0" relativeHeight="251663360" behindDoc="0" locked="0" layoutInCell="1" allowOverlap="1">
+                <wp:simplePos x="0" y="0"/>
+                <wp:positionH relativeFrom="column">
+                  <wp:posOffset>577215</wp:posOffset>
+                </wp:positionH>
+                <wp:positionV relativeFrom="paragraph">
+                  <wp:posOffset>38524</wp:posOffset>
+                </wp:positionV>
+                <wp:extent cx="914400" cy="254000"/>
+                <wp:effectExtent l="0" t="0" r="24765" b="12700"/>
+                <wp:wrapNone/>
+                <wp:docPr id="10" name="Textfeld 10"/>
+                <wp:cNvGraphicFramePr/>
+                <a:graphic xmlns:a="http://schemas.openxmlformats.org/drawingml/2006/main">
+                  <a:graphicData uri="http://schemas.microsoft.com/office/word/2010/wordprocessingShape">
+                    <wps:wsp>
+                      <wps:cNvSpPr txBox="1"/>
+                      <wps:spPr>
+                        <a:xfrm>
+                          <a:off x="0" y="0"/>
+                          <a:ext cx="914400" cy="254000"/>
+                        </a:xfrm>
+                        <a:prstGeom prst="rect">
+                          <a:avLst/>
+                        </a:prstGeom>
+                        <a:solidFill>
+                          <a:schemeClr val="lt1"/>
+                        </a:solidFill>
+                        <a:ln w="6350">
+                          <a:solidFill>
+                            <a:prstClr val="black"/>
+                          </a:solidFill>
+                        </a:ln>
+                      </wps:spPr>
+                      <wps:txbx>
+                        <w:txbxContent>
+                          <w:p>
+                            <w:pPr>
+                              <w:rPr>
+                                <w:sz w:val="16"/>
+                                <w:szCs w:val="16"/>
+                              </w:rPr>
+                            </w:pPr>
+                            <w:r>
+                              <w:rPr>
+                                <w:sz w:val="16"/>
+                                <w:szCs w:val="16"/>
+                              </w:rPr>
+                              <w:t>Brückenspannung in V</w:t>
+                            </w:r>
+                          </w:p>
+                        </w:txbxContent>
+                      </wps:txbx>
+                      <wps:bodyPr rot="0" spcFirstLastPara="0" vertOverflow="overflow" horzOverflow="overflow" vert="horz" wrap="none" lIns="91440" tIns="45720" rIns="91440" bIns="45720" numCol="1" spcCol="0" rtlCol="0" fromWordArt="0" anchor="t" anchorCtr="0" forceAA="0" compatLnSpc="1">
+                        <a:prstTxWarp prst="textNoShape">
+                          <a:avLst/>
+                        </a:prstTxWarp>
+                        <a:noAutofit/>
+                      </wps:bodyPr>
+                    </wps:wsp>
+                  </a:graphicData>
+                </a:graphic>
+                <wp14:sizeRelV relativeFrom="margin">
+                  <wp14:pctHeight>0</wp14:pctHeight>
+                </wp14:sizeRelV>
+              </wp:anchor>
+            </w:drawing>
+          </mc:Choice>
+          <mc:Fallback>
+            <w:pict>
+              <v:shape id="Textfeld 10" o:spid="_x0000_s1027" type="#_x0000_t202" style="position:absolute;margin-left:45.45pt;margin-top:3.05pt;width:1in;height:20pt;z-index:251663360;visibility:visible;mso-wrap-style:none;mso-height-percent:0;mso-wrap-distance-left:9pt;mso-wrap-distance-top:0;mso-wrap-distance-right:9pt;mso-wrap-distance-bottom:0;mso-position-horizontal:absolute;mso-position-horizontal-relative:text;mso-position-vertical:absolute;mso-position-vertical-relative:text;mso-height-percent:0;mso-height-relative:margin;v-text-anchor:top" o:gfxdata="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" fillcolor="white [3201]" strokeweight=".5pt">
+                <v:textbox>
+                  <w:txbxContent>
+                    <w:p>
+                      <w:pPr>
+                        <w:rPr>
+                          <w:sz w:val="16"/>
+                          <w:szCs w:val="16"/>
+                        </w:rPr>
+                      </w:pPr>
+                      <w:r>
+                        <w:rPr>
+                          <w:sz w:val="16"/>
+                          <w:szCs w:val="16"/>
+                        </w:rPr>
+                        <w:t>Brückenspannung in V</w:t>
+                      </w:r>
+                    </w:p>
+                  </w:txbxContent>
+                </v:textbox>
+              </v:shape>
+            </w:pict>
+          </mc:Fallback>
+        </mc:AlternateContent>
+      </w:r>
+      <w:r>
+        <w:rPr>
+          <w:noProof/>
+        </w:rPr>
+        <mc:AlternateContent>
+          <mc:Choice Requires="wps">
+            <w:drawing>
+              <wp:anchor distT="0" distB="0" distL="114300" distR="114300" simplePos="0" relativeHeight="251662336" behindDoc="0" locked="0" layoutInCell="1" allowOverlap="1">
+                <wp:simplePos x="0" y="0"/>
+                <wp:positionH relativeFrom="column">
+                  <wp:posOffset>497204</wp:posOffset>
+                </wp:positionH>
+                <wp:positionV relativeFrom="paragraph">
+                  <wp:posOffset>2299547</wp:posOffset>
+                </wp:positionV>
+                <wp:extent cx="4068233" cy="8466"/>
+                <wp:effectExtent l="0" t="57150" r="27940" b="86995"/>
+                <wp:wrapNone/>
+                <wp:docPr id="9" name="Gerade Verbindung mit Pfeil 9"/>
+                <wp:cNvGraphicFramePr/>
+                <a:graphic xmlns:a="http://schemas.openxmlformats.org/drawingml/2006/main">
+                  <a:graphicData uri="http://schemas.microsoft.com/office/word/2010/wordprocessingShape">
+                    <wps:wsp>
+                      <wps:cNvCnPr/>
+                      <wps:spPr>
+                        <a:xfrm>
+                          <a:off x="0" y="0"/>
+                          <a:ext cx="4068233" cy="8466"/>
+                        </a:xfrm>
+                        <a:prstGeom prst="straightConnector1">
+                          <a:avLst/>
+                        </a:prstGeom>
+                        <a:ln>
+                          <a:tailEnd type="triangle"/>
+                        </a:ln>
+                      </wps:spPr>
+                      <wps:style>
+                        <a:lnRef idx="1">
+                          <a:schemeClr val="dk1"/>
+                        </a:lnRef>
+                        <a:fillRef idx="0">
+                          <a:schemeClr val="dk1"/>
+                        </a:fillRef>
+                        <a:effectRef idx="0">
+                          <a:schemeClr val="dk1"/>
+                        </a:effectRef>
+                        <a:fontRef idx="minor">
+                          <a:schemeClr val="tx1"/>
+                        </a:fontRef>
+                      </wps:style>
+                      <wps:bodyPr/>
+                    </wps:wsp>
+                  </a:graphicData>
+                </a:graphic>
+              </wp:anchor>
+            </w:drawing>
+          </mc:Choice>
+          <mc:Fallback>
+            <w:pict>
+              <v:shapetype w14:anchorId="7AA0E4CF" id="_x0000_t32" coordsize="21600,21600" o:spt="32" o:oned="t" path="m,l21600,21600e" filled="f">
+                <v:path arrowok="t" fillok="f" o:connecttype="none"/>
+                <o:lock v:ext="edit" shapetype="t"/>
+              </v:shapetype>
+              <v:shape id="Gerade Verbindung mit Pfeil 9" o:spid="_x0000_s1026" type="#_x0000_t32" style="position:absolute;margin-left:39.15pt;margin-top:181.05pt;width:320.35pt;height:.65pt;z-index:251662336;visibility:visible;mso-wrap-style:square;mso-wrap-distance-left:9pt;mso-wrap-distance-top:0;mso-wrap-distance-right:9pt;mso-wrap-distance-bottom:0;mso-position-horizontal:absolute;mso-position-horizontal-relative:text;mso-position-vertical:absolute;mso-position-vertical-relative:text" o:gfxdata="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" strokecolor="black [3200]" strokeweight=".5pt">
+                <v:stroke endarrow="block" joinstyle="miter"/>
+              </v:shape>
+            </w:pict>
+          </mc:Fallback>
+        </mc:AlternateContent>
+      </w:r>
+      <w:r>
+        <w:rPr>
+          <w:noProof/>
+        </w:rPr>
+        <mc:AlternateContent>
+          <mc:Choice Requires="wps">
+            <w:drawing>
+              <wp:anchor distT="0" distB="0" distL="114300" distR="114300" simplePos="0" relativeHeight="251661312" behindDoc="0" locked="0" layoutInCell="1" allowOverlap="1">
+                <wp:simplePos x="0" y="0"/>
+                <wp:positionH relativeFrom="column">
+                  <wp:posOffset>501438</wp:posOffset>
+                </wp:positionH>
+                <wp:positionV relativeFrom="paragraph">
+                  <wp:posOffset>115147</wp:posOffset>
+                </wp:positionV>
+                <wp:extent cx="4234" cy="2171700"/>
+                <wp:effectExtent l="76200" t="38100" r="72390" b="19050"/>
+                <wp:wrapNone/>
+                <wp:docPr id="5" name="Gerade Verbindung mit Pfeil 5"/>
+                <wp:cNvGraphicFramePr/>
+                <a:graphic xmlns:a="http://schemas.openxmlformats.org/drawingml/2006/main">
+                  <a:graphicData uri="http://schemas.microsoft.com/office/word/2010/wordprocessingShape">
+                    <wps:wsp>
+                      <wps:cNvCnPr/>
+                      <wps:spPr>
+                        <a:xfrm flipV="1">
+                          <a:off x="0" y="0"/>
+                          <a:ext cx="4234" cy="2171700"/>
+                        </a:xfrm>
+                        <a:prstGeom prst="straightConnector1">
+                          <a:avLst/>
+                        </a:prstGeom>
+                        <a:ln>
+                          <a:tailEnd type="triangle"/>
+                        </a:ln>
+                      </wps:spPr>
+                      <wps:style>
+                        <a:lnRef idx="1">
+                          <a:schemeClr val="dk1"/>
+                        </a:lnRef>
+                        <a:fillRef idx="0">
+                          <a:schemeClr val="dk1"/>
+                        </a:fillRef>
+                        <a:effectRef idx="0">
+                          <a:schemeClr val="dk1"/>
+                        </a:effectRef>
+                        <a:fontRef idx="minor">
+                          <a:schemeClr val="tx1"/>
+                        </a:fontRef>
+                      </wps:style>
+                      <wps:bodyPr/>
+                    </wps:wsp>
+                  </a:graphicData>
+                </a:graphic>
+              </wp:anchor>
+            </w:drawing>
+          </mc:Choice>
+          <mc:Fallback>
+            <w:pict>
+              <v:shape w14:anchorId="22610B60" id="Gerade Verbindung mit Pfeil 5" o:spid="_x0000_s1026" type="#_x0000_t32" style="position:absolute;margin-left:39.5pt;margin-top:9.05pt;width:.35pt;height:171pt;flip:y;z-index:251661312;visibility:visible;mso-wrap-style:square;mso-wrap-distance-left:9pt;mso-wrap-distance-top:0;mso-wrap-distance-right:9pt;mso-wrap-distance-bottom:0;mso-position-horizontal:absolute;mso-position-horizontal-relative:text;mso-position-vertical:absolute;mso-position-vertical-relative:text" o:gfxdata="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" strokecolor="black [3200]" strokeweight=".5pt">
+                <v:stroke endarrow="block" joinstyle="miter"/>
+              </v:shape>
+            </w:pict>
+          </mc:Fallback>
+        </mc:AlternateContent>
+      </w:r>
+      <w:r>
+        <w:rPr>
+          <w:noProof/>
+        </w:rPr>
+        <w:drawing>
+          <wp:inline distT="0" distB="0" distL="0" distR="0" wp14:anchorId="6E1F0B83" wp14:editId="38099900">
+            <wp:extent cx="4572000" cy="2743200"/>
+            <wp:effectExtent l="0" t="0" r="0" b="0"/>
+            <wp:docPr id="4" name="Diagramm 4">
+              <a:extLst xmlns:a="http://schemas.openxmlformats.org/drawingml/2006/main">
+                <a:ext uri="{FF2B5EF4-FFF2-40B4-BE49-F238E27FC236}">
+                  <a16:creationId xmlns:a16="http://schemas.microsoft.com/office/drawing/2014/main" id="{519FBE15-EBD4-4CDD-896C-2AF45F2A08E1}"/>
+                </a:ext>
+              </a:extLst>
+            </wp:docPr>
+            <wp:cNvGraphicFramePr/>
+            <a:graphic xmlns:a="http://schemas.openxmlformats.org/drawingml/2006/main">
+              <a:graphicData uri="http://schemas.openxmlformats.org/drawingml/2006/chart">
+                <c:chart xmlns:c="http://schemas.openxmlformats.org/drawingml/2006/chart" xmlns:r="http://schemas.openxmlformats.org/officeDocument/2006/relationships" r:id="rId8"/>
+              </a:graphicData>
+            </a:graphic>
+          </wp:inline>
+        </w:drawing>
+      </w:r>
+    </w:p>
+    <w:p>
       <w:pPr>
         <w:spacing w:after="120"/>
         <w:ind w:left="1077"/>
@@ -4336,6 +4912,522 @@
         <w:t xml:space="preserve"> </w:t>
       </w:r>
     </w:p>
+    <w:p>
+      <w:r>
+        <w:t xml:space="preserve">Null setzen von Gleichung (9*) ergibt </w:t>
+      </w:r>
+    </w:p>
+    <w:p>
+      <w:pPr>
+        <w:jc w:val="center"/>
+      </w:pPr>
+      <m:oMath>
+        <m:sSub>
+          <m:sSubPr>
+            <m:ctrlPr>
+              <w:rPr>
+                <w:rFonts w:ascii="Cambria Math" w:hAnsi="Cambria Math"/>
+                <w:i/>
+              </w:rPr>
+            </m:ctrlPr>
+          </m:sSubPr>
+          <m:e>
+            <m:r>
+              <w:rPr>
+                <w:rFonts w:ascii="Cambria Math" w:hAnsi="Cambria Math"/>
+              </w:rPr>
+              <m:t>U</m:t>
+            </m:r>
+          </m:e>
+          <m:sub>
+            <m:r>
+              <w:rPr>
+                <w:rFonts w:ascii="Cambria Math" w:hAnsi="Cambria Math"/>
+              </w:rPr>
+              <m:t>AB</m:t>
+            </m:r>
+          </m:sub>
+        </m:sSub>
+        <m:r>
+          <w:rPr>
+            <w:rFonts w:ascii="Cambria Math" w:hAnsi="Cambria Math"/>
+          </w:rPr>
+          <m:t>=U⋅</m:t>
+        </m:r>
+        <m:d>
+          <m:dPr>
+            <m:ctrlPr>
+              <w:rPr>
+                <w:rFonts w:ascii="Cambria Math" w:hAnsi="Cambria Math"/>
+                <w:i/>
+              </w:rPr>
+            </m:ctrlPr>
+          </m:dPr>
+          <m:e>
+            <m:f>
+              <m:fPr>
+                <m:ctrlPr>
+                  <w:rPr>
+                    <w:rFonts w:ascii="Cambria Math" w:hAnsi="Cambria Math"/>
+                    <w:i/>
+                  </w:rPr>
+                </m:ctrlPr>
+              </m:fPr>
+              <m:num>
+                <m:sSub>
+                  <m:sSubPr>
+                    <m:ctrlPr>
+                      <w:rPr>
+                        <w:rFonts w:ascii="Cambria Math" w:hAnsi="Cambria Math"/>
+                        <w:i/>
+                      </w:rPr>
+                    </m:ctrlPr>
+                  </m:sSubPr>
+                  <m:e>
+                    <m:r>
+                      <w:rPr>
+                        <w:rFonts w:ascii="Cambria Math" w:hAnsi="Cambria Math"/>
+                      </w:rPr>
+                      <m:t>R</m:t>
+                    </m:r>
+                  </m:e>
+                  <m:sub>
+                    <m:r>
+                      <w:rPr>
+                        <w:rFonts w:ascii="Cambria Math" w:hAnsi="Cambria Math"/>
+                      </w:rPr>
+                      <m:t>3</m:t>
+                    </m:r>
+                  </m:sub>
+                </m:sSub>
+              </m:num>
+              <m:den>
+                <m:sSub>
+                  <m:sSubPr>
+                    <m:ctrlPr>
+                      <w:rPr>
+                        <w:rFonts w:ascii="Cambria Math" w:hAnsi="Cambria Math"/>
+                        <w:i/>
+                      </w:rPr>
+                    </m:ctrlPr>
+                  </m:sSubPr>
+                  <m:e>
+                    <m:r>
+                      <w:rPr>
+                        <w:rFonts w:ascii="Cambria Math" w:hAnsi="Cambria Math"/>
+                      </w:rPr>
+                      <m:t>R</m:t>
+                    </m:r>
+                  </m:e>
+                  <m:sub>
+                    <m:r>
+                      <w:rPr>
+                        <w:rFonts w:ascii="Cambria Math" w:hAnsi="Cambria Math"/>
+                      </w:rPr>
+                      <m:t>3</m:t>
+                    </m:r>
+                  </m:sub>
+                </m:sSub>
+                <m:r>
+                  <w:rPr>
+                    <w:rFonts w:ascii="Cambria Math" w:hAnsi="Cambria Math"/>
+                  </w:rPr>
+                  <m:t>+</m:t>
+                </m:r>
+                <m:sSub>
+                  <m:sSubPr>
+                    <m:ctrlPr>
+                      <w:rPr>
+                        <w:rFonts w:ascii="Cambria Math" w:hAnsi="Cambria Math"/>
+                        <w:i/>
+                      </w:rPr>
+                    </m:ctrlPr>
+                  </m:sSubPr>
+                  <m:e>
+                    <m:r>
+                      <w:rPr>
+                        <w:rFonts w:ascii="Cambria Math" w:hAnsi="Cambria Math"/>
+                      </w:rPr>
+                      <m:t>R</m:t>
+                    </m:r>
+                  </m:e>
+                  <m:sub>
+                    <m:r>
+                      <w:rPr>
+                        <w:rFonts w:ascii="Cambria Math" w:hAnsi="Cambria Math"/>
+                      </w:rPr>
+                      <m:t>4</m:t>
+                    </m:r>
+                  </m:sub>
+                </m:sSub>
+              </m:den>
+            </m:f>
+            <m:r>
+              <w:rPr>
+                <w:rFonts w:ascii="Cambria Math" w:hAnsi="Cambria Math"/>
+              </w:rPr>
+              <m:t>-</m:t>
+            </m:r>
+            <m:f>
+              <m:fPr>
+                <m:ctrlPr>
+                  <w:rPr>
+                    <w:rFonts w:ascii="Cambria Math" w:hAnsi="Cambria Math"/>
+                    <w:i/>
+                  </w:rPr>
+                </m:ctrlPr>
+              </m:fPr>
+              <m:num>
+                <m:sSub>
+                  <m:sSubPr>
+                    <m:ctrlPr>
+                      <w:rPr>
+                        <w:rFonts w:ascii="Cambria Math" w:hAnsi="Cambria Math"/>
+                        <w:i/>
+                      </w:rPr>
+                    </m:ctrlPr>
+                  </m:sSubPr>
+                  <m:e>
+                    <m:r>
+                      <w:rPr>
+                        <w:rFonts w:ascii="Cambria Math" w:hAnsi="Cambria Math"/>
+                      </w:rPr>
+                      <m:t>R</m:t>
+                    </m:r>
+                  </m:e>
+                  <m:sub>
+                    <m:r>
+                      <w:rPr>
+                        <w:rFonts w:ascii="Cambria Math" w:hAnsi="Cambria Math"/>
+                      </w:rPr>
+                      <m:t>1</m:t>
+                    </m:r>
+                  </m:sub>
+                </m:sSub>
+              </m:num>
+              <m:den>
+                <m:sSub>
+                  <m:sSubPr>
+                    <m:ctrlPr>
+                      <w:rPr>
+                        <w:rFonts w:ascii="Cambria Math" w:hAnsi="Cambria Math"/>
+                        <w:i/>
+                      </w:rPr>
+                    </m:ctrlPr>
+                  </m:sSubPr>
+                  <m:e>
+                    <m:r>
+                      <w:rPr>
+                        <w:rFonts w:ascii="Cambria Math" w:hAnsi="Cambria Math"/>
+                      </w:rPr>
+                      <m:t>R</m:t>
+                    </m:r>
+                  </m:e>
+                  <m:sub>
+                    <m:r>
+                      <w:rPr>
+                        <w:rFonts w:ascii="Cambria Math" w:hAnsi="Cambria Math"/>
+                      </w:rPr>
+                      <m:t>1</m:t>
+                    </m:r>
+                  </m:sub>
+                </m:sSub>
+                <m:r>
+                  <w:rPr>
+                    <w:rFonts w:ascii="Cambria Math" w:hAnsi="Cambria Math"/>
+                  </w:rPr>
+                  <m:t>+</m:t>
+                </m:r>
+                <m:sSub>
+                  <m:sSubPr>
+                    <m:ctrlPr>
+                      <w:rPr>
+                        <w:rFonts w:ascii="Cambria Math" w:hAnsi="Cambria Math"/>
+                        <w:i/>
+                      </w:rPr>
+                    </m:ctrlPr>
+                  </m:sSubPr>
+                  <m:e>
+                    <m:r>
+                      <w:rPr>
+                        <w:rFonts w:ascii="Cambria Math" w:hAnsi="Cambria Math"/>
+                      </w:rPr>
+                      <m:t>R</m:t>
+                    </m:r>
+                  </m:e>
+                  <m:sub>
+                    <m:r>
+                      <w:rPr>
+                        <w:rFonts w:ascii="Cambria Math" w:hAnsi="Cambria Math"/>
+                      </w:rPr>
+                      <m:t>2</m:t>
+                    </m:r>
+                  </m:sub>
+                </m:sSub>
+              </m:den>
+            </m:f>
+          </m:e>
+        </m:d>
+        <m:r>
+          <w:rPr>
+            <w:rFonts w:ascii="Cambria Math" w:hAnsi="Cambria Math"/>
+          </w:rPr>
+          <m:t>=0</m:t>
+        </m:r>
+      </m:oMath>
+      <w:r>
+        <w:t xml:space="preserve">    </w:t>
+      </w:r>
+    </w:p>
+    <w:p>
+      <w:r>
+        <w:t xml:space="preserve">Da </w:t>
+      </w:r>
+      <m:oMath>
+        <m:r>
+          <w:rPr>
+            <w:rFonts w:ascii="Cambria Math" w:hAnsi="Cambria Math"/>
+          </w:rPr>
+          <m:t>U=5V=konst.</m:t>
+        </m:r>
+      </m:oMath>
+      <w:r>
+        <w:t xml:space="preserve"> Muss </w:t>
+      </w:r>
+      <m:oMath>
+        <m:d>
+          <m:dPr>
+            <m:ctrlPr>
+              <w:rPr>
+                <w:rFonts w:ascii="Cambria Math" w:hAnsi="Cambria Math"/>
+                <w:i/>
+              </w:rPr>
+            </m:ctrlPr>
+          </m:dPr>
+          <m:e>
+            <m:f>
+              <m:fPr>
+                <m:ctrlPr>
+                  <w:rPr>
+                    <w:rFonts w:ascii="Cambria Math" w:hAnsi="Cambria Math"/>
+                    <w:i/>
+                  </w:rPr>
+                </m:ctrlPr>
+              </m:fPr>
+              <m:num>
+                <m:sSub>
+                  <m:sSubPr>
+                    <m:ctrlPr>
+                      <w:rPr>
+                        <w:rFonts w:ascii="Cambria Math" w:hAnsi="Cambria Math"/>
+                        <w:i/>
+                      </w:rPr>
+                    </m:ctrlPr>
+                  </m:sSubPr>
+                  <m:e>
+                    <m:r>
+                      <w:rPr>
+                        <w:rFonts w:ascii="Cambria Math" w:hAnsi="Cambria Math"/>
+                      </w:rPr>
+                      <m:t>R</m:t>
+                    </m:r>
+                  </m:e>
+                  <m:sub>
+                    <m:r>
+                      <w:rPr>
+                        <w:rFonts w:ascii="Cambria Math" w:hAnsi="Cambria Math"/>
+                      </w:rPr>
+                      <m:t>3</m:t>
+                    </m:r>
+                  </m:sub>
+                </m:sSub>
+              </m:num>
+              <m:den>
+                <m:sSub>
+                  <m:sSubPr>
+                    <m:ctrlPr>
+                      <w:rPr>
+                        <w:rFonts w:ascii="Cambria Math" w:hAnsi="Cambria Math"/>
+                        <w:i/>
+                      </w:rPr>
+                    </m:ctrlPr>
+                  </m:sSubPr>
+                  <m:e>
+                    <m:r>
+                      <w:rPr>
+                        <w:rFonts w:ascii="Cambria Math" w:hAnsi="Cambria Math"/>
+                      </w:rPr>
+                      <m:t>R</m:t>
+                    </m:r>
+                  </m:e>
+                  <m:sub>
+                    <m:r>
+                      <w:rPr>
+                        <w:rFonts w:ascii="Cambria Math" w:hAnsi="Cambria Math"/>
+                      </w:rPr>
+                      <m:t>3</m:t>
+                    </m:r>
+                  </m:sub>
+                </m:sSub>
+                <m:r>
+                  <w:rPr>
+                    <w:rFonts w:ascii="Cambria Math" w:hAnsi="Cambria Math"/>
+                  </w:rPr>
+                  <m:t>+</m:t>
+                </m:r>
+                <m:sSub>
+                  <m:sSubPr>
+                    <m:ctrlPr>
+                      <w:rPr>
+                        <w:rFonts w:ascii="Cambria Math" w:hAnsi="Cambria Math"/>
+                        <w:i/>
+                      </w:rPr>
+                    </m:ctrlPr>
+                  </m:sSubPr>
+                  <m:e>
+                    <m:r>
+                      <w:rPr>
+                        <w:rFonts w:ascii="Cambria Math" w:hAnsi="Cambria Math"/>
+                      </w:rPr>
+                      <m:t>R</m:t>
+                    </m:r>
+                  </m:e>
+                  <m:sub>
+                    <m:r>
+                      <w:rPr>
+                        <w:rFonts w:ascii="Cambria Math" w:hAnsi="Cambria Math"/>
+                      </w:rPr>
+                      <m:t>4</m:t>
+                    </m:r>
+                  </m:sub>
+                </m:sSub>
+              </m:den>
+            </m:f>
+            <m:r>
+              <w:rPr>
+                <w:rFonts w:ascii="Cambria Math" w:hAnsi="Cambria Math"/>
+              </w:rPr>
+              <m:t>-</m:t>
+            </m:r>
+            <m:f>
+              <m:fPr>
+                <m:ctrlPr>
+                  <w:rPr>
+                    <w:rFonts w:ascii="Cambria Math" w:hAnsi="Cambria Math"/>
+                    <w:i/>
+                  </w:rPr>
+                </m:ctrlPr>
+              </m:fPr>
+              <m:num>
+                <m:sSub>
+                  <m:sSubPr>
+                    <m:ctrlPr>
+                      <w:rPr>
+                        <w:rFonts w:ascii="Cambria Math" w:hAnsi="Cambria Math"/>
+                        <w:i/>
+                      </w:rPr>
+                    </m:ctrlPr>
+                  </m:sSubPr>
+                  <m:e>
+                    <m:r>
+                      <w:rPr>
+                        <w:rFonts w:ascii="Cambria Math" w:hAnsi="Cambria Math"/>
+                      </w:rPr>
+                      <m:t>R</m:t>
+                    </m:r>
+                  </m:e>
+                  <m:sub>
+                    <m:r>
+                      <w:rPr>
+                        <w:rFonts w:ascii="Cambria Math" w:hAnsi="Cambria Math"/>
+                      </w:rPr>
+                      <m:t>1</m:t>
+                    </m:r>
+                  </m:sub>
+                </m:sSub>
+              </m:num>
+              <m:den>
+                <m:sSub>
+                  <m:sSubPr>
+                    <m:ctrlPr>
+                      <w:rPr>
+                        <w:rFonts w:ascii="Cambria Math" w:hAnsi="Cambria Math"/>
+                        <w:i/>
+                      </w:rPr>
+                    </m:ctrlPr>
+                  </m:sSubPr>
+                  <m:e>
+                    <m:r>
+                      <w:rPr>
+                        <w:rFonts w:ascii="Cambria Math" w:hAnsi="Cambria Math"/>
+                      </w:rPr>
+                      <m:t>R</m:t>
+                    </m:r>
+                  </m:e>
+                  <m:sub>
+                    <m:r>
+                      <w:rPr>
+                        <w:rFonts w:ascii="Cambria Math" w:hAnsi="Cambria Math"/>
+                      </w:rPr>
+                      <m:t>1</m:t>
+                    </m:r>
+                  </m:sub>
+                </m:sSub>
+                <m:r>
+                  <w:rPr>
+                    <w:rFonts w:ascii="Cambria Math" w:hAnsi="Cambria Math"/>
+                  </w:rPr>
+                  <m:t>+</m:t>
+                </m:r>
+                <m:sSub>
+                  <m:sSubPr>
+                    <m:ctrlPr>
+                      <w:rPr>
+                        <w:rFonts w:ascii="Cambria Math" w:hAnsi="Cambria Math"/>
+                        <w:i/>
+                      </w:rPr>
+                    </m:ctrlPr>
+                  </m:sSubPr>
+                  <m:e>
+                    <m:r>
+                      <w:rPr>
+                        <w:rFonts w:ascii="Cambria Math" w:hAnsi="Cambria Math"/>
+                      </w:rPr>
+                      <m:t>R</m:t>
+                    </m:r>
+                  </m:e>
+                  <m:sub>
+                    <m:r>
+                      <w:rPr>
+                        <w:rFonts w:ascii="Cambria Math" w:hAnsi="Cambria Math"/>
+                      </w:rPr>
+                      <m:t>2</m:t>
+                    </m:r>
+                  </m:sub>
+                </m:sSub>
+              </m:den>
+            </m:f>
+          </m:e>
+        </m:d>
+        <m:r>
+          <w:rPr>
+            <w:rFonts w:ascii="Cambria Math" w:hAnsi="Cambria Math"/>
+          </w:rPr>
+          <m:t>=0</m:t>
+        </m:r>
+      </m:oMath>
+      <w:r>
+        <w:t xml:space="preserve"> gelten </w:t>
+      </w:r>
+    </w:p>
+    <w:p>
+      <w:r>
+        <w:t xml:space="preserve">Weiterhin gilt    </w:t>
+      </w:r>
+      <w:bookmarkStart w:id="0" w:name="_GoBack"/>
+      <w:bookmarkEnd w:id="0"/>
+    </w:p>
+    <w:p/>
     <w:p>
       <w:pPr>
         <w:pStyle w:val="berschrift6"/>
@@ -5411,12 +6503,12 @@
     </w:p>
     <w:p/>
     <w:sectPr>
-      <w:headerReference w:type="even" r:id="rId8"/>
-      <w:headerReference w:type="default" r:id="rId9"/>
-      <w:footerReference w:type="even" r:id="rId10"/>
-      <w:footerReference w:type="default" r:id="rId11"/>
-      <w:headerReference w:type="first" r:id="rId12"/>
-      <w:footerReference w:type="first" r:id="rId13"/>
+      <w:headerReference w:type="even" r:id="rId9"/>
+      <w:headerReference w:type="default" r:id="rId10"/>
+      <w:footerReference w:type="even" r:id="rId11"/>
+      <w:footerReference w:type="default" r:id="rId12"/>
+      <w:headerReference w:type="first" r:id="rId13"/>
+      <w:footerReference w:type="first" r:id="rId14"/>
       <w:pgSz w:w="11906" w:h="16838"/>
       <w:pgMar w:top="1417" w:right="1417" w:bottom="1134" w:left="1417" w:header="708" w:footer="708" w:gutter="0"/>
       <w:cols w:space="708"/>
@@ -8776,6 +9868,541 @@
 </c:chartSpace>
 </file>
 
+<file path=word/charts/chart2.xml><?xml version="1.0" encoding="utf-8"?>
+<c:chartSpace xmlns:c="http://schemas.openxmlformats.org/drawingml/2006/chart" xmlns:a="http://schemas.openxmlformats.org/drawingml/2006/main" xmlns:r="http://schemas.openxmlformats.org/officeDocument/2006/relationships" xmlns:c16r2="http://schemas.microsoft.com/office/drawing/2015/06/chart">
+  <c:date1904 val="0"/>
+  <c:lang val="de-DE"/>
+  <c:roundedCorners val="0"/>
+  <mc:AlternateContent xmlns:mc="http://schemas.openxmlformats.org/markup-compatibility/2006">
+    <mc:Choice xmlns:c14="http://schemas.microsoft.com/office/drawing/2007/8/2/chart" Requires="c14">
+      <c14:style val="102"/>
+    </mc:Choice>
+    <mc:Fallback>
+      <c:style val="2"/>
+    </mc:Fallback>
+  </mc:AlternateContent>
+  <c:chart>
+    <c:title>
+      <c:tx>
+        <c:rich>
+          <a:bodyPr rot="0" spcFirstLastPara="1" vertOverflow="ellipsis" vert="horz" wrap="square" anchor="ctr" anchorCtr="1"/>
+          <a:lstStyle/>
+          <a:p>
+            <a:pPr>
+              <a:defRPr sz="1400" b="0" i="0" u="none" strike="noStrike" kern="1200" spc="0" baseline="0">
+                <a:solidFill>
+                  <a:schemeClr val="tx1">
+                    <a:lumMod val="65000"/>
+                    <a:lumOff val="35000"/>
+                  </a:schemeClr>
+                </a:solidFill>
+                <a:latin typeface="+mn-lt"/>
+                <a:ea typeface="+mn-ea"/>
+                <a:cs typeface="+mn-cs"/>
+              </a:defRPr>
+            </a:pPr>
+            <a:r>
+              <a:rPr lang="de-DE"/>
+              <a:t>Brückenspannung</a:t>
+            </a:r>
+          </a:p>
+        </c:rich>
+      </c:tx>
+      <c:layout>
+        <c:manualLayout>
+          <c:xMode val="edge"/>
+          <c:yMode val="edge"/>
+          <c:x val="0.40895822397200349"/>
+          <c:y val="2.3148148148148147E-2"/>
+        </c:manualLayout>
+      </c:layout>
+      <c:overlay val="0"/>
+      <c:spPr>
+        <a:noFill/>
+        <a:ln>
+          <a:noFill/>
+        </a:ln>
+        <a:effectLst/>
+      </c:spPr>
+      <c:txPr>
+        <a:bodyPr rot="0" spcFirstLastPara="1" vertOverflow="ellipsis" vert="horz" wrap="square" anchor="ctr" anchorCtr="1"/>
+        <a:lstStyle/>
+        <a:p>
+          <a:pPr>
+            <a:defRPr sz="1400" b="0" i="0" u="none" strike="noStrike" kern="1200" spc="0" baseline="0">
+              <a:solidFill>
+                <a:schemeClr val="tx1">
+                  <a:lumMod val="65000"/>
+                  <a:lumOff val="35000"/>
+                </a:schemeClr>
+              </a:solidFill>
+              <a:latin typeface="+mn-lt"/>
+              <a:ea typeface="+mn-ea"/>
+              <a:cs typeface="+mn-cs"/>
+            </a:defRPr>
+          </a:pPr>
+          <a:endParaRPr lang="de-DE"/>
+        </a:p>
+      </c:txPr>
+    </c:title>
+    <c:autoTitleDeleted val="0"/>
+    <c:plotArea>
+      <c:layout>
+        <c:manualLayout>
+          <c:layoutTarget val="inner"/>
+          <c:xMode val="edge"/>
+          <c:yMode val="edge"/>
+          <c:x val="0.11137510936132983"/>
+          <c:y val="0.11802092446777486"/>
+          <c:w val="0.86462860892388449"/>
+          <c:h val="0.72088764946048411"/>
+        </c:manualLayout>
+      </c:layout>
+      <c:lineChart>
+        <c:grouping val="standard"/>
+        <c:varyColors val="0"/>
+        <c:ser>
+          <c:idx val="0"/>
+          <c:order val="0"/>
+          <c:spPr>
+            <a:ln w="28575" cap="rnd">
+              <a:solidFill>
+                <a:schemeClr val="accent1"/>
+              </a:solidFill>
+              <a:round/>
+            </a:ln>
+            <a:effectLst/>
+          </c:spPr>
+          <c:marker>
+            <c:symbol val="none"/>
+          </c:marker>
+          <c:val>
+            <c:numRef>
+              <c:f>Tabelle1!$E$2:$E$82</c:f>
+              <c:numCache>
+                <c:formatCode>General</c:formatCode>
+                <c:ptCount val="81"/>
+                <c:pt idx="0">
+                  <c:v>0</c:v>
+                </c:pt>
+                <c:pt idx="1">
+                  <c:v>3.6870378518683022E-4</c:v>
+                </c:pt>
+                <c:pt idx="2">
+                  <c:v>7.3640936739172158E-4</c:v>
+                </c:pt>
+                <c:pt idx="3">
+                  <c:v>1.1050024287417859E-3</c:v>
+                </c:pt>
+                <c:pt idx="4">
+                  <c:v>1.4725975951657144E-3</c:v>
+                </c:pt>
+                <c:pt idx="5">
+                  <c:v>1.8410799825491209E-3</c:v>
+                </c:pt>
+                <c:pt idx="6">
+                  <c:v>2.2085647829178656E-3</c:v>
+                </c:pt>
+                <c:pt idx="7">
+                  <c:v>2.5759944895231701E-3</c:v>
+                </c:pt>
+                <c:pt idx="8">
+                  <c:v>2.9433691147523477E-3</c:v>
+                </c:pt>
+                <c:pt idx="9">
+                  <c:v>3.3106886709921568E-3</c:v>
+                </c:pt>
+                <c:pt idx="10">
+                  <c:v>3.6779531706226942E-3</c:v>
+                </c:pt>
+                <c:pt idx="11">
+                  <c:v>4.0442211336927381E-3</c:v>
+                </c:pt>
+                <c:pt idx="12">
+                  <c:v>4.4113756983243935E-3</c:v>
+                </c:pt>
+                <c:pt idx="13">
+                  <c:v>4.7775340328981564E-3</c:v>
+                </c:pt>
+                <c:pt idx="14">
+                  <c:v>5.1436376420144203E-3</c:v>
+                </c:pt>
+                <c:pt idx="15">
+                  <c:v>5.5096865379394844E-3</c:v>
+                </c:pt>
+                <c:pt idx="16">
+                  <c:v>5.8756807329385374E-3</c:v>
+                </c:pt>
+                <c:pt idx="17">
+                  <c:v>6.2416202392717723E-3</c:v>
+                </c:pt>
+                <c:pt idx="18">
+                  <c:v>6.6075050691954962E-3</c:v>
+                </c:pt>
+                <c:pt idx="19">
+                  <c:v>6.9733352349643507E-3</c:v>
+                </c:pt>
+                <c:pt idx="20">
+                  <c:v>7.3391107488268714E-3</c:v>
+                </c:pt>
+                <c:pt idx="21">
+                  <c:v>7.7038915365795768E-3</c:v>
+                </c:pt>
+                <c:pt idx="22">
+                  <c:v>8.068617977383119E-3</c:v>
+                </c:pt>
+                <c:pt idx="23">
+                  <c:v>8.4342298897543966E-3</c:v>
+                </c:pt>
+                <c:pt idx="24">
+                  <c:v>8.7988475330974536E-3</c:v>
+                </c:pt>
+                <c:pt idx="25">
+                  <c:v>9.1634108659444102E-3</c:v>
+                </c:pt>
+                <c:pt idx="26">
+                  <c:v>9.5279199004288939E-3</c:v>
+                </c:pt>
+                <c:pt idx="27">
+                  <c:v>9.8914354020862572E-3</c:v>
+                </c:pt>
+                <c:pt idx="28">
+                  <c:v>1.0255836016098141E-2</c:v>
+                </c:pt>
+                <c:pt idx="29">
+                  <c:v>1.0620182368096254E-2</c:v>
+                </c:pt>
+                <c:pt idx="30">
+                  <c:v>1.0983535642747344E-2</c:v>
+                </c:pt>
+                <c:pt idx="31">
+                  <c:v>1.1346834958804175E-2</c:v>
+                </c:pt>
+                <c:pt idx="32">
+                  <c:v>1.1710080328283801E-2</c:v>
+                </c:pt>
+                <c:pt idx="33">
+                  <c:v>1.2074210172509647E-2</c:v>
+                </c:pt>
+                <c:pt idx="34">
+                  <c:v>1.2436409275570215E-2</c:v>
+                </c:pt>
+                <c:pt idx="35">
+                  <c:v>1.2799492877396679E-2</c:v>
+                </c:pt>
+                <c:pt idx="36">
+                  <c:v>1.3162522580684177E-2</c:v>
+                </c:pt>
+                <c:pt idx="37">
+                  <c:v>1.3525498397434776E-2</c:v>
+                </c:pt>
+                <c:pt idx="38">
+                  <c:v>1.3887482626264158E-2</c:v>
+                </c:pt>
+                <c:pt idx="39">
+                  <c:v>1.4250350845091964E-2</c:v>
+                </c:pt>
+                <c:pt idx="40">
+                  <c:v>1.4612227777889841E-2</c:v>
+                </c:pt>
+                <c:pt idx="41">
+                  <c:v>1.4974051149930778E-2</c:v>
+                </c:pt>
+                <c:pt idx="42">
+                  <c:v>1.5335820973106928E-2</c:v>
+                </c:pt>
+                <c:pt idx="43">
+                  <c:v>1.5697537259303784E-2</c:v>
+                </c:pt>
+                <c:pt idx="44">
+                  <c:v>1.6059200020406283E-2</c:v>
+                </c:pt>
+                <c:pt idx="45">
+                  <c:v>1.6419872525897383E-2</c:v>
+                </c:pt>
+                <c:pt idx="46">
+                  <c:v>1.6781428411032362E-2</c:v>
+                </c:pt>
+                <c:pt idx="47">
+                  <c:v>1.7141994341063893E-2</c:v>
+                </c:pt>
+                <c:pt idx="48">
+                  <c:v>1.7503443397601237E-2</c:v>
+                </c:pt>
+                <c:pt idx="49">
+                  <c:v>1.7863902799403752E-2</c:v>
+                </c:pt>
+                <c:pt idx="50">
+                  <c:v>1.8224309023849306E-2</c:v>
+                </c:pt>
+                <c:pt idx="51">
+                  <c:v>1.8584662082704595E-2</c:v>
+                </c:pt>
+                <c:pt idx="52">
+                  <c:v>1.8944961987732434E-2</c:v>
+                </c:pt>
+                <c:pt idx="53">
+                  <c:v>1.9305208750692304E-2</c:v>
+                </c:pt>
+                <c:pt idx="54">
+                  <c:v>1.9664466884275478E-2</c:v>
+                </c:pt>
+                <c:pt idx="55">
+                  <c:v>2.0024607536321404E-2</c:v>
+                </c:pt>
+                <c:pt idx="56">
+                  <c:v>2.038375985798313E-2</c:v>
+                </c:pt>
+                <c:pt idx="57">
+                  <c:v>2.0743794445990393E-2</c:v>
+                </c:pt>
+                <c:pt idx="58">
+                  <c:v>2.1102841002471062E-2</c:v>
+                </c:pt>
+                <c:pt idx="59">
+                  <c:v>2.146183476261776E-2</c:v>
+                </c:pt>
+                <c:pt idx="60">
+                  <c:v>2.1820775738074505E-2</c:v>
+                </c:pt>
+                <c:pt idx="61">
+                  <c:v>2.2179663940483096E-2</c:v>
+                </c:pt>
+                <c:pt idx="62">
+                  <c:v>2.2537564982696434E-2</c:v>
+                </c:pt>
+                <c:pt idx="63">
+                  <c:v>2.2896347811270923E-2</c:v>
+                </c:pt>
+                <c:pt idx="64">
+                  <c:v>2.3255077901668253E-2</c:v>
+                </c:pt>
+                <c:pt idx="65">
+                  <c:v>2.3612821278347074E-2</c:v>
+                </c:pt>
+                <c:pt idx="66">
+                  <c:v>2.3970512214269157E-2</c:v>
+                </c:pt>
+                <c:pt idx="67">
+                  <c:v>2.4328150720966391E-2</c:v>
+                </c:pt>
+                <c:pt idx="68">
+                  <c:v>2.4685736809962333E-2</c:v>
+                </c:pt>
+                <c:pt idx="69">
+                  <c:v>2.504327049278221E-2</c:v>
+                </c:pt>
+                <c:pt idx="70">
+                  <c:v>2.5400751780945141E-2</c:v>
+                </c:pt>
+                <c:pt idx="71">
+                  <c:v>2.5758180685967469E-2</c:v>
+                </c:pt>
+                <c:pt idx="72">
+                  <c:v>2.6114624189546021E-2</c:v>
+                </c:pt>
+                <c:pt idx="73">
+                  <c:v>2.6471948499518505E-2</c:v>
+                </c:pt>
+                <c:pt idx="74">
+                  <c:v>2.6828287704037113E-2</c:v>
+                </c:pt>
+                <c:pt idx="75">
+                  <c:v>2.7184574844331677E-2</c:v>
+                </c:pt>
+                <c:pt idx="76">
+                  <c:v>2.7541742416096193E-2</c:v>
+                </c:pt>
+                <c:pt idx="77">
+                  <c:v>2.7897925325948703E-2</c:v>
+                </c:pt>
+                <c:pt idx="78">
+                  <c:v>2.8253123993948748E-2</c:v>
+                </c:pt>
+                <c:pt idx="79">
+                  <c:v>2.8609202991410343E-2</c:v>
+                </c:pt>
+                <c:pt idx="80">
+                  <c:v>2.8965229981661733E-2</c:v>
+                </c:pt>
+              </c:numCache>
+            </c:numRef>
+          </c:val>
+          <c:smooth val="0"/>
+          <c:extLst>
+            <c:ext xmlns:c16="http://schemas.microsoft.com/office/drawing/2014/chart" uri="{C3380CC4-5D6E-409C-BE32-E72D297353CC}">
+              <c16:uniqueId val="{00000000-CE1C-484D-9ADB-8CDA16B01E2A}"/>
+            </c:ext>
+          </c:extLst>
+        </c:ser>
+        <c:dLbls>
+          <c:showLegendKey val="0"/>
+          <c:showVal val="0"/>
+          <c:showCatName val="0"/>
+          <c:showSerName val="0"/>
+          <c:showPercent val="0"/>
+          <c:showBubbleSize val="0"/>
+        </c:dLbls>
+        <c:smooth val="0"/>
+        <c:axId val="338814736"/>
+        <c:axId val="338810800"/>
+      </c:lineChart>
+      <c:catAx>
+        <c:axId val="338814736"/>
+        <c:scaling>
+          <c:orientation val="minMax"/>
+        </c:scaling>
+        <c:delete val="0"/>
+        <c:axPos val="b"/>
+        <c:majorTickMark val="none"/>
+        <c:minorTickMark val="none"/>
+        <c:tickLblPos val="nextTo"/>
+        <c:spPr>
+          <a:noFill/>
+          <a:ln w="9525" cap="flat" cmpd="sng" algn="ctr">
+            <a:solidFill>
+              <a:schemeClr val="tx1">
+                <a:lumMod val="15000"/>
+                <a:lumOff val="85000"/>
+              </a:schemeClr>
+            </a:solidFill>
+            <a:round/>
+          </a:ln>
+          <a:effectLst/>
+        </c:spPr>
+        <c:txPr>
+          <a:bodyPr rot="-60000000" spcFirstLastPara="1" vertOverflow="ellipsis" vert="horz" wrap="square" anchor="ctr" anchorCtr="1"/>
+          <a:lstStyle/>
+          <a:p>
+            <a:pPr>
+              <a:defRPr sz="900" b="0" i="0" u="none" strike="noStrike" kern="1200" baseline="0">
+                <a:solidFill>
+                  <a:schemeClr val="tx1">
+                    <a:lumMod val="65000"/>
+                    <a:lumOff val="35000"/>
+                  </a:schemeClr>
+                </a:solidFill>
+                <a:latin typeface="+mn-lt"/>
+                <a:ea typeface="+mn-ea"/>
+                <a:cs typeface="+mn-cs"/>
+              </a:defRPr>
+            </a:pPr>
+            <a:endParaRPr lang="de-DE"/>
+          </a:p>
+        </c:txPr>
+        <c:crossAx val="338810800"/>
+        <c:crosses val="autoZero"/>
+        <c:auto val="1"/>
+        <c:lblAlgn val="ctr"/>
+        <c:lblOffset val="100"/>
+        <c:noMultiLvlLbl val="0"/>
+      </c:catAx>
+      <c:valAx>
+        <c:axId val="338810800"/>
+        <c:scaling>
+          <c:orientation val="minMax"/>
+        </c:scaling>
+        <c:delete val="0"/>
+        <c:axPos val="l"/>
+        <c:majorGridlines>
+          <c:spPr>
+            <a:ln w="9525" cap="flat" cmpd="sng" algn="ctr">
+              <a:solidFill>
+                <a:schemeClr val="tx1">
+                  <a:lumMod val="15000"/>
+                  <a:lumOff val="85000"/>
+                </a:schemeClr>
+              </a:solidFill>
+              <a:round/>
+            </a:ln>
+            <a:effectLst/>
+          </c:spPr>
+        </c:majorGridlines>
+        <c:numFmt formatCode="General" sourceLinked="1"/>
+        <c:majorTickMark val="none"/>
+        <c:minorTickMark val="none"/>
+        <c:tickLblPos val="nextTo"/>
+        <c:spPr>
+          <a:noFill/>
+          <a:ln>
+            <a:noFill/>
+          </a:ln>
+          <a:effectLst/>
+        </c:spPr>
+        <c:txPr>
+          <a:bodyPr rot="-60000000" spcFirstLastPara="1" vertOverflow="ellipsis" vert="horz" wrap="square" anchor="ctr" anchorCtr="1"/>
+          <a:lstStyle/>
+          <a:p>
+            <a:pPr>
+              <a:defRPr sz="900" b="0" i="0" u="none" strike="noStrike" kern="1200" baseline="0">
+                <a:solidFill>
+                  <a:schemeClr val="tx1">
+                    <a:lumMod val="65000"/>
+                    <a:lumOff val="35000"/>
+                  </a:schemeClr>
+                </a:solidFill>
+                <a:latin typeface="+mn-lt"/>
+                <a:ea typeface="+mn-ea"/>
+                <a:cs typeface="+mn-cs"/>
+              </a:defRPr>
+            </a:pPr>
+            <a:endParaRPr lang="de-DE"/>
+          </a:p>
+        </c:txPr>
+        <c:crossAx val="338814736"/>
+        <c:crosses val="autoZero"/>
+        <c:crossBetween val="between"/>
+      </c:valAx>
+      <c:spPr>
+        <a:noFill/>
+        <a:ln>
+          <a:noFill/>
+        </a:ln>
+        <a:effectLst/>
+      </c:spPr>
+    </c:plotArea>
+    <c:plotVisOnly val="1"/>
+    <c:dispBlanksAs val="gap"/>
+    <c:extLst>
+      <c:ext xmlns:c16r3="http://schemas.microsoft.com/office/drawing/2017/03/chart" uri="{56B9EC1D-385E-4148-901F-78D8002777C0}">
+        <c16r3:dataDisplayOptions16>
+          <c16r3:dispNaAsBlank val="1"/>
+        </c16r3:dataDisplayOptions16>
+      </c:ext>
+    </c:extLst>
+    <c:showDLblsOverMax val="0"/>
+  </c:chart>
+  <c:spPr>
+    <a:solidFill>
+      <a:schemeClr val="bg1"/>
+    </a:solidFill>
+    <a:ln w="9525" cap="flat" cmpd="sng" algn="ctr">
+      <a:solidFill>
+        <a:schemeClr val="tx1">
+          <a:lumMod val="15000"/>
+          <a:lumOff val="85000"/>
+        </a:schemeClr>
+      </a:solidFill>
+      <a:round/>
+    </a:ln>
+    <a:effectLst/>
+  </c:spPr>
+  <c:txPr>
+    <a:bodyPr/>
+    <a:lstStyle/>
+    <a:p>
+      <a:pPr>
+        <a:defRPr/>
+      </a:pPr>
+      <a:endParaRPr lang="de-DE"/>
+    </a:p>
+  </c:txPr>
+  <c:externalData r:id="rId3">
+    <c:autoUpdate val="0"/>
+  </c:externalData>
+</c:chartSpace>
+</file>
+
 <file path=word/charts/colors1.xml><?xml version="1.0" encoding="utf-8"?>
 <cs:colorStyle xmlns:cs="http://schemas.microsoft.com/office/drawing/2012/chartStyle" xmlns:a="http://schemas.openxmlformats.org/drawingml/2006/main" meth="cycle" id="10">
   <a:schemeClr val="accent1"/>
@@ -8816,7 +10443,563 @@
 </cs:colorStyle>
 </file>
 
+<file path=word/charts/colors2.xml><?xml version="1.0" encoding="utf-8"?>
+<cs:colorStyle xmlns:cs="http://schemas.microsoft.com/office/drawing/2012/chartStyle" xmlns:a="http://schemas.openxmlformats.org/drawingml/2006/main" meth="cycle" id="10">
+  <a:schemeClr val="accent1"/>
+  <a:schemeClr val="accent2"/>
+  <a:schemeClr val="accent3"/>
+  <a:schemeClr val="accent4"/>
+  <a:schemeClr val="accent5"/>
+  <a:schemeClr val="accent6"/>
+  <cs:variation/>
+  <cs:variation>
+    <a:lumMod val="60000"/>
+  </cs:variation>
+  <cs:variation>
+    <a:lumMod val="80000"/>
+    <a:lumOff val="20000"/>
+  </cs:variation>
+  <cs:variation>
+    <a:lumMod val="80000"/>
+  </cs:variation>
+  <cs:variation>
+    <a:lumMod val="60000"/>
+    <a:lumOff val="40000"/>
+  </cs:variation>
+  <cs:variation>
+    <a:lumMod val="50000"/>
+  </cs:variation>
+  <cs:variation>
+    <a:lumMod val="70000"/>
+    <a:lumOff val="30000"/>
+  </cs:variation>
+  <cs:variation>
+    <a:lumMod val="70000"/>
+  </cs:variation>
+  <cs:variation>
+    <a:lumMod val="50000"/>
+    <a:lumOff val="50000"/>
+  </cs:variation>
+</cs:colorStyle>
+</file>
+
 <file path=word/charts/style1.xml><?xml version="1.0" encoding="utf-8"?>
+<cs:chartStyle xmlns:cs="http://schemas.microsoft.com/office/drawing/2012/chartStyle" xmlns:a="http://schemas.openxmlformats.org/drawingml/2006/main" id="227">
+  <cs:axisTitle>
+    <cs:lnRef idx="0"/>
+    <cs:fillRef idx="0"/>
+    <cs:effectRef idx="0"/>
+    <cs:fontRef idx="minor">
+      <a:schemeClr val="tx1">
+        <a:lumMod val="65000"/>
+        <a:lumOff val="35000"/>
+      </a:schemeClr>
+    </cs:fontRef>
+    <cs:defRPr sz="1000" kern="1200"/>
+  </cs:axisTitle>
+  <cs:categoryAxis>
+    <cs:lnRef idx="0"/>
+    <cs:fillRef idx="0"/>
+    <cs:effectRef idx="0"/>
+    <cs:fontRef idx="minor">
+      <a:schemeClr val="tx1">
+        <a:lumMod val="65000"/>
+        <a:lumOff val="35000"/>
+      </a:schemeClr>
+    </cs:fontRef>
+    <cs:spPr>
+      <a:ln w="9525" cap="flat" cmpd="sng" algn="ctr">
+        <a:solidFill>
+          <a:schemeClr val="tx1">
+            <a:lumMod val="15000"/>
+            <a:lumOff val="85000"/>
+          </a:schemeClr>
+        </a:solidFill>
+        <a:round/>
+      </a:ln>
+    </cs:spPr>
+    <cs:defRPr sz="900" kern="1200"/>
+  </cs:categoryAxis>
+  <cs:chartArea mods="allowNoFillOverride allowNoLineOverride">
+    <cs:lnRef idx="0"/>
+    <cs:fillRef idx="0"/>
+    <cs:effectRef idx="0"/>
+    <cs:fontRef idx="minor">
+      <a:schemeClr val="tx1"/>
+    </cs:fontRef>
+    <cs:spPr>
+      <a:solidFill>
+        <a:schemeClr val="bg1"/>
+      </a:solidFill>
+      <a:ln w="9525" cap="flat" cmpd="sng" algn="ctr">
+        <a:solidFill>
+          <a:schemeClr val="tx1">
+            <a:lumMod val="15000"/>
+            <a:lumOff val="85000"/>
+          </a:schemeClr>
+        </a:solidFill>
+        <a:round/>
+      </a:ln>
+    </cs:spPr>
+    <cs:defRPr sz="1000" kern="1200"/>
+  </cs:chartArea>
+  <cs:dataLabel>
+    <cs:lnRef idx="0"/>
+    <cs:fillRef idx="0"/>
+    <cs:effectRef idx="0"/>
+    <cs:fontRef idx="minor">
+      <a:schemeClr val="tx1">
+        <a:lumMod val="75000"/>
+        <a:lumOff val="25000"/>
+      </a:schemeClr>
+    </cs:fontRef>
+    <cs:defRPr sz="900" kern="1200"/>
+  </cs:dataLabel>
+  <cs:dataLabelCallout>
+    <cs:lnRef idx="0"/>
+    <cs:fillRef idx="0"/>
+    <cs:effectRef idx="0"/>
+    <cs:fontRef idx="minor">
+      <a:schemeClr val="dk1">
+        <a:lumMod val="65000"/>
+        <a:lumOff val="35000"/>
+      </a:schemeClr>
+    </cs:fontRef>
+    <cs:spPr>
+      <a:solidFill>
+        <a:schemeClr val="lt1"/>
+      </a:solidFill>
+      <a:ln>
+        <a:solidFill>
+          <a:schemeClr val="dk1">
+            <a:lumMod val="25000"/>
+            <a:lumOff val="75000"/>
+          </a:schemeClr>
+        </a:solidFill>
+      </a:ln>
+    </cs:spPr>
+    <cs:defRPr sz="900" kern="1200"/>
+    <cs:bodyPr rot="0" spcFirstLastPara="1" vertOverflow="clip" horzOverflow="clip" vert="horz" wrap="square" lIns="36576" tIns="18288" rIns="36576" bIns="18288" anchor="ctr" anchorCtr="1">
+      <a:spAutoFit/>
+    </cs:bodyPr>
+  </cs:dataLabelCallout>
+  <cs:dataPoint>
+    <cs:lnRef idx="0"/>
+    <cs:fillRef idx="1">
+      <cs:styleClr val="auto"/>
+    </cs:fillRef>
+    <cs:effectRef idx="0"/>
+    <cs:fontRef idx="minor">
+      <a:schemeClr val="tx1"/>
+    </cs:fontRef>
+    <cs:spPr>
+      <a:solidFill>
+        <a:schemeClr val="phClr"/>
+      </a:solidFill>
+    </cs:spPr>
+  </cs:dataPoint>
+  <cs:dataPoint3D>
+    <cs:lnRef idx="0"/>
+    <cs:fillRef idx="1">
+      <cs:styleClr val="auto"/>
+    </cs:fillRef>
+    <cs:effectRef idx="0"/>
+    <cs:fontRef idx="minor">
+      <a:schemeClr val="tx1"/>
+    </cs:fontRef>
+    <cs:spPr>
+      <a:solidFill>
+        <a:schemeClr val="phClr"/>
+      </a:solidFill>
+    </cs:spPr>
+  </cs:dataPoint3D>
+  <cs:dataPointLine>
+    <cs:lnRef idx="0">
+      <cs:styleClr val="auto"/>
+    </cs:lnRef>
+    <cs:fillRef idx="1"/>
+    <cs:effectRef idx="0"/>
+    <cs:fontRef idx="minor">
+      <a:schemeClr val="tx1"/>
+    </cs:fontRef>
+    <cs:spPr>
+      <a:ln w="28575" cap="rnd">
+        <a:solidFill>
+          <a:schemeClr val="phClr"/>
+        </a:solidFill>
+        <a:round/>
+      </a:ln>
+    </cs:spPr>
+  </cs:dataPointLine>
+  <cs:dataPointMarker>
+    <cs:lnRef idx="0">
+      <cs:styleClr val="auto"/>
+    </cs:lnRef>
+    <cs:fillRef idx="1">
+      <cs:styleClr val="auto"/>
+    </cs:fillRef>
+    <cs:effectRef idx="0"/>
+    <cs:fontRef idx="minor">
+      <a:schemeClr val="tx1"/>
+    </cs:fontRef>
+    <cs:spPr>
+      <a:solidFill>
+        <a:schemeClr val="phClr"/>
+      </a:solidFill>
+      <a:ln w="9525">
+        <a:solidFill>
+          <a:schemeClr val="phClr"/>
+        </a:solidFill>
+      </a:ln>
+    </cs:spPr>
+  </cs:dataPointMarker>
+  <cs:dataPointMarkerLayout symbol="circle" size="5"/>
+  <cs:dataPointWireframe>
+    <cs:lnRef idx="0">
+      <cs:styleClr val="auto"/>
+    </cs:lnRef>
+    <cs:fillRef idx="1"/>
+    <cs:effectRef idx="0"/>
+    <cs:fontRef idx="minor">
+      <a:schemeClr val="tx1"/>
+    </cs:fontRef>
+    <cs:spPr>
+      <a:ln w="9525" cap="rnd">
+        <a:solidFill>
+          <a:schemeClr val="phClr"/>
+        </a:solidFill>
+        <a:round/>
+      </a:ln>
+    </cs:spPr>
+  </cs:dataPointWireframe>
+  <cs:dataTable>
+    <cs:lnRef idx="0"/>
+    <cs:fillRef idx="0"/>
+    <cs:effectRef idx="0"/>
+    <cs:fontRef idx="minor">
+      <a:schemeClr val="tx1">
+        <a:lumMod val="65000"/>
+        <a:lumOff val="35000"/>
+      </a:schemeClr>
+    </cs:fontRef>
+    <cs:spPr>
+      <a:noFill/>
+      <a:ln w="9525" cap="flat" cmpd="sng" algn="ctr">
+        <a:solidFill>
+          <a:schemeClr val="tx1">
+            <a:lumMod val="15000"/>
+            <a:lumOff val="85000"/>
+          </a:schemeClr>
+        </a:solidFill>
+        <a:round/>
+      </a:ln>
+    </cs:spPr>
+    <cs:defRPr sz="900" kern="1200"/>
+  </cs:dataTable>
+  <cs:downBar>
+    <cs:lnRef idx="0"/>
+    <cs:fillRef idx="0"/>
+    <cs:effectRef idx="0"/>
+    <cs:fontRef idx="minor">
+      <a:schemeClr val="dk1"/>
+    </cs:fontRef>
+    <cs:spPr>
+      <a:solidFill>
+        <a:schemeClr val="dk1">
+          <a:lumMod val="65000"/>
+          <a:lumOff val="35000"/>
+        </a:schemeClr>
+      </a:solidFill>
+      <a:ln w="9525">
+        <a:solidFill>
+          <a:schemeClr val="tx1">
+            <a:lumMod val="65000"/>
+            <a:lumOff val="35000"/>
+          </a:schemeClr>
+        </a:solidFill>
+      </a:ln>
+    </cs:spPr>
+  </cs:downBar>
+  <cs:dropLine>
+    <cs:lnRef idx="0"/>
+    <cs:fillRef idx="0"/>
+    <cs:effectRef idx="0"/>
+    <cs:fontRef idx="minor">
+      <a:schemeClr val="tx1"/>
+    </cs:fontRef>
+    <cs:spPr>
+      <a:ln w="9525" cap="flat" cmpd="sng" algn="ctr">
+        <a:solidFill>
+          <a:schemeClr val="tx1">
+            <a:lumMod val="35000"/>
+            <a:lumOff val="65000"/>
+          </a:schemeClr>
+        </a:solidFill>
+        <a:round/>
+      </a:ln>
+    </cs:spPr>
+  </cs:dropLine>
+  <cs:errorBar>
+    <cs:lnRef idx="0"/>
+    <cs:fillRef idx="0"/>
+    <cs:effectRef idx="0"/>
+    <cs:fontRef idx="minor">
+      <a:schemeClr val="tx1"/>
+    </cs:fontRef>
+    <cs:spPr>
+      <a:ln w="9525" cap="flat" cmpd="sng" algn="ctr">
+        <a:solidFill>
+          <a:schemeClr val="tx1">
+            <a:lumMod val="65000"/>
+            <a:lumOff val="35000"/>
+          </a:schemeClr>
+        </a:solidFill>
+        <a:round/>
+      </a:ln>
+    </cs:spPr>
+  </cs:errorBar>
+  <cs:floor>
+    <cs:lnRef idx="0"/>
+    <cs:fillRef idx="0"/>
+    <cs:effectRef idx="0"/>
+    <cs:fontRef idx="minor">
+      <a:schemeClr val="tx1"/>
+    </cs:fontRef>
+    <cs:spPr>
+      <a:noFill/>
+      <a:ln>
+        <a:noFill/>
+      </a:ln>
+    </cs:spPr>
+  </cs:floor>
+  <cs:gridlineMajor>
+    <cs:lnRef idx="0"/>
+    <cs:fillRef idx="0"/>
+    <cs:effectRef idx="0"/>
+    <cs:fontRef idx="minor">
+      <a:schemeClr val="tx1"/>
+    </cs:fontRef>
+    <cs:spPr>
+      <a:ln w="9525" cap="flat" cmpd="sng" algn="ctr">
+        <a:solidFill>
+          <a:schemeClr val="tx1">
+            <a:lumMod val="15000"/>
+            <a:lumOff val="85000"/>
+          </a:schemeClr>
+        </a:solidFill>
+        <a:round/>
+      </a:ln>
+    </cs:spPr>
+  </cs:gridlineMajor>
+  <cs:gridlineMinor>
+    <cs:lnRef idx="0"/>
+    <cs:fillRef idx="0"/>
+    <cs:effectRef idx="0"/>
+    <cs:fontRef idx="minor">
+      <a:schemeClr val="tx1"/>
+    </cs:fontRef>
+    <cs:spPr>
+      <a:ln w="9525" cap="flat" cmpd="sng" algn="ctr">
+        <a:solidFill>
+          <a:schemeClr val="tx1">
+            <a:lumMod val="5000"/>
+            <a:lumOff val="95000"/>
+          </a:schemeClr>
+        </a:solidFill>
+        <a:round/>
+      </a:ln>
+    </cs:spPr>
+  </cs:gridlineMinor>
+  <cs:hiLoLine>
+    <cs:lnRef idx="0"/>
+    <cs:fillRef idx="0"/>
+    <cs:effectRef idx="0"/>
+    <cs:fontRef idx="minor">
+      <a:schemeClr val="tx1"/>
+    </cs:fontRef>
+    <cs:spPr>
+      <a:ln w="9525" cap="flat" cmpd="sng" algn="ctr">
+        <a:solidFill>
+          <a:schemeClr val="tx1">
+            <a:lumMod val="75000"/>
+            <a:lumOff val="25000"/>
+          </a:schemeClr>
+        </a:solidFill>
+        <a:round/>
+      </a:ln>
+    </cs:spPr>
+  </cs:hiLoLine>
+  <cs:leaderLine>
+    <cs:lnRef idx="0"/>
+    <cs:fillRef idx="0"/>
+    <cs:effectRef idx="0"/>
+    <cs:fontRef idx="minor">
+      <a:schemeClr val="tx1"/>
+    </cs:fontRef>
+    <cs:spPr>
+      <a:ln w="9525" cap="flat" cmpd="sng" algn="ctr">
+        <a:solidFill>
+          <a:schemeClr val="tx1">
+            <a:lumMod val="35000"/>
+            <a:lumOff val="65000"/>
+          </a:schemeClr>
+        </a:solidFill>
+        <a:round/>
+      </a:ln>
+    </cs:spPr>
+  </cs:leaderLine>
+  <cs:legend>
+    <cs:lnRef idx="0"/>
+    <cs:fillRef idx="0"/>
+    <cs:effectRef idx="0"/>
+    <cs:fontRef idx="minor">
+      <a:schemeClr val="tx1">
+        <a:lumMod val="65000"/>
+        <a:lumOff val="35000"/>
+      </a:schemeClr>
+    </cs:fontRef>
+    <cs:defRPr sz="900" kern="1200"/>
+  </cs:legend>
+  <cs:plotArea mods="allowNoFillOverride allowNoLineOverride">
+    <cs:lnRef idx="0"/>
+    <cs:fillRef idx="0"/>
+    <cs:effectRef idx="0"/>
+    <cs:fontRef idx="minor">
+      <a:schemeClr val="tx1"/>
+    </cs:fontRef>
+  </cs:plotArea>
+  <cs:plotArea3D mods="allowNoFillOverride allowNoLineOverride">
+    <cs:lnRef idx="0"/>
+    <cs:fillRef idx="0"/>
+    <cs:effectRef idx="0"/>
+    <cs:fontRef idx="minor">
+      <a:schemeClr val="tx1"/>
+    </cs:fontRef>
+  </cs:plotArea3D>
+  <cs:seriesAxis>
+    <cs:lnRef idx="0"/>
+    <cs:fillRef idx="0"/>
+    <cs:effectRef idx="0"/>
+    <cs:fontRef idx="minor">
+      <a:schemeClr val="tx1">
+        <a:lumMod val="65000"/>
+        <a:lumOff val="35000"/>
+      </a:schemeClr>
+    </cs:fontRef>
+    <cs:defRPr sz="900" kern="1200"/>
+  </cs:seriesAxis>
+  <cs:seriesLine>
+    <cs:lnRef idx="0"/>
+    <cs:fillRef idx="0"/>
+    <cs:effectRef idx="0"/>
+    <cs:fontRef idx="minor">
+      <a:schemeClr val="tx1"/>
+    </cs:fontRef>
+    <cs:spPr>
+      <a:ln w="9525" cap="flat" cmpd="sng" algn="ctr">
+        <a:solidFill>
+          <a:schemeClr val="tx1">
+            <a:lumMod val="35000"/>
+            <a:lumOff val="65000"/>
+          </a:schemeClr>
+        </a:solidFill>
+        <a:round/>
+      </a:ln>
+    </cs:spPr>
+  </cs:seriesLine>
+  <cs:title>
+    <cs:lnRef idx="0"/>
+    <cs:fillRef idx="0"/>
+    <cs:effectRef idx="0"/>
+    <cs:fontRef idx="minor">
+      <a:schemeClr val="tx1">
+        <a:lumMod val="65000"/>
+        <a:lumOff val="35000"/>
+      </a:schemeClr>
+    </cs:fontRef>
+    <cs:defRPr sz="1400" b="0" kern="1200" spc="0" baseline="0"/>
+  </cs:title>
+  <cs:trendline>
+    <cs:lnRef idx="0">
+      <cs:styleClr val="auto"/>
+    </cs:lnRef>
+    <cs:fillRef idx="0"/>
+    <cs:effectRef idx="0"/>
+    <cs:fontRef idx="minor">
+      <a:schemeClr val="tx1"/>
+    </cs:fontRef>
+    <cs:spPr>
+      <a:ln w="19050" cap="rnd">
+        <a:solidFill>
+          <a:schemeClr val="phClr"/>
+        </a:solidFill>
+        <a:prstDash val="sysDot"/>
+      </a:ln>
+    </cs:spPr>
+  </cs:trendline>
+  <cs:trendlineLabel>
+    <cs:lnRef idx="0"/>
+    <cs:fillRef idx="0"/>
+    <cs:effectRef idx="0"/>
+    <cs:fontRef idx="minor">
+      <a:schemeClr val="tx1">
+        <a:lumMod val="65000"/>
+        <a:lumOff val="35000"/>
+      </a:schemeClr>
+    </cs:fontRef>
+    <cs:defRPr sz="900" kern="1200"/>
+  </cs:trendlineLabel>
+  <cs:upBar>
+    <cs:lnRef idx="0"/>
+    <cs:fillRef idx="0"/>
+    <cs:effectRef idx="0"/>
+    <cs:fontRef idx="minor">
+      <a:schemeClr val="dk1"/>
+    </cs:fontRef>
+    <cs:spPr>
+      <a:solidFill>
+        <a:schemeClr val="lt1"/>
+      </a:solidFill>
+      <a:ln w="9525">
+        <a:solidFill>
+          <a:schemeClr val="tx1">
+            <a:lumMod val="15000"/>
+            <a:lumOff val="85000"/>
+          </a:schemeClr>
+        </a:solidFill>
+      </a:ln>
+    </cs:spPr>
+  </cs:upBar>
+  <cs:valueAxis>
+    <cs:lnRef idx="0"/>
+    <cs:fillRef idx="0"/>
+    <cs:effectRef idx="0"/>
+    <cs:fontRef idx="minor">
+      <a:schemeClr val="tx1">
+        <a:lumMod val="65000"/>
+        <a:lumOff val="35000"/>
+      </a:schemeClr>
+    </cs:fontRef>
+    <cs:defRPr sz="900" kern="1200"/>
+  </cs:valueAxis>
+  <cs:wall>
+    <cs:lnRef idx="0"/>
+    <cs:fillRef idx="0"/>
+    <cs:effectRef idx="0"/>
+    <cs:fontRef idx="minor">
+      <a:schemeClr val="tx1"/>
+    </cs:fontRef>
+    <cs:spPr>
+      <a:noFill/>
+      <a:ln>
+        <a:noFill/>
+      </a:ln>
+    </cs:spPr>
+  </cs:wall>
+</cs:chartStyle>
+</file>
+
+<file path=word/charts/style2.xml><?xml version="1.0" encoding="utf-8"?>
 <cs:chartStyle xmlns:cs="http://schemas.microsoft.com/office/drawing/2012/chartStyle" xmlns:a="http://schemas.openxmlformats.org/drawingml/2006/main" id="227">
   <cs:axisTitle>
     <cs:lnRef idx="0"/>

--- a/Labor 1/Protokollvorlage Labor 1.docx
+++ b/Labor 1/Protokollvorlage Labor 1.docx
@@ -2421,7 +2421,7 @@
             <wp:cNvGraphicFramePr/>
             <a:graphic xmlns:a="http://schemas.openxmlformats.org/drawingml/2006/main">
               <a:graphicData uri="http://schemas.openxmlformats.org/drawingml/2006/chart">
-                <c:chart xmlns:c="http://schemas.openxmlformats.org/drawingml/2006/chart" xmlns:r="http://schemas.openxmlformats.org/officeDocument/2006/relationships" r:id="rId7"/>
+                <c:chart xmlns:c="http://schemas.openxmlformats.org/drawingml/2006/chart" xmlns:r="http://schemas.openxmlformats.org/officeDocument/2006/relationships" r:id="rId8"/>
               </a:graphicData>
             </a:graphic>
           </wp:inline>
@@ -4440,6 +4440,356 @@
         <w:t>Lösung:</w:t>
       </w:r>
     </w:p>
+    <w:p>
+      <w:r>
+        <w:t xml:space="preserve">In der Tabelle 1 im Anhang wurde zu jedem Temperaturwert </w:t>
+      </w:r>
+      <m:oMath>
+        <m:r>
+          <w:rPr>
+            <w:rFonts w:ascii="Cambria Math" w:hAnsi="Cambria Math"/>
+          </w:rPr>
+          <m:t>ϑ</m:t>
+        </m:r>
+      </m:oMath>
+      <w:r>
+        <w:t xml:space="preserve"> die Spannung </w:t>
+      </w:r>
+      <m:oMath>
+        <m:sSub>
+          <m:sSubPr>
+            <m:ctrlPr>
+              <w:rPr>
+                <w:rFonts w:ascii="Cambria Math" w:hAnsi="Cambria Math"/>
+                <w:i/>
+              </w:rPr>
+            </m:ctrlPr>
+          </m:sSubPr>
+          <m:e>
+            <m:r>
+              <w:rPr>
+                <w:rFonts w:ascii="Cambria Math" w:hAnsi="Cambria Math"/>
+              </w:rPr>
+              <m:t>U</m:t>
+            </m:r>
+          </m:e>
+          <m:sub>
+            <m:r>
+              <w:rPr>
+                <w:rFonts w:ascii="Cambria Math" w:hAnsi="Cambria Math"/>
+              </w:rPr>
+              <m:t>AB</m:t>
+            </m:r>
+          </m:sub>
+        </m:sSub>
+      </m:oMath>
+      <w:r>
+        <w:t xml:space="preserve"> mithilfe der Gleichung (9*) und den Werten:</w:t>
+      </w:r>
+    </w:p>
+    <w:p>
+      <m:oMathPara>
+        <m:oMathParaPr>
+          <m:jc m:val="left"/>
+        </m:oMathParaPr>
+        <m:oMath>
+          <m:r>
+            <w:rPr>
+              <w:rFonts w:ascii="Cambria Math" w:hAnsi="Cambria Math"/>
+            </w:rPr>
+            <m:t>U</m:t>
+          </m:r>
+          <m:r>
+            <w:rPr>
+              <w:rFonts w:ascii="Cambria Math" w:hAnsi="Cambria Math"/>
+            </w:rPr>
+            <m:t xml:space="preserve">  </m:t>
+          </m:r>
+          <m:r>
+            <w:rPr>
+              <w:rFonts w:ascii="Cambria Math" w:hAnsi="Cambria Math"/>
+            </w:rPr>
+            <m:t>=5V</m:t>
+          </m:r>
+        </m:oMath>
+      </m:oMathPara>
+    </w:p>
+    <w:p>
+      <m:oMathPara>
+        <m:oMathParaPr>
+          <m:jc m:val="left"/>
+        </m:oMathParaPr>
+        <m:oMath>
+          <m:sSub>
+            <m:sSubPr>
+              <m:ctrlPr>
+                <w:rPr>
+                  <w:rFonts w:ascii="Cambria Math" w:hAnsi="Cambria Math"/>
+                  <w:i/>
+                </w:rPr>
+              </m:ctrlPr>
+            </m:sSubPr>
+            <m:e>
+              <m:r>
+                <w:rPr>
+                  <w:rFonts w:ascii="Cambria Math" w:hAnsi="Cambria Math"/>
+                </w:rPr>
+                <m:t>R</m:t>
+              </m:r>
+            </m:e>
+            <m:sub>
+              <m:r>
+                <w:rPr>
+                  <w:rFonts w:ascii="Cambria Math" w:hAnsi="Cambria Math"/>
+                </w:rPr>
+                <m:t>1</m:t>
+              </m:r>
+            </m:sub>
+          </m:sSub>
+          <m:r>
+            <w:rPr>
+              <w:rFonts w:ascii="Cambria Math" w:hAnsi="Cambria Math"/>
+            </w:rPr>
+            <m:t>=</m:t>
+          </m:r>
+          <m:sSub>
+            <m:sSubPr>
+              <m:ctrlPr>
+                <w:rPr>
+                  <w:rFonts w:ascii="Cambria Math" w:hAnsi="Cambria Math"/>
+                  <w:i/>
+                </w:rPr>
+              </m:ctrlPr>
+            </m:sSubPr>
+            <m:e>
+              <m:r>
+                <w:rPr>
+                  <w:rFonts w:ascii="Cambria Math" w:hAnsi="Cambria Math"/>
+                </w:rPr>
+                <m:t>R</m:t>
+              </m:r>
+            </m:e>
+            <m:sub>
+              <m:r>
+                <w:rPr>
+                  <w:rFonts w:ascii="Cambria Math" w:hAnsi="Cambria Math"/>
+                </w:rPr>
+                <m:t>3</m:t>
+              </m:r>
+            </m:sub>
+          </m:sSub>
+          <m:r>
+            <w:rPr>
+              <w:rFonts w:ascii="Cambria Math" w:hAnsi="Cambria Math"/>
+            </w:rPr>
+            <m:t xml:space="preserve">=5100 </m:t>
+          </m:r>
+          <m:r>
+            <m:rPr>
+              <m:sty m:val="p"/>
+            </m:rPr>
+            <w:rPr>
+              <w:rFonts w:ascii="Cambria Math" w:hAnsi="Cambria Math"/>
+            </w:rPr>
+            <m:t>Ω</m:t>
+          </m:r>
+          <m:r>
+            <w:rPr>
+              <w:rFonts w:ascii="Cambria Math" w:hAnsi="Cambria Math"/>
+            </w:rPr>
+            <m:t xml:space="preserve"> </m:t>
+          </m:r>
+        </m:oMath>
+      </m:oMathPara>
+    </w:p>
+    <w:p>
+      <m:oMathPara>
+        <m:oMathParaPr>
+          <m:jc m:val="left"/>
+        </m:oMathParaPr>
+        <m:oMath>
+          <m:sSub>
+            <m:sSubPr>
+              <m:ctrlPr>
+                <w:rPr>
+                  <w:rFonts w:ascii="Cambria Math" w:hAnsi="Cambria Math"/>
+                  <w:i/>
+                </w:rPr>
+              </m:ctrlPr>
+            </m:sSubPr>
+            <m:e>
+              <m:r>
+                <w:rPr>
+                  <w:rFonts w:ascii="Cambria Math" w:hAnsi="Cambria Math"/>
+                </w:rPr>
+                <m:t>R</m:t>
+              </m:r>
+            </m:e>
+            <m:sub>
+              <m:r>
+                <w:rPr>
+                  <w:rFonts w:ascii="Cambria Math" w:hAnsi="Cambria Math"/>
+                </w:rPr>
+                <m:t>2</m:t>
+              </m:r>
+            </m:sub>
+          </m:sSub>
+          <m:r>
+            <w:rPr>
+              <w:rFonts w:ascii="Cambria Math" w:hAnsi="Cambria Math"/>
+            </w:rPr>
+            <m:t>=100</m:t>
+          </m:r>
+          <m:r>
+            <w:rPr>
+              <w:rFonts w:ascii="Cambria Math" w:hAnsi="Cambria Math"/>
+            </w:rPr>
+            <m:t xml:space="preserve"> </m:t>
+          </m:r>
+          <m:r>
+            <m:rPr>
+              <m:sty m:val="p"/>
+            </m:rPr>
+            <w:rPr>
+              <w:rFonts w:ascii="Cambria Math" w:hAnsi="Cambria Math"/>
+            </w:rPr>
+            <m:t>Ω</m:t>
+          </m:r>
+          <m:r>
+            <w:rPr>
+              <w:rFonts w:ascii="Cambria Math" w:hAnsi="Cambria Math"/>
+            </w:rPr>
+            <m:t>⋅</m:t>
+          </m:r>
+          <m:d>
+            <m:dPr>
+              <m:ctrlPr>
+                <w:rPr>
+                  <w:rFonts w:ascii="Cambria Math" w:hAnsi="Cambria Math"/>
+                  <w:i/>
+                </w:rPr>
+              </m:ctrlPr>
+            </m:dPr>
+            <m:e>
+              <m:r>
+                <w:rPr>
+                  <w:rFonts w:ascii="Cambria Math" w:hAnsi="Cambria Math"/>
+                </w:rPr>
+                <m:t>1+0,00392</m:t>
+              </m:r>
+              <m:f>
+                <m:fPr>
+                  <m:ctrlPr>
+                    <w:rPr>
+                      <w:rFonts w:ascii="Cambria Math" w:hAnsi="Cambria Math"/>
+                      <w:i/>
+                    </w:rPr>
+                  </m:ctrlPr>
+                </m:fPr>
+                <m:num>
+                  <m:r>
+                    <w:rPr>
+                      <w:rFonts w:ascii="Cambria Math" w:hAnsi="Cambria Math"/>
+                    </w:rPr>
+                    <m:t>1</m:t>
+                  </m:r>
+                </m:num>
+                <m:den>
+                  <m:r>
+                    <w:rPr>
+                      <w:rFonts w:ascii="Cambria Math" w:hAnsi="Cambria Math"/>
+                    </w:rPr>
+                    <m:t>k</m:t>
+                  </m:r>
+                </m:den>
+              </m:f>
+              <m:r>
+                <w:rPr>
+                  <w:rFonts w:ascii="Cambria Math" w:hAnsi="Cambria Math"/>
+                </w:rPr>
+                <m:t>⋅</m:t>
+              </m:r>
+              <m:r>
+                <w:rPr>
+                  <w:rFonts w:ascii="Cambria Math" w:hAnsi="Cambria Math"/>
+                </w:rPr>
+                <m:t>ϑ</m:t>
+              </m:r>
+              <m:ctrlPr>
+                <w:rPr>
+                  <w:rFonts w:ascii="Cambria Math"/>
+                  <w:i/>
+                </w:rPr>
+              </m:ctrlPr>
+            </m:e>
+          </m:d>
+        </m:oMath>
+      </m:oMathPara>
+    </w:p>
+    <w:p>
+      <m:oMathPara>
+        <m:oMathParaPr>
+          <m:jc m:val="left"/>
+        </m:oMathParaPr>
+        <m:oMath>
+          <m:sSub>
+            <m:sSubPr>
+              <m:ctrlPr>
+                <w:rPr>
+                  <w:rFonts w:ascii="Cambria Math" w:hAnsi="Cambria Math"/>
+                  <w:i/>
+                </w:rPr>
+              </m:ctrlPr>
+            </m:sSubPr>
+            <m:e>
+              <m:r>
+                <w:rPr>
+                  <w:rFonts w:ascii="Cambria Math" w:hAnsi="Cambria Math"/>
+                </w:rPr>
+                <m:t>R</m:t>
+              </m:r>
+            </m:e>
+            <m:sub>
+              <m:r>
+                <w:rPr>
+                  <w:rFonts w:ascii="Cambria Math" w:hAnsi="Cambria Math"/>
+                </w:rPr>
+                <m:t>4</m:t>
+              </m:r>
+            </m:sub>
+          </m:sSub>
+          <m:r>
+            <w:rPr>
+              <w:rFonts w:ascii="Cambria Math" w:hAnsi="Cambria Math"/>
+            </w:rPr>
+            <m:t xml:space="preserve">=100 </m:t>
+          </m:r>
+          <m:r>
+            <m:rPr>
+              <m:sty m:val="p"/>
+            </m:rPr>
+            <w:rPr>
+              <w:rFonts w:ascii="Cambria Math" w:hAnsi="Cambria Math"/>
+            </w:rPr>
+            <m:t>Ω</m:t>
+          </m:r>
+        </m:oMath>
+      </m:oMathPara>
+    </w:p>
+    <w:p>
+      <w:r>
+        <w:t xml:space="preserve">Anschließend werden die Werte in Abhängigkeit der jeweiligen Temperatur in ein </w:t>
+      </w:r>
+      <w:proofErr w:type="spellStart"/>
+      <w:r>
+        <w:t>Digramm</w:t>
+      </w:r>
+      <w:proofErr w:type="spellEnd"/>
+      <w:r>
+        <w:t xml:space="preserve"> eingetragen. </w:t>
+      </w:r>
+    </w:p>
+    <w:p/>
     <w:p>
       <w:r>
         <w:rPr>
@@ -4806,7 +5156,7 @@
             <wp:cNvGraphicFramePr/>
             <a:graphic xmlns:a="http://schemas.openxmlformats.org/drawingml/2006/main">
               <a:graphicData uri="http://schemas.openxmlformats.org/drawingml/2006/chart">
-                <c:chart xmlns:c="http://schemas.openxmlformats.org/drawingml/2006/chart" xmlns:r="http://schemas.openxmlformats.org/officeDocument/2006/relationships" r:id="rId8"/>
+                <c:chart xmlns:c="http://schemas.openxmlformats.org/drawingml/2006/chart" xmlns:r="http://schemas.openxmlformats.org/officeDocument/2006/relationships" r:id="rId9"/>
               </a:graphicData>
             </a:graphic>
           </wp:inline>
@@ -5424,10 +5774,400 @@
       <w:r>
         <w:t xml:space="preserve">Weiterhin gilt    </w:t>
       </w:r>
+    </w:p>
+    <w:p>
+      <w:pPr>
+        <w:jc w:val="center"/>
+      </w:pPr>
+      <m:oMath>
+        <m:sSub>
+          <m:sSubPr>
+            <m:ctrlPr>
+              <w:rPr>
+                <w:rFonts w:ascii="Cambria Math" w:hAnsi="Cambria Math"/>
+                <w:i/>
+              </w:rPr>
+            </m:ctrlPr>
+          </m:sSubPr>
+          <m:e>
+            <m:r>
+              <w:rPr>
+                <w:rFonts w:ascii="Cambria Math" w:hAnsi="Cambria Math"/>
+              </w:rPr>
+              <m:t>R</m:t>
+            </m:r>
+          </m:e>
+          <m:sub>
+            <m:r>
+              <w:rPr>
+                <w:rFonts w:ascii="Cambria Math" w:hAnsi="Cambria Math"/>
+              </w:rPr>
+              <m:t>1</m:t>
+            </m:r>
+          </m:sub>
+        </m:sSub>
+        <m:r>
+          <w:rPr>
+            <w:rFonts w:ascii="Cambria Math" w:hAnsi="Cambria Math"/>
+          </w:rPr>
+          <m:t>=</m:t>
+        </m:r>
+        <m:sSub>
+          <m:sSubPr>
+            <m:ctrlPr>
+              <w:rPr>
+                <w:rFonts w:ascii="Cambria Math" w:hAnsi="Cambria Math"/>
+                <w:i/>
+              </w:rPr>
+            </m:ctrlPr>
+          </m:sSubPr>
+          <m:e>
+            <m:r>
+              <w:rPr>
+                <w:rFonts w:ascii="Cambria Math" w:hAnsi="Cambria Math"/>
+              </w:rPr>
+              <m:t>R</m:t>
+            </m:r>
+          </m:e>
+          <m:sub>
+            <m:r>
+              <w:rPr>
+                <w:rFonts w:ascii="Cambria Math" w:hAnsi="Cambria Math"/>
+              </w:rPr>
+              <m:t>3</m:t>
+            </m:r>
+          </m:sub>
+        </m:sSub>
+      </m:oMath>
+      <w:r>
+        <w:t>.</w:t>
+      </w:r>
+    </w:p>
+    <w:p>
+      <w:r>
+        <w:lastRenderedPageBreak/>
+        <w:t xml:space="preserve">Daraus </w:t>
+      </w:r>
+      <w:proofErr w:type="gramStart"/>
+      <w:r>
+        <w:t>Folgt</w:t>
+      </w:r>
+      <w:proofErr w:type="gramEnd"/>
+      <w:r>
+        <w:t xml:space="preserve"> </w:t>
+      </w:r>
+    </w:p>
+    <w:p>
+      <w:pPr>
+        <w:jc w:val="center"/>
+      </w:pPr>
+      <m:oMathPara>
+        <m:oMath>
+          <m:f>
+            <m:fPr>
+              <m:ctrlPr>
+                <w:rPr>
+                  <w:rFonts w:ascii="Cambria Math" w:hAnsi="Cambria Math"/>
+                  <w:i/>
+                </w:rPr>
+              </m:ctrlPr>
+            </m:fPr>
+            <m:num>
+              <m:sSub>
+                <m:sSubPr>
+                  <m:ctrlPr>
+                    <w:rPr>
+                      <w:rFonts w:ascii="Cambria Math" w:hAnsi="Cambria Math"/>
+                      <w:i/>
+                    </w:rPr>
+                  </m:ctrlPr>
+                </m:sSubPr>
+                <m:e>
+                  <m:r>
+                    <w:rPr>
+                      <w:rFonts w:ascii="Cambria Math" w:hAnsi="Cambria Math"/>
+                    </w:rPr>
+                    <m:t>R</m:t>
+                  </m:r>
+                </m:e>
+                <m:sub>
+                  <m:r>
+                    <w:rPr>
+                      <w:rFonts w:ascii="Cambria Math" w:hAnsi="Cambria Math"/>
+                    </w:rPr>
+                    <m:t>3</m:t>
+                  </m:r>
+                </m:sub>
+              </m:sSub>
+            </m:num>
+            <m:den>
+              <m:sSub>
+                <m:sSubPr>
+                  <m:ctrlPr>
+                    <w:rPr>
+                      <w:rFonts w:ascii="Cambria Math" w:hAnsi="Cambria Math"/>
+                      <w:i/>
+                    </w:rPr>
+                  </m:ctrlPr>
+                </m:sSubPr>
+                <m:e>
+                  <m:r>
+                    <w:rPr>
+                      <w:rFonts w:ascii="Cambria Math" w:hAnsi="Cambria Math"/>
+                    </w:rPr>
+                    <m:t>R</m:t>
+                  </m:r>
+                </m:e>
+                <m:sub>
+                  <m:r>
+                    <w:rPr>
+                      <w:rFonts w:ascii="Cambria Math" w:hAnsi="Cambria Math"/>
+                    </w:rPr>
+                    <m:t>3</m:t>
+                  </m:r>
+                </m:sub>
+              </m:sSub>
+              <m:r>
+                <w:rPr>
+                  <w:rFonts w:ascii="Cambria Math" w:hAnsi="Cambria Math"/>
+                </w:rPr>
+                <m:t>-</m:t>
+              </m:r>
+              <m:sSub>
+                <m:sSubPr>
+                  <m:ctrlPr>
+                    <w:rPr>
+                      <w:rFonts w:ascii="Cambria Math" w:hAnsi="Cambria Math"/>
+                      <w:i/>
+                    </w:rPr>
+                  </m:ctrlPr>
+                </m:sSubPr>
+                <m:e>
+                  <m:r>
+                    <w:rPr>
+                      <w:rFonts w:ascii="Cambria Math" w:hAnsi="Cambria Math"/>
+                    </w:rPr>
+                    <m:t>R</m:t>
+                  </m:r>
+                </m:e>
+                <m:sub>
+                  <m:r>
+                    <w:rPr>
+                      <w:rFonts w:ascii="Cambria Math" w:hAnsi="Cambria Math"/>
+                    </w:rPr>
+                    <m:t>4</m:t>
+                  </m:r>
+                </m:sub>
+              </m:sSub>
+            </m:den>
+          </m:f>
+          <m:r>
+            <w:rPr>
+              <w:rFonts w:ascii="Cambria Math" w:hAnsi="Cambria Math"/>
+            </w:rPr>
+            <m:t>=</m:t>
+          </m:r>
+          <m:f>
+            <m:fPr>
+              <m:ctrlPr>
+                <w:rPr>
+                  <w:rFonts w:ascii="Cambria Math" w:hAnsi="Cambria Math"/>
+                  <w:i/>
+                </w:rPr>
+              </m:ctrlPr>
+            </m:fPr>
+            <m:num>
+              <m:sSub>
+                <m:sSubPr>
+                  <m:ctrlPr>
+                    <w:rPr>
+                      <w:rFonts w:ascii="Cambria Math" w:hAnsi="Cambria Math"/>
+                      <w:i/>
+                    </w:rPr>
+                  </m:ctrlPr>
+                </m:sSubPr>
+                <m:e>
+                  <m:r>
+                    <w:rPr>
+                      <w:rFonts w:ascii="Cambria Math" w:hAnsi="Cambria Math"/>
+                    </w:rPr>
+                    <m:t>R</m:t>
+                  </m:r>
+                </m:e>
+                <m:sub>
+                  <m:r>
+                    <w:rPr>
+                      <w:rFonts w:ascii="Cambria Math" w:hAnsi="Cambria Math"/>
+                    </w:rPr>
+                    <m:t>3</m:t>
+                  </m:r>
+                </m:sub>
+              </m:sSub>
+            </m:num>
+            <m:den>
+              <m:sSub>
+                <m:sSubPr>
+                  <m:ctrlPr>
+                    <w:rPr>
+                      <w:rFonts w:ascii="Cambria Math" w:hAnsi="Cambria Math"/>
+                      <w:i/>
+                    </w:rPr>
+                  </m:ctrlPr>
+                </m:sSubPr>
+                <m:e>
+                  <m:r>
+                    <w:rPr>
+                      <w:rFonts w:ascii="Cambria Math" w:hAnsi="Cambria Math"/>
+                    </w:rPr>
+                    <m:t>R</m:t>
+                  </m:r>
+                </m:e>
+                <m:sub>
+                  <m:r>
+                    <w:rPr>
+                      <w:rFonts w:ascii="Cambria Math" w:hAnsi="Cambria Math"/>
+                    </w:rPr>
+                    <m:t>3</m:t>
+                  </m:r>
+                </m:sub>
+              </m:sSub>
+              <m:r>
+                <w:rPr>
+                  <w:rFonts w:ascii="Cambria Math" w:hAnsi="Cambria Math"/>
+                </w:rPr>
+                <m:t>-</m:t>
+              </m:r>
+              <m:sSub>
+                <m:sSubPr>
+                  <m:ctrlPr>
+                    <w:rPr>
+                      <w:rFonts w:ascii="Cambria Math" w:hAnsi="Cambria Math"/>
+                      <w:i/>
+                    </w:rPr>
+                  </m:ctrlPr>
+                </m:sSubPr>
+                <m:e>
+                  <m:r>
+                    <w:rPr>
+                      <w:rFonts w:ascii="Cambria Math" w:hAnsi="Cambria Math"/>
+                    </w:rPr>
+                    <m:t>R</m:t>
+                  </m:r>
+                </m:e>
+                <m:sub>
+                  <m:r>
+                    <w:rPr>
+                      <w:rFonts w:ascii="Cambria Math" w:hAnsi="Cambria Math"/>
+                    </w:rPr>
+                    <m:t>2</m:t>
+                  </m:r>
+                </m:sub>
+              </m:sSub>
+            </m:den>
+          </m:f>
+        </m:oMath>
+      </m:oMathPara>
+    </w:p>
+    <w:p>
+      <w:r>
+        <w:t xml:space="preserve">Somit lässt sich de Bedingung </w:t>
+      </w:r>
+    </w:p>
+    <w:p>
+      <w:pPr>
+        <w:jc w:val="center"/>
+      </w:pPr>
+      <m:oMathPara>
+        <m:oMath>
+          <m:sSub>
+            <m:sSubPr>
+              <m:ctrlPr>
+                <w:rPr>
+                  <w:rFonts w:ascii="Cambria Math" w:hAnsi="Cambria Math"/>
+                  <w:i/>
+                </w:rPr>
+              </m:ctrlPr>
+            </m:sSubPr>
+            <m:e>
+              <m:r>
+                <w:rPr>
+                  <w:rFonts w:ascii="Cambria Math" w:hAnsi="Cambria Math"/>
+                </w:rPr>
+                <m:t>R</m:t>
+              </m:r>
+            </m:e>
+            <m:sub>
+              <m:r>
+                <w:rPr>
+                  <w:rFonts w:ascii="Cambria Math" w:hAnsi="Cambria Math"/>
+                </w:rPr>
+                <m:t>2</m:t>
+              </m:r>
+            </m:sub>
+          </m:sSub>
+          <m:r>
+            <w:rPr>
+              <w:rFonts w:ascii="Cambria Math" w:hAnsi="Cambria Math"/>
+            </w:rPr>
+            <m:t>=</m:t>
+          </m:r>
+          <m:sSub>
+            <m:sSubPr>
+              <m:ctrlPr>
+                <w:rPr>
+                  <w:rFonts w:ascii="Cambria Math" w:hAnsi="Cambria Math"/>
+                  <w:i/>
+                </w:rPr>
+              </m:ctrlPr>
+            </m:sSubPr>
+            <m:e>
+              <m:r>
+                <w:rPr>
+                  <w:rFonts w:ascii="Cambria Math" w:hAnsi="Cambria Math"/>
+                </w:rPr>
+                <m:t>R</m:t>
+              </m:r>
+            </m:e>
+            <m:sub>
+              <m:r>
+                <w:rPr>
+                  <w:rFonts w:ascii="Cambria Math" w:hAnsi="Cambria Math"/>
+                </w:rPr>
+                <m:t>4</m:t>
+              </m:r>
+            </m:sub>
+          </m:sSub>
+        </m:oMath>
+      </m:oMathPara>
+    </w:p>
+    <w:p>
+      <w:r>
+        <w:t xml:space="preserve">Ableiten. Man erkennt dies ist genau dann der Fall, wenn </w:t>
+      </w:r>
+    </w:p>
+    <w:p>
+      <w:pPr>
+        <w:jc w:val="center"/>
+      </w:pPr>
+      <m:oMath>
+        <m:r>
+          <w:rPr>
+            <w:rFonts w:ascii="Cambria Math" w:hAnsi="Cambria Math"/>
+          </w:rPr>
+          <m:t>T=0°C</m:t>
+        </m:r>
+      </m:oMath>
+      <w:r>
+        <w:t xml:space="preserve"> </w:t>
+      </w:r>
+    </w:p>
+    <w:p>
+      <w:r>
+        <w:t xml:space="preserve">Ist. </w:t>
+      </w:r>
       <w:bookmarkStart w:id="0" w:name="_GoBack"/>
       <w:bookmarkEnd w:id="0"/>
     </w:p>
-    <w:p/>
     <w:p>
       <w:pPr>
         <w:pStyle w:val="berschrift6"/>
@@ -6503,12 +7243,12 @@
     </w:p>
     <w:p/>
     <w:sectPr>
-      <w:headerReference w:type="even" r:id="rId9"/>
-      <w:headerReference w:type="default" r:id="rId10"/>
-      <w:footerReference w:type="even" r:id="rId11"/>
-      <w:footerReference w:type="default" r:id="rId12"/>
-      <w:headerReference w:type="first" r:id="rId13"/>
-      <w:footerReference w:type="first" r:id="rId14"/>
+      <w:headerReference w:type="even" r:id="rId10"/>
+      <w:headerReference w:type="default" r:id="rId11"/>
+      <w:footerReference w:type="even" r:id="rId12"/>
+      <w:footerReference w:type="default" r:id="rId13"/>
+      <w:headerReference w:type="first" r:id="rId14"/>
+      <w:footerReference w:type="first" r:id="rId15"/>
       <w:pgSz w:w="11906" w:h="16838"/>
       <w:pgMar w:top="1417" w:right="1417" w:bottom="1134" w:left="1417" w:header="708" w:footer="708" w:gutter="0"/>
       <w:cols w:space="708"/>
@@ -6592,27 +7332,14 @@
     <w:r>
       <w:t xml:space="preserve"> von </w:t>
     </w:r>
-    <w:r>
-      <w:fldChar w:fldCharType="begin"/>
-    </w:r>
-    <w:r>
-      <w:instrText xml:space="preserve"> NUMPAGES </w:instrText>
-    </w:r>
-    <w:r>
-      <w:fldChar w:fldCharType="separate"/>
-    </w:r>
-    <w:r>
-      <w:rPr>
-        <w:noProof/>
-      </w:rPr>
-      <w:t>4</w:t>
-    </w:r>
-    <w:r>
-      <w:rPr>
-        <w:noProof/>
-      </w:rPr>
-      <w:fldChar w:fldCharType="end"/>
-    </w:r>
+    <w:fldSimple w:instr=" NUMPAGES ">
+      <w:r>
+        <w:rPr>
+          <w:noProof/>
+        </w:rPr>
+        <w:t>4</w:t>
+      </w:r>
+    </w:fldSimple>
   </w:p>
 </w:ftr>
 </file>
@@ -11834,4 +12561,16 @@
     </a:ext>
   </a:extLst>
 </a:theme>
+</file>
+
+<file path=customXml/item1.xml><?xml version="1.0" encoding="utf-8"?>
+<b:Sources xmlns:b="http://schemas.openxmlformats.org/officeDocument/2006/bibliography" xmlns="http://schemas.openxmlformats.org/officeDocument/2006/bibliography" SelectedStyle="\APASixthEditionOfficeOnline.xsl" StyleName="APA" Version="6"/>
+</file>
+
+<file path=customXml/itemProps1.xml><?xml version="1.0" encoding="utf-8"?>
+<ds:datastoreItem xmlns:ds="http://schemas.openxmlformats.org/officeDocument/2006/customXml" ds:itemID="{BCC7E38B-942D-447A-ABCF-82EF77A227DE}">
+  <ds:schemaRefs>
+    <ds:schemaRef ds:uri="http://schemas.openxmlformats.org/officeDocument/2006/bibliography"/>
+  </ds:schemaRefs>
+</ds:datastoreItem>
 </file>
--- a/Labor 1/Protokollvorlage Labor 1.docx
+++ b/Labor 1/Protokollvorlage Labor 1.docx
@@ -240,7 +240,11 @@
             <w:tcW w:w="1620" w:type="dxa"/>
             <w:shd w:val="clear" w:color="auto" w:fill="auto"/>
           </w:tcPr>
-          <w:p/>
+          <w:p>
+            <w:r>
+              <w:t>381211</w:t>
+            </w:r>
+          </w:p>
         </w:tc>
         <w:tc>
           <w:tcPr>
@@ -2032,6 +2036,22 @@
     </w:p>
     <w:p>
       <w:pPr>
+        <w:jc w:val="center"/>
+        <w:rPr>
+          <w:color w:val="70AD47" w:themeColor="accent6"/>
+        </w:rPr>
+      </w:pPr>
+      <w:r>
+        <w:rPr>
+          <w:color w:val="70AD47" w:themeColor="accent6"/>
+        </w:rPr>
+        <w:t>Graph??</w:t>
+      </w:r>
+      <w:bookmarkStart w:id="0" w:name="_GoBack"/>
+      <w:bookmarkEnd w:id="0"/>
+    </w:p>
+    <w:p>
+      <w:pPr>
         <w:spacing w:after="120"/>
         <w:ind w:left="1077"/>
         <w:jc w:val="both"/>
@@ -4497,19 +4517,7 @@
             <w:rPr>
               <w:rFonts w:ascii="Cambria Math" w:hAnsi="Cambria Math"/>
             </w:rPr>
-            <m:t>U</m:t>
-          </m:r>
-          <m:r>
-            <w:rPr>
-              <w:rFonts w:ascii="Cambria Math" w:hAnsi="Cambria Math"/>
-            </w:rPr>
-            <m:t xml:space="preserve">  </m:t>
-          </m:r>
-          <m:r>
-            <w:rPr>
-              <w:rFonts w:ascii="Cambria Math" w:hAnsi="Cambria Math"/>
-            </w:rPr>
-            <m:t>=5V</m:t>
+            <m:t>U  =5V</m:t>
           </m:r>
         </m:oMath>
       </m:oMathPara>
@@ -4638,13 +4646,7 @@
             <w:rPr>
               <w:rFonts w:ascii="Cambria Math" w:hAnsi="Cambria Math"/>
             </w:rPr>
-            <m:t>=100</m:t>
-          </m:r>
-          <m:r>
-            <w:rPr>
-              <w:rFonts w:ascii="Cambria Math" w:hAnsi="Cambria Math"/>
-            </w:rPr>
-            <m:t xml:space="preserve"> </m:t>
+            <m:t xml:space="preserve">=100 </m:t>
           </m:r>
           <m:r>
             <m:rPr>
@@ -4707,20 +4709,8 @@
                 <w:rPr>
                   <w:rFonts w:ascii="Cambria Math" w:hAnsi="Cambria Math"/>
                 </w:rPr>
-                <m:t>⋅</m:t>
+                <m:t>⋅ϑ</m:t>
               </m:r>
-              <m:r>
-                <w:rPr>
-                  <w:rFonts w:ascii="Cambria Math" w:hAnsi="Cambria Math"/>
-                </w:rPr>
-                <m:t>ϑ</m:t>
-              </m:r>
-              <m:ctrlPr>
-                <w:rPr>
-                  <w:rFonts w:ascii="Cambria Math"/>
-                  <w:i/>
-                </w:rPr>
-              </m:ctrlPr>
             </m:e>
           </m:d>
         </m:oMath>
@@ -5846,15 +5836,7 @@
     <w:p>
       <w:r>
         <w:lastRenderedPageBreak/>
-        <w:t xml:space="preserve">Daraus </w:t>
-      </w:r>
-      <w:proofErr w:type="gramStart"/>
-      <w:r>
-        <w:t>Folgt</w:t>
-      </w:r>
-      <w:proofErr w:type="gramEnd"/>
-      <w:r>
-        <w:t xml:space="preserve"> </w:t>
+        <w:t xml:space="preserve">Daraus Folgt </w:t>
       </w:r>
     </w:p>
     <w:p>
@@ -6165,8 +6147,6 @@
       <w:r>
         <w:t xml:space="preserve">Ist. </w:t>
       </w:r>
-      <w:bookmarkStart w:id="0" w:name="_GoBack"/>
-      <w:bookmarkEnd w:id="0"/>
     </w:p>
     <w:p>
       <w:pPr>
@@ -6326,17 +6306,19 @@
         <w:tblLook w:val="01E0" w:firstRow="1" w:lastRow="1" w:firstColumn="1" w:lastColumn="1" w:noHBand="0" w:noVBand="0"/>
       </w:tblPr>
       <w:tblGrid>
-        <w:gridCol w:w="1353"/>
-        <w:gridCol w:w="772"/>
-        <w:gridCol w:w="771"/>
-        <w:gridCol w:w="773"/>
-        <w:gridCol w:w="771"/>
-        <w:gridCol w:w="773"/>
-        <w:gridCol w:w="771"/>
-        <w:gridCol w:w="771"/>
-        <w:gridCol w:w="773"/>
-        <w:gridCol w:w="771"/>
-        <w:gridCol w:w="773"/>
+        <w:gridCol w:w="1160"/>
+        <w:gridCol w:w="661"/>
+        <w:gridCol w:w="661"/>
+        <w:gridCol w:w="663"/>
+        <w:gridCol w:w="660"/>
+        <w:gridCol w:w="662"/>
+        <w:gridCol w:w="660"/>
+        <w:gridCol w:w="660"/>
+        <w:gridCol w:w="662"/>
+        <w:gridCol w:w="660"/>
+        <w:gridCol w:w="662"/>
+        <w:gridCol w:w="655"/>
+        <w:gridCol w:w="646"/>
       </w:tblGrid>
       <w:tr>
         <w:trPr>
@@ -6344,7 +6326,7 @@
         </w:trPr>
         <w:tc>
           <w:tcPr>
-            <w:tcW w:w="745" w:type="pct"/>
+            <w:tcW w:w="639" w:type="pct"/>
             <w:tcBorders>
               <w:top w:val="single" w:sz="12" w:space="0" w:color="auto"/>
               <w:bottom w:val="single" w:sz="4" w:space="0" w:color="auto"/>
@@ -6371,7 +6353,7 @@
         </w:tc>
         <w:tc>
           <w:tcPr>
-            <w:tcW w:w="425" w:type="pct"/>
+            <w:tcW w:w="364" w:type="pct"/>
             <w:tcBorders>
               <w:top w:val="single" w:sz="12" w:space="0" w:color="auto"/>
               <w:left w:val="single" w:sz="4" w:space="0" w:color="auto"/>
@@ -6384,11 +6366,14 @@
             <w:pPr>
               <w:jc w:val="center"/>
             </w:pPr>
+            <w:r>
+              <w:t>25</w:t>
+            </w:r>
           </w:p>
         </w:tc>
         <w:tc>
           <w:tcPr>
-            <w:tcW w:w="425" w:type="pct"/>
+            <w:tcW w:w="364" w:type="pct"/>
             <w:tcBorders>
               <w:top w:val="single" w:sz="12" w:space="0" w:color="auto"/>
               <w:left w:val="single" w:sz="4" w:space="0" w:color="auto"/>
@@ -6401,11 +6386,14 @@
             <w:pPr>
               <w:jc w:val="center"/>
             </w:pPr>
+            <w:r>
+              <w:t>30</w:t>
+            </w:r>
           </w:p>
         </w:tc>
         <w:tc>
           <w:tcPr>
-            <w:tcW w:w="426" w:type="pct"/>
+            <w:tcW w:w="365" w:type="pct"/>
             <w:tcBorders>
               <w:top w:val="single" w:sz="12" w:space="0" w:color="auto"/>
               <w:left w:val="single" w:sz="4" w:space="0" w:color="auto"/>
@@ -6418,11 +6406,14 @@
             <w:pPr>
               <w:jc w:val="center"/>
             </w:pPr>
+            <w:r>
+              <w:t>35</w:t>
+            </w:r>
           </w:p>
         </w:tc>
         <w:tc>
           <w:tcPr>
-            <w:tcW w:w="425" w:type="pct"/>
+            <w:tcW w:w="364" w:type="pct"/>
             <w:tcBorders>
               <w:top w:val="single" w:sz="12" w:space="0" w:color="auto"/>
               <w:left w:val="single" w:sz="4" w:space="0" w:color="auto"/>
@@ -6435,11 +6426,14 @@
             <w:pPr>
               <w:jc w:val="center"/>
             </w:pPr>
+            <w:r>
+              <w:t>40</w:t>
+            </w:r>
           </w:p>
         </w:tc>
         <w:tc>
           <w:tcPr>
-            <w:tcW w:w="426" w:type="pct"/>
+            <w:tcW w:w="365" w:type="pct"/>
             <w:tcBorders>
               <w:top w:val="single" w:sz="12" w:space="0" w:color="auto"/>
               <w:left w:val="single" w:sz="4" w:space="0" w:color="auto"/>
@@ -6452,11 +6446,14 @@
             <w:pPr>
               <w:jc w:val="center"/>
             </w:pPr>
+            <w:r>
+              <w:t>45</w:t>
+            </w:r>
           </w:p>
         </w:tc>
         <w:tc>
           <w:tcPr>
-            <w:tcW w:w="425" w:type="pct"/>
+            <w:tcW w:w="364" w:type="pct"/>
             <w:tcBorders>
               <w:top w:val="single" w:sz="12" w:space="0" w:color="auto"/>
               <w:left w:val="single" w:sz="4" w:space="0" w:color="auto"/>
@@ -6469,11 +6466,14 @@
             <w:pPr>
               <w:jc w:val="center"/>
             </w:pPr>
+            <w:r>
+              <w:t>50</w:t>
+            </w:r>
           </w:p>
         </w:tc>
         <w:tc>
           <w:tcPr>
-            <w:tcW w:w="425" w:type="pct"/>
+            <w:tcW w:w="364" w:type="pct"/>
             <w:tcBorders>
               <w:top w:val="single" w:sz="12" w:space="0" w:color="auto"/>
               <w:left w:val="single" w:sz="4" w:space="0" w:color="auto"/>
@@ -6486,11 +6486,14 @@
             <w:pPr>
               <w:jc w:val="center"/>
             </w:pPr>
+            <w:r>
+              <w:t>55</w:t>
+            </w:r>
           </w:p>
         </w:tc>
         <w:tc>
           <w:tcPr>
-            <w:tcW w:w="426" w:type="pct"/>
+            <w:tcW w:w="365" w:type="pct"/>
             <w:tcBorders>
               <w:top w:val="single" w:sz="12" w:space="0" w:color="auto"/>
               <w:left w:val="single" w:sz="4" w:space="0" w:color="auto"/>
@@ -6503,11 +6506,14 @@
             <w:pPr>
               <w:jc w:val="center"/>
             </w:pPr>
+            <w:r>
+              <w:t>60</w:t>
+            </w:r>
           </w:p>
         </w:tc>
         <w:tc>
           <w:tcPr>
-            <w:tcW w:w="425" w:type="pct"/>
+            <w:tcW w:w="364" w:type="pct"/>
             <w:tcBorders>
               <w:top w:val="single" w:sz="12" w:space="0" w:color="auto"/>
               <w:left w:val="single" w:sz="4" w:space="0" w:color="auto"/>
@@ -6520,11 +6526,14 @@
             <w:pPr>
               <w:jc w:val="center"/>
             </w:pPr>
+            <w:r>
+              <w:t>65</w:t>
+            </w:r>
           </w:p>
         </w:tc>
         <w:tc>
           <w:tcPr>
-            <w:tcW w:w="426" w:type="pct"/>
+            <w:tcW w:w="365" w:type="pct"/>
             <w:tcBorders>
               <w:top w:val="single" w:sz="12" w:space="0" w:color="auto"/>
               <w:left w:val="single" w:sz="4" w:space="0" w:color="auto"/>
@@ -6537,6 +6546,49 @@
             <w:pPr>
               <w:jc w:val="center"/>
             </w:pPr>
+            <w:r>
+              <w:t>70</w:t>
+            </w:r>
+          </w:p>
+        </w:tc>
+        <w:tc>
+          <w:tcPr>
+            <w:tcW w:w="361" w:type="pct"/>
+            <w:tcBorders>
+              <w:top w:val="single" w:sz="12" w:space="0" w:color="auto"/>
+              <w:left w:val="single" w:sz="4" w:space="0" w:color="auto"/>
+              <w:bottom w:val="single" w:sz="4" w:space="0" w:color="auto"/>
+              <w:right w:val="nil"/>
+            </w:tcBorders>
+            <w:vAlign w:val="center"/>
+          </w:tcPr>
+          <w:p>
+            <w:pPr>
+              <w:jc w:val="center"/>
+            </w:pPr>
+            <w:r>
+              <w:t>75</w:t>
+            </w:r>
+          </w:p>
+        </w:tc>
+        <w:tc>
+          <w:tcPr>
+            <w:tcW w:w="357" w:type="pct"/>
+            <w:tcBorders>
+              <w:top w:val="single" w:sz="12" w:space="0" w:color="auto"/>
+              <w:left w:val="single" w:sz="4" w:space="0" w:color="auto"/>
+              <w:bottom w:val="single" w:sz="4" w:space="0" w:color="auto"/>
+              <w:right w:val="nil"/>
+            </w:tcBorders>
+            <w:vAlign w:val="center"/>
+          </w:tcPr>
+          <w:p>
+            <w:pPr>
+              <w:jc w:val="center"/>
+            </w:pPr>
+            <w:r>
+              <w:t>80</w:t>
+            </w:r>
           </w:p>
         </w:tc>
       </w:tr>
@@ -6546,7 +6598,7 @@
         </w:trPr>
         <w:tc>
           <w:tcPr>
-            <w:tcW w:w="745" w:type="pct"/>
+            <w:tcW w:w="639" w:type="pct"/>
             <w:tcBorders>
               <w:top w:val="single" w:sz="4" w:space="0" w:color="auto"/>
               <w:bottom w:val="nil"/>
@@ -6568,13 +6620,13 @@
               <w:t xml:space="preserve">AB </w:t>
             </w:r>
             <w:r>
-              <w:t>(V)</w:t>
+              <w:t>(mV)</w:t>
             </w:r>
           </w:p>
         </w:tc>
         <w:tc>
           <w:tcPr>
-            <w:tcW w:w="425" w:type="pct"/>
+            <w:tcW w:w="364" w:type="pct"/>
             <w:tcBorders>
               <w:top w:val="single" w:sz="4" w:space="0" w:color="auto"/>
               <w:left w:val="single" w:sz="4" w:space="0" w:color="auto"/>
@@ -6583,11 +6635,18 @@
             </w:tcBorders>
             <w:vAlign w:val="center"/>
           </w:tcPr>
-          <w:p/>
+          <w:p>
+            <w:pPr>
+              <w:jc w:val="center"/>
+            </w:pPr>
+            <w:r>
+              <w:t>17</w:t>
+            </w:r>
+          </w:p>
         </w:tc>
         <w:tc>
           <w:tcPr>
-            <w:tcW w:w="425" w:type="pct"/>
+            <w:tcW w:w="364" w:type="pct"/>
             <w:tcBorders>
               <w:top w:val="single" w:sz="4" w:space="0" w:color="auto"/>
               <w:left w:val="single" w:sz="4" w:space="0" w:color="auto"/>
@@ -6596,11 +6655,18 @@
             </w:tcBorders>
             <w:vAlign w:val="center"/>
           </w:tcPr>
-          <w:p/>
+          <w:p>
+            <w:pPr>
+              <w:jc w:val="center"/>
+            </w:pPr>
+            <w:r>
+              <w:t>18,2</w:t>
+            </w:r>
+          </w:p>
         </w:tc>
         <w:tc>
           <w:tcPr>
-            <w:tcW w:w="426" w:type="pct"/>
+            <w:tcW w:w="365" w:type="pct"/>
             <w:tcBorders>
               <w:top w:val="single" w:sz="4" w:space="0" w:color="auto"/>
               <w:left w:val="single" w:sz="4" w:space="0" w:color="auto"/>
@@ -6609,11 +6675,18 @@
             </w:tcBorders>
             <w:vAlign w:val="center"/>
           </w:tcPr>
-          <w:p/>
+          <w:p>
+            <w:pPr>
+              <w:jc w:val="center"/>
+            </w:pPr>
+            <w:r>
+              <w:t>19</w:t>
+            </w:r>
+          </w:p>
         </w:tc>
         <w:tc>
           <w:tcPr>
-            <w:tcW w:w="425" w:type="pct"/>
+            <w:tcW w:w="364" w:type="pct"/>
             <w:tcBorders>
               <w:top w:val="single" w:sz="4" w:space="0" w:color="auto"/>
               <w:left w:val="single" w:sz="4" w:space="0" w:color="auto"/>
@@ -6622,11 +6695,18 @@
             </w:tcBorders>
             <w:vAlign w:val="center"/>
           </w:tcPr>
-          <w:p/>
+          <w:p>
+            <w:pPr>
+              <w:jc w:val="center"/>
+            </w:pPr>
+            <w:r>
+              <w:t>20,4</w:t>
+            </w:r>
+          </w:p>
         </w:tc>
         <w:tc>
           <w:tcPr>
-            <w:tcW w:w="426" w:type="pct"/>
+            <w:tcW w:w="365" w:type="pct"/>
             <w:tcBorders>
               <w:top w:val="single" w:sz="4" w:space="0" w:color="auto"/>
               <w:left w:val="single" w:sz="4" w:space="0" w:color="auto"/>
@@ -6635,11 +6715,18 @@
             </w:tcBorders>
             <w:vAlign w:val="center"/>
           </w:tcPr>
-          <w:p/>
+          <w:p>
+            <w:pPr>
+              <w:jc w:val="center"/>
+            </w:pPr>
+            <w:r>
+              <w:t>21,2</w:t>
+            </w:r>
+          </w:p>
         </w:tc>
         <w:tc>
           <w:tcPr>
-            <w:tcW w:w="425" w:type="pct"/>
+            <w:tcW w:w="364" w:type="pct"/>
             <w:tcBorders>
               <w:top w:val="single" w:sz="4" w:space="0" w:color="auto"/>
               <w:left w:val="single" w:sz="4" w:space="0" w:color="auto"/>
@@ -6648,11 +6735,18 @@
             </w:tcBorders>
             <w:vAlign w:val="center"/>
           </w:tcPr>
-          <w:p/>
+          <w:p>
+            <w:pPr>
+              <w:jc w:val="center"/>
+            </w:pPr>
+            <w:r>
+              <w:t>22</w:t>
+            </w:r>
+          </w:p>
         </w:tc>
         <w:tc>
           <w:tcPr>
-            <w:tcW w:w="425" w:type="pct"/>
+            <w:tcW w:w="364" w:type="pct"/>
             <w:tcBorders>
               <w:top w:val="single" w:sz="4" w:space="0" w:color="auto"/>
               <w:left w:val="single" w:sz="4" w:space="0" w:color="auto"/>
@@ -6661,11 +6755,18 @@
             </w:tcBorders>
             <w:vAlign w:val="center"/>
           </w:tcPr>
-          <w:p/>
+          <w:p>
+            <w:pPr>
+              <w:jc w:val="center"/>
+            </w:pPr>
+            <w:r>
+              <w:t>23</w:t>
+            </w:r>
+          </w:p>
         </w:tc>
         <w:tc>
           <w:tcPr>
-            <w:tcW w:w="426" w:type="pct"/>
+            <w:tcW w:w="365" w:type="pct"/>
             <w:tcBorders>
               <w:top w:val="single" w:sz="4" w:space="0" w:color="auto"/>
               <w:left w:val="single" w:sz="4" w:space="0" w:color="auto"/>
@@ -6674,11 +6775,18 @@
             </w:tcBorders>
             <w:vAlign w:val="center"/>
           </w:tcPr>
-          <w:p/>
+          <w:p>
+            <w:pPr>
+              <w:jc w:val="center"/>
+            </w:pPr>
+            <w:r>
+              <w:t>24,1</w:t>
+            </w:r>
+          </w:p>
         </w:tc>
         <w:tc>
           <w:tcPr>
-            <w:tcW w:w="425" w:type="pct"/>
+            <w:tcW w:w="364" w:type="pct"/>
             <w:tcBorders>
               <w:top w:val="single" w:sz="4" w:space="0" w:color="auto"/>
               <w:left w:val="single" w:sz="4" w:space="0" w:color="auto"/>
@@ -6687,11 +6795,18 @@
             </w:tcBorders>
             <w:vAlign w:val="center"/>
           </w:tcPr>
-          <w:p/>
+          <w:p>
+            <w:pPr>
+              <w:jc w:val="center"/>
+            </w:pPr>
+            <w:r>
+              <w:t>25,5</w:t>
+            </w:r>
+          </w:p>
         </w:tc>
         <w:tc>
           <w:tcPr>
-            <w:tcW w:w="426" w:type="pct"/>
+            <w:tcW w:w="365" w:type="pct"/>
             <w:tcBorders>
               <w:top w:val="single" w:sz="4" w:space="0" w:color="auto"/>
               <w:left w:val="single" w:sz="4" w:space="0" w:color="auto"/>
@@ -6700,7 +6815,54 @@
             </w:tcBorders>
             <w:vAlign w:val="center"/>
           </w:tcPr>
-          <w:p/>
+          <w:p>
+            <w:pPr>
+              <w:jc w:val="center"/>
+            </w:pPr>
+            <w:r>
+              <w:t>26,4</w:t>
+            </w:r>
+          </w:p>
+        </w:tc>
+        <w:tc>
+          <w:tcPr>
+            <w:tcW w:w="361" w:type="pct"/>
+            <w:tcBorders>
+              <w:top w:val="single" w:sz="4" w:space="0" w:color="auto"/>
+              <w:left w:val="single" w:sz="4" w:space="0" w:color="auto"/>
+              <w:bottom w:val="nil"/>
+              <w:right w:val="nil"/>
+            </w:tcBorders>
+            <w:vAlign w:val="center"/>
+          </w:tcPr>
+          <w:p>
+            <w:pPr>
+              <w:jc w:val="center"/>
+            </w:pPr>
+            <w:r>
+              <w:t>27,2</w:t>
+            </w:r>
+          </w:p>
+        </w:tc>
+        <w:tc>
+          <w:tcPr>
+            <w:tcW w:w="357" w:type="pct"/>
+            <w:tcBorders>
+              <w:top w:val="single" w:sz="4" w:space="0" w:color="auto"/>
+              <w:left w:val="single" w:sz="4" w:space="0" w:color="auto"/>
+              <w:bottom w:val="nil"/>
+              <w:right w:val="nil"/>
+            </w:tcBorders>
+            <w:vAlign w:val="center"/>
+          </w:tcPr>
+          <w:p>
+            <w:pPr>
+              <w:jc w:val="center"/>
+            </w:pPr>
+            <w:r>
+              <w:t>31</w:t>
+            </w:r>
+          </w:p>
         </w:tc>
       </w:tr>
       <w:tr>
@@ -6709,7 +6871,7 @@
         </w:trPr>
         <w:tc>
           <w:tcPr>
-            <w:tcW w:w="745" w:type="pct"/>
+            <w:tcW w:w="639" w:type="pct"/>
             <w:tcBorders>
               <w:top w:val="nil"/>
               <w:bottom w:val="single" w:sz="12" w:space="0" w:color="auto"/>
@@ -6743,7 +6905,7 @@
         </w:tc>
         <w:tc>
           <w:tcPr>
-            <w:tcW w:w="425" w:type="pct"/>
+            <w:tcW w:w="364" w:type="pct"/>
             <w:tcBorders>
               <w:top w:val="nil"/>
               <w:left w:val="single" w:sz="4" w:space="0" w:color="auto"/>
@@ -6752,11 +6914,18 @@
             </w:tcBorders>
             <w:vAlign w:val="center"/>
           </w:tcPr>
-          <w:p/>
+          <w:p>
+            <w:pPr>
+              <w:jc w:val="center"/>
+            </w:pPr>
+            <w:r>
+              <w:t>0,98</w:t>
+            </w:r>
+          </w:p>
         </w:tc>
         <w:tc>
           <w:tcPr>
-            <w:tcW w:w="425" w:type="pct"/>
+            <w:tcW w:w="364" w:type="pct"/>
             <w:tcBorders>
               <w:top w:val="nil"/>
               <w:left w:val="single" w:sz="4" w:space="0" w:color="auto"/>
@@ -6765,11 +6934,18 @@
             </w:tcBorders>
             <w:vAlign w:val="center"/>
           </w:tcPr>
-          <w:p/>
+          <w:p>
+            <w:pPr>
+              <w:jc w:val="center"/>
+            </w:pPr>
+            <w:r>
+              <w:t>0,98</w:t>
+            </w:r>
+          </w:p>
         </w:tc>
         <w:tc>
           <w:tcPr>
-            <w:tcW w:w="426" w:type="pct"/>
+            <w:tcW w:w="365" w:type="pct"/>
             <w:tcBorders>
               <w:top w:val="nil"/>
               <w:left w:val="single" w:sz="4" w:space="0" w:color="auto"/>
@@ -6778,11 +6954,18 @@
             </w:tcBorders>
             <w:vAlign w:val="center"/>
           </w:tcPr>
-          <w:p/>
+          <w:p>
+            <w:pPr>
+              <w:jc w:val="center"/>
+            </w:pPr>
+            <w:r>
+              <w:t>0,98</w:t>
+            </w:r>
+          </w:p>
         </w:tc>
         <w:tc>
           <w:tcPr>
-            <w:tcW w:w="425" w:type="pct"/>
+            <w:tcW w:w="364" w:type="pct"/>
             <w:tcBorders>
               <w:top w:val="nil"/>
               <w:left w:val="single" w:sz="4" w:space="0" w:color="auto"/>
@@ -6791,11 +6974,18 @@
             </w:tcBorders>
             <w:vAlign w:val="center"/>
           </w:tcPr>
-          <w:p/>
+          <w:p>
+            <w:pPr>
+              <w:jc w:val="center"/>
+            </w:pPr>
+            <w:r>
+              <w:t>0,98</w:t>
+            </w:r>
+          </w:p>
         </w:tc>
         <w:tc>
           <w:tcPr>
-            <w:tcW w:w="426" w:type="pct"/>
+            <w:tcW w:w="365" w:type="pct"/>
             <w:tcBorders>
               <w:top w:val="nil"/>
               <w:left w:val="single" w:sz="4" w:space="0" w:color="auto"/>
@@ -6804,11 +6994,18 @@
             </w:tcBorders>
             <w:vAlign w:val="center"/>
           </w:tcPr>
-          <w:p/>
+          <w:p>
+            <w:pPr>
+              <w:jc w:val="center"/>
+            </w:pPr>
+            <w:r>
+              <w:t>0,98</w:t>
+            </w:r>
+          </w:p>
         </w:tc>
         <w:tc>
           <w:tcPr>
-            <w:tcW w:w="425" w:type="pct"/>
+            <w:tcW w:w="364" w:type="pct"/>
             <w:tcBorders>
               <w:top w:val="nil"/>
               <w:left w:val="single" w:sz="4" w:space="0" w:color="auto"/>
@@ -6817,11 +7014,18 @@
             </w:tcBorders>
             <w:vAlign w:val="center"/>
           </w:tcPr>
-          <w:p/>
+          <w:p>
+            <w:pPr>
+              <w:jc w:val="center"/>
+            </w:pPr>
+            <w:r>
+              <w:t>0,98</w:t>
+            </w:r>
+          </w:p>
         </w:tc>
         <w:tc>
           <w:tcPr>
-            <w:tcW w:w="425" w:type="pct"/>
+            <w:tcW w:w="364" w:type="pct"/>
             <w:tcBorders>
               <w:top w:val="nil"/>
               <w:left w:val="single" w:sz="4" w:space="0" w:color="auto"/>
@@ -6830,11 +7034,18 @@
             </w:tcBorders>
             <w:vAlign w:val="center"/>
           </w:tcPr>
-          <w:p/>
+          <w:p>
+            <w:pPr>
+              <w:jc w:val="center"/>
+            </w:pPr>
+            <w:r>
+              <w:t>0,98</w:t>
+            </w:r>
+          </w:p>
         </w:tc>
         <w:tc>
           <w:tcPr>
-            <w:tcW w:w="426" w:type="pct"/>
+            <w:tcW w:w="365" w:type="pct"/>
             <w:tcBorders>
               <w:top w:val="nil"/>
               <w:left w:val="single" w:sz="4" w:space="0" w:color="auto"/>
@@ -6843,11 +7054,18 @@
             </w:tcBorders>
             <w:vAlign w:val="center"/>
           </w:tcPr>
-          <w:p/>
+          <w:p>
+            <w:pPr>
+              <w:jc w:val="center"/>
+            </w:pPr>
+            <w:r>
+              <w:t>0,98</w:t>
+            </w:r>
+          </w:p>
         </w:tc>
         <w:tc>
           <w:tcPr>
-            <w:tcW w:w="425" w:type="pct"/>
+            <w:tcW w:w="364" w:type="pct"/>
             <w:tcBorders>
               <w:top w:val="nil"/>
               <w:left w:val="single" w:sz="4" w:space="0" w:color="auto"/>
@@ -6856,11 +7074,18 @@
             </w:tcBorders>
             <w:vAlign w:val="center"/>
           </w:tcPr>
-          <w:p/>
+          <w:p>
+            <w:pPr>
+              <w:jc w:val="center"/>
+            </w:pPr>
+            <w:r>
+              <w:t>0,98</w:t>
+            </w:r>
+          </w:p>
         </w:tc>
         <w:tc>
           <w:tcPr>
-            <w:tcW w:w="426" w:type="pct"/>
+            <w:tcW w:w="365" w:type="pct"/>
             <w:tcBorders>
               <w:top w:val="nil"/>
               <w:left w:val="single" w:sz="4" w:space="0" w:color="auto"/>
@@ -6869,7 +7094,54 @@
             </w:tcBorders>
             <w:vAlign w:val="center"/>
           </w:tcPr>
-          <w:p/>
+          <w:p>
+            <w:pPr>
+              <w:jc w:val="center"/>
+            </w:pPr>
+            <w:r>
+              <w:t>0,98</w:t>
+            </w:r>
+          </w:p>
+        </w:tc>
+        <w:tc>
+          <w:tcPr>
+            <w:tcW w:w="361" w:type="pct"/>
+            <w:tcBorders>
+              <w:top w:val="nil"/>
+              <w:left w:val="single" w:sz="4" w:space="0" w:color="auto"/>
+              <w:bottom w:val="single" w:sz="12" w:space="0" w:color="auto"/>
+              <w:right w:val="nil"/>
+            </w:tcBorders>
+            <w:vAlign w:val="center"/>
+          </w:tcPr>
+          <w:p>
+            <w:pPr>
+              <w:jc w:val="center"/>
+            </w:pPr>
+            <w:r>
+              <w:t>0,98</w:t>
+            </w:r>
+          </w:p>
+        </w:tc>
+        <w:tc>
+          <w:tcPr>
+            <w:tcW w:w="357" w:type="pct"/>
+            <w:tcBorders>
+              <w:top w:val="nil"/>
+              <w:left w:val="single" w:sz="4" w:space="0" w:color="auto"/>
+              <w:bottom w:val="single" w:sz="12" w:space="0" w:color="auto"/>
+              <w:right w:val="nil"/>
+            </w:tcBorders>
+            <w:vAlign w:val="center"/>
+          </w:tcPr>
+          <w:p>
+            <w:pPr>
+              <w:jc w:val="center"/>
+            </w:pPr>
+            <w:r>
+              <w:t>0,98</w:t>
+            </w:r>
+          </w:p>
         </w:tc>
       </w:tr>
     </w:tbl>
@@ -7324,7 +7596,7 @@
       <w:rPr>
         <w:noProof/>
       </w:rPr>
-      <w:t>4</w:t>
+      <w:t>7</w:t>
     </w:r>
     <w:r>
       <w:fldChar w:fldCharType="end"/>
@@ -7332,14 +7604,27 @@
     <w:r>
       <w:t xml:space="preserve"> von </w:t>
     </w:r>
-    <w:fldSimple w:instr=" NUMPAGES ">
-      <w:r>
-        <w:rPr>
-          <w:noProof/>
-        </w:rPr>
-        <w:t>4</w:t>
-      </w:r>
-    </w:fldSimple>
+    <w:r>
+      <w:fldChar w:fldCharType="begin"/>
+    </w:r>
+    <w:r>
+      <w:instrText xml:space="preserve"> NUMPAGES </w:instrText>
+    </w:r>
+    <w:r>
+      <w:fldChar w:fldCharType="separate"/>
+    </w:r>
+    <w:r>
+      <w:rPr>
+        <w:noProof/>
+      </w:rPr>
+      <w:t>7</w:t>
+    </w:r>
+    <w:r>
+      <w:rPr>
+        <w:noProof/>
+      </w:rPr>
+      <w:fldChar w:fldCharType="end"/>
+    </w:r>
   </w:p>
 </w:ftr>
 </file>
@@ -11090,6 +11375,7 @@
     </c:plotArea>
     <c:plotVisOnly val="1"/>
     <c:dispBlanksAs val="gap"/>
+    <c:showDLblsOverMax val="0"/>
     <c:extLst>
       <c:ext xmlns:c16r3="http://schemas.microsoft.com/office/drawing/2017/03/chart" uri="{56B9EC1D-385E-4148-901F-78D8002777C0}">
         <c16r3:dataDisplayOptions16>
@@ -11097,7 +11383,6 @@
         </c16r3:dataDisplayOptions16>
       </c:ext>
     </c:extLst>
-    <c:showDLblsOverMax val="0"/>
   </c:chart>
   <c:spPr>
     <a:solidFill>
@@ -12568,7 +12853,7 @@
 </file>
 
 <file path=customXml/itemProps1.xml><?xml version="1.0" encoding="utf-8"?>
-<ds:datastoreItem xmlns:ds="http://schemas.openxmlformats.org/officeDocument/2006/customXml" ds:itemID="{BCC7E38B-942D-447A-ABCF-82EF77A227DE}">
+<ds:datastoreItem xmlns:ds="http://schemas.openxmlformats.org/officeDocument/2006/customXml" ds:itemID="{C68C37E5-25EA-498E-8E51-10EBB1AC9232}">
   <ds:schemaRefs>
     <ds:schemaRef ds:uri="http://schemas.openxmlformats.org/officeDocument/2006/bibliography"/>
   </ds:schemaRefs>

--- a/Labor 1/Protokollvorlage Labor 1.docx
+++ b/Labor 1/Protokollvorlage Labor 1.docx
@@ -1881,7 +1881,498 @@
     </w:p>
     <w:p>
       <w:r>
-        <w:t xml:space="preserve">Beschrieben wird. Somit lässt sich auch der Temperaturkoeffizient </w:t>
+        <w:t xml:space="preserve">Beschrieben wird. </w:t>
+      </w:r>
+    </w:p>
+    <w:p/>
+    <w:p>
+      <w:pPr>
+        <w:jc w:val="center"/>
+      </w:pPr>
+      <w:r>
+        <w:rPr>
+          <w:noProof/>
+        </w:rPr>
+        <mc:AlternateContent>
+          <mc:Choice Requires="wps">
+            <w:drawing>
+              <wp:anchor distT="0" distB="0" distL="114300" distR="114300" simplePos="0" relativeHeight="251673600" behindDoc="0" locked="0" layoutInCell="1" allowOverlap="1" wp14:anchorId="710E6D5B" wp14:editId="51862D33">
+                <wp:simplePos x="0" y="0"/>
+                <wp:positionH relativeFrom="column">
+                  <wp:posOffset>595630</wp:posOffset>
+                </wp:positionH>
+                <wp:positionV relativeFrom="paragraph">
+                  <wp:posOffset>58420</wp:posOffset>
+                </wp:positionV>
+                <wp:extent cx="935990" cy="368935"/>
+                <wp:effectExtent l="0" t="0" r="0" b="0"/>
+                <wp:wrapNone/>
+                <wp:docPr id="16" name="Textfeld 1">
+                  <a:extLst xmlns:a="http://schemas.openxmlformats.org/drawingml/2006/main"/>
+                </wp:docPr>
+                <wp:cNvGraphicFramePr/>
+                <a:graphic xmlns:a="http://schemas.openxmlformats.org/drawingml/2006/main">
+                  <a:graphicData uri="http://schemas.microsoft.com/office/word/2010/wordprocessingShape">
+                    <wps:wsp>
+                      <wps:cNvSpPr txBox="1"/>
+                      <wps:spPr>
+                        <a:xfrm>
+                          <a:off x="0" y="0"/>
+                          <a:ext cx="935990" cy="368935"/>
+                        </a:xfrm>
+                        <a:prstGeom prst="rect">
+                          <a:avLst/>
+                        </a:prstGeom>
+                      </wps:spPr>
+                      <wps:txbx>
+                        <w:txbxContent>
+                          <w:p>
+                            <w:pPr>
+                              <w:pStyle w:val="StandardWeb"/>
+                              <w:spacing w:before="0" w:beforeAutospacing="0" w:after="0"/>
+                              <w:rPr>
+                                <w:sz w:val="24"/>
+                                <w:szCs w:val="24"/>
+                              </w:rPr>
+                            </w:pPr>
+                            <w:r>
+                              <w:rPr>
+                                <w:sz w:val="16"/>
+                                <w:szCs w:val="16"/>
+                              </w:rPr>
+                              <w:t>Widerstand</w:t>
+                            </w:r>
+                          </w:p>
+                          <w:p>
+                            <w:pPr>
+                              <w:pStyle w:val="StandardWeb"/>
+                              <w:spacing w:before="0" w:beforeAutospacing="0" w:after="0"/>
+                            </w:pPr>
+                            <w:r>
+                              <w:rPr>
+                                <w:sz w:val="16"/>
+                                <w:szCs w:val="16"/>
+                              </w:rPr>
+                              <w:t xml:space="preserve">in </w:t>
+                            </w:r>
+                            <w:r>
+                              <w:rPr>
+                                <w:rFonts w:ascii="Cambria Math" w:eastAsia="Cambria Math" w:hAnsi="Cambria Math" w:cs="Cambria Math"/>
+                                <w:sz w:val="16"/>
+                                <w:szCs w:val="16"/>
+                              </w:rPr>
+                              <w:t>𝛀</w:t>
+                            </w:r>
+                          </w:p>
+                        </w:txbxContent>
+                      </wps:txbx>
+                      <wps:bodyPr vertOverflow="clip" wrap="none" rtlCol="0"/>
+                    </wps:wsp>
+                  </a:graphicData>
+                </a:graphic>
+              </wp:anchor>
+            </w:drawing>
+          </mc:Choice>
+          <mc:Fallback>
+            <w:pict>
+              <v:shapetype w14:anchorId="710E6D5B" id="_x0000_t202" coordsize="21600,21600" o:spt="202" path="m,l,21600r21600,l21600,xe">
+                <v:stroke joinstyle="miter"/>
+                <v:path gradientshapeok="t" o:connecttype="rect"/>
+              </v:shapetype>
+              <v:shape id="Textfeld 1" o:spid="_x0000_s1026" type="#_x0000_t202" style="position:absolute;left:0;text-align:left;margin-left:46.9pt;margin-top:4.6pt;width:73.7pt;height:29.05pt;z-index:251673600;visibility:visible;mso-wrap-style:none;mso-wrap-distance-left:9pt;mso-wrap-distance-top:0;mso-wrap-distance-right:9pt;mso-wrap-distance-bottom:0;mso-position-horizontal:absolute;mso-position-horizontal-relative:text;mso-position-vertical:absolute;mso-position-vertical-relative:text;v-text-anchor:top" o:gfxdata="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" filled="f" stroked="f">
+                <v:textbox>
+                  <w:txbxContent>
+                    <w:p>
+                      <w:pPr>
+                        <w:pStyle w:val="StandardWeb"/>
+                        <w:spacing w:before="0" w:beforeAutospacing="0" w:after="0"/>
+                        <w:rPr>
+                          <w:sz w:val="24"/>
+                          <w:szCs w:val="24"/>
+                        </w:rPr>
+                      </w:pPr>
+                      <w:r>
+                        <w:rPr>
+                          <w:sz w:val="16"/>
+                          <w:szCs w:val="16"/>
+                        </w:rPr>
+                        <w:t>Widerstand</w:t>
+                      </w:r>
+                    </w:p>
+                    <w:p>
+                      <w:pPr>
+                        <w:pStyle w:val="StandardWeb"/>
+                        <w:spacing w:before="0" w:beforeAutospacing="0" w:after="0"/>
+                      </w:pPr>
+                      <w:r>
+                        <w:rPr>
+                          <w:sz w:val="16"/>
+                          <w:szCs w:val="16"/>
+                        </w:rPr>
+                        <w:t xml:space="preserve">in </w:t>
+                      </w:r>
+                      <w:r>
+                        <w:rPr>
+                          <w:rFonts w:ascii="Cambria Math" w:eastAsia="Cambria Math" w:hAnsi="Cambria Math" w:cs="Cambria Math"/>
+                          <w:sz w:val="16"/>
+                          <w:szCs w:val="16"/>
+                        </w:rPr>
+                        <w:t>𝛀</w:t>
+                      </w:r>
+                    </w:p>
+                  </w:txbxContent>
+                </v:textbox>
+              </v:shape>
+            </w:pict>
+          </mc:Fallback>
+        </mc:AlternateContent>
+      </w:r>
+      <w:r>
+        <w:rPr>
+          <w:noProof/>
+        </w:rPr>
+        <mc:AlternateContent>
+          <mc:Choice Requires="wps">
+            <w:drawing>
+              <wp:anchor distT="0" distB="0" distL="114300" distR="114300" simplePos="0" relativeHeight="251668480" behindDoc="0" locked="0" layoutInCell="1" allowOverlap="1" wp14:anchorId="447261A9" wp14:editId="731958FF">
+                <wp:simplePos x="0" y="0"/>
+                <wp:positionH relativeFrom="column">
+                  <wp:posOffset>971550</wp:posOffset>
+                </wp:positionH>
+                <wp:positionV relativeFrom="paragraph">
+                  <wp:posOffset>299720</wp:posOffset>
+                </wp:positionV>
+                <wp:extent cx="6350" cy="2146300"/>
+                <wp:effectExtent l="76200" t="38100" r="69850" b="25400"/>
+                <wp:wrapNone/>
+                <wp:docPr id="13" name="Gerade Verbindung mit Pfeil 13"/>
+                <wp:cNvGraphicFramePr/>
+                <a:graphic xmlns:a="http://schemas.openxmlformats.org/drawingml/2006/main">
+                  <a:graphicData uri="http://schemas.microsoft.com/office/word/2010/wordprocessingShape">
+                    <wps:wsp>
+                      <wps:cNvCnPr/>
+                      <wps:spPr>
+                        <a:xfrm flipH="1" flipV="1">
+                          <a:off x="0" y="0"/>
+                          <a:ext cx="6350" cy="2146300"/>
+                        </a:xfrm>
+                        <a:prstGeom prst="straightConnector1">
+                          <a:avLst/>
+                        </a:prstGeom>
+                        <a:ln>
+                          <a:tailEnd type="triangle"/>
+                        </a:ln>
+                      </wps:spPr>
+                      <wps:style>
+                        <a:lnRef idx="1">
+                          <a:schemeClr val="dk1"/>
+                        </a:lnRef>
+                        <a:fillRef idx="0">
+                          <a:schemeClr val="dk1"/>
+                        </a:fillRef>
+                        <a:effectRef idx="0">
+                          <a:schemeClr val="dk1"/>
+                        </a:effectRef>
+                        <a:fontRef idx="minor">
+                          <a:schemeClr val="tx1"/>
+                        </a:fontRef>
+                      </wps:style>
+                      <wps:bodyPr/>
+                    </wps:wsp>
+                  </a:graphicData>
+                </a:graphic>
+                <wp14:sizeRelH relativeFrom="margin">
+                  <wp14:pctWidth>0</wp14:pctWidth>
+                </wp14:sizeRelH>
+                <wp14:sizeRelV relativeFrom="margin">
+                  <wp14:pctHeight>0</wp14:pctHeight>
+                </wp14:sizeRelV>
+              </wp:anchor>
+            </w:drawing>
+          </mc:Choice>
+          <mc:Fallback>
+            <w:pict>
+              <v:shapetype w14:anchorId="18FBF57C" id="_x0000_t32" coordsize="21600,21600" o:spt="32" o:oned="t" path="m,l21600,21600e" filled="f">
+                <v:path arrowok="t" fillok="f" o:connecttype="none"/>
+                <o:lock v:ext="edit" shapetype="t"/>
+              </v:shapetype>
+              <v:shape id="Gerade Verbindung mit Pfeil 13" o:spid="_x0000_s1026" type="#_x0000_t32" style="position:absolute;margin-left:76.5pt;margin-top:23.6pt;width:.5pt;height:169pt;flip:x y;z-index:251668480;visibility:visible;mso-wrap-style:square;mso-width-percent:0;mso-height-percent:0;mso-wrap-distance-left:9pt;mso-wrap-distance-top:0;mso-wrap-distance-right:9pt;mso-wrap-distance-bottom:0;mso-position-horizontal:absolute;mso-position-horizontal-relative:text;mso-position-vertical:absolute;mso-position-vertical-relative:text;mso-width-percent:0;mso-height-percent:0;mso-width-relative:margin;mso-height-relative:margin" o:gfxdata="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" strokecolor="black [3200]" strokeweight=".5pt">
+                <v:stroke endarrow="block" joinstyle="miter"/>
+              </v:shape>
+            </w:pict>
+          </mc:Fallback>
+        </mc:AlternateContent>
+      </w:r>
+      <w:r>
+        <w:rPr>
+          <w:noProof/>
+        </w:rPr>
+        <mc:AlternateContent>
+          <mc:Choice Requires="wps">
+            <w:drawing>
+              <wp:anchor distT="0" distB="0" distL="114300" distR="114300" simplePos="0" relativeHeight="251669504" behindDoc="0" locked="0" layoutInCell="1" allowOverlap="1" wp14:anchorId="53B81F21" wp14:editId="598F2022">
+                <wp:simplePos x="0" y="0"/>
+                <wp:positionH relativeFrom="column">
+                  <wp:posOffset>976630</wp:posOffset>
+                </wp:positionH>
+                <wp:positionV relativeFrom="paragraph">
+                  <wp:posOffset>2454275</wp:posOffset>
+                </wp:positionV>
+                <wp:extent cx="4154805" cy="3175"/>
+                <wp:effectExtent l="0" t="76200" r="17145" b="92075"/>
+                <wp:wrapNone/>
+                <wp:docPr id="14" name="Gerade Verbindung mit Pfeil 14"/>
+                <wp:cNvGraphicFramePr/>
+                <a:graphic xmlns:a="http://schemas.openxmlformats.org/drawingml/2006/main">
+                  <a:graphicData uri="http://schemas.microsoft.com/office/word/2010/wordprocessingShape">
+                    <wps:wsp>
+                      <wps:cNvCnPr/>
+                      <wps:spPr>
+                        <a:xfrm>
+                          <a:off x="0" y="0"/>
+                          <a:ext cx="4154805" cy="3175"/>
+                        </a:xfrm>
+                        <a:prstGeom prst="straightConnector1">
+                          <a:avLst/>
+                        </a:prstGeom>
+                        <a:ln>
+                          <a:tailEnd type="triangle"/>
+                        </a:ln>
+                      </wps:spPr>
+                      <wps:style>
+                        <a:lnRef idx="1">
+                          <a:schemeClr val="dk1"/>
+                        </a:lnRef>
+                        <a:fillRef idx="0">
+                          <a:schemeClr val="dk1"/>
+                        </a:fillRef>
+                        <a:effectRef idx="0">
+                          <a:schemeClr val="dk1"/>
+                        </a:effectRef>
+                        <a:fontRef idx="minor">
+                          <a:schemeClr val="tx1"/>
+                        </a:fontRef>
+                      </wps:style>
+                      <wps:bodyPr/>
+                    </wps:wsp>
+                  </a:graphicData>
+                </a:graphic>
+              </wp:anchor>
+            </w:drawing>
+          </mc:Choice>
+          <mc:Fallback>
+            <w:pict>
+              <v:shape w14:anchorId="2F9C3018" id="Gerade Verbindung mit Pfeil 14" o:spid="_x0000_s1026" type="#_x0000_t32" style="position:absolute;margin-left:76.9pt;margin-top:193.25pt;width:327.15pt;height:.25pt;z-index:251669504;visibility:visible;mso-wrap-style:square;mso-wrap-distance-left:9pt;mso-wrap-distance-top:0;mso-wrap-distance-right:9pt;mso-wrap-distance-bottom:0;mso-position-horizontal:absolute;mso-position-horizontal-relative:text;mso-position-vertical:absolute;mso-position-vertical-relative:text" o:gfxdata="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" strokecolor="black [3200]" strokeweight=".5pt">
+                <v:stroke endarrow="block" joinstyle="miter"/>
+              </v:shape>
+            </w:pict>
+          </mc:Fallback>
+        </mc:AlternateContent>
+      </w:r>
+      <w:r>
+        <w:rPr>
+          <w:noProof/>
+        </w:rPr>
+        <mc:AlternateContent>
+          <mc:Choice Requires="wps">
+            <w:drawing>
+              <wp:anchor distT="0" distB="0" distL="114300" distR="114300" simplePos="0" relativeHeight="251671552" behindDoc="0" locked="0" layoutInCell="1" allowOverlap="1" wp14:anchorId="1C9B0520" wp14:editId="022064B6">
+                <wp:simplePos x="0" y="0"/>
+                <wp:positionH relativeFrom="column">
+                  <wp:posOffset>4081780</wp:posOffset>
+                </wp:positionH>
+                <wp:positionV relativeFrom="paragraph">
+                  <wp:posOffset>2188845</wp:posOffset>
+                </wp:positionV>
+                <wp:extent cx="990600" cy="207433"/>
+                <wp:effectExtent l="0" t="0" r="0" b="2540"/>
+                <wp:wrapNone/>
+                <wp:docPr id="15" name="Textfeld 15"/>
+                <wp:cNvGraphicFramePr/>
+                <a:graphic xmlns:a="http://schemas.openxmlformats.org/drawingml/2006/main">
+                  <a:graphicData uri="http://schemas.microsoft.com/office/word/2010/wordprocessingShape">
+                    <wps:wsp>
+                      <wps:cNvSpPr txBox="1"/>
+                      <wps:spPr>
+                        <a:xfrm>
+                          <a:off x="0" y="0"/>
+                          <a:ext cx="990600" cy="207433"/>
+                        </a:xfrm>
+                        <a:prstGeom prst="rect">
+                          <a:avLst/>
+                        </a:prstGeom>
+                        <a:solidFill>
+                          <a:schemeClr val="lt1"/>
+                        </a:solidFill>
+                        <a:ln w="6350">
+                          <a:noFill/>
+                        </a:ln>
+                      </wps:spPr>
+                      <wps:txbx>
+                        <w:txbxContent>
+                          <w:p>
+                            <w:pPr>
+                              <w:rPr>
+                                <w:sz w:val="16"/>
+                                <w:szCs w:val="16"/>
+                              </w:rPr>
+                            </w:pPr>
+                            <w:r>
+                              <w:rPr>
+                                <w:sz w:val="16"/>
+                                <w:szCs w:val="16"/>
+                              </w:rPr>
+                              <w:t>Temperatur</w:t>
+                            </w:r>
+                            <w:r>
+                              <w:rPr>
+                                <w:sz w:val="16"/>
+                                <w:szCs w:val="16"/>
+                              </w:rPr>
+                              <w:t xml:space="preserve"> </w:t>
+                            </w:r>
+                            <m:oMath>
+                              <m:r>
+                                <w:rPr>
+                                  <w:rFonts w:ascii="Cambria Math" w:hAnsi="Cambria Math"/>
+                                  <w:sz w:val="16"/>
+                                  <w:szCs w:val="16"/>
+                                </w:rPr>
+                                <m:t>T</m:t>
+                              </m:r>
+                            </m:oMath>
+                            <w:r>
+                              <w:rPr>
+                                <w:sz w:val="16"/>
+                                <w:szCs w:val="16"/>
+                              </w:rPr>
+                              <w:t xml:space="preserve"> in °C</w:t>
+                            </w:r>
+                          </w:p>
+                        </w:txbxContent>
+                      </wps:txbx>
+                      <wps:bodyPr rot="0" spcFirstLastPara="0" vertOverflow="overflow" horzOverflow="overflow" vert="horz" wrap="square" lIns="91440" tIns="45720" rIns="91440" bIns="45720" numCol="1" spcCol="0" rtlCol="0" fromWordArt="0" anchor="t" anchorCtr="0" forceAA="0" compatLnSpc="1">
+                        <a:prstTxWarp prst="textNoShape">
+                          <a:avLst/>
+                        </a:prstTxWarp>
+                        <a:noAutofit/>
+                      </wps:bodyPr>
+                    </wps:wsp>
+                  </a:graphicData>
+                </a:graphic>
+                <wp14:sizeRelH relativeFrom="margin">
+                  <wp14:pctWidth>0</wp14:pctWidth>
+                </wp14:sizeRelH>
+                <wp14:sizeRelV relativeFrom="margin">
+                  <wp14:pctHeight>0</wp14:pctHeight>
+                </wp14:sizeRelV>
+              </wp:anchor>
+            </w:drawing>
+          </mc:Choice>
+          <mc:Fallback>
+            <w:pict>
+              <v:shape w14:anchorId="1C9B0520" id="Textfeld 15" o:spid="_x0000_s1027" type="#_x0000_t202" style="position:absolute;left:0;text-align:left;margin-left:321.4pt;margin-top:172.35pt;width:78pt;height:16.35pt;z-index:251671552;visibility:visible;mso-wrap-style:square;mso-width-percent:0;mso-height-percent:0;mso-wrap-distance-left:9pt;mso-wrap-distance-top:0;mso-wrap-distance-right:9pt;mso-wrap-distance-bottom:0;mso-position-horizontal:absolute;mso-position-horizontal-relative:text;mso-position-vertical:absolute;mso-position-vertical-relative:text;mso-width-percent:0;mso-height-percent:0;mso-width-relative:margin;mso-height-relative:margin;v-text-anchor:top" o:gfxdata="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" fillcolor="white [3201]" stroked="f" strokeweight=".5pt">
+                <v:textbox>
+                  <w:txbxContent>
+                    <w:p>
+                      <w:pPr>
+                        <w:rPr>
+                          <w:sz w:val="16"/>
+                          <w:szCs w:val="16"/>
+                        </w:rPr>
+                      </w:pPr>
+                      <w:r>
+                        <w:rPr>
+                          <w:sz w:val="16"/>
+                          <w:szCs w:val="16"/>
+                        </w:rPr>
+                        <w:t>Temperatur</w:t>
+                      </w:r>
+                      <w:r>
+                        <w:rPr>
+                          <w:sz w:val="16"/>
+                          <w:szCs w:val="16"/>
+                        </w:rPr>
+                        <w:t xml:space="preserve"> </w:t>
+                      </w:r>
+                      <m:oMath>
+                        <m:r>
+                          <w:rPr>
+                            <w:rFonts w:ascii="Cambria Math" w:hAnsi="Cambria Math"/>
+                            <w:sz w:val="16"/>
+                            <w:szCs w:val="16"/>
+                          </w:rPr>
+                          <m:t>T</m:t>
+                        </m:r>
+                      </m:oMath>
+                      <w:r>
+                        <w:rPr>
+                          <w:sz w:val="16"/>
+                          <w:szCs w:val="16"/>
+                        </w:rPr>
+                        <w:t xml:space="preserve"> in °C</w:t>
+                      </w:r>
+                    </w:p>
+                  </w:txbxContent>
+                </v:textbox>
+              </v:shape>
+            </w:pict>
+          </mc:Fallback>
+        </mc:AlternateContent>
+      </w:r>
+      <w:r>
+        <w:rPr>
+          <w:noProof/>
+        </w:rPr>
+        <w:drawing>
+          <wp:inline distT="0" distB="0" distL="0" distR="0" wp14:anchorId="6E5EBCE7" wp14:editId="4381DD62">
+            <wp:extent cx="4572000" cy="2743200"/>
+            <wp:effectExtent l="0" t="0" r="0" b="0"/>
+            <wp:docPr id="12" name="Diagramm 12">
+              <a:extLst xmlns:a="http://schemas.openxmlformats.org/drawingml/2006/main">
+                <a:ext uri="{FF2B5EF4-FFF2-40B4-BE49-F238E27FC236}">
+                  <a16:creationId xmlns:a16="http://schemas.microsoft.com/office/drawing/2014/main" id="{BB1B7F29-51E7-4A51-903E-A4AB0D1E13D7}"/>
+                </a:ext>
+              </a:extLst>
+            </wp:docPr>
+            <wp:cNvGraphicFramePr/>
+            <a:graphic xmlns:a="http://schemas.openxmlformats.org/drawingml/2006/main">
+              <a:graphicData uri="http://schemas.openxmlformats.org/drawingml/2006/chart">
+                <c:chart xmlns:c="http://schemas.openxmlformats.org/drawingml/2006/chart" xmlns:r="http://schemas.openxmlformats.org/officeDocument/2006/relationships" r:id="rId8"/>
+              </a:graphicData>
+            </a:graphic>
+          </wp:inline>
+        </w:drawing>
+      </w:r>
+    </w:p>
+    <w:p>
+      <w:pPr>
+        <w:jc w:val="center"/>
+        <w:rPr>
+          <w:b/>
+          <w:sz w:val="16"/>
+        </w:rPr>
+      </w:pPr>
+      <w:r>
+        <w:rPr>
+          <w:b/>
+          <w:sz w:val="16"/>
+        </w:rPr>
+        <w:t>Abb. 1: Pt100 Widerstände in Abhängigkeit von der Temperatur</w:t>
+      </w:r>
+    </w:p>
+    <w:p>
+      <w:pPr>
+        <w:jc w:val="center"/>
+        <w:rPr>
+          <w:b/>
+          <w:sz w:val="16"/>
+        </w:rPr>
+      </w:pPr>
+    </w:p>
+    <w:p>
+      <w:r>
+        <w:t xml:space="preserve">Somit lässt sich auch der Temperaturkoeffizient </w:t>
       </w:r>
       <m:oMath>
         <m:r>
@@ -2036,22 +2527,6 @@
     </w:p>
     <w:p>
       <w:pPr>
-        <w:jc w:val="center"/>
-        <w:rPr>
-          <w:color w:val="70AD47" w:themeColor="accent6"/>
-        </w:rPr>
-      </w:pPr>
-      <w:r>
-        <w:rPr>
-          <w:color w:val="70AD47" w:themeColor="accent6"/>
-        </w:rPr>
-        <w:t>Graph??</w:t>
-      </w:r>
-      <w:bookmarkStart w:id="0" w:name="_GoBack"/>
-      <w:bookmarkEnd w:id="0"/>
-    </w:p>
-    <w:p>
-      <w:pPr>
         <w:spacing w:after="120"/>
         <w:ind w:left="1077"/>
         <w:jc w:val="both"/>
@@ -2155,11 +2630,9 @@
       </w:r>
     </w:p>
     <w:p>
-      <w:pPr>
-        <w:spacing w:after="120"/>
-        <w:ind w:left="1077"/>
-        <w:jc w:val="both"/>
-      </w:pPr>
+      <w:r>
+        <w:br w:type="page"/>
+      </w:r>
     </w:p>
     <w:p>
       <w:pPr>
@@ -2170,6 +2643,7 @@
         <w:jc w:val="both"/>
       </w:pPr>
       <w:r>
+        <w:lastRenderedPageBreak/>
         <w:t>Zeichnen Sie ein Fehlerdiagramm, das den Approximationsfehler aus der Aufgabe 1a) darstellt. Wie groß ist der maximale Fehler für Temperaturen zwischen 0°C und 80°C?</w:t>
       </w:r>
     </w:p>
@@ -2283,77 +2757,176 @@
       </w:r>
     </w:p>
     <w:p>
+      <w:pPr>
+        <w:jc w:val="center"/>
+      </w:pPr>
       <w:r>
         <w:rPr>
           <w:noProof/>
         </w:rPr>
-        <w:lastRenderedPageBreak/>
         <mc:AlternateContent>
           <mc:Choice Requires="wps">
             <w:drawing>
-              <wp:anchor distT="0" distB="0" distL="114300" distR="114300" simplePos="0" relativeHeight="251660288" behindDoc="0" locked="0" layoutInCell="1" allowOverlap="1">
+              <wp:anchor distT="0" distB="0" distL="114300" distR="114300" simplePos="0" relativeHeight="251664384" behindDoc="0" locked="0" layoutInCell="1" allowOverlap="1">
                 <wp:simplePos x="0" y="0"/>
                 <wp:positionH relativeFrom="column">
-                  <wp:posOffset>458131</wp:posOffset>
+                  <wp:posOffset>5234940</wp:posOffset>
                 </wp:positionH>
                 <wp:positionV relativeFrom="paragraph">
-                  <wp:posOffset>2791780</wp:posOffset>
+                  <wp:posOffset>2597785</wp:posOffset>
                 </wp:positionV>
-                <wp:extent cx="4155171" cy="3337"/>
-                <wp:effectExtent l="0" t="76200" r="17145" b="92075"/>
+                <wp:extent cx="990600" cy="207433"/>
+                <wp:effectExtent l="0" t="0" r="0" b="2540"/>
                 <wp:wrapNone/>
-                <wp:docPr id="6" name="Gerade Verbindung mit Pfeil 6"/>
+                <wp:docPr id="11" name="Textfeld 11"/>
                 <wp:cNvGraphicFramePr/>
                 <a:graphic xmlns:a="http://schemas.openxmlformats.org/drawingml/2006/main">
                   <a:graphicData uri="http://schemas.microsoft.com/office/word/2010/wordprocessingShape">
                     <wps:wsp>
-                      <wps:cNvCnPr/>
+                      <wps:cNvSpPr txBox="1"/>
                       <wps:spPr>
                         <a:xfrm>
                           <a:off x="0" y="0"/>
-                          <a:ext cx="4155171" cy="3337"/>
+                          <a:ext cx="990600" cy="207433"/>
                         </a:xfrm>
-                        <a:prstGeom prst="straightConnector1">
+                        <a:prstGeom prst="rect">
                           <a:avLst/>
                         </a:prstGeom>
-                        <a:ln>
-                          <a:tailEnd type="triangle"/>
+                        <a:solidFill>
+                          <a:schemeClr val="lt1"/>
+                        </a:solidFill>
+                        <a:ln w="6350">
+                          <a:noFill/>
                         </a:ln>
                       </wps:spPr>
-                      <wps:style>
-                        <a:lnRef idx="1">
-                          <a:schemeClr val="dk1"/>
-                        </a:lnRef>
-                        <a:fillRef idx="0">
-                          <a:schemeClr val="dk1"/>
-                        </a:fillRef>
-                        <a:effectRef idx="0">
-                          <a:schemeClr val="dk1"/>
-                        </a:effectRef>
-                        <a:fontRef idx="minor">
-                          <a:schemeClr val="tx1"/>
-                        </a:fontRef>
-                      </wps:style>
-                      <wps:bodyPr/>
+                      <wps:txbx>
+                        <w:txbxContent>
+                          <w:p>
+                            <w:pPr>
+                              <w:rPr>
+                                <w:sz w:val="16"/>
+                                <w:szCs w:val="16"/>
+                              </w:rPr>
+                            </w:pPr>
+                            <w:r>
+                              <w:rPr>
+                                <w:sz w:val="16"/>
+                                <w:szCs w:val="16"/>
+                              </w:rPr>
+                              <w:t>Temperatur</w:t>
+                            </w:r>
+                            <w:r>
+                              <w:rPr>
+                                <w:sz w:val="16"/>
+                                <w:szCs w:val="16"/>
+                              </w:rPr>
+                              <w:t xml:space="preserve"> </w:t>
+                            </w:r>
+                            <m:oMath>
+                              <m:r>
+                                <w:rPr>
+                                  <w:rFonts w:ascii="Cambria Math" w:hAnsi="Cambria Math"/>
+                                  <w:sz w:val="16"/>
+                                  <w:szCs w:val="16"/>
+                                </w:rPr>
+                                <m:t>T</m:t>
+                              </m:r>
+                            </m:oMath>
+                            <w:r>
+                              <w:rPr>
+                                <w:sz w:val="16"/>
+                                <w:szCs w:val="16"/>
+                              </w:rPr>
+                              <w:t xml:space="preserve"> in °C</w:t>
+                            </w:r>
+                          </w:p>
+                        </w:txbxContent>
+                      </wps:txbx>
+                      <wps:bodyPr rot="0" spcFirstLastPara="0" vertOverflow="overflow" horzOverflow="overflow" vert="horz" wrap="square" lIns="91440" tIns="45720" rIns="91440" bIns="45720" numCol="1" spcCol="0" rtlCol="0" fromWordArt="0" anchor="t" anchorCtr="0" forceAA="0" compatLnSpc="1">
+                        <a:prstTxWarp prst="textNoShape">
+                          <a:avLst/>
+                        </a:prstTxWarp>
+                        <a:noAutofit/>
+                      </wps:bodyPr>
                     </wps:wsp>
                   </a:graphicData>
                 </a:graphic>
+                <wp14:sizeRelH relativeFrom="margin">
+                  <wp14:pctWidth>0</wp14:pctWidth>
+                </wp14:sizeRelH>
+                <wp14:sizeRelV relativeFrom="margin">
+                  <wp14:pctHeight>0</wp14:pctHeight>
+                </wp14:sizeRelV>
               </wp:anchor>
             </w:drawing>
           </mc:Choice>
           <mc:Fallback>
             <w:pict>
-              <v:shapetype w14:anchorId="10EA6B2B" id="_x0000_t32" coordsize="21600,21600" o:spt="32" o:oned="t" path="m,l21600,21600e" filled="f">
-                <v:path arrowok="t" fillok="f" o:connecttype="none"/>
-                <o:lock v:ext="edit" shapetype="t"/>
-              </v:shapetype>
-              <v:shape id="Gerade Verbindung mit Pfeil 6" o:spid="_x0000_s1026" type="#_x0000_t32" style="position:absolute;margin-left:36.05pt;margin-top:219.85pt;width:327.2pt;height:.25pt;z-index:251660288;visibility:visible;mso-wrap-style:square;mso-wrap-distance-left:9pt;mso-wrap-distance-top:0;mso-wrap-distance-right:9pt;mso-wrap-distance-bottom:0;mso-position-horizontal:absolute;mso-position-horizontal-relative:text;mso-position-vertical:absolute;mso-position-vertical-relative:text" o:gfxdata="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" strokecolor="black [3200]" strokeweight=".5pt">
-                <v:stroke endarrow="block" joinstyle="miter"/>
+              <v:shape id="Textfeld 11" o:spid="_x0000_s1028" type="#_x0000_t202" style="position:absolute;left:0;text-align:left;margin-left:412.2pt;margin-top:204.55pt;width:78pt;height:16.35pt;z-index:251664384;visibility:visible;mso-wrap-style:square;mso-width-percent:0;mso-height-percent:0;mso-wrap-distance-left:9pt;mso-wrap-distance-top:0;mso-wrap-distance-right:9pt;mso-wrap-distance-bottom:0;mso-position-horizontal:absolute;mso-position-horizontal-relative:text;mso-position-vertical:absolute;mso-position-vertical-relative:text;mso-width-percent:0;mso-height-percent:0;mso-width-relative:margin;mso-height-relative:margin;v-text-anchor:top" o:gfxdata="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" fillcolor="white [3201]" stroked="f" strokeweight=".5pt">
+                <v:textbox>
+                  <w:txbxContent>
+                    <w:p>
+                      <w:pPr>
+                        <w:rPr>
+                          <w:sz w:val="16"/>
+                          <w:szCs w:val="16"/>
+                        </w:rPr>
+                      </w:pPr>
+                      <w:r>
+                        <w:rPr>
+                          <w:sz w:val="16"/>
+                          <w:szCs w:val="16"/>
+                        </w:rPr>
+                        <w:t>Temperatur</w:t>
+                      </w:r>
+                      <w:r>
+                        <w:rPr>
+                          <w:sz w:val="16"/>
+                          <w:szCs w:val="16"/>
+                        </w:rPr>
+                        <w:t xml:space="preserve"> </w:t>
+                      </w:r>
+                      <m:oMath>
+                        <m:r>
+                          <w:rPr>
+                            <w:rFonts w:ascii="Cambria Math" w:hAnsi="Cambria Math"/>
+                            <w:sz w:val="16"/>
+                            <w:szCs w:val="16"/>
+                          </w:rPr>
+                          <m:t>T</m:t>
+                        </m:r>
+                      </m:oMath>
+                      <w:r>
+                        <w:rPr>
+                          <w:sz w:val="16"/>
+                          <w:szCs w:val="16"/>
+                        </w:rPr>
+                        <w:t xml:space="preserve"> in °C</w:t>
+                      </w:r>
+                    </w:p>
+                  </w:txbxContent>
+                </v:textbox>
               </v:shape>
             </w:pict>
           </mc:Fallback>
         </mc:AlternateContent>
       </w:r>
+      <w:r>
+        <w:t xml:space="preserve">Die Fehlerwerte wurden mithilfe der Formel (3) und der Tabelle 1 im Anhang berechnet und im </w:t>
+      </w:r>
+      <w:r>
+        <w:t>folgenden Diagramm dargestellt.</w:t>
+      </w:r>
+    </w:p>
+    <w:p>
+      <w:pPr>
+        <w:jc w:val="center"/>
+      </w:pPr>
+    </w:p>
+    <w:p>
+      <w:pPr>
+        <w:jc w:val="center"/>
+      </w:pPr>
       <w:r>
         <w:rPr>
           <w:noProof/>
@@ -2364,10 +2937,10 @@
               <wp:anchor distT="0" distB="0" distL="114300" distR="114300" simplePos="0" relativeHeight="251659264" behindDoc="0" locked="0" layoutInCell="1" allowOverlap="1">
                 <wp:simplePos x="0" y="0"/>
                 <wp:positionH relativeFrom="column">
-                  <wp:posOffset>452755</wp:posOffset>
+                  <wp:posOffset>986155</wp:posOffset>
                 </wp:positionH>
                 <wp:positionV relativeFrom="paragraph">
-                  <wp:posOffset>655955</wp:posOffset>
+                  <wp:posOffset>292100</wp:posOffset>
                 </wp:positionV>
                 <wp:extent cx="6350" cy="2146300"/>
                 <wp:effectExtent l="76200" t="38100" r="69850" b="25400"/>
@@ -2408,12 +2981,18 @@
                     </wps:wsp>
                   </a:graphicData>
                 </a:graphic>
+                <wp14:sizeRelH relativeFrom="margin">
+                  <wp14:pctWidth>0</wp14:pctWidth>
+                </wp14:sizeRelH>
+                <wp14:sizeRelV relativeFrom="margin">
+                  <wp14:pctHeight>0</wp14:pctHeight>
+                </wp14:sizeRelV>
               </wp:anchor>
             </w:drawing>
           </mc:Choice>
           <mc:Fallback>
             <w:pict>
-              <v:shape w14:anchorId="4E1CAEB4" id="Gerade Verbindung mit Pfeil 3" o:spid="_x0000_s1026" type="#_x0000_t32" style="position:absolute;margin-left:35.65pt;margin-top:51.65pt;width:.5pt;height:169pt;flip:x y;z-index:251659264;visibility:visible;mso-wrap-style:square;mso-wrap-distance-left:9pt;mso-wrap-distance-top:0;mso-wrap-distance-right:9pt;mso-wrap-distance-bottom:0;mso-position-horizontal:absolute;mso-position-horizontal-relative:text;mso-position-vertical:absolute;mso-position-vertical-relative:text" o:gfxdata="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" strokecolor="black [3200]" strokeweight=".5pt">
+              <v:shape w14:anchorId="75546C7F" id="Gerade Verbindung mit Pfeil 3" o:spid="_x0000_s1026" type="#_x0000_t32" style="position:absolute;margin-left:77.65pt;margin-top:23pt;width:.5pt;height:169pt;flip:x y;z-index:251659264;visibility:visible;mso-wrap-style:square;mso-width-percent:0;mso-height-percent:0;mso-wrap-distance-left:9pt;mso-wrap-distance-top:0;mso-wrap-distance-right:9pt;mso-wrap-distance-bottom:0;mso-position-horizontal:absolute;mso-position-horizontal-relative:text;mso-position-vertical:absolute;mso-position-vertical-relative:text;mso-width-percent:0;mso-height-percent:0;mso-width-relative:margin;mso-height-relative:margin" o:gfxdata="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" strokecolor="black [3200]" strokeweight=".5pt">
                 <v:stroke endarrow="block" joinstyle="miter"/>
               </v:shape>
             </w:pict>
@@ -2421,7 +3000,70 @@
         </mc:AlternateContent>
       </w:r>
       <w:r>
-        <w:t xml:space="preserve">Die Fehlerwerte wurden mithilfe der Formel (3) und der Tabelle 1 im Anhang berechnet und im folgenden Diagramm dargestellt. </w:t>
+        <w:rPr>
+          <w:noProof/>
+        </w:rPr>
+        <mc:AlternateContent>
+          <mc:Choice Requires="wps">
+            <w:drawing>
+              <wp:anchor distT="0" distB="0" distL="114300" distR="114300" simplePos="0" relativeHeight="251660288" behindDoc="0" locked="0" layoutInCell="1" allowOverlap="1">
+                <wp:simplePos x="0" y="0"/>
+                <wp:positionH relativeFrom="column">
+                  <wp:posOffset>991235</wp:posOffset>
+                </wp:positionH>
+                <wp:positionV relativeFrom="paragraph">
+                  <wp:posOffset>2446655</wp:posOffset>
+                </wp:positionV>
+                <wp:extent cx="4154805" cy="3175"/>
+                <wp:effectExtent l="0" t="76200" r="17145" b="92075"/>
+                <wp:wrapNone/>
+                <wp:docPr id="6" name="Gerade Verbindung mit Pfeil 6"/>
+                <wp:cNvGraphicFramePr/>
+                <a:graphic xmlns:a="http://schemas.openxmlformats.org/drawingml/2006/main">
+                  <a:graphicData uri="http://schemas.microsoft.com/office/word/2010/wordprocessingShape">
+                    <wps:wsp>
+                      <wps:cNvCnPr/>
+                      <wps:spPr>
+                        <a:xfrm>
+                          <a:off x="0" y="0"/>
+                          <a:ext cx="4154805" cy="3175"/>
+                        </a:xfrm>
+                        <a:prstGeom prst="straightConnector1">
+                          <a:avLst/>
+                        </a:prstGeom>
+                        <a:ln>
+                          <a:tailEnd type="triangle"/>
+                        </a:ln>
+                      </wps:spPr>
+                      <wps:style>
+                        <a:lnRef idx="1">
+                          <a:schemeClr val="dk1"/>
+                        </a:lnRef>
+                        <a:fillRef idx="0">
+                          <a:schemeClr val="dk1"/>
+                        </a:fillRef>
+                        <a:effectRef idx="0">
+                          <a:schemeClr val="dk1"/>
+                        </a:effectRef>
+                        <a:fontRef idx="minor">
+                          <a:schemeClr val="tx1"/>
+                        </a:fontRef>
+                      </wps:style>
+                      <wps:bodyPr/>
+                    </wps:wsp>
+                  </a:graphicData>
+                </a:graphic>
+              </wp:anchor>
+            </w:drawing>
+          </mc:Choice>
+          <mc:Fallback>
+            <w:pict>
+              <v:shape w14:anchorId="0BF97D57" id="Gerade Verbindung mit Pfeil 6" o:spid="_x0000_s1026" type="#_x0000_t32" style="position:absolute;margin-left:78.05pt;margin-top:192.65pt;width:327.15pt;height:.25pt;z-index:251660288;visibility:visible;mso-wrap-style:square;mso-wrap-distance-left:9pt;mso-wrap-distance-top:0;mso-wrap-distance-right:9pt;mso-wrap-distance-bottom:0;mso-position-horizontal:absolute;mso-position-horizontal-relative:text;mso-position-vertical:absolute;mso-position-vertical-relative:text" o:gfxdata="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" strokecolor="black [3200]" strokeweight=".5pt">
+                <v:stroke endarrow="block" joinstyle="miter"/>
+              </v:shape>
+            </w:pict>
+          </mc:Fallback>
+        </mc:AlternateContent>
       </w:r>
       <w:r>
         <w:rPr>
@@ -2441,11 +3083,36 @@
             <wp:cNvGraphicFramePr/>
             <a:graphic xmlns:a="http://schemas.openxmlformats.org/drawingml/2006/main">
               <a:graphicData uri="http://schemas.openxmlformats.org/drawingml/2006/chart">
-                <c:chart xmlns:c="http://schemas.openxmlformats.org/drawingml/2006/chart" xmlns:r="http://schemas.openxmlformats.org/officeDocument/2006/relationships" r:id="rId8"/>
+                <c:chart xmlns:c="http://schemas.openxmlformats.org/drawingml/2006/chart" xmlns:r="http://schemas.openxmlformats.org/officeDocument/2006/relationships" r:id="rId9"/>
               </a:graphicData>
             </a:graphic>
           </wp:inline>
         </w:drawing>
+      </w:r>
+    </w:p>
+    <w:p>
+      <w:pPr>
+        <w:spacing w:after="120"/>
+        <w:ind w:left="1077"/>
+        <w:jc w:val="center"/>
+        <w:rPr>
+          <w:b/>
+          <w:sz w:val="16"/>
+        </w:rPr>
+      </w:pPr>
+      <w:r>
+        <w:rPr>
+          <w:b/>
+          <w:sz w:val="16"/>
+        </w:rPr>
+        <w:t>Abb. 2</w:t>
+      </w:r>
+      <w:r>
+        <w:rPr>
+          <w:b/>
+          <w:sz w:val="16"/>
+        </w:rPr>
+        <w:t>: Widerstandsdifferenz in Abhängigkeit von der Temperatur</w:t>
       </w:r>
     </w:p>
     <w:p/>
@@ -2584,6 +3251,11 @@
       </w:r>
     </w:p>
     <w:p>
+      <w:r>
+        <w:br w:type="page"/>
+      </w:r>
+    </w:p>
+    <w:p>
       <w:pPr>
         <w:pStyle w:val="StandardWeb"/>
         <w:numPr>
@@ -2605,6 +3277,7 @@
           <w:szCs w:val="24"/>
           <w:lang w:eastAsia="de-DE"/>
         </w:rPr>
+        <w:lastRenderedPageBreak/>
         <w:t xml:space="preserve">Bestimmen Sie die Formel der Brückenspannung </w:t>
       </w:r>
       <w:r>
@@ -3851,7 +4524,6 @@
     </w:p>
     <w:p>
       <w:r>
-        <w:lastRenderedPageBreak/>
         <w:t xml:space="preserve">Einsetzen von (7) und (8) in (9) ergibt </w:t>
       </w:r>
     </w:p>
@@ -4768,7 +5440,10 @@
     </w:p>
     <w:p>
       <w:r>
-        <w:t xml:space="preserve">Anschließend werden die Werte in Abhängigkeit der jeweiligen Temperatur in ein </w:t>
+        <w:t>Anschließend werden die Werte in Abhängigkeit der jeweiligen Temperat</w:t>
+      </w:r>
+      <w:r>
+        <w:t xml:space="preserve">ur in ein </w:t>
       </w:r>
       <w:proofErr w:type="spellStart"/>
       <w:r>
@@ -4781,245 +5456,38 @@
     </w:p>
     <w:p/>
     <w:p>
+      <w:pPr>
+        <w:jc w:val="center"/>
+      </w:pPr>
       <w:r>
         <w:rPr>
           <w:noProof/>
         </w:rPr>
+        <w:lastRenderedPageBreak/>
         <mc:AlternateContent>
           <mc:Choice Requires="wps">
             <w:drawing>
-              <wp:anchor distT="0" distB="0" distL="114300" distR="114300" simplePos="0" relativeHeight="251664384" behindDoc="0" locked="0" layoutInCell="1" allowOverlap="1">
+              <wp:anchor distT="0" distB="0" distL="114300" distR="114300" simplePos="0" relativeHeight="251661312" behindDoc="0" locked="0" layoutInCell="1" allowOverlap="1">
                 <wp:simplePos x="0" y="0"/>
                 <wp:positionH relativeFrom="column">
-                  <wp:posOffset>3172037</wp:posOffset>
+                  <wp:posOffset>1100455</wp:posOffset>
                 </wp:positionH>
                 <wp:positionV relativeFrom="paragraph">
-                  <wp:posOffset>2515446</wp:posOffset>
+                  <wp:posOffset>133985</wp:posOffset>
                 </wp:positionV>
-                <wp:extent cx="1392767" cy="207433"/>
-                <wp:effectExtent l="0" t="0" r="17145" b="21590"/>
+                <wp:extent cx="3810" cy="2171700"/>
+                <wp:effectExtent l="76200" t="38100" r="72390" b="19050"/>
                 <wp:wrapNone/>
-                <wp:docPr id="11" name="Textfeld 11"/>
-                <wp:cNvGraphicFramePr/>
-                <a:graphic xmlns:a="http://schemas.openxmlformats.org/drawingml/2006/main">
-                  <a:graphicData uri="http://schemas.microsoft.com/office/word/2010/wordprocessingShape">
-                    <wps:wsp>
-                      <wps:cNvSpPr txBox="1"/>
-                      <wps:spPr>
-                        <a:xfrm>
-                          <a:off x="0" y="0"/>
-                          <a:ext cx="1392767" cy="207433"/>
-                        </a:xfrm>
-                        <a:prstGeom prst="rect">
-                          <a:avLst/>
-                        </a:prstGeom>
-                        <a:solidFill>
-                          <a:schemeClr val="lt1"/>
-                        </a:solidFill>
-                        <a:ln w="6350">
-                          <a:solidFill>
-                            <a:prstClr val="black"/>
-                          </a:solidFill>
-                        </a:ln>
-                      </wps:spPr>
-                      <wps:txbx>
-                        <w:txbxContent>
-                          <w:p>
-                            <w:pPr>
-                              <w:rPr>
-                                <w:sz w:val="16"/>
-                                <w:szCs w:val="16"/>
-                              </w:rPr>
-                            </w:pPr>
-                            <w:r>
-                              <w:rPr>
-                                <w:sz w:val="16"/>
-                                <w:szCs w:val="16"/>
-                              </w:rPr>
-                              <w:t>Temperatur in °C</w:t>
-                            </w:r>
-                          </w:p>
-                        </w:txbxContent>
-                      </wps:txbx>
-                      <wps:bodyPr rot="0" spcFirstLastPara="0" vertOverflow="overflow" horzOverflow="overflow" vert="horz" wrap="square" lIns="91440" tIns="45720" rIns="91440" bIns="45720" numCol="1" spcCol="0" rtlCol="0" fromWordArt="0" anchor="t" anchorCtr="0" forceAA="0" compatLnSpc="1">
-                        <a:prstTxWarp prst="textNoShape">
-                          <a:avLst/>
-                        </a:prstTxWarp>
-                        <a:noAutofit/>
-                      </wps:bodyPr>
-                    </wps:wsp>
-                  </a:graphicData>
-                </a:graphic>
-                <wp14:sizeRelH relativeFrom="margin">
-                  <wp14:pctWidth>0</wp14:pctWidth>
-                </wp14:sizeRelH>
-                <wp14:sizeRelV relativeFrom="margin">
-                  <wp14:pctHeight>0</wp14:pctHeight>
-                </wp14:sizeRelV>
-              </wp:anchor>
-            </w:drawing>
-          </mc:Choice>
-          <mc:Fallback>
-            <w:pict>
-              <v:shapetype id="_x0000_t202" coordsize="21600,21600" o:spt="202" path="m,l,21600r21600,l21600,xe">
-                <v:stroke joinstyle="miter"/>
-                <v:path gradientshapeok="t" o:connecttype="rect"/>
-              </v:shapetype>
-              <v:shape id="Textfeld 11" o:spid="_x0000_s1026" type="#_x0000_t202" style="position:absolute;margin-left:249.75pt;margin-top:198.05pt;width:109.65pt;height:16.35pt;z-index:251664384;visibility:visible;mso-wrap-style:square;mso-width-percent:0;mso-height-percent:0;mso-wrap-distance-left:9pt;mso-wrap-distance-top:0;mso-wrap-distance-right:9pt;mso-wrap-distance-bottom:0;mso-position-horizontal:absolute;mso-position-horizontal-relative:text;mso-position-vertical:absolute;mso-position-vertical-relative:text;mso-width-percent:0;mso-height-percent:0;mso-width-relative:margin;mso-height-relative:margin;v-text-anchor:top" o:gfxdata="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" fillcolor="white [3201]" strokeweight=".5pt">
-                <v:textbox>
-                  <w:txbxContent>
-                    <w:p>
-                      <w:pPr>
-                        <w:rPr>
-                          <w:sz w:val="16"/>
-                          <w:szCs w:val="16"/>
-                        </w:rPr>
-                      </w:pPr>
-                      <w:r>
-                        <w:rPr>
-                          <w:sz w:val="16"/>
-                          <w:szCs w:val="16"/>
-                        </w:rPr>
-                        <w:t>Temperatur in °C</w:t>
-                      </w:r>
-                    </w:p>
-                  </w:txbxContent>
-                </v:textbox>
-              </v:shape>
-            </w:pict>
-          </mc:Fallback>
-        </mc:AlternateContent>
-      </w:r>
-      <w:r>
-        <w:rPr>
-          <w:noProof/>
-        </w:rPr>
-        <mc:AlternateContent>
-          <mc:Choice Requires="wps">
-            <w:drawing>
-              <wp:anchor distT="0" distB="0" distL="114300" distR="114300" simplePos="0" relativeHeight="251663360" behindDoc="0" locked="0" layoutInCell="1" allowOverlap="1">
-                <wp:simplePos x="0" y="0"/>
-                <wp:positionH relativeFrom="column">
-                  <wp:posOffset>577215</wp:posOffset>
-                </wp:positionH>
-                <wp:positionV relativeFrom="paragraph">
-                  <wp:posOffset>38524</wp:posOffset>
-                </wp:positionV>
-                <wp:extent cx="914400" cy="254000"/>
-                <wp:effectExtent l="0" t="0" r="24765" b="12700"/>
-                <wp:wrapNone/>
-                <wp:docPr id="10" name="Textfeld 10"/>
-                <wp:cNvGraphicFramePr/>
-                <a:graphic xmlns:a="http://schemas.openxmlformats.org/drawingml/2006/main">
-                  <a:graphicData uri="http://schemas.microsoft.com/office/word/2010/wordprocessingShape">
-                    <wps:wsp>
-                      <wps:cNvSpPr txBox="1"/>
-                      <wps:spPr>
-                        <a:xfrm>
-                          <a:off x="0" y="0"/>
-                          <a:ext cx="914400" cy="254000"/>
-                        </a:xfrm>
-                        <a:prstGeom prst="rect">
-                          <a:avLst/>
-                        </a:prstGeom>
-                        <a:solidFill>
-                          <a:schemeClr val="lt1"/>
-                        </a:solidFill>
-                        <a:ln w="6350">
-                          <a:solidFill>
-                            <a:prstClr val="black"/>
-                          </a:solidFill>
-                        </a:ln>
-                      </wps:spPr>
-                      <wps:txbx>
-                        <w:txbxContent>
-                          <w:p>
-                            <w:pPr>
-                              <w:rPr>
-                                <w:sz w:val="16"/>
-                                <w:szCs w:val="16"/>
-                              </w:rPr>
-                            </w:pPr>
-                            <w:r>
-                              <w:rPr>
-                                <w:sz w:val="16"/>
-                                <w:szCs w:val="16"/>
-                              </w:rPr>
-                              <w:t>Brückenspannung in V</w:t>
-                            </w:r>
-                          </w:p>
-                        </w:txbxContent>
-                      </wps:txbx>
-                      <wps:bodyPr rot="0" spcFirstLastPara="0" vertOverflow="overflow" horzOverflow="overflow" vert="horz" wrap="none" lIns="91440" tIns="45720" rIns="91440" bIns="45720" numCol="1" spcCol="0" rtlCol="0" fromWordArt="0" anchor="t" anchorCtr="0" forceAA="0" compatLnSpc="1">
-                        <a:prstTxWarp prst="textNoShape">
-                          <a:avLst/>
-                        </a:prstTxWarp>
-                        <a:noAutofit/>
-                      </wps:bodyPr>
-                    </wps:wsp>
-                  </a:graphicData>
-                </a:graphic>
-                <wp14:sizeRelV relativeFrom="margin">
-                  <wp14:pctHeight>0</wp14:pctHeight>
-                </wp14:sizeRelV>
-              </wp:anchor>
-            </w:drawing>
-          </mc:Choice>
-          <mc:Fallback>
-            <w:pict>
-              <v:shape id="Textfeld 10" o:spid="_x0000_s1027" type="#_x0000_t202" style="position:absolute;margin-left:45.45pt;margin-top:3.05pt;width:1in;height:20pt;z-index:251663360;visibility:visible;mso-wrap-style:none;mso-height-percent:0;mso-wrap-distance-left:9pt;mso-wrap-distance-top:0;mso-wrap-distance-right:9pt;mso-wrap-distance-bottom:0;mso-position-horizontal:absolute;mso-position-horizontal-relative:text;mso-position-vertical:absolute;mso-position-vertical-relative:text;mso-height-percent:0;mso-height-relative:margin;v-text-anchor:top" o:gfxdata="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" fillcolor="white [3201]" strokeweight=".5pt">
-                <v:textbox>
-                  <w:txbxContent>
-                    <w:p>
-                      <w:pPr>
-                        <w:rPr>
-                          <w:sz w:val="16"/>
-                          <w:szCs w:val="16"/>
-                        </w:rPr>
-                      </w:pPr>
-                      <w:r>
-                        <w:rPr>
-                          <w:sz w:val="16"/>
-                          <w:szCs w:val="16"/>
-                        </w:rPr>
-                        <w:t>Brückenspannung in V</w:t>
-                      </w:r>
-                    </w:p>
-                  </w:txbxContent>
-                </v:textbox>
-              </v:shape>
-            </w:pict>
-          </mc:Fallback>
-        </mc:AlternateContent>
-      </w:r>
-      <w:r>
-        <w:rPr>
-          <w:noProof/>
-        </w:rPr>
-        <mc:AlternateContent>
-          <mc:Choice Requires="wps">
-            <w:drawing>
-              <wp:anchor distT="0" distB="0" distL="114300" distR="114300" simplePos="0" relativeHeight="251662336" behindDoc="0" locked="0" layoutInCell="1" allowOverlap="1">
-                <wp:simplePos x="0" y="0"/>
-                <wp:positionH relativeFrom="column">
-                  <wp:posOffset>497204</wp:posOffset>
-                </wp:positionH>
-                <wp:positionV relativeFrom="paragraph">
-                  <wp:posOffset>2299547</wp:posOffset>
-                </wp:positionV>
-                <wp:extent cx="4068233" cy="8466"/>
-                <wp:effectExtent l="0" t="57150" r="27940" b="86995"/>
-                <wp:wrapNone/>
-                <wp:docPr id="9" name="Gerade Verbindung mit Pfeil 9"/>
+                <wp:docPr id="5" name="Gerade Verbindung mit Pfeil 5"/>
                 <wp:cNvGraphicFramePr/>
                 <a:graphic xmlns:a="http://schemas.openxmlformats.org/drawingml/2006/main">
                   <a:graphicData uri="http://schemas.microsoft.com/office/word/2010/wordprocessingShape">
                     <wps:wsp>
                       <wps:cNvCnPr/>
                       <wps:spPr>
-                        <a:xfrm>
+                        <a:xfrm flipV="1">
                           <a:off x="0" y="0"/>
-                          <a:ext cx="4068233" cy="8466"/>
+                          <a:ext cx="3810" cy="2171700"/>
                         </a:xfrm>
                         <a:prstGeom prst="straightConnector1">
                           <a:avLst/>
@@ -5046,16 +5514,18 @@
                     </wps:wsp>
                   </a:graphicData>
                 </a:graphic>
+                <wp14:sizeRelH relativeFrom="margin">
+                  <wp14:pctWidth>0</wp14:pctWidth>
+                </wp14:sizeRelH>
+                <wp14:sizeRelV relativeFrom="margin">
+                  <wp14:pctHeight>0</wp14:pctHeight>
+                </wp14:sizeRelV>
               </wp:anchor>
             </w:drawing>
           </mc:Choice>
           <mc:Fallback>
             <w:pict>
-              <v:shapetype w14:anchorId="7AA0E4CF" id="_x0000_t32" coordsize="21600,21600" o:spt="32" o:oned="t" path="m,l21600,21600e" filled="f">
-                <v:path arrowok="t" fillok="f" o:connecttype="none"/>
-                <o:lock v:ext="edit" shapetype="t"/>
-              </v:shapetype>
-              <v:shape id="Gerade Verbindung mit Pfeil 9" o:spid="_x0000_s1026" type="#_x0000_t32" style="position:absolute;margin-left:39.15pt;margin-top:181.05pt;width:320.35pt;height:.65pt;z-index:251662336;visibility:visible;mso-wrap-style:square;mso-wrap-distance-left:9pt;mso-wrap-distance-top:0;mso-wrap-distance-right:9pt;mso-wrap-distance-bottom:0;mso-position-horizontal:absolute;mso-position-horizontal-relative:text;mso-position-vertical:absolute;mso-position-vertical-relative:text" o:gfxdata="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" strokecolor="black [3200]" strokeweight=".5pt">
+              <v:shape w14:anchorId="75F4B16C" id="Gerade Verbindung mit Pfeil 5" o:spid="_x0000_s1026" type="#_x0000_t32" style="position:absolute;margin-left:86.65pt;margin-top:10.55pt;width:.3pt;height:171pt;flip:y;z-index:251661312;visibility:visible;mso-wrap-style:square;mso-width-percent:0;mso-height-percent:0;mso-wrap-distance-left:9pt;mso-wrap-distance-top:0;mso-wrap-distance-right:9pt;mso-wrap-distance-bottom:0;mso-position-horizontal:absolute;mso-position-horizontal-relative:text;mso-position-vertical:absolute;mso-position-vertical-relative:text;mso-width-percent:0;mso-height-percent:0;mso-width-relative:margin;mso-height-relative:margin" o:gfxdata="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" strokecolor="black [3200]" strokeweight=".5pt">
                 <v:stroke endarrow="block" joinstyle="miter"/>
               </v:shape>
             </w:pict>
@@ -5069,27 +5539,394 @@
         <mc:AlternateContent>
           <mc:Choice Requires="wps">
             <w:drawing>
-              <wp:anchor distT="0" distB="0" distL="114300" distR="114300" simplePos="0" relativeHeight="251661312" behindDoc="0" locked="0" layoutInCell="1" allowOverlap="1">
+              <wp:anchor distT="0" distB="0" distL="114300" distR="114300" simplePos="0" relativeHeight="251666432" behindDoc="0" locked="0" layoutInCell="1" allowOverlap="1" wp14:anchorId="110239A1" wp14:editId="1D697DE1">
                 <wp:simplePos x="0" y="0"/>
                 <wp:positionH relativeFrom="column">
-                  <wp:posOffset>501438</wp:posOffset>
+                  <wp:posOffset>4086225</wp:posOffset>
                 </wp:positionH>
                 <wp:positionV relativeFrom="paragraph">
-                  <wp:posOffset>115147</wp:posOffset>
+                  <wp:posOffset>2078355</wp:posOffset>
                 </wp:positionV>
-                <wp:extent cx="4234" cy="2171700"/>
-                <wp:effectExtent l="76200" t="38100" r="72390" b="19050"/>
+                <wp:extent cx="990600" cy="207433"/>
+                <wp:effectExtent l="0" t="0" r="0" b="2540"/>
                 <wp:wrapNone/>
-                <wp:docPr id="5" name="Gerade Verbindung mit Pfeil 5"/>
+                <wp:docPr id="8" name="Textfeld 8"/>
+                <wp:cNvGraphicFramePr/>
+                <a:graphic xmlns:a="http://schemas.openxmlformats.org/drawingml/2006/main">
+                  <a:graphicData uri="http://schemas.microsoft.com/office/word/2010/wordprocessingShape">
+                    <wps:wsp>
+                      <wps:cNvSpPr txBox="1"/>
+                      <wps:spPr>
+                        <a:xfrm>
+                          <a:off x="0" y="0"/>
+                          <a:ext cx="990600" cy="207433"/>
+                        </a:xfrm>
+                        <a:prstGeom prst="rect">
+                          <a:avLst/>
+                        </a:prstGeom>
+                        <a:solidFill>
+                          <a:schemeClr val="lt1"/>
+                        </a:solidFill>
+                        <a:ln w="6350">
+                          <a:noFill/>
+                        </a:ln>
+                      </wps:spPr>
+                      <wps:txbx>
+                        <w:txbxContent>
+                          <w:p>
+                            <w:pPr>
+                              <w:rPr>
+                                <w:sz w:val="16"/>
+                                <w:szCs w:val="16"/>
+                              </w:rPr>
+                            </w:pPr>
+                            <w:r>
+                              <w:rPr>
+                                <w:sz w:val="16"/>
+                                <w:szCs w:val="16"/>
+                              </w:rPr>
+                              <w:t>Temperatur</w:t>
+                            </w:r>
+                            <w:r>
+                              <w:rPr>
+                                <w:sz w:val="16"/>
+                                <w:szCs w:val="16"/>
+                              </w:rPr>
+                              <w:t xml:space="preserve"> </w:t>
+                            </w:r>
+                            <m:oMath>
+                              <m:r>
+                                <w:rPr>
+                                  <w:rFonts w:ascii="Cambria Math" w:hAnsi="Cambria Math"/>
+                                  <w:sz w:val="16"/>
+                                  <w:szCs w:val="16"/>
+                                </w:rPr>
+                                <m:t>T</m:t>
+                              </m:r>
+                            </m:oMath>
+                            <w:r>
+                              <w:rPr>
+                                <w:sz w:val="16"/>
+                                <w:szCs w:val="16"/>
+                              </w:rPr>
+                              <w:t xml:space="preserve"> in °C</w:t>
+                            </w:r>
+                          </w:p>
+                        </w:txbxContent>
+                      </wps:txbx>
+                      <wps:bodyPr rot="0" spcFirstLastPara="0" vertOverflow="overflow" horzOverflow="overflow" vert="horz" wrap="square" lIns="91440" tIns="45720" rIns="91440" bIns="45720" numCol="1" spcCol="0" rtlCol="0" fromWordArt="0" anchor="t" anchorCtr="0" forceAA="0" compatLnSpc="1">
+                        <a:prstTxWarp prst="textNoShape">
+                          <a:avLst/>
+                        </a:prstTxWarp>
+                        <a:noAutofit/>
+                      </wps:bodyPr>
+                    </wps:wsp>
+                  </a:graphicData>
+                </a:graphic>
+                <wp14:sizeRelH relativeFrom="margin">
+                  <wp14:pctWidth>0</wp14:pctWidth>
+                </wp14:sizeRelH>
+                <wp14:sizeRelV relativeFrom="margin">
+                  <wp14:pctHeight>0</wp14:pctHeight>
+                </wp14:sizeRelV>
+              </wp:anchor>
+            </w:drawing>
+          </mc:Choice>
+          <mc:Fallback>
+            <w:pict>
+              <v:shape w14:anchorId="110239A1" id="Textfeld 8" o:spid="_x0000_s1029" type="#_x0000_t202" style="position:absolute;left:0;text-align:left;margin-left:321.75pt;margin-top:163.65pt;width:78pt;height:16.35pt;z-index:251666432;visibility:visible;mso-wrap-style:square;mso-width-percent:0;mso-height-percent:0;mso-wrap-distance-left:9pt;mso-wrap-distance-top:0;mso-wrap-distance-right:9pt;mso-wrap-distance-bottom:0;mso-position-horizontal:absolute;mso-position-horizontal-relative:text;mso-position-vertical:absolute;mso-position-vertical-relative:text;mso-width-percent:0;mso-height-percent:0;mso-width-relative:margin;mso-height-relative:margin;v-text-anchor:top" o:gfxdata="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" fillcolor="white [3201]" stroked="f" strokeweight=".5pt">
+                <v:textbox>
+                  <w:txbxContent>
+                    <w:p>
+                      <w:pPr>
+                        <w:rPr>
+                          <w:sz w:val="16"/>
+                          <w:szCs w:val="16"/>
+                        </w:rPr>
+                      </w:pPr>
+                      <w:r>
+                        <w:rPr>
+                          <w:sz w:val="16"/>
+                          <w:szCs w:val="16"/>
+                        </w:rPr>
+                        <w:t>Temperatur</w:t>
+                      </w:r>
+                      <w:r>
+                        <w:rPr>
+                          <w:sz w:val="16"/>
+                          <w:szCs w:val="16"/>
+                        </w:rPr>
+                        <w:t xml:space="preserve"> </w:t>
+                      </w:r>
+                      <m:oMath>
+                        <m:r>
+                          <w:rPr>
+                            <w:rFonts w:ascii="Cambria Math" w:hAnsi="Cambria Math"/>
+                            <w:sz w:val="16"/>
+                            <w:szCs w:val="16"/>
+                          </w:rPr>
+                          <m:t>T</m:t>
+                        </m:r>
+                      </m:oMath>
+                      <w:r>
+                        <w:rPr>
+                          <w:sz w:val="16"/>
+                          <w:szCs w:val="16"/>
+                        </w:rPr>
+                        <w:t xml:space="preserve"> in °C</w:t>
+                      </w:r>
+                    </w:p>
+                  </w:txbxContent>
+                </v:textbox>
+              </v:shape>
+            </w:pict>
+          </mc:Fallback>
+        </mc:AlternateContent>
+      </w:r>
+      <w:r>
+        <w:rPr>
+          <w:noProof/>
+        </w:rPr>
+        <mc:AlternateContent>
+          <mc:Choice Requires="wps">
+            <w:drawing>
+              <wp:anchor distT="0" distB="0" distL="114300" distR="114300" simplePos="0" relativeHeight="251663360" behindDoc="0" locked="0" layoutInCell="1" allowOverlap="1">
+                <wp:simplePos x="0" y="0"/>
+                <wp:positionH relativeFrom="column">
+                  <wp:posOffset>1167130</wp:posOffset>
+                </wp:positionH>
+                <wp:positionV relativeFrom="paragraph">
+                  <wp:posOffset>39370</wp:posOffset>
+                </wp:positionV>
+                <wp:extent cx="914400" cy="254000"/>
+                <wp:effectExtent l="0" t="0" r="3810" b="0"/>
+                <wp:wrapNone/>
+                <wp:docPr id="10" name="Textfeld 10"/>
+                <wp:cNvGraphicFramePr/>
+                <a:graphic xmlns:a="http://schemas.openxmlformats.org/drawingml/2006/main">
+                  <a:graphicData uri="http://schemas.microsoft.com/office/word/2010/wordprocessingShape">
+                    <wps:wsp>
+                      <wps:cNvSpPr txBox="1"/>
+                      <wps:spPr>
+                        <a:xfrm>
+                          <a:off x="0" y="0"/>
+                          <a:ext cx="914400" cy="254000"/>
+                        </a:xfrm>
+                        <a:prstGeom prst="rect">
+                          <a:avLst/>
+                        </a:prstGeom>
+                        <a:solidFill>
+                          <a:schemeClr val="lt1"/>
+                        </a:solidFill>
+                        <a:ln w="6350">
+                          <a:noFill/>
+                        </a:ln>
+                      </wps:spPr>
+                      <wps:txbx>
+                        <w:txbxContent>
+                          <w:p>
+                            <w:pPr>
+                              <w:rPr>
+                                <w:sz w:val="16"/>
+                                <w:szCs w:val="16"/>
+                              </w:rPr>
+                            </w:pPr>
+                            <w:r>
+                              <w:rPr>
+                                <w:sz w:val="16"/>
+                                <w:szCs w:val="16"/>
+                              </w:rPr>
+                              <w:t>Brückenspannung</w:t>
+                            </w:r>
+                            <w:r>
+                              <w:rPr>
+                                <w:sz w:val="16"/>
+                                <w:szCs w:val="16"/>
+                              </w:rPr>
+                              <w:t xml:space="preserve"> </w:t>
+                            </w:r>
+                            <m:oMath>
+                              <m:sSub>
+                                <m:sSubPr>
+                                  <m:ctrlPr>
+                                    <w:rPr>
+                                      <w:rFonts w:ascii="Cambria Math" w:hAnsi="Cambria Math"/>
+                                      <w:i/>
+                                      <w:sz w:val="16"/>
+                                      <w:szCs w:val="16"/>
+                                      <w:vertAlign w:val="subscript"/>
+                                    </w:rPr>
+                                  </m:ctrlPr>
+                                </m:sSubPr>
+                                <m:e>
+                                  <m:r>
+                                    <w:rPr>
+                                      <w:rFonts w:ascii="Cambria Math" w:hAnsi="Cambria Math"/>
+                                      <w:sz w:val="16"/>
+                                      <w:szCs w:val="16"/>
+                                    </w:rPr>
+                                    <m:t>U</m:t>
+                                  </m:r>
+                                  <m:ctrlPr>
+                                    <w:rPr>
+                                      <w:rFonts w:ascii="Cambria Math" w:hAnsi="Cambria Math"/>
+                                      <w:i/>
+                                      <w:sz w:val="16"/>
+                                      <w:szCs w:val="16"/>
+                                    </w:rPr>
+                                  </m:ctrlPr>
+                                </m:e>
+                                <m:sub>
+                                  <m:r>
+                                    <w:rPr>
+                                      <w:rFonts w:ascii="Cambria Math" w:hAnsi="Cambria Math"/>
+                                      <w:sz w:val="16"/>
+                                      <w:szCs w:val="16"/>
+                                      <w:vertAlign w:val="subscript"/>
+                                    </w:rPr>
+                                    <m:t>AB</m:t>
+                                  </m:r>
+                                </m:sub>
+                              </m:sSub>
+                            </m:oMath>
+                            <w:r>
+                              <w:rPr>
+                                <w:sz w:val="16"/>
+                                <w:szCs w:val="16"/>
+                              </w:rPr>
+                              <w:t xml:space="preserve"> in V</w:t>
+                            </w:r>
+                          </w:p>
+                        </w:txbxContent>
+                      </wps:txbx>
+                      <wps:bodyPr rot="0" spcFirstLastPara="0" vertOverflow="overflow" horzOverflow="overflow" vert="horz" wrap="none" lIns="91440" tIns="45720" rIns="91440" bIns="45720" numCol="1" spcCol="0" rtlCol="0" fromWordArt="0" anchor="t" anchorCtr="0" forceAA="0" compatLnSpc="1">
+                        <a:prstTxWarp prst="textNoShape">
+                          <a:avLst/>
+                        </a:prstTxWarp>
+                        <a:noAutofit/>
+                      </wps:bodyPr>
+                    </wps:wsp>
+                  </a:graphicData>
+                </a:graphic>
+                <wp14:sizeRelV relativeFrom="margin">
+                  <wp14:pctHeight>0</wp14:pctHeight>
+                </wp14:sizeRelV>
+              </wp:anchor>
+            </w:drawing>
+          </mc:Choice>
+          <mc:Fallback>
+            <w:pict>
+              <v:shape id="Textfeld 10" o:spid="_x0000_s1030" type="#_x0000_t202" style="position:absolute;left:0;text-align:left;margin-left:91.9pt;margin-top:3.1pt;width:1in;height:20pt;z-index:251663360;visibility:visible;mso-wrap-style:none;mso-height-percent:0;mso-wrap-distance-left:9pt;mso-wrap-distance-top:0;mso-wrap-distance-right:9pt;mso-wrap-distance-bottom:0;mso-position-horizontal:absolute;mso-position-horizontal-relative:text;mso-position-vertical:absolute;mso-position-vertical-relative:text;mso-height-percent:0;mso-height-relative:margin;v-text-anchor:top" o:gfxdata="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" fillcolor="white [3201]" stroked="f" strokeweight=".5pt">
+                <v:textbox>
+                  <w:txbxContent>
+                    <w:p>
+                      <w:pPr>
+                        <w:rPr>
+                          <w:sz w:val="16"/>
+                          <w:szCs w:val="16"/>
+                        </w:rPr>
+                      </w:pPr>
+                      <w:r>
+                        <w:rPr>
+                          <w:sz w:val="16"/>
+                          <w:szCs w:val="16"/>
+                        </w:rPr>
+                        <w:t>Brückenspannung</w:t>
+                      </w:r>
+                      <w:r>
+                        <w:rPr>
+                          <w:sz w:val="16"/>
+                          <w:szCs w:val="16"/>
+                        </w:rPr>
+                        <w:t xml:space="preserve"> </w:t>
+                      </w:r>
+                      <m:oMath>
+                        <m:sSub>
+                          <m:sSubPr>
+                            <m:ctrlPr>
+                              <w:rPr>
+                                <w:rFonts w:ascii="Cambria Math" w:hAnsi="Cambria Math"/>
+                                <w:i/>
+                                <w:sz w:val="16"/>
+                                <w:szCs w:val="16"/>
+                                <w:vertAlign w:val="subscript"/>
+                              </w:rPr>
+                            </m:ctrlPr>
+                          </m:sSubPr>
+                          <m:e>
+                            <m:r>
+                              <w:rPr>
+                                <w:rFonts w:ascii="Cambria Math" w:hAnsi="Cambria Math"/>
+                                <w:sz w:val="16"/>
+                                <w:szCs w:val="16"/>
+                              </w:rPr>
+                              <m:t>U</m:t>
+                            </m:r>
+                            <m:ctrlPr>
+                              <w:rPr>
+                                <w:rFonts w:ascii="Cambria Math" w:hAnsi="Cambria Math"/>
+                                <w:i/>
+                                <w:sz w:val="16"/>
+                                <w:szCs w:val="16"/>
+                              </w:rPr>
+                            </m:ctrlPr>
+                          </m:e>
+                          <m:sub>
+                            <m:r>
+                              <w:rPr>
+                                <w:rFonts w:ascii="Cambria Math" w:hAnsi="Cambria Math"/>
+                                <w:sz w:val="16"/>
+                                <w:szCs w:val="16"/>
+                                <w:vertAlign w:val="subscript"/>
+                              </w:rPr>
+                              <m:t>AB</m:t>
+                            </m:r>
+                          </m:sub>
+                        </m:sSub>
+                      </m:oMath>
+                      <w:r>
+                        <w:rPr>
+                          <w:sz w:val="16"/>
+                          <w:szCs w:val="16"/>
+                        </w:rPr>
+                        <w:t xml:space="preserve"> in V</w:t>
+                      </w:r>
+                    </w:p>
+                  </w:txbxContent>
+                </v:textbox>
+              </v:shape>
+            </w:pict>
+          </mc:Fallback>
+        </mc:AlternateContent>
+      </w:r>
+      <w:r>
+        <w:rPr>
+          <w:noProof/>
+        </w:rPr>
+        <mc:AlternateContent>
+          <mc:Choice Requires="wps">
+            <w:drawing>
+              <wp:anchor distT="0" distB="0" distL="114300" distR="114300" simplePos="0" relativeHeight="251662336" behindDoc="0" locked="0" layoutInCell="1" allowOverlap="1">
+                <wp:simplePos x="0" y="0"/>
+                <wp:positionH relativeFrom="column">
+                  <wp:posOffset>1096010</wp:posOffset>
+                </wp:positionH>
+                <wp:positionV relativeFrom="paragraph">
+                  <wp:posOffset>2299335</wp:posOffset>
+                </wp:positionV>
+                <wp:extent cx="4067810" cy="8255"/>
+                <wp:effectExtent l="0" t="57150" r="27940" b="86995"/>
+                <wp:wrapNone/>
+                <wp:docPr id="9" name="Gerade Verbindung mit Pfeil 9"/>
                 <wp:cNvGraphicFramePr/>
                 <a:graphic xmlns:a="http://schemas.openxmlformats.org/drawingml/2006/main">
                   <a:graphicData uri="http://schemas.microsoft.com/office/word/2010/wordprocessingShape">
                     <wps:wsp>
                       <wps:cNvCnPr/>
                       <wps:spPr>
-                        <a:xfrm flipV="1">
+                        <a:xfrm>
                           <a:off x="0" y="0"/>
-                          <a:ext cx="4234" cy="2171700"/>
+                          <a:ext cx="4067810" cy="8255"/>
                         </a:xfrm>
                         <a:prstGeom prst="straightConnector1">
                           <a:avLst/>
@@ -5116,12 +5953,18 @@
                     </wps:wsp>
                   </a:graphicData>
                 </a:graphic>
+                <wp14:sizeRelH relativeFrom="margin">
+                  <wp14:pctWidth>0</wp14:pctWidth>
+                </wp14:sizeRelH>
+                <wp14:sizeRelV relativeFrom="margin">
+                  <wp14:pctHeight>0</wp14:pctHeight>
+                </wp14:sizeRelV>
               </wp:anchor>
             </w:drawing>
           </mc:Choice>
           <mc:Fallback>
             <w:pict>
-              <v:shape w14:anchorId="22610B60" id="Gerade Verbindung mit Pfeil 5" o:spid="_x0000_s1026" type="#_x0000_t32" style="position:absolute;margin-left:39.5pt;margin-top:9.05pt;width:.35pt;height:171pt;flip:y;z-index:251661312;visibility:visible;mso-wrap-style:square;mso-wrap-distance-left:9pt;mso-wrap-distance-top:0;mso-wrap-distance-right:9pt;mso-wrap-distance-bottom:0;mso-position-horizontal:absolute;mso-position-horizontal-relative:text;mso-position-vertical:absolute;mso-position-vertical-relative:text" o:gfxdata="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" strokecolor="black [3200]" strokeweight=".5pt">
+              <v:shape w14:anchorId="55C3B884" id="Gerade Verbindung mit Pfeil 9" o:spid="_x0000_s1026" type="#_x0000_t32" style="position:absolute;margin-left:86.3pt;margin-top:181.05pt;width:320.3pt;height:.65pt;z-index:251662336;visibility:visible;mso-wrap-style:square;mso-width-percent:0;mso-height-percent:0;mso-wrap-distance-left:9pt;mso-wrap-distance-top:0;mso-wrap-distance-right:9pt;mso-wrap-distance-bottom:0;mso-position-horizontal:absolute;mso-position-horizontal-relative:text;mso-position-vertical:absolute;mso-position-vertical-relative:text;mso-width-percent:0;mso-height-percent:0;mso-width-relative:margin;mso-height-relative:margin" o:gfxdata="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" strokecolor="black [3200]" strokeweight=".5pt">
                 <v:stroke endarrow="block" joinstyle="miter"/>
               </v:shape>
             </w:pict>
@@ -5146,12 +5989,47 @@
             <wp:cNvGraphicFramePr/>
             <a:graphic xmlns:a="http://schemas.openxmlformats.org/drawingml/2006/main">
               <a:graphicData uri="http://schemas.openxmlformats.org/drawingml/2006/chart">
-                <c:chart xmlns:c="http://schemas.openxmlformats.org/drawingml/2006/chart" xmlns:r="http://schemas.openxmlformats.org/officeDocument/2006/relationships" r:id="rId9"/>
+                <c:chart xmlns:c="http://schemas.openxmlformats.org/drawingml/2006/chart" xmlns:r="http://schemas.openxmlformats.org/officeDocument/2006/relationships" r:id="rId10"/>
               </a:graphicData>
             </a:graphic>
           </wp:inline>
         </w:drawing>
       </w:r>
+    </w:p>
+    <w:p>
+      <w:pPr>
+        <w:spacing w:after="120"/>
+        <w:ind w:left="1077"/>
+        <w:jc w:val="center"/>
+        <w:rPr>
+          <w:b/>
+          <w:sz w:val="16"/>
+        </w:rPr>
+      </w:pPr>
+      <w:r>
+        <w:rPr>
+          <w:b/>
+          <w:sz w:val="16"/>
+        </w:rPr>
+        <w:t>Abb. 3</w:t>
+      </w:r>
+      <w:r>
+        <w:rPr>
+          <w:b/>
+          <w:sz w:val="16"/>
+        </w:rPr>
+        <w:t>: Brückenspannung in Abhängigkeit von der Temperatur</w:t>
+      </w:r>
+    </w:p>
+    <w:p>
+      <w:pPr>
+        <w:spacing w:after="120"/>
+        <w:ind w:left="1077"/>
+        <w:jc w:val="center"/>
+        <w:rPr>
+          <w:sz w:val="16"/>
+        </w:rPr>
+      </w:pPr>
     </w:p>
     <w:p>
       <w:pPr>
@@ -5835,7 +6713,6 @@
     </w:p>
     <w:p>
       <w:r>
-        <w:lastRenderedPageBreak/>
         <w:t xml:space="preserve">Daraus Folgt </w:t>
       </w:r>
     </w:p>
@@ -6193,41 +7070,230 @@
         <w:t>Durchführung</w:t>
       </w:r>
     </w:p>
-    <w:p/>
     <w:p>
-      <w:pPr>
-        <w:spacing w:after="60"/>
-      </w:pPr>
-      <w:r>
-        <w:t xml:space="preserve">Beschreibung der Versuchsdurchführung: </w:t>
-      </w:r>
-      <w:r>
-        <w:rPr>
-          <w:b/>
-        </w:rPr>
-        <w:t>(</w:t>
-      </w:r>
-      <w:r>
-        <w:rPr>
-          <w:b/>
-        </w:rPr>
-        <w:t>2</w:t>
-      </w:r>
-      <w:r>
-        <w:rPr>
-          <w:b/>
-        </w:rPr>
-        <w:t xml:space="preserve"> Punkte)</w:t>
-      </w:r>
-      <w:r>
-        <w:rPr>
-          <w:b/>
-        </w:rPr>
-        <w:t xml:space="preserve"> </w:t>
+      <w:r>
+        <w:t xml:space="preserve">Der Versuchsaufbau (Abb. 3) </w:t>
+      </w:r>
+      <w:r>
+        <w:t>besteht aus einer Gleichspannungsquelle,</w:t>
+      </w:r>
+      <w:r>
+        <w:t xml:space="preserve"> einem Amperemeter, einem Voltmeter, drei Widerständen, einem Pt100-Temperaturfühler, einer Heizplatte, einem Steckbrett und einigen Leitungen.</w:t>
+      </w:r>
+      <w:r>
+        <w:t xml:space="preserve"> Als erste </w:t>
+      </w:r>
+      <w:r>
+        <w:t>wurden</w:t>
+      </w:r>
+      <w:r>
+        <w:t xml:space="preserve"> die drei Widerstände </w:t>
+      </w:r>
+      <w:r>
+        <w:t>gemessen</w:t>
+      </w:r>
+      <w:r>
+        <w:t>, um festzustellen an welcher Stelle sie eingebaut werden:</w:t>
       </w:r>
     </w:p>
     <w:p>
       <w:pPr>
+        <w:jc w:val="center"/>
+      </w:pPr>
+      <m:oMath>
+        <m:sSub>
+          <m:sSubPr>
+            <m:ctrlPr>
+              <w:rPr>
+                <w:rFonts w:ascii="Cambria Math" w:hAnsi="Cambria Math"/>
+                <w:i/>
+              </w:rPr>
+            </m:ctrlPr>
+          </m:sSubPr>
+          <m:e>
+            <m:r>
+              <w:rPr>
+                <w:rFonts w:ascii="Cambria Math" w:hAnsi="Cambria Math"/>
+              </w:rPr>
+              <m:t>R</m:t>
+            </m:r>
+          </m:e>
+          <m:sub>
+            <m:r>
+              <w:rPr>
+                <w:rFonts w:ascii="Cambria Math" w:hAnsi="Cambria Math"/>
+              </w:rPr>
+              <m:t>1,</m:t>
+            </m:r>
+            <m:r>
+              <w:rPr>
+                <w:rFonts w:ascii="Cambria Math" w:hAnsi="Cambria Math"/>
+              </w:rPr>
+              <m:t>3</m:t>
+            </m:r>
+          </m:sub>
+        </m:sSub>
+        <m:r>
+          <w:rPr>
+            <w:rFonts w:ascii="Cambria Math" w:hAnsi="Cambria Math"/>
+          </w:rPr>
+          <m:t xml:space="preserve">=5090 </m:t>
+        </m:r>
+        <m:r>
+          <m:rPr>
+            <m:sty m:val="p"/>
+          </m:rPr>
+          <w:rPr>
+            <w:rFonts w:ascii="Cambria Math" w:hAnsi="Cambria Math"/>
+          </w:rPr>
+          <m:t>Ω</m:t>
+        </m:r>
+      </m:oMath>
+      <w:r>
+        <w:tab/>
+      </w:r>
+      <m:oMath>
+        <m:sSub>
+          <m:sSubPr>
+            <m:ctrlPr>
+              <w:rPr>
+                <w:rFonts w:ascii="Cambria Math" w:hAnsi="Cambria Math"/>
+                <w:i/>
+              </w:rPr>
+            </m:ctrlPr>
+          </m:sSubPr>
+          <m:e>
+            <m:r>
+              <w:rPr>
+                <w:rFonts w:ascii="Cambria Math" w:hAnsi="Cambria Math"/>
+              </w:rPr>
+              <m:t>R</m:t>
+            </m:r>
+          </m:e>
+          <m:sub>
+            <m:r>
+              <w:rPr>
+                <w:rFonts w:ascii="Cambria Math" w:hAnsi="Cambria Math"/>
+              </w:rPr>
+              <m:t>4</m:t>
+            </m:r>
+          </m:sub>
+        </m:sSub>
+        <m:r>
+          <w:rPr>
+            <w:rFonts w:ascii="Cambria Math" w:hAnsi="Cambria Math"/>
+          </w:rPr>
+          <m:t>=101 Ω</m:t>
+        </m:r>
+      </m:oMath>
+    </w:p>
+    <w:p>
+      <w:r>
+        <w:t>Anschließend</w:t>
+      </w:r>
+      <w:r>
+        <w:t xml:space="preserve"> </w:t>
+      </w:r>
+      <w:r>
+        <w:t>wurde</w:t>
+      </w:r>
+      <w:r>
+        <w:t xml:space="preserve"> den Innenwiderstand des Amperemeters bestimmt</w:t>
+      </w:r>
+      <w:r>
+        <w:t>, um Verfälschung der Messungen zu vermeiden:</w:t>
+      </w:r>
+    </w:p>
+    <w:p>
+      <m:oMathPara>
+        <m:oMath>
+          <m:sSub>
+            <m:sSubPr>
+              <m:ctrlPr>
+                <w:rPr>
+                  <w:rFonts w:ascii="Cambria Math" w:hAnsi="Cambria Math"/>
+                  <w:i/>
+                </w:rPr>
+              </m:ctrlPr>
+            </m:sSubPr>
+            <m:e>
+              <m:r>
+                <w:rPr>
+                  <w:rFonts w:ascii="Cambria Math" w:hAnsi="Cambria Math"/>
+                </w:rPr>
+                <m:t>R</m:t>
+              </m:r>
+            </m:e>
+            <m:sub>
+              <m:r>
+                <w:rPr>
+                  <w:rFonts w:ascii="Cambria Math" w:hAnsi="Cambria Math"/>
+                </w:rPr>
+                <m:t>A</m:t>
+              </m:r>
+            </m:sub>
+          </m:sSub>
+          <m:r>
+            <w:rPr>
+              <w:rFonts w:ascii="Cambria Math" w:hAnsi="Cambria Math"/>
+            </w:rPr>
+            <m:t>=7,5 Ω</m:t>
+          </m:r>
+        </m:oMath>
+      </m:oMathPara>
+    </w:p>
+    <w:p>
+      <w:r>
+        <w:t>Nun konnte der Versuch, wie in Abb. 3, aufgebaut werden.</w:t>
+      </w:r>
+    </w:p>
+    <w:p>
+      <w:pPr>
+        <w:rPr>
+          <w:color w:val="70AD47" w:themeColor="accent6"/>
+        </w:rPr>
+      </w:pPr>
+      <w:r>
+        <w:rPr>
+          <w:color w:val="70AD47" w:themeColor="accent6"/>
+        </w:rPr>
+        <w:t>… (Tom macht hier noch weiter)</w:t>
+      </w:r>
+    </w:p>
+    <w:p>
+      <w:pPr>
+        <w:spacing w:after="60"/>
+      </w:pPr>
+      <w:r>
+        <w:t xml:space="preserve">Beschreibung der Versuchsdurchführung: </w:t>
+      </w:r>
+      <w:r>
+        <w:rPr>
+          <w:b/>
+        </w:rPr>
+        <w:t>(</w:t>
+      </w:r>
+      <w:r>
+        <w:rPr>
+          <w:b/>
+        </w:rPr>
+        <w:t>2</w:t>
+      </w:r>
+      <w:r>
+        <w:rPr>
+          <w:b/>
+        </w:rPr>
+        <w:t xml:space="preserve"> Punkte)</w:t>
+      </w:r>
+      <w:r>
+        <w:rPr>
+          <w:b/>
+        </w:rPr>
+        <w:t xml:space="preserve"> </w:t>
+      </w:r>
+    </w:p>
+    <w:p>
+      <w:pPr>
         <w:rPr>
           <w:i/>
         </w:rPr>
@@ -6239,18 +7305,98 @@
         <w:t>&lt;Text zur Versuchsdurchführung&gt;</w:t>
       </w:r>
     </w:p>
-    <w:p/>
-    <w:p/>
-    <w:p/>
-    <w:p/>
-    <w:p/>
-    <w:p/>
-    <w:p/>
-    <w:p/>
-    <w:p/>
-    <w:p/>
-    <w:p/>
-    <w:p/>
+    <w:p>
+      <w:bookmarkStart w:id="0" w:name="_GoBack"/>
+      <w:bookmarkEnd w:id="0"/>
+    </w:p>
+    <w:p>
+      <w:r>
+        <w:rPr>
+          <w:noProof/>
+        </w:rPr>
+        <w:drawing>
+          <wp:inline distT="0" distB="0" distL="0" distR="0" wp14:anchorId="79A9DBC0" wp14:editId="7A8AAF61">
+            <wp:extent cx="5760720" cy="3493770"/>
+            <wp:effectExtent l="0" t="0" r="0" b="0"/>
+            <wp:docPr id="7" name="Grafik 7"/>
+            <wp:cNvGraphicFramePr>
+              <a:graphicFrameLocks xmlns:a="http://schemas.openxmlformats.org/drawingml/2006/main" noChangeAspect="1"/>
+            </wp:cNvGraphicFramePr>
+            <a:graphic xmlns:a="http://schemas.openxmlformats.org/drawingml/2006/main">
+              <a:graphicData uri="http://schemas.openxmlformats.org/drawingml/2006/picture">
+                <pic:pic xmlns:pic="http://schemas.openxmlformats.org/drawingml/2006/picture">
+                  <pic:nvPicPr>
+                    <pic:cNvPr id="1" name=""/>
+                    <pic:cNvPicPr/>
+                  </pic:nvPicPr>
+                  <pic:blipFill>
+                    <a:blip r:embed="rId11"/>
+                    <a:stretch>
+                      <a:fillRect/>
+                    </a:stretch>
+                  </pic:blipFill>
+                  <pic:spPr>
+                    <a:xfrm>
+                      <a:off x="0" y="0"/>
+                      <a:ext cx="5760720" cy="3493770"/>
+                    </a:xfrm>
+                    <a:prstGeom prst="rect">
+                      <a:avLst/>
+                    </a:prstGeom>
+                  </pic:spPr>
+                </pic:pic>
+              </a:graphicData>
+            </a:graphic>
+          </wp:inline>
+        </w:drawing>
+      </w:r>
+    </w:p>
+    <w:p>
+      <w:pPr>
+        <w:jc w:val="center"/>
+        <w:rPr>
+          <w:b/>
+          <w:sz w:val="16"/>
+        </w:rPr>
+      </w:pPr>
+      <w:r>
+        <w:rPr>
+          <w:b/>
+          <w:sz w:val="16"/>
+        </w:rPr>
+        <w:t xml:space="preserve">Abb. 3: </w:t>
+      </w:r>
+      <w:r>
+        <w:rPr>
+          <w:b/>
+          <w:sz w:val="16"/>
+        </w:rPr>
+        <w:t>Versuchsaufbau</w:t>
+      </w:r>
+      <w:r>
+        <w:rPr>
+          <w:b/>
+          <w:sz w:val="16"/>
+        </w:rPr>
+        <w:t xml:space="preserve"> (Quelle: Aufgabenblatt Labor 1 </w:t>
+      </w:r>
+      <w:proofErr w:type="spellStart"/>
+      <w:r>
+        <w:rPr>
+          <w:b/>
+          <w:sz w:val="16"/>
+        </w:rPr>
+        <w:t>SoSe</w:t>
+      </w:r>
+      <w:proofErr w:type="spellEnd"/>
+      <w:r>
+        <w:rPr>
+          <w:b/>
+          <w:sz w:val="16"/>
+        </w:rPr>
+        <w:t xml:space="preserve"> 2018.pdf)</w:t>
+      </w:r>
+    </w:p>
     <w:p/>
     <w:p>
       <w:pPr>
@@ -7515,12 +8661,12 @@
     </w:p>
     <w:p/>
     <w:sectPr>
-      <w:headerReference w:type="even" r:id="rId10"/>
-      <w:headerReference w:type="default" r:id="rId11"/>
-      <w:footerReference w:type="even" r:id="rId12"/>
-      <w:footerReference w:type="default" r:id="rId13"/>
-      <w:headerReference w:type="first" r:id="rId14"/>
-      <w:footerReference w:type="first" r:id="rId15"/>
+      <w:headerReference w:type="even" r:id="rId12"/>
+      <w:headerReference w:type="default" r:id="rId13"/>
+      <w:footerReference w:type="even" r:id="rId14"/>
+      <w:footerReference w:type="default" r:id="rId15"/>
+      <w:headerReference w:type="first" r:id="rId16"/>
+      <w:footerReference w:type="first" r:id="rId17"/>
       <w:pgSz w:w="11906" w:h="16838"/>
       <w:pgMar w:top="1417" w:right="1417" w:bottom="1134" w:left="1417" w:header="708" w:footer="708" w:gutter="0"/>
       <w:cols w:space="708"/>
@@ -7596,7 +8742,7 @@
       <w:rPr>
         <w:noProof/>
       </w:rPr>
-      <w:t>7</w:t>
+      <w:t>6</w:t>
     </w:r>
     <w:r>
       <w:fldChar w:fldCharType="end"/>
@@ -7604,27 +8750,14 @@
     <w:r>
       <w:t xml:space="preserve"> von </w:t>
     </w:r>
-    <w:r>
-      <w:fldChar w:fldCharType="begin"/>
-    </w:r>
-    <w:r>
-      <w:instrText xml:space="preserve"> NUMPAGES </w:instrText>
-    </w:r>
-    <w:r>
-      <w:fldChar w:fldCharType="separate"/>
-    </w:r>
-    <w:r>
-      <w:rPr>
-        <w:noProof/>
-      </w:rPr>
-      <w:t>7</w:t>
-    </w:r>
-    <w:r>
-      <w:rPr>
-        <w:noProof/>
-      </w:rPr>
-      <w:fldChar w:fldCharType="end"/>
-    </w:r>
+    <w:fldSimple w:instr=" NUMPAGES ">
+      <w:r>
+        <w:rPr>
+          <w:noProof/>
+        </w:rPr>
+        <w:t>7</w:t>
+      </w:r>
+    </w:fldSimple>
   </w:p>
 </w:ftr>
 </file>
@@ -9790,7 +10923,7 @@
     <w:lsdException w:name="E-mail Signature" w:semiHidden="1" w:unhideWhenUsed="1"/>
     <w:lsdException w:name="HTML Top of Form" w:semiHidden="1" w:unhideWhenUsed="1"/>
     <w:lsdException w:name="HTML Bottom of Form" w:semiHidden="1" w:unhideWhenUsed="1"/>
-    <w:lsdException w:name="Normal (Web)" w:semiHidden="1" w:unhideWhenUsed="1"/>
+    <w:lsdException w:name="Normal (Web)" w:semiHidden="1" w:uiPriority="99" w:unhideWhenUsed="1"/>
     <w:lsdException w:name="HTML Acronym" w:semiHidden="1" w:unhideWhenUsed="1"/>
     <w:lsdException w:name="HTML Address" w:semiHidden="1" w:unhideWhenUsed="1"/>
     <w:lsdException w:name="HTML Cite" w:semiHidden="1" w:unhideWhenUsed="1"/>
@@ -10317,6 +11450,7 @@
   <w:style w:type="paragraph" w:styleId="StandardWeb">
     <w:name w:val="Normal (Web)"/>
     <w:basedOn w:val="Standard"/>
+    <w:uiPriority w:val="99"/>
     <w:rsid w:val="007507B1"/>
     <w:pPr>
       <w:spacing w:before="100" w:beforeAutospacing="1" w:after="119"/>
@@ -10369,6 +11503,521 @@
 </file>
 
 <file path=word/charts/chart1.xml><?xml version="1.0" encoding="utf-8"?>
+<c:chartSpace xmlns:c="http://schemas.openxmlformats.org/drawingml/2006/chart" xmlns:a="http://schemas.openxmlformats.org/drawingml/2006/main" xmlns:r="http://schemas.openxmlformats.org/officeDocument/2006/relationships" xmlns:c16r2="http://schemas.microsoft.com/office/drawing/2015/06/chart">
+  <c:date1904 val="0"/>
+  <c:lang val="de-DE"/>
+  <c:roundedCorners val="0"/>
+  <mc:AlternateContent xmlns:mc="http://schemas.openxmlformats.org/markup-compatibility/2006">
+    <mc:Choice xmlns:c14="http://schemas.microsoft.com/office/drawing/2007/8/2/chart" Requires="c14">
+      <c14:style val="102"/>
+    </mc:Choice>
+    <mc:Fallback>
+      <c:style val="2"/>
+    </mc:Fallback>
+  </mc:AlternateContent>
+  <c:chart>
+    <c:title>
+      <c:tx>
+        <c:rich>
+          <a:bodyPr rot="0" spcFirstLastPara="1" vertOverflow="ellipsis" vert="horz" wrap="square" anchor="ctr" anchorCtr="1"/>
+          <a:lstStyle/>
+          <a:p>
+            <a:pPr>
+              <a:defRPr sz="1400" b="0" i="0" u="none" strike="noStrike" kern="1200" spc="0" baseline="0">
+                <a:solidFill>
+                  <a:schemeClr val="tx1">
+                    <a:lumMod val="65000"/>
+                    <a:lumOff val="35000"/>
+                  </a:schemeClr>
+                </a:solidFill>
+                <a:latin typeface="+mn-lt"/>
+                <a:ea typeface="+mn-ea"/>
+                <a:cs typeface="+mn-cs"/>
+              </a:defRPr>
+            </a:pPr>
+            <a:r>
+              <a:rPr lang="de-DE"/>
+              <a:t>Pt100</a:t>
+            </a:r>
+            <a:r>
+              <a:rPr lang="de-DE" baseline="0"/>
+              <a:t> Widerstände</a:t>
+            </a:r>
+            <a:endParaRPr lang="de-DE"/>
+          </a:p>
+        </c:rich>
+      </c:tx>
+      <c:overlay val="0"/>
+      <c:spPr>
+        <a:noFill/>
+        <a:ln>
+          <a:noFill/>
+        </a:ln>
+        <a:effectLst/>
+      </c:spPr>
+      <c:txPr>
+        <a:bodyPr rot="0" spcFirstLastPara="1" vertOverflow="ellipsis" vert="horz" wrap="square" anchor="ctr" anchorCtr="1"/>
+        <a:lstStyle/>
+        <a:p>
+          <a:pPr>
+            <a:defRPr sz="1400" b="0" i="0" u="none" strike="noStrike" kern="1200" spc="0" baseline="0">
+              <a:solidFill>
+                <a:schemeClr val="tx1">
+                  <a:lumMod val="65000"/>
+                  <a:lumOff val="35000"/>
+                </a:schemeClr>
+              </a:solidFill>
+              <a:latin typeface="+mn-lt"/>
+              <a:ea typeface="+mn-ea"/>
+              <a:cs typeface="+mn-cs"/>
+            </a:defRPr>
+          </a:pPr>
+          <a:endParaRPr lang="de-DE"/>
+        </a:p>
+      </c:txPr>
+    </c:title>
+    <c:autoTitleDeleted val="0"/>
+    <c:plotArea>
+      <c:layout/>
+      <c:lineChart>
+        <c:grouping val="standard"/>
+        <c:varyColors val="0"/>
+        <c:ser>
+          <c:idx val="0"/>
+          <c:order val="0"/>
+          <c:spPr>
+            <a:ln w="28575" cap="rnd">
+              <a:solidFill>
+                <a:schemeClr val="accent1"/>
+              </a:solidFill>
+              <a:round/>
+            </a:ln>
+            <a:effectLst/>
+          </c:spPr>
+          <c:marker>
+            <c:symbol val="none"/>
+          </c:marker>
+          <c:val>
+            <c:numRef>
+              <c:f>Tabelle1!$C$2:$C$82</c:f>
+              <c:numCache>
+                <c:formatCode>0.000</c:formatCode>
+                <c:ptCount val="81"/>
+                <c:pt idx="0" formatCode="General">
+                  <c:v>100</c:v>
+                </c:pt>
+                <c:pt idx="1">
+                  <c:v>100.3862125</c:v>
+                </c:pt>
+                <c:pt idx="2">
+                  <c:v>100.77242500000001</c:v>
+                </c:pt>
+                <c:pt idx="3">
+                  <c:v>101.1586375</c:v>
+                </c:pt>
+                <c:pt idx="4">
+                  <c:v>101.54485</c:v>
+                </c:pt>
+                <c:pt idx="5">
+                  <c:v>101.9310625</c:v>
+                </c:pt>
+                <c:pt idx="6">
+                  <c:v>102.31727500000001</c:v>
+                </c:pt>
+                <c:pt idx="7">
+                  <c:v>102.70348749999999</c:v>
+                </c:pt>
+                <c:pt idx="8">
+                  <c:v>103.08969999999999</c:v>
+                </c:pt>
+                <c:pt idx="9">
+                  <c:v>103.47591249999999</c:v>
+                </c:pt>
+                <c:pt idx="10">
+                  <c:v>103.86212500000001</c:v>
+                </c:pt>
+                <c:pt idx="11">
+                  <c:v>104.24833750000001</c:v>
+                </c:pt>
+                <c:pt idx="12">
+                  <c:v>104.63454999999999</c:v>
+                </c:pt>
+                <c:pt idx="13">
+                  <c:v>105.0207625</c:v>
+                </c:pt>
+                <c:pt idx="14">
+                  <c:v>105.406975</c:v>
+                </c:pt>
+                <c:pt idx="15">
+                  <c:v>105.7931875</c:v>
+                </c:pt>
+                <c:pt idx="16">
+                  <c:v>106.17939999999999</c:v>
+                </c:pt>
+                <c:pt idx="17">
+                  <c:v>106.5656125</c:v>
+                </c:pt>
+                <c:pt idx="18">
+                  <c:v>106.951825</c:v>
+                </c:pt>
+                <c:pt idx="19">
+                  <c:v>107.3380375</c:v>
+                </c:pt>
+                <c:pt idx="20">
+                  <c:v>107.72425000000001</c:v>
+                </c:pt>
+                <c:pt idx="21">
+                  <c:v>108.11046250000001</c:v>
+                </c:pt>
+                <c:pt idx="22">
+                  <c:v>108.496675</c:v>
+                </c:pt>
+                <c:pt idx="23">
+                  <c:v>108.8828875</c:v>
+                </c:pt>
+                <c:pt idx="24">
+                  <c:v>109.26910000000001</c:v>
+                </c:pt>
+                <c:pt idx="25">
+                  <c:v>109.65531250000001</c:v>
+                </c:pt>
+                <c:pt idx="26">
+                  <c:v>110.04152499999999</c:v>
+                </c:pt>
+                <c:pt idx="27">
+                  <c:v>110.42773750000001</c:v>
+                </c:pt>
+                <c:pt idx="28">
+                  <c:v>110.81395000000001</c:v>
+                </c:pt>
+                <c:pt idx="29">
+                  <c:v>111.2001625</c:v>
+                </c:pt>
+                <c:pt idx="30">
+                  <c:v>111.58637499999999</c:v>
+                </c:pt>
+                <c:pt idx="31">
+                  <c:v>111.9725875</c:v>
+                </c:pt>
+                <c:pt idx="32">
+                  <c:v>112.3588</c:v>
+                </c:pt>
+                <c:pt idx="33">
+                  <c:v>112.7450125</c:v>
+                </c:pt>
+                <c:pt idx="34">
+                  <c:v>113.13122499999999</c:v>
+                </c:pt>
+                <c:pt idx="35">
+                  <c:v>113.5174375</c:v>
+                </c:pt>
+                <c:pt idx="36">
+                  <c:v>113.90365</c:v>
+                </c:pt>
+                <c:pt idx="37">
+                  <c:v>114.2898625</c:v>
+                </c:pt>
+                <c:pt idx="38">
+                  <c:v>114.67607499999998</c:v>
+                </c:pt>
+                <c:pt idx="39">
+                  <c:v>115.06228750000001</c:v>
+                </c:pt>
+                <c:pt idx="40">
+                  <c:v>115.4485</c:v>
+                </c:pt>
+                <c:pt idx="41">
+                  <c:v>115.83471249999999</c:v>
+                </c:pt>
+                <c:pt idx="42">
+                  <c:v>116.22092500000001</c:v>
+                </c:pt>
+                <c:pt idx="43">
+                  <c:v>116.60713750000001</c:v>
+                </c:pt>
+                <c:pt idx="44">
+                  <c:v>116.99334999999999</c:v>
+                </c:pt>
+                <c:pt idx="45">
+                  <c:v>117.37956249999999</c:v>
+                </c:pt>
+                <c:pt idx="46">
+                  <c:v>117.765775</c:v>
+                </c:pt>
+                <c:pt idx="47">
+                  <c:v>118.1519875</c:v>
+                </c:pt>
+                <c:pt idx="48">
+                  <c:v>118.53819999999999</c:v>
+                </c:pt>
+                <c:pt idx="49">
+                  <c:v>118.92441250000002</c:v>
+                </c:pt>
+                <c:pt idx="50">
+                  <c:v>119.310625</c:v>
+                </c:pt>
+                <c:pt idx="51">
+                  <c:v>119.6968375</c:v>
+                </c:pt>
+                <c:pt idx="52">
+                  <c:v>120.08304999999999</c:v>
+                </c:pt>
+                <c:pt idx="53">
+                  <c:v>120.46926250000001</c:v>
+                </c:pt>
+                <c:pt idx="54">
+                  <c:v>120.855475</c:v>
+                </c:pt>
+                <c:pt idx="55">
+                  <c:v>121.2416875</c:v>
+                </c:pt>
+                <c:pt idx="56">
+                  <c:v>121.62790000000001</c:v>
+                </c:pt>
+                <c:pt idx="57">
+                  <c:v>122.01411250000001</c:v>
+                </c:pt>
+                <c:pt idx="58">
+                  <c:v>122.400325</c:v>
+                </c:pt>
+                <c:pt idx="59">
+                  <c:v>122.78653749999999</c:v>
+                </c:pt>
+                <c:pt idx="60">
+                  <c:v>123.17275000000001</c:v>
+                </c:pt>
+                <c:pt idx="61">
+                  <c:v>123.55896250000001</c:v>
+                </c:pt>
+                <c:pt idx="62">
+                  <c:v>123.94517499999999</c:v>
+                </c:pt>
+                <c:pt idx="63">
+                  <c:v>124.33138750000001</c:v>
+                </c:pt>
+                <c:pt idx="64">
+                  <c:v>124.7176</c:v>
+                </c:pt>
+                <c:pt idx="65">
+                  <c:v>125.1038125</c:v>
+                </c:pt>
+                <c:pt idx="66">
+                  <c:v>125.49002499999999</c:v>
+                </c:pt>
+                <c:pt idx="67">
+                  <c:v>125.87623749999999</c:v>
+                </c:pt>
+                <c:pt idx="68">
+                  <c:v>126.26245</c:v>
+                </c:pt>
+                <c:pt idx="69">
+                  <c:v>126.6486625</c:v>
+                </c:pt>
+                <c:pt idx="70">
+                  <c:v>127.03487500000001</c:v>
+                </c:pt>
+                <c:pt idx="71">
+                  <c:v>127.42108750000001</c:v>
+                </c:pt>
+                <c:pt idx="72">
+                  <c:v>127.8073</c:v>
+                </c:pt>
+                <c:pt idx="73">
+                  <c:v>128.1935125</c:v>
+                </c:pt>
+                <c:pt idx="74">
+                  <c:v>128.579725</c:v>
+                </c:pt>
+                <c:pt idx="75">
+                  <c:v>128.9659375</c:v>
+                </c:pt>
+                <c:pt idx="76">
+                  <c:v>129.35214999999999</c:v>
+                </c:pt>
+                <c:pt idx="77">
+                  <c:v>129.73836249999999</c:v>
+                </c:pt>
+                <c:pt idx="78">
+                  <c:v>130.12457500000002</c:v>
+                </c:pt>
+                <c:pt idx="79">
+                  <c:v>130.51078749999999</c:v>
+                </c:pt>
+                <c:pt idx="80">
+                  <c:v>130.89699999999999</c:v>
+                </c:pt>
+              </c:numCache>
+            </c:numRef>
+          </c:val>
+          <c:smooth val="0"/>
+          <c:extLst>
+            <c:ext xmlns:c16="http://schemas.microsoft.com/office/drawing/2014/chart" uri="{C3380CC4-5D6E-409C-BE32-E72D297353CC}">
+              <c16:uniqueId val="{00000000-E5C1-47C0-80A1-3D92B2E0327D}"/>
+            </c:ext>
+          </c:extLst>
+        </c:ser>
+        <c:dLbls>
+          <c:showLegendKey val="0"/>
+          <c:showVal val="0"/>
+          <c:showCatName val="0"/>
+          <c:showSerName val="0"/>
+          <c:showPercent val="0"/>
+          <c:showBubbleSize val="0"/>
+        </c:dLbls>
+        <c:smooth val="0"/>
+        <c:axId val="516325832"/>
+        <c:axId val="516326160"/>
+      </c:lineChart>
+      <c:catAx>
+        <c:axId val="516325832"/>
+        <c:scaling>
+          <c:orientation val="minMax"/>
+        </c:scaling>
+        <c:delete val="0"/>
+        <c:axPos val="b"/>
+        <c:majorTickMark val="none"/>
+        <c:minorTickMark val="none"/>
+        <c:tickLblPos val="nextTo"/>
+        <c:spPr>
+          <a:noFill/>
+          <a:ln w="9525" cap="flat" cmpd="sng" algn="ctr">
+            <a:solidFill>
+              <a:schemeClr val="tx1">
+                <a:lumMod val="15000"/>
+                <a:lumOff val="85000"/>
+              </a:schemeClr>
+            </a:solidFill>
+            <a:round/>
+          </a:ln>
+          <a:effectLst/>
+        </c:spPr>
+        <c:txPr>
+          <a:bodyPr rot="-60000000" spcFirstLastPara="1" vertOverflow="ellipsis" vert="horz" wrap="square" anchor="ctr" anchorCtr="1"/>
+          <a:lstStyle/>
+          <a:p>
+            <a:pPr>
+              <a:defRPr sz="900" b="0" i="0" u="none" strike="noStrike" kern="1200" baseline="0">
+                <a:solidFill>
+                  <a:schemeClr val="tx1">
+                    <a:lumMod val="65000"/>
+                    <a:lumOff val="35000"/>
+                  </a:schemeClr>
+                </a:solidFill>
+                <a:latin typeface="+mn-lt"/>
+                <a:ea typeface="+mn-ea"/>
+                <a:cs typeface="+mn-cs"/>
+              </a:defRPr>
+            </a:pPr>
+            <a:endParaRPr lang="de-DE"/>
+          </a:p>
+        </c:txPr>
+        <c:crossAx val="516326160"/>
+        <c:crosses val="autoZero"/>
+        <c:auto val="1"/>
+        <c:lblAlgn val="ctr"/>
+        <c:lblOffset val="100"/>
+        <c:noMultiLvlLbl val="0"/>
+      </c:catAx>
+      <c:valAx>
+        <c:axId val="516326160"/>
+        <c:scaling>
+          <c:orientation val="minMax"/>
+        </c:scaling>
+        <c:delete val="0"/>
+        <c:axPos val="l"/>
+        <c:majorGridlines>
+          <c:spPr>
+            <a:ln w="9525" cap="flat" cmpd="sng" algn="ctr">
+              <a:solidFill>
+                <a:schemeClr val="tx1">
+                  <a:lumMod val="15000"/>
+                  <a:lumOff val="85000"/>
+                </a:schemeClr>
+              </a:solidFill>
+              <a:round/>
+            </a:ln>
+            <a:effectLst/>
+          </c:spPr>
+        </c:majorGridlines>
+        <c:numFmt formatCode="General" sourceLinked="1"/>
+        <c:majorTickMark val="none"/>
+        <c:minorTickMark val="none"/>
+        <c:tickLblPos val="nextTo"/>
+        <c:spPr>
+          <a:noFill/>
+          <a:ln>
+            <a:noFill/>
+          </a:ln>
+          <a:effectLst/>
+        </c:spPr>
+        <c:txPr>
+          <a:bodyPr rot="-60000000" spcFirstLastPara="1" vertOverflow="ellipsis" vert="horz" wrap="square" anchor="ctr" anchorCtr="1"/>
+          <a:lstStyle/>
+          <a:p>
+            <a:pPr>
+              <a:defRPr sz="900" b="0" i="0" u="none" strike="noStrike" kern="1200" baseline="0">
+                <a:solidFill>
+                  <a:schemeClr val="tx1">
+                    <a:lumMod val="65000"/>
+                    <a:lumOff val="35000"/>
+                  </a:schemeClr>
+                </a:solidFill>
+                <a:latin typeface="+mn-lt"/>
+                <a:ea typeface="+mn-ea"/>
+                <a:cs typeface="+mn-cs"/>
+              </a:defRPr>
+            </a:pPr>
+            <a:endParaRPr lang="de-DE"/>
+          </a:p>
+        </c:txPr>
+        <c:crossAx val="516325832"/>
+        <c:crosses val="autoZero"/>
+        <c:crossBetween val="between"/>
+      </c:valAx>
+      <c:spPr>
+        <a:noFill/>
+        <a:ln>
+          <a:noFill/>
+        </a:ln>
+        <a:effectLst/>
+      </c:spPr>
+    </c:plotArea>
+    <c:plotVisOnly val="1"/>
+    <c:dispBlanksAs val="gap"/>
+    <c:showDLblsOverMax val="0"/>
+  </c:chart>
+  <c:spPr>
+    <a:solidFill>
+      <a:schemeClr val="bg1"/>
+    </a:solidFill>
+    <a:ln w="9525" cap="flat" cmpd="sng" algn="ctr">
+      <a:solidFill>
+        <a:schemeClr val="tx1">
+          <a:lumMod val="15000"/>
+          <a:lumOff val="85000"/>
+        </a:schemeClr>
+      </a:solidFill>
+      <a:round/>
+    </a:ln>
+    <a:effectLst/>
+  </c:spPr>
+  <c:txPr>
+    <a:bodyPr/>
+    <a:lstStyle/>
+    <a:p>
+      <a:pPr>
+        <a:defRPr/>
+      </a:pPr>
+      <a:endParaRPr lang="de-DE"/>
+    </a:p>
+  </c:txPr>
+  <c:externalData r:id="rId3">
+    <c:autoUpdate val="0"/>
+  </c:externalData>
+</c:chartSpace>
+</file>
+
+<file path=word/charts/chart2.xml><?xml version="1.0" encoding="utf-8"?>
 <c:chartSpace xmlns:c="http://schemas.openxmlformats.org/drawingml/2006/chart" xmlns:a="http://schemas.openxmlformats.org/drawingml/2006/main" xmlns:r="http://schemas.openxmlformats.org/officeDocument/2006/relationships" xmlns:c16r2="http://schemas.microsoft.com/office/drawing/2015/06/chart">
   <c:date1904 val="0"/>
   <c:lang val="de-DE"/>
@@ -10880,7 +12529,7 @@
 </c:chartSpace>
 </file>
 
-<file path=word/charts/chart2.xml><?xml version="1.0" encoding="utf-8"?>
+<file path=word/charts/chart3.xml><?xml version="1.0" encoding="utf-8"?>
 <c:chartSpace xmlns:c="http://schemas.openxmlformats.org/drawingml/2006/chart" xmlns:a="http://schemas.openxmlformats.org/drawingml/2006/main" xmlns:r="http://schemas.openxmlformats.org/officeDocument/2006/relationships" xmlns:c16r2="http://schemas.microsoft.com/office/drawing/2015/06/chart">
   <c:date1904 val="0"/>
   <c:lang val="de-DE"/>
@@ -10924,8 +12573,8 @@
         <c:manualLayout>
           <c:xMode val="edge"/>
           <c:yMode val="edge"/>
-          <c:x val="0.40895822397200349"/>
-          <c:y val="2.3148148148148147E-2"/>
+          <c:x val="0.4839582239720035"/>
+          <c:y val="2.7777777777777776E-2"/>
         </c:manualLayout>
       </c:layout>
       <c:overlay val="0"/>
@@ -11456,6 +13105,46 @@
 </file>
 
 <file path=word/charts/colors2.xml><?xml version="1.0" encoding="utf-8"?>
+<cs:colorStyle xmlns:cs="http://schemas.microsoft.com/office/drawing/2012/chartStyle" xmlns:a="http://schemas.openxmlformats.org/drawingml/2006/main" meth="cycle" id="10">
+  <a:schemeClr val="accent1"/>
+  <a:schemeClr val="accent2"/>
+  <a:schemeClr val="accent3"/>
+  <a:schemeClr val="accent4"/>
+  <a:schemeClr val="accent5"/>
+  <a:schemeClr val="accent6"/>
+  <cs:variation/>
+  <cs:variation>
+    <a:lumMod val="60000"/>
+  </cs:variation>
+  <cs:variation>
+    <a:lumMod val="80000"/>
+    <a:lumOff val="20000"/>
+  </cs:variation>
+  <cs:variation>
+    <a:lumMod val="80000"/>
+  </cs:variation>
+  <cs:variation>
+    <a:lumMod val="60000"/>
+    <a:lumOff val="40000"/>
+  </cs:variation>
+  <cs:variation>
+    <a:lumMod val="50000"/>
+  </cs:variation>
+  <cs:variation>
+    <a:lumMod val="70000"/>
+    <a:lumOff val="30000"/>
+  </cs:variation>
+  <cs:variation>
+    <a:lumMod val="70000"/>
+  </cs:variation>
+  <cs:variation>
+    <a:lumMod val="50000"/>
+    <a:lumOff val="50000"/>
+  </cs:variation>
+</cs:colorStyle>
+</file>
+
+<file path=word/charts/colors3.xml><?xml version="1.0" encoding="utf-8"?>
 <cs:colorStyle xmlns:cs="http://schemas.microsoft.com/office/drawing/2012/chartStyle" xmlns:a="http://schemas.openxmlformats.org/drawingml/2006/main" meth="cycle" id="10">
   <a:schemeClr val="accent1"/>
   <a:schemeClr val="accent2"/>
@@ -12527,16 +14216,532 @@
 </cs:chartStyle>
 </file>
 
+<file path=word/charts/style3.xml><?xml version="1.0" encoding="utf-8"?>
+<cs:chartStyle xmlns:cs="http://schemas.microsoft.com/office/drawing/2012/chartStyle" xmlns:a="http://schemas.openxmlformats.org/drawingml/2006/main" id="227">
+  <cs:axisTitle>
+    <cs:lnRef idx="0"/>
+    <cs:fillRef idx="0"/>
+    <cs:effectRef idx="0"/>
+    <cs:fontRef idx="minor">
+      <a:schemeClr val="tx1">
+        <a:lumMod val="65000"/>
+        <a:lumOff val="35000"/>
+      </a:schemeClr>
+    </cs:fontRef>
+    <cs:defRPr sz="1000" kern="1200"/>
+  </cs:axisTitle>
+  <cs:categoryAxis>
+    <cs:lnRef idx="0"/>
+    <cs:fillRef idx="0"/>
+    <cs:effectRef idx="0"/>
+    <cs:fontRef idx="minor">
+      <a:schemeClr val="tx1">
+        <a:lumMod val="65000"/>
+        <a:lumOff val="35000"/>
+      </a:schemeClr>
+    </cs:fontRef>
+    <cs:spPr>
+      <a:ln w="9525" cap="flat" cmpd="sng" algn="ctr">
+        <a:solidFill>
+          <a:schemeClr val="tx1">
+            <a:lumMod val="15000"/>
+            <a:lumOff val="85000"/>
+          </a:schemeClr>
+        </a:solidFill>
+        <a:round/>
+      </a:ln>
+    </cs:spPr>
+    <cs:defRPr sz="900" kern="1200"/>
+  </cs:categoryAxis>
+  <cs:chartArea mods="allowNoFillOverride allowNoLineOverride">
+    <cs:lnRef idx="0"/>
+    <cs:fillRef idx="0"/>
+    <cs:effectRef idx="0"/>
+    <cs:fontRef idx="minor">
+      <a:schemeClr val="tx1"/>
+    </cs:fontRef>
+    <cs:spPr>
+      <a:solidFill>
+        <a:schemeClr val="bg1"/>
+      </a:solidFill>
+      <a:ln w="9525" cap="flat" cmpd="sng" algn="ctr">
+        <a:solidFill>
+          <a:schemeClr val="tx1">
+            <a:lumMod val="15000"/>
+            <a:lumOff val="85000"/>
+          </a:schemeClr>
+        </a:solidFill>
+        <a:round/>
+      </a:ln>
+    </cs:spPr>
+    <cs:defRPr sz="1000" kern="1200"/>
+  </cs:chartArea>
+  <cs:dataLabel>
+    <cs:lnRef idx="0"/>
+    <cs:fillRef idx="0"/>
+    <cs:effectRef idx="0"/>
+    <cs:fontRef idx="minor">
+      <a:schemeClr val="tx1">
+        <a:lumMod val="75000"/>
+        <a:lumOff val="25000"/>
+      </a:schemeClr>
+    </cs:fontRef>
+    <cs:defRPr sz="900" kern="1200"/>
+  </cs:dataLabel>
+  <cs:dataLabelCallout>
+    <cs:lnRef idx="0"/>
+    <cs:fillRef idx="0"/>
+    <cs:effectRef idx="0"/>
+    <cs:fontRef idx="minor">
+      <a:schemeClr val="dk1">
+        <a:lumMod val="65000"/>
+        <a:lumOff val="35000"/>
+      </a:schemeClr>
+    </cs:fontRef>
+    <cs:spPr>
+      <a:solidFill>
+        <a:schemeClr val="lt1"/>
+      </a:solidFill>
+      <a:ln>
+        <a:solidFill>
+          <a:schemeClr val="dk1">
+            <a:lumMod val="25000"/>
+            <a:lumOff val="75000"/>
+          </a:schemeClr>
+        </a:solidFill>
+      </a:ln>
+    </cs:spPr>
+    <cs:defRPr sz="900" kern="1200"/>
+    <cs:bodyPr rot="0" spcFirstLastPara="1" vertOverflow="clip" horzOverflow="clip" vert="horz" wrap="square" lIns="36576" tIns="18288" rIns="36576" bIns="18288" anchor="ctr" anchorCtr="1">
+      <a:spAutoFit/>
+    </cs:bodyPr>
+  </cs:dataLabelCallout>
+  <cs:dataPoint>
+    <cs:lnRef idx="0"/>
+    <cs:fillRef idx="1">
+      <cs:styleClr val="auto"/>
+    </cs:fillRef>
+    <cs:effectRef idx="0"/>
+    <cs:fontRef idx="minor">
+      <a:schemeClr val="tx1"/>
+    </cs:fontRef>
+    <cs:spPr>
+      <a:solidFill>
+        <a:schemeClr val="phClr"/>
+      </a:solidFill>
+    </cs:spPr>
+  </cs:dataPoint>
+  <cs:dataPoint3D>
+    <cs:lnRef idx="0"/>
+    <cs:fillRef idx="1">
+      <cs:styleClr val="auto"/>
+    </cs:fillRef>
+    <cs:effectRef idx="0"/>
+    <cs:fontRef idx="minor">
+      <a:schemeClr val="tx1"/>
+    </cs:fontRef>
+    <cs:spPr>
+      <a:solidFill>
+        <a:schemeClr val="phClr"/>
+      </a:solidFill>
+    </cs:spPr>
+  </cs:dataPoint3D>
+  <cs:dataPointLine>
+    <cs:lnRef idx="0">
+      <cs:styleClr val="auto"/>
+    </cs:lnRef>
+    <cs:fillRef idx="1"/>
+    <cs:effectRef idx="0"/>
+    <cs:fontRef idx="minor">
+      <a:schemeClr val="tx1"/>
+    </cs:fontRef>
+    <cs:spPr>
+      <a:ln w="28575" cap="rnd">
+        <a:solidFill>
+          <a:schemeClr val="phClr"/>
+        </a:solidFill>
+        <a:round/>
+      </a:ln>
+    </cs:spPr>
+  </cs:dataPointLine>
+  <cs:dataPointMarker>
+    <cs:lnRef idx="0">
+      <cs:styleClr val="auto"/>
+    </cs:lnRef>
+    <cs:fillRef idx="1">
+      <cs:styleClr val="auto"/>
+    </cs:fillRef>
+    <cs:effectRef idx="0"/>
+    <cs:fontRef idx="minor">
+      <a:schemeClr val="tx1"/>
+    </cs:fontRef>
+    <cs:spPr>
+      <a:solidFill>
+        <a:schemeClr val="phClr"/>
+      </a:solidFill>
+      <a:ln w="9525">
+        <a:solidFill>
+          <a:schemeClr val="phClr"/>
+        </a:solidFill>
+      </a:ln>
+    </cs:spPr>
+  </cs:dataPointMarker>
+  <cs:dataPointMarkerLayout symbol="circle" size="5"/>
+  <cs:dataPointWireframe>
+    <cs:lnRef idx="0">
+      <cs:styleClr val="auto"/>
+    </cs:lnRef>
+    <cs:fillRef idx="1"/>
+    <cs:effectRef idx="0"/>
+    <cs:fontRef idx="minor">
+      <a:schemeClr val="tx1"/>
+    </cs:fontRef>
+    <cs:spPr>
+      <a:ln w="9525" cap="rnd">
+        <a:solidFill>
+          <a:schemeClr val="phClr"/>
+        </a:solidFill>
+        <a:round/>
+      </a:ln>
+    </cs:spPr>
+  </cs:dataPointWireframe>
+  <cs:dataTable>
+    <cs:lnRef idx="0"/>
+    <cs:fillRef idx="0"/>
+    <cs:effectRef idx="0"/>
+    <cs:fontRef idx="minor">
+      <a:schemeClr val="tx1">
+        <a:lumMod val="65000"/>
+        <a:lumOff val="35000"/>
+      </a:schemeClr>
+    </cs:fontRef>
+    <cs:spPr>
+      <a:noFill/>
+      <a:ln w="9525" cap="flat" cmpd="sng" algn="ctr">
+        <a:solidFill>
+          <a:schemeClr val="tx1">
+            <a:lumMod val="15000"/>
+            <a:lumOff val="85000"/>
+          </a:schemeClr>
+        </a:solidFill>
+        <a:round/>
+      </a:ln>
+    </cs:spPr>
+    <cs:defRPr sz="900" kern="1200"/>
+  </cs:dataTable>
+  <cs:downBar>
+    <cs:lnRef idx="0"/>
+    <cs:fillRef idx="0"/>
+    <cs:effectRef idx="0"/>
+    <cs:fontRef idx="minor">
+      <a:schemeClr val="dk1"/>
+    </cs:fontRef>
+    <cs:spPr>
+      <a:solidFill>
+        <a:schemeClr val="dk1">
+          <a:lumMod val="65000"/>
+          <a:lumOff val="35000"/>
+        </a:schemeClr>
+      </a:solidFill>
+      <a:ln w="9525">
+        <a:solidFill>
+          <a:schemeClr val="tx1">
+            <a:lumMod val="65000"/>
+            <a:lumOff val="35000"/>
+          </a:schemeClr>
+        </a:solidFill>
+      </a:ln>
+    </cs:spPr>
+  </cs:downBar>
+  <cs:dropLine>
+    <cs:lnRef idx="0"/>
+    <cs:fillRef idx="0"/>
+    <cs:effectRef idx="0"/>
+    <cs:fontRef idx="minor">
+      <a:schemeClr val="tx1"/>
+    </cs:fontRef>
+    <cs:spPr>
+      <a:ln w="9525" cap="flat" cmpd="sng" algn="ctr">
+        <a:solidFill>
+          <a:schemeClr val="tx1">
+            <a:lumMod val="35000"/>
+            <a:lumOff val="65000"/>
+          </a:schemeClr>
+        </a:solidFill>
+        <a:round/>
+      </a:ln>
+    </cs:spPr>
+  </cs:dropLine>
+  <cs:errorBar>
+    <cs:lnRef idx="0"/>
+    <cs:fillRef idx="0"/>
+    <cs:effectRef idx="0"/>
+    <cs:fontRef idx="minor">
+      <a:schemeClr val="tx1"/>
+    </cs:fontRef>
+    <cs:spPr>
+      <a:ln w="9525" cap="flat" cmpd="sng" algn="ctr">
+        <a:solidFill>
+          <a:schemeClr val="tx1">
+            <a:lumMod val="65000"/>
+            <a:lumOff val="35000"/>
+          </a:schemeClr>
+        </a:solidFill>
+        <a:round/>
+      </a:ln>
+    </cs:spPr>
+  </cs:errorBar>
+  <cs:floor>
+    <cs:lnRef idx="0"/>
+    <cs:fillRef idx="0"/>
+    <cs:effectRef idx="0"/>
+    <cs:fontRef idx="minor">
+      <a:schemeClr val="tx1"/>
+    </cs:fontRef>
+    <cs:spPr>
+      <a:noFill/>
+      <a:ln>
+        <a:noFill/>
+      </a:ln>
+    </cs:spPr>
+  </cs:floor>
+  <cs:gridlineMajor>
+    <cs:lnRef idx="0"/>
+    <cs:fillRef idx="0"/>
+    <cs:effectRef idx="0"/>
+    <cs:fontRef idx="minor">
+      <a:schemeClr val="tx1"/>
+    </cs:fontRef>
+    <cs:spPr>
+      <a:ln w="9525" cap="flat" cmpd="sng" algn="ctr">
+        <a:solidFill>
+          <a:schemeClr val="tx1">
+            <a:lumMod val="15000"/>
+            <a:lumOff val="85000"/>
+          </a:schemeClr>
+        </a:solidFill>
+        <a:round/>
+      </a:ln>
+    </cs:spPr>
+  </cs:gridlineMajor>
+  <cs:gridlineMinor>
+    <cs:lnRef idx="0"/>
+    <cs:fillRef idx="0"/>
+    <cs:effectRef idx="0"/>
+    <cs:fontRef idx="minor">
+      <a:schemeClr val="tx1"/>
+    </cs:fontRef>
+    <cs:spPr>
+      <a:ln w="9525" cap="flat" cmpd="sng" algn="ctr">
+        <a:solidFill>
+          <a:schemeClr val="tx1">
+            <a:lumMod val="5000"/>
+            <a:lumOff val="95000"/>
+          </a:schemeClr>
+        </a:solidFill>
+        <a:round/>
+      </a:ln>
+    </cs:spPr>
+  </cs:gridlineMinor>
+  <cs:hiLoLine>
+    <cs:lnRef idx="0"/>
+    <cs:fillRef idx="0"/>
+    <cs:effectRef idx="0"/>
+    <cs:fontRef idx="minor">
+      <a:schemeClr val="tx1"/>
+    </cs:fontRef>
+    <cs:spPr>
+      <a:ln w="9525" cap="flat" cmpd="sng" algn="ctr">
+        <a:solidFill>
+          <a:schemeClr val="tx1">
+            <a:lumMod val="75000"/>
+            <a:lumOff val="25000"/>
+          </a:schemeClr>
+        </a:solidFill>
+        <a:round/>
+      </a:ln>
+    </cs:spPr>
+  </cs:hiLoLine>
+  <cs:leaderLine>
+    <cs:lnRef idx="0"/>
+    <cs:fillRef idx="0"/>
+    <cs:effectRef idx="0"/>
+    <cs:fontRef idx="minor">
+      <a:schemeClr val="tx1"/>
+    </cs:fontRef>
+    <cs:spPr>
+      <a:ln w="9525" cap="flat" cmpd="sng" algn="ctr">
+        <a:solidFill>
+          <a:schemeClr val="tx1">
+            <a:lumMod val="35000"/>
+            <a:lumOff val="65000"/>
+          </a:schemeClr>
+        </a:solidFill>
+        <a:round/>
+      </a:ln>
+    </cs:spPr>
+  </cs:leaderLine>
+  <cs:legend>
+    <cs:lnRef idx="0"/>
+    <cs:fillRef idx="0"/>
+    <cs:effectRef idx="0"/>
+    <cs:fontRef idx="minor">
+      <a:schemeClr val="tx1">
+        <a:lumMod val="65000"/>
+        <a:lumOff val="35000"/>
+      </a:schemeClr>
+    </cs:fontRef>
+    <cs:defRPr sz="900" kern="1200"/>
+  </cs:legend>
+  <cs:plotArea mods="allowNoFillOverride allowNoLineOverride">
+    <cs:lnRef idx="0"/>
+    <cs:fillRef idx="0"/>
+    <cs:effectRef idx="0"/>
+    <cs:fontRef idx="minor">
+      <a:schemeClr val="tx1"/>
+    </cs:fontRef>
+  </cs:plotArea>
+  <cs:plotArea3D mods="allowNoFillOverride allowNoLineOverride">
+    <cs:lnRef idx="0"/>
+    <cs:fillRef idx="0"/>
+    <cs:effectRef idx="0"/>
+    <cs:fontRef idx="minor">
+      <a:schemeClr val="tx1"/>
+    </cs:fontRef>
+  </cs:plotArea3D>
+  <cs:seriesAxis>
+    <cs:lnRef idx="0"/>
+    <cs:fillRef idx="0"/>
+    <cs:effectRef idx="0"/>
+    <cs:fontRef idx="minor">
+      <a:schemeClr val="tx1">
+        <a:lumMod val="65000"/>
+        <a:lumOff val="35000"/>
+      </a:schemeClr>
+    </cs:fontRef>
+    <cs:defRPr sz="900" kern="1200"/>
+  </cs:seriesAxis>
+  <cs:seriesLine>
+    <cs:lnRef idx="0"/>
+    <cs:fillRef idx="0"/>
+    <cs:effectRef idx="0"/>
+    <cs:fontRef idx="minor">
+      <a:schemeClr val="tx1"/>
+    </cs:fontRef>
+    <cs:spPr>
+      <a:ln w="9525" cap="flat" cmpd="sng" algn="ctr">
+        <a:solidFill>
+          <a:schemeClr val="tx1">
+            <a:lumMod val="35000"/>
+            <a:lumOff val="65000"/>
+          </a:schemeClr>
+        </a:solidFill>
+        <a:round/>
+      </a:ln>
+    </cs:spPr>
+  </cs:seriesLine>
+  <cs:title>
+    <cs:lnRef idx="0"/>
+    <cs:fillRef idx="0"/>
+    <cs:effectRef idx="0"/>
+    <cs:fontRef idx="minor">
+      <a:schemeClr val="tx1">
+        <a:lumMod val="65000"/>
+        <a:lumOff val="35000"/>
+      </a:schemeClr>
+    </cs:fontRef>
+    <cs:defRPr sz="1400" b="0" kern="1200" spc="0" baseline="0"/>
+  </cs:title>
+  <cs:trendline>
+    <cs:lnRef idx="0">
+      <cs:styleClr val="auto"/>
+    </cs:lnRef>
+    <cs:fillRef idx="0"/>
+    <cs:effectRef idx="0"/>
+    <cs:fontRef idx="minor">
+      <a:schemeClr val="tx1"/>
+    </cs:fontRef>
+    <cs:spPr>
+      <a:ln w="19050" cap="rnd">
+        <a:solidFill>
+          <a:schemeClr val="phClr"/>
+        </a:solidFill>
+        <a:prstDash val="sysDot"/>
+      </a:ln>
+    </cs:spPr>
+  </cs:trendline>
+  <cs:trendlineLabel>
+    <cs:lnRef idx="0"/>
+    <cs:fillRef idx="0"/>
+    <cs:effectRef idx="0"/>
+    <cs:fontRef idx="minor">
+      <a:schemeClr val="tx1">
+        <a:lumMod val="65000"/>
+        <a:lumOff val="35000"/>
+      </a:schemeClr>
+    </cs:fontRef>
+    <cs:defRPr sz="900" kern="1200"/>
+  </cs:trendlineLabel>
+  <cs:upBar>
+    <cs:lnRef idx="0"/>
+    <cs:fillRef idx="0"/>
+    <cs:effectRef idx="0"/>
+    <cs:fontRef idx="minor">
+      <a:schemeClr val="dk1"/>
+    </cs:fontRef>
+    <cs:spPr>
+      <a:solidFill>
+        <a:schemeClr val="lt1"/>
+      </a:solidFill>
+      <a:ln w="9525">
+        <a:solidFill>
+          <a:schemeClr val="tx1">
+            <a:lumMod val="15000"/>
+            <a:lumOff val="85000"/>
+          </a:schemeClr>
+        </a:solidFill>
+      </a:ln>
+    </cs:spPr>
+  </cs:upBar>
+  <cs:valueAxis>
+    <cs:lnRef idx="0"/>
+    <cs:fillRef idx="0"/>
+    <cs:effectRef idx="0"/>
+    <cs:fontRef idx="minor">
+      <a:schemeClr val="tx1">
+        <a:lumMod val="65000"/>
+        <a:lumOff val="35000"/>
+      </a:schemeClr>
+    </cs:fontRef>
+    <cs:defRPr sz="900" kern="1200"/>
+  </cs:valueAxis>
+  <cs:wall>
+    <cs:lnRef idx="0"/>
+    <cs:fillRef idx="0"/>
+    <cs:effectRef idx="0"/>
+    <cs:fontRef idx="minor">
+      <a:schemeClr val="tx1"/>
+    </cs:fontRef>
+    <cs:spPr>
+      <a:noFill/>
+      <a:ln>
+        <a:noFill/>
+      </a:ln>
+    </cs:spPr>
+  </cs:wall>
+</cs:chartStyle>
+</file>
+
 <file path=word/drawings/drawing1.xml><?xml version="1.0" encoding="utf-8"?>
 <c:userShapes xmlns:c="http://schemas.openxmlformats.org/drawingml/2006/chart">
   <cdr:relSizeAnchor xmlns:cdr="http://schemas.openxmlformats.org/drawingml/2006/chartDrawing">
     <cdr:from>
       <cdr:x>0</cdr:x>
-      <cdr:y>0.01819</cdr:y>
+      <cdr:y>0</cdr:y>
     </cdr:from>
     <cdr:to>
       <cdr:x>0.2</cdr:x>
-      <cdr:y>0.35152</cdr:y>
+      <cdr:y>0.13508</cdr:y>
     </cdr:to>
     <cdr:sp macro="" textlink="">
       <cdr:nvSpPr>
@@ -12551,8 +14756,8 @@
       </cdr:nvSpPr>
       <cdr:spPr>
         <a:xfrm xmlns:a="http://schemas.openxmlformats.org/drawingml/2006/main">
-          <a:off x="0" y="49893"/>
-          <a:ext cx="914400" cy="914400"/>
+          <a:off x="0" y="0"/>
+          <a:ext cx="936371" cy="369363"/>
         </a:xfrm>
         <a:prstGeom xmlns:a="http://schemas.openxmlformats.org/drawingml/2006/main" prst="rect">
           <a:avLst/>
@@ -12563,23 +14768,33 @@
         <a:lstStyle xmlns:a="http://schemas.openxmlformats.org/drawingml/2006/main"/>
         <a:p xmlns:a="http://schemas.openxmlformats.org/drawingml/2006/main">
           <a:r>
-            <a:rPr lang="de-DE" sz="1100"/>
+            <a:rPr lang="de-DE" sz="800">
+              <a:latin typeface="Times New Roman" panose="02020603050405020304" pitchFamily="18" charset="0"/>
+              <a:cs typeface="Times New Roman" panose="02020603050405020304" pitchFamily="18" charset="0"/>
+            </a:rPr>
             <a:t>Widerstandsdifferenz</a:t>
           </a:r>
         </a:p>
         <a:p xmlns:a="http://schemas.openxmlformats.org/drawingml/2006/main">
           <a:r>
-            <a:rPr lang="de-DE" sz="1100"/>
+            <a:rPr lang="de-DE" sz="800">
+              <a:latin typeface="Times New Roman" panose="02020603050405020304" pitchFamily="18" charset="0"/>
+              <a:cs typeface="Times New Roman" panose="02020603050405020304" pitchFamily="18" charset="0"/>
+            </a:rPr>
             <a:t>in </a:t>
           </a:r>
           <a:r>
-            <a:rPr lang="de-DE" sz="1100">
-              <a:latin typeface="Cambria Math" panose="02040503050406030204" pitchFamily="18" charset="0"/>
+            <a:rPr lang="de-DE" sz="800">
+              <a:latin typeface="Times New Roman" panose="02020603050405020304" pitchFamily="18" charset="0"/>
               <a:ea typeface="Cambria Math" panose="02040503050406030204" pitchFamily="18" charset="0"/>
+              <a:cs typeface="Times New Roman" panose="02020603050405020304" pitchFamily="18" charset="0"/>
             </a:rPr>
             <a:t>𝛀</a:t>
           </a:r>
-          <a:endParaRPr lang="de-DE" sz="1100"/>
+          <a:endParaRPr lang="de-DE" sz="800">
+            <a:latin typeface="Times New Roman" panose="02020603050405020304" pitchFamily="18" charset="0"/>
+            <a:cs typeface="Times New Roman" panose="02020603050405020304" pitchFamily="18" charset="0"/>
+          </a:endParaRPr>
         </a:p>
       </cdr:txBody>
     </cdr:sp>
@@ -12853,7 +15068,7 @@
 </file>
 
 <file path=customXml/itemProps1.xml><?xml version="1.0" encoding="utf-8"?>
-<ds:datastoreItem xmlns:ds="http://schemas.openxmlformats.org/officeDocument/2006/customXml" ds:itemID="{C68C37E5-25EA-498E-8E51-10EBB1AC9232}">
+<ds:datastoreItem xmlns:ds="http://schemas.openxmlformats.org/officeDocument/2006/customXml" ds:itemID="{8FBD95E5-C5F6-4EDB-A6A3-F66C4F910186}">
   <ds:schemaRefs>
     <ds:schemaRef ds:uri="http://schemas.openxmlformats.org/officeDocument/2006/bibliography"/>
   </ds:schemaRefs>

--- a/Labor 1/Protokollvorlage Labor 1.docx
+++ b/Labor 1/Protokollvorlage Labor 1.docx
@@ -2271,18 +2271,262 @@
         <mc:AlternateContent>
           <mc:Choice Requires="wps">
             <w:drawing>
-              <wp:anchor distT="0" distB="0" distL="114300" distR="114300" simplePos="0" relativeHeight="251660288" behindDoc="0" locked="0" layoutInCell="1" allowOverlap="1">
+              <wp:anchor distT="0" distB="0" distL="114300" distR="114300" simplePos="0" relativeHeight="251667456" behindDoc="0" locked="0" layoutInCell="1" allowOverlap="1">
                 <wp:simplePos x="0" y="0"/>
                 <wp:positionH relativeFrom="column">
-                  <wp:posOffset>458131</wp:posOffset>
+                  <wp:posOffset>3524038</wp:posOffset>
                 </wp:positionH>
                 <wp:positionV relativeFrom="paragraph">
-                  <wp:posOffset>2791780</wp:posOffset>
+                  <wp:posOffset>2848822</wp:posOffset>
                 </wp:positionV>
-                <wp:extent cx="4155171" cy="3337"/>
-                <wp:effectExtent l="0" t="76200" r="17145" b="92075"/>
+                <wp:extent cx="990600" cy="211666"/>
+                <wp:effectExtent l="0" t="0" r="19050" b="17145"/>
                 <wp:wrapNone/>
-                <wp:docPr id="6" name="Gerade Verbindung mit Pfeil 6"/>
+                <wp:docPr id="12" name="Textfeld 12"/>
+                <wp:cNvGraphicFramePr/>
+                <a:graphic xmlns:a="http://schemas.openxmlformats.org/drawingml/2006/main">
+                  <a:graphicData uri="http://schemas.microsoft.com/office/word/2010/wordprocessingShape">
+                    <wps:wsp>
+                      <wps:cNvSpPr txBox="1"/>
+                      <wps:spPr>
+                        <a:xfrm>
+                          <a:off x="0" y="0"/>
+                          <a:ext cx="990600" cy="211666"/>
+                        </a:xfrm>
+                        <a:prstGeom prst="rect">
+                          <a:avLst/>
+                        </a:prstGeom>
+                        <a:solidFill>
+                          <a:schemeClr val="lt1"/>
+                        </a:solidFill>
+                        <a:ln w="6350">
+                          <a:solidFill>
+                            <a:prstClr val="black"/>
+                          </a:solidFill>
+                        </a:ln>
+                      </wps:spPr>
+                      <wps:txbx>
+                        <w:txbxContent>
+                          <w:p>
+                            <w:pPr>
+                              <w:rPr>
+                                <w:sz w:val="16"/>
+                                <w:szCs w:val="16"/>
+                              </w:rPr>
+                            </w:pPr>
+                            <w:r>
+                              <w:rPr>
+                                <w:sz w:val="16"/>
+                                <w:szCs w:val="16"/>
+                              </w:rPr>
+                              <w:t xml:space="preserve">Temperatur in °C </w:t>
+                            </w:r>
+                          </w:p>
+                        </w:txbxContent>
+                      </wps:txbx>
+                      <wps:bodyPr rot="0" spcFirstLastPara="0" vertOverflow="overflow" horzOverflow="overflow" vert="horz" wrap="square" lIns="91440" tIns="45720" rIns="91440" bIns="45720" numCol="1" spcCol="0" rtlCol="0" fromWordArt="0" anchor="t" anchorCtr="0" forceAA="0" compatLnSpc="1">
+                        <a:prstTxWarp prst="textNoShape">
+                          <a:avLst/>
+                        </a:prstTxWarp>
+                        <a:noAutofit/>
+                      </wps:bodyPr>
+                    </wps:wsp>
+                  </a:graphicData>
+                </a:graphic>
+                <wp14:sizeRelH relativeFrom="margin">
+                  <wp14:pctWidth>0</wp14:pctWidth>
+                </wp14:sizeRelH>
+                <wp14:sizeRelV relativeFrom="margin">
+                  <wp14:pctHeight>0</wp14:pctHeight>
+                </wp14:sizeRelV>
+              </wp:anchor>
+            </w:drawing>
+          </mc:Choice>
+          <mc:Fallback>
+            <w:pict>
+              <v:shapetype id="_x0000_t202" coordsize="21600,21600" o:spt="202" path="m,l,21600r21600,l21600,xe">
+                <v:stroke joinstyle="miter"/>
+                <v:path gradientshapeok="t" o:connecttype="rect"/>
+              </v:shapetype>
+              <v:shape id="Textfeld 12" o:spid="_x0000_s1026" type="#_x0000_t202" style="position:absolute;margin-left:277.5pt;margin-top:224.3pt;width:78pt;height:16.65pt;z-index:251667456;visibility:visible;mso-wrap-style:square;mso-width-percent:0;mso-height-percent:0;mso-wrap-distance-left:9pt;mso-wrap-distance-top:0;mso-wrap-distance-right:9pt;mso-wrap-distance-bottom:0;mso-position-horizontal:absolute;mso-position-horizontal-relative:text;mso-position-vertical:absolute;mso-position-vertical-relative:text;mso-width-percent:0;mso-height-percent:0;mso-width-relative:margin;mso-height-relative:margin;v-text-anchor:top" o:gfxdata="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" fillcolor="white [3201]" strokeweight=".5pt">
+                <v:textbox>
+                  <w:txbxContent>
+                    <w:p>
+                      <w:pPr>
+                        <w:rPr>
+                          <w:sz w:val="16"/>
+                          <w:szCs w:val="16"/>
+                        </w:rPr>
+                      </w:pPr>
+                      <w:r>
+                        <w:rPr>
+                          <w:sz w:val="16"/>
+                          <w:szCs w:val="16"/>
+                        </w:rPr>
+                        <w:t xml:space="preserve">Temperatur in °C </w:t>
+                      </w:r>
+                    </w:p>
+                  </w:txbxContent>
+                </v:textbox>
+              </v:shape>
+            </w:pict>
+          </mc:Fallback>
+        </mc:AlternateContent>
+      </w:r>
+      <w:r>
+        <w:rPr>
+          <w:noProof/>
+        </w:rPr>
+        <mc:AlternateContent>
+          <mc:Choice Requires="wps">
+            <w:drawing>
+              <wp:anchor distT="0" distB="0" distL="114300" distR="114300" simplePos="0" relativeHeight="251669504" behindDoc="0" locked="0" layoutInCell="1" allowOverlap="1" wp14:anchorId="1B62AF8E" wp14:editId="33F5890B">
+                <wp:simplePos x="0" y="0"/>
+                <wp:positionH relativeFrom="column">
+                  <wp:posOffset>581872</wp:posOffset>
+                </wp:positionH>
+                <wp:positionV relativeFrom="paragraph">
+                  <wp:posOffset>393488</wp:posOffset>
+                </wp:positionV>
+                <wp:extent cx="660400" cy="215900"/>
+                <wp:effectExtent l="0" t="0" r="25400" b="12700"/>
+                <wp:wrapNone/>
+                <wp:docPr id="13" name="Textfeld 13"/>
+                <wp:cNvGraphicFramePr/>
+                <a:graphic xmlns:a="http://schemas.openxmlformats.org/drawingml/2006/main">
+                  <a:graphicData uri="http://schemas.microsoft.com/office/word/2010/wordprocessingShape">
+                    <wps:wsp>
+                      <wps:cNvSpPr txBox="1"/>
+                      <wps:spPr>
+                        <a:xfrm>
+                          <a:off x="0" y="0"/>
+                          <a:ext cx="660400" cy="215900"/>
+                        </a:xfrm>
+                        <a:prstGeom prst="rect">
+                          <a:avLst/>
+                        </a:prstGeom>
+                        <a:solidFill>
+                          <a:schemeClr val="lt1"/>
+                        </a:solidFill>
+                        <a:ln w="6350">
+                          <a:solidFill>
+                            <a:prstClr val="black"/>
+                          </a:solidFill>
+                        </a:ln>
+                      </wps:spPr>
+                      <wps:txbx>
+                        <w:txbxContent>
+                          <w:p>
+                            <w:pPr>
+                              <w:rPr>
+                                <w:sz w:val="16"/>
+                                <w:szCs w:val="16"/>
+                              </w:rPr>
+                            </w:pPr>
+                            <w:r>
+                              <w:rPr>
+                                <w:sz w:val="16"/>
+                                <w:szCs w:val="16"/>
+                              </w:rPr>
+                              <w:t xml:space="preserve">Fehler in </w:t>
+                            </w:r>
+                            <w:r>
+                              <w:rPr>
+                                <w:rFonts w:ascii="Cambria Math" w:hAnsi="Cambria Math"/>
+                                <w:sz w:val="16"/>
+                                <w:szCs w:val="16"/>
+                              </w:rPr>
+                              <w:t>𝛀</w:t>
+                            </w:r>
+                            <w:r>
+                              <w:rPr>
+                                <w:sz w:val="16"/>
+                                <w:szCs w:val="16"/>
+                              </w:rPr>
+                              <w:t xml:space="preserve"> </w:t>
+                            </w:r>
+                          </w:p>
+                        </w:txbxContent>
+                      </wps:txbx>
+                      <wps:bodyPr rot="0" spcFirstLastPara="0" vertOverflow="overflow" horzOverflow="overflow" vert="horz" wrap="square" lIns="91440" tIns="45720" rIns="91440" bIns="45720" numCol="1" spcCol="0" rtlCol="0" fromWordArt="0" anchor="t" anchorCtr="0" forceAA="0" compatLnSpc="1">
+                        <a:prstTxWarp prst="textNoShape">
+                          <a:avLst/>
+                        </a:prstTxWarp>
+                        <a:noAutofit/>
+                      </wps:bodyPr>
+                    </wps:wsp>
+                  </a:graphicData>
+                </a:graphic>
+                <wp14:sizeRelH relativeFrom="margin">
+                  <wp14:pctWidth>0</wp14:pctWidth>
+                </wp14:sizeRelH>
+                <wp14:sizeRelV relativeFrom="margin">
+                  <wp14:pctHeight>0</wp14:pctHeight>
+                </wp14:sizeRelV>
+              </wp:anchor>
+            </w:drawing>
+          </mc:Choice>
+          <mc:Fallback>
+            <w:pict>
+              <v:shape w14:anchorId="1B62AF8E" id="Textfeld 13" o:spid="_x0000_s1027" type="#_x0000_t202" style="position:absolute;margin-left:45.8pt;margin-top:31pt;width:52pt;height:17pt;z-index:251669504;visibility:visible;mso-wrap-style:square;mso-width-percent:0;mso-height-percent:0;mso-wrap-distance-left:9pt;mso-wrap-distance-top:0;mso-wrap-distance-right:9pt;mso-wrap-distance-bottom:0;mso-position-horizontal:absolute;mso-position-horizontal-relative:text;mso-position-vertical:absolute;mso-position-vertical-relative:text;mso-width-percent:0;mso-height-percent:0;mso-width-relative:margin;mso-height-relative:margin;v-text-anchor:top" o:gfxdata="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" fillcolor="white [3201]" strokeweight=".5pt">
+                <v:textbox>
+                  <w:txbxContent>
+                    <w:p>
+                      <w:pPr>
+                        <w:rPr>
+                          <w:sz w:val="16"/>
+                          <w:szCs w:val="16"/>
+                        </w:rPr>
+                      </w:pPr>
+                      <w:r>
+                        <w:rPr>
+                          <w:sz w:val="16"/>
+                          <w:szCs w:val="16"/>
+                        </w:rPr>
+                        <w:t xml:space="preserve">Fehler in </w:t>
+                      </w:r>
+                      <w:r>
+                        <w:rPr>
+                          <w:rFonts w:ascii="Cambria Math" w:hAnsi="Cambria Math"/>
+                          <w:sz w:val="16"/>
+                          <w:szCs w:val="16"/>
+                        </w:rPr>
+                        <w:t>𝛀</w:t>
+                      </w:r>
+                      <w:r>
+                        <w:rPr>
+                          <w:sz w:val="16"/>
+                          <w:szCs w:val="16"/>
+                        </w:rPr>
+                        <w:t xml:space="preserve"> </w:t>
+                      </w:r>
+                    </w:p>
+                  </w:txbxContent>
+                </v:textbox>
+              </v:shape>
+            </w:pict>
+          </mc:Fallback>
+        </mc:AlternateContent>
+      </w:r>
+      <w:r>
+        <w:rPr>
+          <w:noProof/>
+        </w:rPr>
+        <mc:AlternateContent>
+          <mc:Choice Requires="wps">
+            <w:drawing>
+              <wp:anchor distT="0" distB="0" distL="114300" distR="114300" simplePos="0" relativeHeight="251666432" behindDoc="0" locked="0" layoutInCell="1" allowOverlap="1">
+                <wp:simplePos x="0" y="0"/>
+                <wp:positionH relativeFrom="column">
+                  <wp:posOffset>480272</wp:posOffset>
+                </wp:positionH>
+                <wp:positionV relativeFrom="paragraph">
+                  <wp:posOffset>2624455</wp:posOffset>
+                </wp:positionV>
+                <wp:extent cx="4064000" cy="8467"/>
+                <wp:effectExtent l="0" t="57150" r="31750" b="86995"/>
+                <wp:wrapNone/>
+                <wp:docPr id="8" name="Gerade Verbindung mit Pfeil 8"/>
                 <wp:cNvGraphicFramePr/>
                 <a:graphic xmlns:a="http://schemas.openxmlformats.org/drawingml/2006/main">
                   <a:graphicData uri="http://schemas.microsoft.com/office/word/2010/wordprocessingShape">
@@ -2291,7 +2535,7 @@
                       <wps:spPr>
                         <a:xfrm>
                           <a:off x="0" y="0"/>
-                          <a:ext cx="4155171" cy="3337"/>
+                          <a:ext cx="4064000" cy="8467"/>
                         </a:xfrm>
                         <a:prstGeom prst="straightConnector1">
                           <a:avLst/>
@@ -2323,11 +2567,11 @@
           </mc:Choice>
           <mc:Fallback>
             <w:pict>
-              <v:shapetype w14:anchorId="10EA6B2B" id="_x0000_t32" coordsize="21600,21600" o:spt="32" o:oned="t" path="m,l21600,21600e" filled="f">
+              <v:shapetype w14:anchorId="26482344" id="_x0000_t32" coordsize="21600,21600" o:spt="32" o:oned="t" path="m,l21600,21600e" filled="f">
                 <v:path arrowok="t" fillok="f" o:connecttype="none"/>
                 <o:lock v:ext="edit" shapetype="t"/>
               </v:shapetype>
-              <v:shape id="Gerade Verbindung mit Pfeil 6" o:spid="_x0000_s1026" type="#_x0000_t32" style="position:absolute;margin-left:36.05pt;margin-top:219.85pt;width:327.2pt;height:.25pt;z-index:251660288;visibility:visible;mso-wrap-style:square;mso-wrap-distance-left:9pt;mso-wrap-distance-top:0;mso-wrap-distance-right:9pt;mso-wrap-distance-bottom:0;mso-position-horizontal:absolute;mso-position-horizontal-relative:text;mso-position-vertical:absolute;mso-position-vertical-relative:text" o:gfxdata="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" strokecolor="black [3200]" strokeweight=".5pt">
+              <v:shape id="Gerade Verbindung mit Pfeil 8" o:spid="_x0000_s1026" type="#_x0000_t32" style="position:absolute;margin-left:37.8pt;margin-top:206.65pt;width:320pt;height:.65pt;z-index:251666432;visibility:visible;mso-wrap-style:square;mso-wrap-distance-left:9pt;mso-wrap-distance-top:0;mso-wrap-distance-right:9pt;mso-wrap-distance-bottom:0;mso-position-horizontal:absolute;mso-position-horizontal-relative:text;mso-position-vertical:absolute;mso-position-vertical-relative:text" o:gfxdata="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" strokecolor="black [3200]" strokeweight=".5pt">
                 <v:stroke endarrow="block" joinstyle="miter"/>
               </v:shape>
             </w:pict>
@@ -2341,18 +2585,18 @@
         <mc:AlternateContent>
           <mc:Choice Requires="wps">
             <w:drawing>
-              <wp:anchor distT="0" distB="0" distL="114300" distR="114300" simplePos="0" relativeHeight="251659264" behindDoc="0" locked="0" layoutInCell="1" allowOverlap="1">
+              <wp:anchor distT="0" distB="0" distL="114300" distR="114300" simplePos="0" relativeHeight="251665408" behindDoc="0" locked="0" layoutInCell="1" allowOverlap="1">
                 <wp:simplePos x="0" y="0"/>
                 <wp:positionH relativeFrom="column">
-                  <wp:posOffset>452755</wp:posOffset>
+                  <wp:posOffset>480272</wp:posOffset>
                 </wp:positionH>
                 <wp:positionV relativeFrom="paragraph">
-                  <wp:posOffset>655955</wp:posOffset>
+                  <wp:posOffset>414655</wp:posOffset>
                 </wp:positionV>
-                <wp:extent cx="6350" cy="2146300"/>
-                <wp:effectExtent l="76200" t="38100" r="69850" b="25400"/>
+                <wp:extent cx="8466" cy="2205567"/>
+                <wp:effectExtent l="76200" t="38100" r="67945" b="23495"/>
                 <wp:wrapNone/>
-                <wp:docPr id="3" name="Gerade Verbindung mit Pfeil 3"/>
+                <wp:docPr id="7" name="Gerade Verbindung mit Pfeil 7"/>
                 <wp:cNvGraphicFramePr/>
                 <a:graphic xmlns:a="http://schemas.openxmlformats.org/drawingml/2006/main">
                   <a:graphicData uri="http://schemas.microsoft.com/office/word/2010/wordprocessingShape">
@@ -2361,7 +2605,7 @@
                       <wps:spPr>
                         <a:xfrm flipH="1" flipV="1">
                           <a:off x="0" y="0"/>
-                          <a:ext cx="6350" cy="2146300"/>
+                          <a:ext cx="8466" cy="2205567"/>
                         </a:xfrm>
                         <a:prstGeom prst="straightConnector1">
                           <a:avLst/>
@@ -2393,7 +2637,7 @@
           </mc:Choice>
           <mc:Fallback>
             <w:pict>
-              <v:shape w14:anchorId="4E1CAEB4" id="Gerade Verbindung mit Pfeil 3" o:spid="_x0000_s1026" type="#_x0000_t32" style="position:absolute;margin-left:35.65pt;margin-top:51.65pt;width:.5pt;height:169pt;flip:x y;z-index:251659264;visibility:visible;mso-wrap-style:square;mso-wrap-distance-left:9pt;mso-wrap-distance-top:0;mso-wrap-distance-right:9pt;mso-wrap-distance-bottom:0;mso-position-horizontal:absolute;mso-position-horizontal-relative:text;mso-position-vertical:absolute;mso-position-vertical-relative:text" o:gfxdata="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" strokecolor="black [3200]" strokeweight=".5pt">
+              <v:shape w14:anchorId="04A4E78C" id="Gerade Verbindung mit Pfeil 7" o:spid="_x0000_s1026" type="#_x0000_t32" style="position:absolute;margin-left:37.8pt;margin-top:32.65pt;width:.65pt;height:173.65pt;flip:x y;z-index:251665408;visibility:visible;mso-wrap-style:square;mso-wrap-distance-left:9pt;mso-wrap-distance-top:0;mso-wrap-distance-right:9pt;mso-wrap-distance-bottom:0;mso-position-horizontal:absolute;mso-position-horizontal-relative:text;mso-position-vertical:absolute;mso-position-vertical-relative:text" o:gfxdata="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" strokecolor="black [3200]" strokeweight=".5pt">
                 <v:stroke endarrow="block" joinstyle="miter"/>
               </v:shape>
             </w:pict>
@@ -2408,13 +2652,13 @@
           <w:noProof/>
         </w:rPr>
         <w:drawing>
-          <wp:inline distT="0" distB="0" distL="0" distR="0" wp14:anchorId="15D00913" wp14:editId="2DE9B7E0">
-            <wp:extent cx="4682067" cy="2734733"/>
-            <wp:effectExtent l="0" t="0" r="4445" b="8890"/>
+          <wp:inline distT="0" distB="0" distL="0" distR="0" wp14:anchorId="3039D087" wp14:editId="35018962">
+            <wp:extent cx="4572000" cy="2743200"/>
+            <wp:effectExtent l="0" t="0" r="0" b="0"/>
             <wp:docPr id="1" name="Diagramm 1">
               <a:extLst xmlns:a="http://schemas.openxmlformats.org/drawingml/2006/main">
                 <a:ext uri="{FF2B5EF4-FFF2-40B4-BE49-F238E27FC236}">
-                  <a16:creationId xmlns:a16="http://schemas.microsoft.com/office/drawing/2014/main" id="{55C0FA6B-8E28-465A-BB0A-43BB89BB9B75}"/>
+                  <a16:creationId xmlns:a16="http://schemas.microsoft.com/office/drawing/2014/main" id="{31EB112E-49C0-4F16-934F-9D4556B507FA}"/>
                 </a:ext>
               </a:extLst>
             </wp:docPr>
@@ -2427,6 +2671,8 @@
           </wp:inline>
         </w:drawing>
       </w:r>
+      <w:bookmarkStart w:id="0" w:name="_GoBack"/>
+      <w:bookmarkEnd w:id="0"/>
     </w:p>
     <w:p/>
     <w:p>
@@ -4871,11 +5117,7 @@
           </mc:Choice>
           <mc:Fallback>
             <w:pict>
-              <v:shapetype id="_x0000_t202" coordsize="21600,21600" o:spt="202" path="m,l,21600r21600,l21600,xe">
-                <v:stroke joinstyle="miter"/>
-                <v:path gradientshapeok="t" o:connecttype="rect"/>
-              </v:shapetype>
-              <v:shape id="Textfeld 11" o:spid="_x0000_s1026" type="#_x0000_t202" style="position:absolute;margin-left:249.75pt;margin-top:198.05pt;width:109.65pt;height:16.35pt;z-index:251664384;visibility:visible;mso-wrap-style:square;mso-width-percent:0;mso-height-percent:0;mso-wrap-distance-left:9pt;mso-wrap-distance-top:0;mso-wrap-distance-right:9pt;mso-wrap-distance-bottom:0;mso-position-horizontal:absolute;mso-position-horizontal-relative:text;mso-position-vertical:absolute;mso-position-vertical-relative:text;mso-width-percent:0;mso-height-percent:0;mso-width-relative:margin;mso-height-relative:margin;v-text-anchor:top" o:gfxdata="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" fillcolor="white [3201]" strokeweight=".5pt">
+              <v:shape id="Textfeld 11" o:spid="_x0000_s1028" type="#_x0000_t202" style="position:absolute;margin-left:249.75pt;margin-top:198.05pt;width:109.65pt;height:16.35pt;z-index:251664384;visibility:visible;mso-wrap-style:square;mso-width-percent:0;mso-height-percent:0;mso-wrap-distance-left:9pt;mso-wrap-distance-top:0;mso-wrap-distance-right:9pt;mso-wrap-distance-bottom:0;mso-position-horizontal:absolute;mso-position-horizontal-relative:text;mso-position-vertical:absolute;mso-position-vertical-relative:text;mso-width-percent:0;mso-height-percent:0;mso-width-relative:margin;mso-height-relative:margin;v-text-anchor:top" o:gfxdata="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" fillcolor="white [3201]" strokeweight=".5pt">
                 <v:textbox>
                   <w:txbxContent>
                     <w:p>
@@ -4977,7 +5219,7 @@
           </mc:Choice>
           <mc:Fallback>
             <w:pict>
-              <v:shape id="Textfeld 10" o:spid="_x0000_s1027" type="#_x0000_t202" style="position:absolute;margin-left:45.45pt;margin-top:3.05pt;width:1in;height:20pt;z-index:251663360;visibility:visible;mso-wrap-style:none;mso-height-percent:0;mso-wrap-distance-left:9pt;mso-wrap-distance-top:0;mso-wrap-distance-right:9pt;mso-wrap-distance-bottom:0;mso-position-horizontal:absolute;mso-position-horizontal-relative:text;mso-position-vertical:absolute;mso-position-vertical-relative:text;mso-height-percent:0;mso-height-relative:margin;v-text-anchor:top" o:gfxdata="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" fillcolor="white [3201]" strokeweight=".5pt">
+              <v:shape id="Textfeld 10" o:spid="_x0000_s1029" type="#_x0000_t202" style="position:absolute;margin-left:45.45pt;margin-top:3.05pt;width:1in;height:20pt;z-index:251663360;visibility:visible;mso-wrap-style:none;mso-height-percent:0;mso-wrap-distance-left:9pt;mso-wrap-distance-top:0;mso-wrap-distance-right:9pt;mso-wrap-distance-bottom:0;mso-position-horizontal:absolute;mso-position-horizontal-relative:text;mso-position-vertical:absolute;mso-position-vertical-relative:text;mso-height-percent:0;mso-height-relative:margin;v-text-anchor:top" o:gfxdata="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" fillcolor="white [3201]" strokeweight=".5pt">
                 <v:textbox>
                   <w:txbxContent>
                     <w:p>
@@ -6165,8 +6407,6 @@
       <w:r>
         <w:t xml:space="preserve">Ist. </w:t>
       </w:r>
-      <w:bookmarkStart w:id="0" w:name="_GoBack"/>
-      <w:bookmarkEnd w:id="0"/>
     </w:p>
     <w:p>
       <w:pPr>
@@ -10123,6 +10363,14 @@
           </a:p>
         </c:rich>
       </c:tx>
+      <c:layout>
+        <c:manualLayout>
+          <c:xMode val="edge"/>
+          <c:yMode val="edge"/>
+          <c:x val="0.3898748906386702"/>
+          <c:y val="9.2592592592592587E-3"/>
+        </c:manualLayout>
+      </c:layout>
       <c:overlay val="0"/>
       <c:spPr>
         <a:noFill/>
@@ -10154,7 +10402,17 @@
     </c:title>
     <c:autoTitleDeleted val="0"/>
     <c:plotArea>
-      <c:layout/>
+      <c:layout>
+        <c:manualLayout>
+          <c:layoutTarget val="inner"/>
+          <c:xMode val="edge"/>
+          <c:yMode val="edge"/>
+          <c:x val="0.1064838145231846"/>
+          <c:y val="0.11152777777777778"/>
+          <c:w val="0.86462860892388449"/>
+          <c:h val="0.72088764946048411"/>
+        </c:manualLayout>
+      </c:layout>
       <c:lineChart>
         <c:grouping val="standard"/>
         <c:varyColors val="0"/>
@@ -10428,7 +10686,7 @@
           <c:smooth val="0"/>
           <c:extLst>
             <c:ext xmlns:c16="http://schemas.microsoft.com/office/drawing/2014/chart" uri="{C3380CC4-5D6E-409C-BE32-E72D297353CC}">
-              <c16:uniqueId val="{00000000-7AC4-452D-A2CB-53B3F3410FEF}"/>
+              <c16:uniqueId val="{00000000-2987-4CB1-BDC6-6D371C5619B3}"/>
             </c:ext>
           </c:extLst>
         </c:ser>
@@ -10441,11 +10699,11 @@
           <c:showBubbleSize val="0"/>
         </c:dLbls>
         <c:smooth val="0"/>
-        <c:axId val="543273888"/>
-        <c:axId val="543274544"/>
+        <c:axId val="452394976"/>
+        <c:axId val="452398912"/>
       </c:lineChart>
       <c:catAx>
-        <c:axId val="543273888"/>
+        <c:axId val="452394976"/>
         <c:scaling>
           <c:orientation val="minMax"/>
         </c:scaling>
@@ -10488,7 +10746,7 @@
             <a:endParaRPr lang="de-DE"/>
           </a:p>
         </c:txPr>
-        <c:crossAx val="543274544"/>
+        <c:crossAx val="452398912"/>
         <c:crosses val="autoZero"/>
         <c:auto val="1"/>
         <c:lblAlgn val="ctr"/>
@@ -10496,7 +10754,7 @@
         <c:noMultiLvlLbl val="0"/>
       </c:catAx>
       <c:valAx>
-        <c:axId val="543274544"/>
+        <c:axId val="452398912"/>
         <c:scaling>
           <c:orientation val="minMax"/>
         </c:scaling>
@@ -10547,7 +10805,7 @@
             <a:endParaRPr lang="de-DE"/>
           </a:p>
         </c:txPr>
-        <c:crossAx val="543273888"/>
+        <c:crossAx val="452394976"/>
         <c:crosses val="autoZero"/>
         <c:crossBetween val="between"/>
       </c:valAx>
@@ -10591,7 +10849,6 @@
   <c:externalData r:id="rId3">
     <c:autoUpdate val="0"/>
   </c:externalData>
-  <c:userShapes r:id="rId4"/>
 </c:chartSpace>
 </file>
 
@@ -12242,66 +12499,6 @@
 </cs:chartStyle>
 </file>
 
-<file path=word/drawings/drawing1.xml><?xml version="1.0" encoding="utf-8"?>
-<c:userShapes xmlns:c="http://schemas.openxmlformats.org/drawingml/2006/chart">
-  <cdr:relSizeAnchor xmlns:cdr="http://schemas.openxmlformats.org/drawingml/2006/chartDrawing">
-    <cdr:from>
-      <cdr:x>0</cdr:x>
-      <cdr:y>0.01819</cdr:y>
-    </cdr:from>
-    <cdr:to>
-      <cdr:x>0.2</cdr:x>
-      <cdr:y>0.35152</cdr:y>
-    </cdr:to>
-    <cdr:sp macro="" textlink="">
-      <cdr:nvSpPr>
-        <cdr:cNvPr id="2" name="Textfeld 1">
-          <a:extLst xmlns:a="http://schemas.openxmlformats.org/drawingml/2006/main">
-            <a:ext uri="{FF2B5EF4-FFF2-40B4-BE49-F238E27FC236}">
-              <a16:creationId xmlns:a16="http://schemas.microsoft.com/office/drawing/2014/main" id="{D474A74C-24C5-4E41-98A0-A01960044A16}"/>
-            </a:ext>
-          </a:extLst>
-        </cdr:cNvPr>
-        <cdr:cNvSpPr txBox="1"/>
-      </cdr:nvSpPr>
-      <cdr:spPr>
-        <a:xfrm xmlns:a="http://schemas.openxmlformats.org/drawingml/2006/main">
-          <a:off x="0" y="49893"/>
-          <a:ext cx="914400" cy="914400"/>
-        </a:xfrm>
-        <a:prstGeom xmlns:a="http://schemas.openxmlformats.org/drawingml/2006/main" prst="rect">
-          <a:avLst/>
-        </a:prstGeom>
-      </cdr:spPr>
-      <cdr:txBody>
-        <a:bodyPr xmlns:a="http://schemas.openxmlformats.org/drawingml/2006/main" vertOverflow="clip" wrap="none" rtlCol="0"/>
-        <a:lstStyle xmlns:a="http://schemas.openxmlformats.org/drawingml/2006/main"/>
-        <a:p xmlns:a="http://schemas.openxmlformats.org/drawingml/2006/main">
-          <a:r>
-            <a:rPr lang="de-DE" sz="1100"/>
-            <a:t>Widerstandsdifferenz</a:t>
-          </a:r>
-        </a:p>
-        <a:p xmlns:a="http://schemas.openxmlformats.org/drawingml/2006/main">
-          <a:r>
-            <a:rPr lang="de-DE" sz="1100"/>
-            <a:t>in </a:t>
-          </a:r>
-          <a:r>
-            <a:rPr lang="de-DE" sz="1100">
-              <a:latin typeface="Cambria Math" panose="02040503050406030204" pitchFamily="18" charset="0"/>
-              <a:ea typeface="Cambria Math" panose="02040503050406030204" pitchFamily="18" charset="0"/>
-            </a:rPr>
-            <a:t>𝛀</a:t>
-          </a:r>
-          <a:endParaRPr lang="de-DE" sz="1100"/>
-        </a:p>
-      </cdr:txBody>
-    </cdr:sp>
-  </cdr:relSizeAnchor>
-</c:userShapes>
-</file>
-
 <file path=word/theme/theme1.xml><?xml version="1.0" encoding="utf-8"?>
 <a:theme xmlns:a="http://schemas.openxmlformats.org/drawingml/2006/main" name="Office Theme">
   <a:themeElements>
@@ -12568,7 +12765,7 @@
 </file>
 
 <file path=customXml/itemProps1.xml><?xml version="1.0" encoding="utf-8"?>
-<ds:datastoreItem xmlns:ds="http://schemas.openxmlformats.org/officeDocument/2006/customXml" ds:itemID="{BCC7E38B-942D-447A-ABCF-82EF77A227DE}">
+<ds:datastoreItem xmlns:ds="http://schemas.openxmlformats.org/officeDocument/2006/customXml" ds:itemID="{D95EC5AE-615D-4338-A39A-F5DBEF75ED6A}">
   <ds:schemaRefs>
     <ds:schemaRef ds:uri="http://schemas.openxmlformats.org/officeDocument/2006/bibliography"/>
   </ds:schemaRefs>

--- a/Labor 1/Protokollvorlage Labor 1.docx
+++ b/Labor 1/Protokollvorlage Labor 1.docx
@@ -6,6 +6,8 @@
       <w:pPr>
         <w:pStyle w:val="Titel"/>
       </w:pPr>
+      <w:bookmarkStart w:id="0" w:name="_GoBack"/>
+      <w:bookmarkEnd w:id="0"/>
     </w:p>
     <w:p>
       <w:pPr>
@@ -240,7 +242,11 @@
             <w:tcW w:w="1620" w:type="dxa"/>
             <w:shd w:val="clear" w:color="auto" w:fill="auto"/>
           </w:tcPr>
-          <w:p/>
+          <w:p>
+            <w:r>
+              <w:t>381211</w:t>
+            </w:r>
+          </w:p>
         </w:tc>
         <w:tc>
           <w:tcPr>
@@ -1877,7 +1883,498 @@
     </w:p>
     <w:p>
       <w:r>
-        <w:t xml:space="preserve">Beschrieben wird. Somit lässt sich auch der Temperaturkoeffizient </w:t>
+        <w:t xml:space="preserve">Beschrieben wird. </w:t>
+      </w:r>
+    </w:p>
+    <w:p/>
+    <w:p>
+      <w:pPr>
+        <w:jc w:val="center"/>
+      </w:pPr>
+      <w:r>
+        <w:rPr>
+          <w:noProof/>
+        </w:rPr>
+        <mc:AlternateContent>
+          <mc:Choice Requires="wps">
+            <w:drawing>
+              <wp:anchor distT="0" distB="0" distL="114300" distR="114300" simplePos="0" relativeHeight="251673600" behindDoc="0" locked="0" layoutInCell="1" allowOverlap="1" wp14:anchorId="710E6D5B" wp14:editId="51862D33">
+                <wp:simplePos x="0" y="0"/>
+                <wp:positionH relativeFrom="column">
+                  <wp:posOffset>595630</wp:posOffset>
+                </wp:positionH>
+                <wp:positionV relativeFrom="paragraph">
+                  <wp:posOffset>58420</wp:posOffset>
+                </wp:positionV>
+                <wp:extent cx="935990" cy="368935"/>
+                <wp:effectExtent l="0" t="0" r="0" b="0"/>
+                <wp:wrapNone/>
+                <wp:docPr id="16" name="Textfeld 1">
+                  <a:extLst xmlns:a="http://schemas.openxmlformats.org/drawingml/2006/main"/>
+                </wp:docPr>
+                <wp:cNvGraphicFramePr/>
+                <a:graphic xmlns:a="http://schemas.openxmlformats.org/drawingml/2006/main">
+                  <a:graphicData uri="http://schemas.microsoft.com/office/word/2010/wordprocessingShape">
+                    <wps:wsp>
+                      <wps:cNvSpPr txBox="1"/>
+                      <wps:spPr>
+                        <a:xfrm>
+                          <a:off x="0" y="0"/>
+                          <a:ext cx="935990" cy="368935"/>
+                        </a:xfrm>
+                        <a:prstGeom prst="rect">
+                          <a:avLst/>
+                        </a:prstGeom>
+                      </wps:spPr>
+                      <wps:txbx>
+                        <w:txbxContent>
+                          <w:p>
+                            <w:pPr>
+                              <w:pStyle w:val="StandardWeb"/>
+                              <w:spacing w:before="0" w:beforeAutospacing="0" w:after="0"/>
+                              <w:rPr>
+                                <w:sz w:val="24"/>
+                                <w:szCs w:val="24"/>
+                              </w:rPr>
+                            </w:pPr>
+                            <w:r>
+                              <w:rPr>
+                                <w:sz w:val="16"/>
+                                <w:szCs w:val="16"/>
+                              </w:rPr>
+                              <w:t>Widerstand</w:t>
+                            </w:r>
+                          </w:p>
+                          <w:p>
+                            <w:pPr>
+                              <w:pStyle w:val="StandardWeb"/>
+                              <w:spacing w:before="0" w:beforeAutospacing="0" w:after="0"/>
+                            </w:pPr>
+                            <w:r>
+                              <w:rPr>
+                                <w:sz w:val="16"/>
+                                <w:szCs w:val="16"/>
+                              </w:rPr>
+                              <w:t xml:space="preserve">in </w:t>
+                            </w:r>
+                            <w:r>
+                              <w:rPr>
+                                <w:rFonts w:ascii="Cambria Math" w:eastAsia="Cambria Math" w:hAnsi="Cambria Math" w:cs="Cambria Math"/>
+                                <w:sz w:val="16"/>
+                                <w:szCs w:val="16"/>
+                              </w:rPr>
+                              <w:t>𝛀</w:t>
+                            </w:r>
+                          </w:p>
+                        </w:txbxContent>
+                      </wps:txbx>
+                      <wps:bodyPr vertOverflow="clip" wrap="none" rtlCol="0"/>
+                    </wps:wsp>
+                  </a:graphicData>
+                </a:graphic>
+              </wp:anchor>
+            </w:drawing>
+          </mc:Choice>
+          <mc:Fallback>
+            <w:pict>
+              <v:shapetype w14:anchorId="710E6D5B" id="_x0000_t202" coordsize="21600,21600" o:spt="202" path="m,l,21600r21600,l21600,xe">
+                <v:stroke joinstyle="miter"/>
+                <v:path gradientshapeok="t" o:connecttype="rect"/>
+              </v:shapetype>
+              <v:shape id="Textfeld 1" o:spid="_x0000_s1026" type="#_x0000_t202" style="position:absolute;left:0;text-align:left;margin-left:46.9pt;margin-top:4.6pt;width:73.7pt;height:29.05pt;z-index:251673600;visibility:visible;mso-wrap-style:none;mso-wrap-distance-left:9pt;mso-wrap-distance-top:0;mso-wrap-distance-right:9pt;mso-wrap-distance-bottom:0;mso-position-horizontal:absolute;mso-position-horizontal-relative:text;mso-position-vertical:absolute;mso-position-vertical-relative:text;v-text-anchor:top" o:gfxdata="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" filled="f" stroked="f">
+                <v:textbox>
+                  <w:txbxContent>
+                    <w:p>
+                      <w:pPr>
+                        <w:pStyle w:val="StandardWeb"/>
+                        <w:spacing w:before="0" w:beforeAutospacing="0" w:after="0"/>
+                        <w:rPr>
+                          <w:sz w:val="24"/>
+                          <w:szCs w:val="24"/>
+                        </w:rPr>
+                      </w:pPr>
+                      <w:r>
+                        <w:rPr>
+                          <w:sz w:val="16"/>
+                          <w:szCs w:val="16"/>
+                        </w:rPr>
+                        <w:t>Widerstand</w:t>
+                      </w:r>
+                    </w:p>
+                    <w:p>
+                      <w:pPr>
+                        <w:pStyle w:val="StandardWeb"/>
+                        <w:spacing w:before="0" w:beforeAutospacing="0" w:after="0"/>
+                      </w:pPr>
+                      <w:r>
+                        <w:rPr>
+                          <w:sz w:val="16"/>
+                          <w:szCs w:val="16"/>
+                        </w:rPr>
+                        <w:t xml:space="preserve">in </w:t>
+                      </w:r>
+                      <w:r>
+                        <w:rPr>
+                          <w:rFonts w:ascii="Cambria Math" w:eastAsia="Cambria Math" w:hAnsi="Cambria Math" w:cs="Cambria Math"/>
+                          <w:sz w:val="16"/>
+                          <w:szCs w:val="16"/>
+                        </w:rPr>
+                        <w:t>𝛀</w:t>
+                      </w:r>
+                    </w:p>
+                  </w:txbxContent>
+                </v:textbox>
+              </v:shape>
+            </w:pict>
+          </mc:Fallback>
+        </mc:AlternateContent>
+      </w:r>
+      <w:r>
+        <w:rPr>
+          <w:noProof/>
+        </w:rPr>
+        <mc:AlternateContent>
+          <mc:Choice Requires="wps">
+            <w:drawing>
+              <wp:anchor distT="0" distB="0" distL="114300" distR="114300" simplePos="0" relativeHeight="251668480" behindDoc="0" locked="0" layoutInCell="1" allowOverlap="1" wp14:anchorId="447261A9" wp14:editId="731958FF">
+                <wp:simplePos x="0" y="0"/>
+                <wp:positionH relativeFrom="column">
+                  <wp:posOffset>971550</wp:posOffset>
+                </wp:positionH>
+                <wp:positionV relativeFrom="paragraph">
+                  <wp:posOffset>299720</wp:posOffset>
+                </wp:positionV>
+                <wp:extent cx="6350" cy="2146300"/>
+                <wp:effectExtent l="76200" t="38100" r="69850" b="25400"/>
+                <wp:wrapNone/>
+                <wp:docPr id="13" name="Gerade Verbindung mit Pfeil 13"/>
+                <wp:cNvGraphicFramePr/>
+                <a:graphic xmlns:a="http://schemas.openxmlformats.org/drawingml/2006/main">
+                  <a:graphicData uri="http://schemas.microsoft.com/office/word/2010/wordprocessingShape">
+                    <wps:wsp>
+                      <wps:cNvCnPr/>
+                      <wps:spPr>
+                        <a:xfrm flipH="1" flipV="1">
+                          <a:off x="0" y="0"/>
+                          <a:ext cx="6350" cy="2146300"/>
+                        </a:xfrm>
+                        <a:prstGeom prst="straightConnector1">
+                          <a:avLst/>
+                        </a:prstGeom>
+                        <a:ln>
+                          <a:tailEnd type="triangle"/>
+                        </a:ln>
+                      </wps:spPr>
+                      <wps:style>
+                        <a:lnRef idx="1">
+                          <a:schemeClr val="dk1"/>
+                        </a:lnRef>
+                        <a:fillRef idx="0">
+                          <a:schemeClr val="dk1"/>
+                        </a:fillRef>
+                        <a:effectRef idx="0">
+                          <a:schemeClr val="dk1"/>
+                        </a:effectRef>
+                        <a:fontRef idx="minor">
+                          <a:schemeClr val="tx1"/>
+                        </a:fontRef>
+                      </wps:style>
+                      <wps:bodyPr/>
+                    </wps:wsp>
+                  </a:graphicData>
+                </a:graphic>
+                <wp14:sizeRelH relativeFrom="margin">
+                  <wp14:pctWidth>0</wp14:pctWidth>
+                </wp14:sizeRelH>
+                <wp14:sizeRelV relativeFrom="margin">
+                  <wp14:pctHeight>0</wp14:pctHeight>
+                </wp14:sizeRelV>
+              </wp:anchor>
+            </w:drawing>
+          </mc:Choice>
+          <mc:Fallback>
+            <w:pict>
+              <v:shapetype w14:anchorId="18FBF57C" id="_x0000_t32" coordsize="21600,21600" o:spt="32" o:oned="t" path="m,l21600,21600e" filled="f">
+                <v:path arrowok="t" fillok="f" o:connecttype="none"/>
+                <o:lock v:ext="edit" shapetype="t"/>
+              </v:shapetype>
+              <v:shape id="Gerade Verbindung mit Pfeil 13" o:spid="_x0000_s1026" type="#_x0000_t32" style="position:absolute;margin-left:76.5pt;margin-top:23.6pt;width:.5pt;height:169pt;flip:x y;z-index:251668480;visibility:visible;mso-wrap-style:square;mso-width-percent:0;mso-height-percent:0;mso-wrap-distance-left:9pt;mso-wrap-distance-top:0;mso-wrap-distance-right:9pt;mso-wrap-distance-bottom:0;mso-position-horizontal:absolute;mso-position-horizontal-relative:text;mso-position-vertical:absolute;mso-position-vertical-relative:text;mso-width-percent:0;mso-height-percent:0;mso-width-relative:margin;mso-height-relative:margin" o:gfxdata="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" strokecolor="black [3200]" strokeweight=".5pt">
+                <v:stroke endarrow="block" joinstyle="miter"/>
+              </v:shape>
+            </w:pict>
+          </mc:Fallback>
+        </mc:AlternateContent>
+      </w:r>
+      <w:r>
+        <w:rPr>
+          <w:noProof/>
+        </w:rPr>
+        <mc:AlternateContent>
+          <mc:Choice Requires="wps">
+            <w:drawing>
+              <wp:anchor distT="0" distB="0" distL="114300" distR="114300" simplePos="0" relativeHeight="251669504" behindDoc="0" locked="0" layoutInCell="1" allowOverlap="1" wp14:anchorId="53B81F21" wp14:editId="598F2022">
+                <wp:simplePos x="0" y="0"/>
+                <wp:positionH relativeFrom="column">
+                  <wp:posOffset>976630</wp:posOffset>
+                </wp:positionH>
+                <wp:positionV relativeFrom="paragraph">
+                  <wp:posOffset>2454275</wp:posOffset>
+                </wp:positionV>
+                <wp:extent cx="4154805" cy="3175"/>
+                <wp:effectExtent l="0" t="76200" r="17145" b="92075"/>
+                <wp:wrapNone/>
+                <wp:docPr id="14" name="Gerade Verbindung mit Pfeil 14"/>
+                <wp:cNvGraphicFramePr/>
+                <a:graphic xmlns:a="http://schemas.openxmlformats.org/drawingml/2006/main">
+                  <a:graphicData uri="http://schemas.microsoft.com/office/word/2010/wordprocessingShape">
+                    <wps:wsp>
+                      <wps:cNvCnPr/>
+                      <wps:spPr>
+                        <a:xfrm>
+                          <a:off x="0" y="0"/>
+                          <a:ext cx="4154805" cy="3175"/>
+                        </a:xfrm>
+                        <a:prstGeom prst="straightConnector1">
+                          <a:avLst/>
+                        </a:prstGeom>
+                        <a:ln>
+                          <a:tailEnd type="triangle"/>
+                        </a:ln>
+                      </wps:spPr>
+                      <wps:style>
+                        <a:lnRef idx="1">
+                          <a:schemeClr val="dk1"/>
+                        </a:lnRef>
+                        <a:fillRef idx="0">
+                          <a:schemeClr val="dk1"/>
+                        </a:fillRef>
+                        <a:effectRef idx="0">
+                          <a:schemeClr val="dk1"/>
+                        </a:effectRef>
+                        <a:fontRef idx="minor">
+                          <a:schemeClr val="tx1"/>
+                        </a:fontRef>
+                      </wps:style>
+                      <wps:bodyPr/>
+                    </wps:wsp>
+                  </a:graphicData>
+                </a:graphic>
+              </wp:anchor>
+            </w:drawing>
+          </mc:Choice>
+          <mc:Fallback>
+            <w:pict>
+              <v:shape w14:anchorId="2F9C3018" id="Gerade Verbindung mit Pfeil 14" o:spid="_x0000_s1026" type="#_x0000_t32" style="position:absolute;margin-left:76.9pt;margin-top:193.25pt;width:327.15pt;height:.25pt;z-index:251669504;visibility:visible;mso-wrap-style:square;mso-wrap-distance-left:9pt;mso-wrap-distance-top:0;mso-wrap-distance-right:9pt;mso-wrap-distance-bottom:0;mso-position-horizontal:absolute;mso-position-horizontal-relative:text;mso-position-vertical:absolute;mso-position-vertical-relative:text" o:gfxdata="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" strokecolor="black [3200]" strokeweight=".5pt">
+                <v:stroke endarrow="block" joinstyle="miter"/>
+              </v:shape>
+            </w:pict>
+          </mc:Fallback>
+        </mc:AlternateContent>
+      </w:r>
+      <w:r>
+        <w:rPr>
+          <w:noProof/>
+        </w:rPr>
+        <mc:AlternateContent>
+          <mc:Choice Requires="wps">
+            <w:drawing>
+              <wp:anchor distT="0" distB="0" distL="114300" distR="114300" simplePos="0" relativeHeight="251671552" behindDoc="0" locked="0" layoutInCell="1" allowOverlap="1" wp14:anchorId="1C9B0520" wp14:editId="022064B6">
+                <wp:simplePos x="0" y="0"/>
+                <wp:positionH relativeFrom="column">
+                  <wp:posOffset>4081780</wp:posOffset>
+                </wp:positionH>
+                <wp:positionV relativeFrom="paragraph">
+                  <wp:posOffset>2188845</wp:posOffset>
+                </wp:positionV>
+                <wp:extent cx="990600" cy="207433"/>
+                <wp:effectExtent l="0" t="0" r="0" b="2540"/>
+                <wp:wrapNone/>
+                <wp:docPr id="15" name="Textfeld 15"/>
+                <wp:cNvGraphicFramePr/>
+                <a:graphic xmlns:a="http://schemas.openxmlformats.org/drawingml/2006/main">
+                  <a:graphicData uri="http://schemas.microsoft.com/office/word/2010/wordprocessingShape">
+                    <wps:wsp>
+                      <wps:cNvSpPr txBox="1"/>
+                      <wps:spPr>
+                        <a:xfrm>
+                          <a:off x="0" y="0"/>
+                          <a:ext cx="990600" cy="207433"/>
+                        </a:xfrm>
+                        <a:prstGeom prst="rect">
+                          <a:avLst/>
+                        </a:prstGeom>
+                        <a:solidFill>
+                          <a:schemeClr val="lt1"/>
+                        </a:solidFill>
+                        <a:ln w="6350">
+                          <a:noFill/>
+                        </a:ln>
+                      </wps:spPr>
+                      <wps:txbx>
+                        <w:txbxContent>
+                          <w:p>
+                            <w:pPr>
+                              <w:rPr>
+                                <w:sz w:val="16"/>
+                                <w:szCs w:val="16"/>
+                              </w:rPr>
+                            </w:pPr>
+                            <w:r>
+                              <w:rPr>
+                                <w:sz w:val="16"/>
+                                <w:szCs w:val="16"/>
+                              </w:rPr>
+                              <w:t>Temperatur</w:t>
+                            </w:r>
+                            <w:r>
+                              <w:rPr>
+                                <w:sz w:val="16"/>
+                                <w:szCs w:val="16"/>
+                              </w:rPr>
+                              <w:t xml:space="preserve"> </w:t>
+                            </w:r>
+                            <m:oMath>
+                              <m:r>
+                                <w:rPr>
+                                  <w:rFonts w:ascii="Cambria Math" w:hAnsi="Cambria Math"/>
+                                  <w:sz w:val="16"/>
+                                  <w:szCs w:val="16"/>
+                                </w:rPr>
+                                <m:t>T</m:t>
+                              </m:r>
+                            </m:oMath>
+                            <w:r>
+                              <w:rPr>
+                                <w:sz w:val="16"/>
+                                <w:szCs w:val="16"/>
+                              </w:rPr>
+                              <w:t xml:space="preserve"> in °C</w:t>
+                            </w:r>
+                          </w:p>
+                        </w:txbxContent>
+                      </wps:txbx>
+                      <wps:bodyPr rot="0" spcFirstLastPara="0" vertOverflow="overflow" horzOverflow="overflow" vert="horz" wrap="square" lIns="91440" tIns="45720" rIns="91440" bIns="45720" numCol="1" spcCol="0" rtlCol="0" fromWordArt="0" anchor="t" anchorCtr="0" forceAA="0" compatLnSpc="1">
+                        <a:prstTxWarp prst="textNoShape">
+                          <a:avLst/>
+                        </a:prstTxWarp>
+                        <a:noAutofit/>
+                      </wps:bodyPr>
+                    </wps:wsp>
+                  </a:graphicData>
+                </a:graphic>
+                <wp14:sizeRelH relativeFrom="margin">
+                  <wp14:pctWidth>0</wp14:pctWidth>
+                </wp14:sizeRelH>
+                <wp14:sizeRelV relativeFrom="margin">
+                  <wp14:pctHeight>0</wp14:pctHeight>
+                </wp14:sizeRelV>
+              </wp:anchor>
+            </w:drawing>
+          </mc:Choice>
+          <mc:Fallback>
+            <w:pict>
+              <v:shape w14:anchorId="1C9B0520" id="Textfeld 15" o:spid="_x0000_s1027" type="#_x0000_t202" style="position:absolute;left:0;text-align:left;margin-left:321.4pt;margin-top:172.35pt;width:78pt;height:16.35pt;z-index:251671552;visibility:visible;mso-wrap-style:square;mso-width-percent:0;mso-height-percent:0;mso-wrap-distance-left:9pt;mso-wrap-distance-top:0;mso-wrap-distance-right:9pt;mso-wrap-distance-bottom:0;mso-position-horizontal:absolute;mso-position-horizontal-relative:text;mso-position-vertical:absolute;mso-position-vertical-relative:text;mso-width-percent:0;mso-height-percent:0;mso-width-relative:margin;mso-height-relative:margin;v-text-anchor:top" o:gfxdata="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" fillcolor="white [3201]" stroked="f" strokeweight=".5pt">
+                <v:textbox>
+                  <w:txbxContent>
+                    <w:p>
+                      <w:pPr>
+                        <w:rPr>
+                          <w:sz w:val="16"/>
+                          <w:szCs w:val="16"/>
+                        </w:rPr>
+                      </w:pPr>
+                      <w:r>
+                        <w:rPr>
+                          <w:sz w:val="16"/>
+                          <w:szCs w:val="16"/>
+                        </w:rPr>
+                        <w:t>Temperatur</w:t>
+                      </w:r>
+                      <w:r>
+                        <w:rPr>
+                          <w:sz w:val="16"/>
+                          <w:szCs w:val="16"/>
+                        </w:rPr>
+                        <w:t xml:space="preserve"> </w:t>
+                      </w:r>
+                      <m:oMath>
+                        <m:r>
+                          <w:rPr>
+                            <w:rFonts w:ascii="Cambria Math" w:hAnsi="Cambria Math"/>
+                            <w:sz w:val="16"/>
+                            <w:szCs w:val="16"/>
+                          </w:rPr>
+                          <m:t>T</m:t>
+                        </m:r>
+                      </m:oMath>
+                      <w:r>
+                        <w:rPr>
+                          <w:sz w:val="16"/>
+                          <w:szCs w:val="16"/>
+                        </w:rPr>
+                        <w:t xml:space="preserve"> in °C</w:t>
+                      </w:r>
+                    </w:p>
+                  </w:txbxContent>
+                </v:textbox>
+              </v:shape>
+            </w:pict>
+          </mc:Fallback>
+        </mc:AlternateContent>
+      </w:r>
+      <w:r>
+        <w:rPr>
+          <w:noProof/>
+        </w:rPr>
+        <w:drawing>
+          <wp:inline distT="0" distB="0" distL="0" distR="0" wp14:anchorId="6E5EBCE7" wp14:editId="4381DD62">
+            <wp:extent cx="4572000" cy="2743200"/>
+            <wp:effectExtent l="0" t="0" r="0" b="0"/>
+            <wp:docPr id="12" name="Diagramm 12">
+              <a:extLst xmlns:a="http://schemas.openxmlformats.org/drawingml/2006/main">
+                <a:ext uri="{FF2B5EF4-FFF2-40B4-BE49-F238E27FC236}">
+                  <a16:creationId xmlns:a16="http://schemas.microsoft.com/office/drawing/2014/main" id="{BB1B7F29-51E7-4A51-903E-A4AB0D1E13D7}"/>
+                </a:ext>
+              </a:extLst>
+            </wp:docPr>
+            <wp:cNvGraphicFramePr/>
+            <a:graphic xmlns:a="http://schemas.openxmlformats.org/drawingml/2006/main">
+              <a:graphicData uri="http://schemas.openxmlformats.org/drawingml/2006/chart">
+                <c:chart xmlns:c="http://schemas.openxmlformats.org/drawingml/2006/chart" xmlns:r="http://schemas.openxmlformats.org/officeDocument/2006/relationships" r:id="rId8"/>
+              </a:graphicData>
+            </a:graphic>
+          </wp:inline>
+        </w:drawing>
+      </w:r>
+    </w:p>
+    <w:p>
+      <w:pPr>
+        <w:jc w:val="center"/>
+        <w:rPr>
+          <w:b/>
+          <w:sz w:val="16"/>
+        </w:rPr>
+      </w:pPr>
+      <w:r>
+        <w:rPr>
+          <w:b/>
+          <w:sz w:val="16"/>
+        </w:rPr>
+        <w:t>Abb. 1: Pt100 Widerstände in Abhängigkeit von der Temperatur</w:t>
+      </w:r>
+    </w:p>
+    <w:p>
+      <w:pPr>
+        <w:jc w:val="center"/>
+        <w:rPr>
+          <w:b/>
+          <w:sz w:val="16"/>
+        </w:rPr>
+      </w:pPr>
+    </w:p>
+    <w:p>
+      <w:r>
+        <w:t xml:space="preserve">Somit lässt sich auch der Temperaturkoeffizient </w:t>
       </w:r>
       <m:oMath>
         <m:r>
@@ -2135,11 +2632,9 @@
       </w:r>
     </w:p>
     <w:p>
-      <w:pPr>
-        <w:spacing w:after="120"/>
-        <w:ind w:left="1077"/>
-        <w:jc w:val="both"/>
-      </w:pPr>
+      <w:r>
+        <w:br w:type="page"/>
+      </w:r>
     </w:p>
     <w:p>
       <w:pPr>
@@ -2150,6 +2645,7 @@
         <w:jc w:val="both"/>
       </w:pPr>
       <w:r>
+        <w:lastRenderedPageBreak/>
         <w:t>Zeichnen Sie ein Fehlerdiagramm, das den Approximationsfehler aus der Aufgabe 1a) darstellt. Wie groß ist der maximale Fehler für Temperaturen zwischen 0°C und 80°C?</w:t>
       </w:r>
     </w:p>
@@ -2263,26 +2759,28 @@
       </w:r>
     </w:p>
     <w:p>
+      <w:pPr>
+        <w:jc w:val="center"/>
+      </w:pPr>
       <w:r>
         <w:rPr>
           <w:noProof/>
         </w:rPr>
-        <w:lastRenderedPageBreak/>
         <mc:AlternateContent>
           <mc:Choice Requires="wps">
             <w:drawing>
-              <wp:anchor distT="0" distB="0" distL="114300" distR="114300" simplePos="0" relativeHeight="251667456" behindDoc="0" locked="0" layoutInCell="1" allowOverlap="1">
+              <wp:anchor distT="0" distB="0" distL="114300" distR="114300" simplePos="0" relativeHeight="251664384" behindDoc="0" locked="0" layoutInCell="1" allowOverlap="1">
                 <wp:simplePos x="0" y="0"/>
                 <wp:positionH relativeFrom="column">
-                  <wp:posOffset>3524038</wp:posOffset>
+                  <wp:posOffset>5234940</wp:posOffset>
                 </wp:positionH>
                 <wp:positionV relativeFrom="paragraph">
-                  <wp:posOffset>2848822</wp:posOffset>
+                  <wp:posOffset>2597785</wp:posOffset>
                 </wp:positionV>
-                <wp:extent cx="990600" cy="211666"/>
-                <wp:effectExtent l="0" t="0" r="19050" b="17145"/>
+                <wp:extent cx="990600" cy="207433"/>
+                <wp:effectExtent l="0" t="0" r="0" b="2540"/>
                 <wp:wrapNone/>
-                <wp:docPr id="12" name="Textfeld 12"/>
+                <wp:docPr id="11" name="Textfeld 11"/>
                 <wp:cNvGraphicFramePr/>
                 <a:graphic xmlns:a="http://schemas.openxmlformats.org/drawingml/2006/main">
                   <a:graphicData uri="http://schemas.microsoft.com/office/word/2010/wordprocessingShape">
@@ -2291,7 +2789,7 @@
                       <wps:spPr>
                         <a:xfrm>
                           <a:off x="0" y="0"/>
-                          <a:ext cx="990600" cy="211666"/>
+                          <a:ext cx="990600" cy="207433"/>
                         </a:xfrm>
                         <a:prstGeom prst="rect">
                           <a:avLst/>
@@ -2300,9 +2798,7 @@
                           <a:schemeClr val="lt1"/>
                         </a:solidFill>
                         <a:ln w="6350">
-                          <a:solidFill>
-                            <a:prstClr val="black"/>
-                          </a:solidFill>
+                          <a:noFill/>
                         </a:ln>
                       </wps:spPr>
                       <wps:txbx>
@@ -2319,7 +2815,31 @@
                                 <w:sz w:val="16"/>
                                 <w:szCs w:val="16"/>
                               </w:rPr>
-                              <w:t xml:space="preserve">Temperatur in °C </w:t>
+                              <w:t>Temperatur</w:t>
+                            </w:r>
+                            <w:r>
+                              <w:rPr>
+                                <w:sz w:val="16"/>
+                                <w:szCs w:val="16"/>
+                              </w:rPr>
+                              <w:t xml:space="preserve"> </w:t>
+                            </w:r>
+                            <m:oMath>
+                              <m:r>
+                                <w:rPr>
+                                  <w:rFonts w:ascii="Cambria Math" w:hAnsi="Cambria Math"/>
+                                  <w:sz w:val="16"/>
+                                  <w:szCs w:val="16"/>
+                                </w:rPr>
+                                <m:t>T</m:t>
+                              </m:r>
+                            </m:oMath>
+                            <w:r>
+                              <w:rPr>
+                                <w:sz w:val="16"/>
+                                <w:szCs w:val="16"/>
+                              </w:rPr>
+                              <w:t xml:space="preserve"> in °C</w:t>
                             </w:r>
                           </w:p>
                         </w:txbxContent>
@@ -2344,11 +2864,7 @@
           </mc:Choice>
           <mc:Fallback>
             <w:pict>
-              <v:shapetype id="_x0000_t202" coordsize="21600,21600" o:spt="202" path="m,l,21600r21600,l21600,xe">
-                <v:stroke joinstyle="miter"/>
-                <v:path gradientshapeok="t" o:connecttype="rect"/>
-              </v:shapetype>
-              <v:shape id="Textfeld 12" o:spid="_x0000_s1026" type="#_x0000_t202" style="position:absolute;margin-left:277.5pt;margin-top:224.3pt;width:78pt;height:16.65pt;z-index:251667456;visibility:visible;mso-wrap-style:square;mso-width-percent:0;mso-height-percent:0;mso-wrap-distance-left:9pt;mso-wrap-distance-top:0;mso-wrap-distance-right:9pt;mso-wrap-distance-bottom:0;mso-position-horizontal:absolute;mso-position-horizontal-relative:text;mso-position-vertical:absolute;mso-position-vertical-relative:text;mso-width-percent:0;mso-height-percent:0;mso-width-relative:margin;mso-height-relative:margin;v-text-anchor:top" o:gfxdata="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" fillcolor="white [3201]" strokeweight=".5pt">
+              <v:shape id="Textfeld 11" o:spid="_x0000_s1028" type="#_x0000_t202" style="position:absolute;left:0;text-align:left;margin-left:412.2pt;margin-top:204.55pt;width:78pt;height:16.35pt;z-index:251664384;visibility:visible;mso-wrap-style:square;mso-width-percent:0;mso-height-percent:0;mso-wrap-distance-left:9pt;mso-wrap-distance-top:0;mso-wrap-distance-right:9pt;mso-wrap-distance-bottom:0;mso-position-horizontal:absolute;mso-position-horizontal-relative:text;mso-position-vertical:absolute;mso-position-vertical-relative:text;mso-width-percent:0;mso-height-percent:0;mso-width-relative:margin;mso-height-relative:margin;v-text-anchor:top" o:gfxdata="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" fillcolor="white [3201]" stroked="f" strokeweight=".5pt">
                 <v:textbox>
                   <w:txbxContent>
                     <w:p>
@@ -2363,7 +2879,31 @@
                           <w:sz w:val="16"/>
                           <w:szCs w:val="16"/>
                         </w:rPr>
-                        <w:t xml:space="preserve">Temperatur in °C </w:t>
+                        <w:t>Temperatur</w:t>
+                      </w:r>
+                      <w:r>
+                        <w:rPr>
+                          <w:sz w:val="16"/>
+                          <w:szCs w:val="16"/>
+                        </w:rPr>
+                        <w:t xml:space="preserve"> </w:t>
+                      </w:r>
+                      <m:oMath>
+                        <m:r>
+                          <w:rPr>
+                            <w:rFonts w:ascii="Cambria Math" w:hAnsi="Cambria Math"/>
+                            <w:sz w:val="16"/>
+                            <w:szCs w:val="16"/>
+                          </w:rPr>
+                          <m:t>T</m:t>
+                        </m:r>
+                      </m:oMath>
+                      <w:r>
+                        <w:rPr>
+                          <w:sz w:val="16"/>
+                          <w:szCs w:val="16"/>
+                        </w:rPr>
+                        <w:t xml:space="preserve"> in °C</w:t>
                       </w:r>
                     </w:p>
                   </w:txbxContent>
@@ -2374,86 +2914,72 @@
         </mc:AlternateContent>
       </w:r>
       <w:r>
+        <w:t xml:space="preserve">Die Fehlerwerte wurden mithilfe der Formel (3) und der Tabelle 1 im Anhang berechnet und im </w:t>
+      </w:r>
+      <w:r>
+        <w:t>folgenden Diagramm dargestellt.</w:t>
+      </w:r>
+    </w:p>
+    <w:p>
+      <w:pPr>
+        <w:jc w:val="center"/>
+      </w:pPr>
+    </w:p>
+    <w:p>
+      <w:pPr>
+        <w:jc w:val="center"/>
+      </w:pPr>
+      <w:r>
         <w:rPr>
           <w:noProof/>
         </w:rPr>
         <mc:AlternateContent>
           <mc:Choice Requires="wps">
             <w:drawing>
-              <wp:anchor distT="0" distB="0" distL="114300" distR="114300" simplePos="0" relativeHeight="251669504" behindDoc="0" locked="0" layoutInCell="1" allowOverlap="1" wp14:anchorId="1B62AF8E" wp14:editId="33F5890B">
+              <wp:anchor distT="0" distB="0" distL="114300" distR="114300" simplePos="0" relativeHeight="251659264" behindDoc="0" locked="0" layoutInCell="1" allowOverlap="1">
                 <wp:simplePos x="0" y="0"/>
                 <wp:positionH relativeFrom="column">
-                  <wp:posOffset>581872</wp:posOffset>
+                  <wp:posOffset>986155</wp:posOffset>
                 </wp:positionH>
                 <wp:positionV relativeFrom="paragraph">
-                  <wp:posOffset>393488</wp:posOffset>
+                  <wp:posOffset>292100</wp:posOffset>
                 </wp:positionV>
-                <wp:extent cx="660400" cy="215900"/>
-                <wp:effectExtent l="0" t="0" r="25400" b="12700"/>
+                <wp:extent cx="6350" cy="2146300"/>
+                <wp:effectExtent l="76200" t="38100" r="69850" b="25400"/>
                 <wp:wrapNone/>
-                <wp:docPr id="13" name="Textfeld 13"/>
+                <wp:docPr id="3" name="Gerade Verbindung mit Pfeil 3"/>
                 <wp:cNvGraphicFramePr/>
                 <a:graphic xmlns:a="http://schemas.openxmlformats.org/drawingml/2006/main">
                   <a:graphicData uri="http://schemas.microsoft.com/office/word/2010/wordprocessingShape">
                     <wps:wsp>
-                      <wps:cNvSpPr txBox="1"/>
+                      <wps:cNvCnPr/>
                       <wps:spPr>
-                        <a:xfrm>
+                        <a:xfrm flipH="1" flipV="1">
                           <a:off x="0" y="0"/>
-                          <a:ext cx="660400" cy="215900"/>
+                          <a:ext cx="6350" cy="2146300"/>
                         </a:xfrm>
-                        <a:prstGeom prst="rect">
+                        <a:prstGeom prst="straightConnector1">
                           <a:avLst/>
                         </a:prstGeom>
-                        <a:solidFill>
-                          <a:schemeClr val="lt1"/>
-                        </a:solidFill>
-                        <a:ln w="6350">
-                          <a:solidFill>
-                            <a:prstClr val="black"/>
-                          </a:solidFill>
+                        <a:ln>
+                          <a:tailEnd type="triangle"/>
                         </a:ln>
                       </wps:spPr>
-                      <wps:txbx>
-                        <w:txbxContent>
-                          <w:p>
-                            <w:pPr>
-                              <w:rPr>
-                                <w:sz w:val="16"/>
-                                <w:szCs w:val="16"/>
-                              </w:rPr>
-                            </w:pPr>
-                            <w:r>
-                              <w:rPr>
-                                <w:sz w:val="16"/>
-                                <w:szCs w:val="16"/>
-                              </w:rPr>
-                              <w:t xml:space="preserve">Fehler in </w:t>
-                            </w:r>
-                            <w:r>
-                              <w:rPr>
-                                <w:rFonts w:ascii="Cambria Math" w:hAnsi="Cambria Math"/>
-                                <w:sz w:val="16"/>
-                                <w:szCs w:val="16"/>
-                              </w:rPr>
-                              <w:t>𝛀</w:t>
-                            </w:r>
-                            <w:r>
-                              <w:rPr>
-                                <w:sz w:val="16"/>
-                                <w:szCs w:val="16"/>
-                              </w:rPr>
-                              <w:t xml:space="preserve"> </w:t>
-                            </w:r>
-                          </w:p>
-                        </w:txbxContent>
-                      </wps:txbx>
-                      <wps:bodyPr rot="0" spcFirstLastPara="0" vertOverflow="overflow" horzOverflow="overflow" vert="horz" wrap="square" lIns="91440" tIns="45720" rIns="91440" bIns="45720" numCol="1" spcCol="0" rtlCol="0" fromWordArt="0" anchor="t" anchorCtr="0" forceAA="0" compatLnSpc="1">
-                        <a:prstTxWarp prst="textNoShape">
-                          <a:avLst/>
-                        </a:prstTxWarp>
-                        <a:noAutofit/>
-                      </wps:bodyPr>
+                      <wps:style>
+                        <a:lnRef idx="1">
+                          <a:schemeClr val="dk1"/>
+                        </a:lnRef>
+                        <a:fillRef idx="0">
+                          <a:schemeClr val="dk1"/>
+                        </a:fillRef>
+                        <a:effectRef idx="0">
+                          <a:schemeClr val="dk1"/>
+                        </a:effectRef>
+                        <a:fontRef idx="minor">
+                          <a:schemeClr val="tx1"/>
+                        </a:fontRef>
+                      </wps:style>
+                      <wps:bodyPr/>
                     </wps:wsp>
                   </a:graphicData>
                 </a:graphic>
@@ -2468,41 +2994,8 @@
           </mc:Choice>
           <mc:Fallback>
             <w:pict>
-              <v:shape w14:anchorId="1B62AF8E" id="Textfeld 13" o:spid="_x0000_s1027" type="#_x0000_t202" style="position:absolute;margin-left:45.8pt;margin-top:31pt;width:52pt;height:17pt;z-index:251669504;visibility:visible;mso-wrap-style:square;mso-width-percent:0;mso-height-percent:0;mso-wrap-distance-left:9pt;mso-wrap-distance-top:0;mso-wrap-distance-right:9pt;mso-wrap-distance-bottom:0;mso-position-horizontal:absolute;mso-position-horizontal-relative:text;mso-position-vertical:absolute;mso-position-vertical-relative:text;mso-width-percent:0;mso-height-percent:0;mso-width-relative:margin;mso-height-relative:margin;v-text-anchor:top" o:gfxdata="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" fillcolor="white [3201]" strokeweight=".5pt">
-                <v:textbox>
-                  <w:txbxContent>
-                    <w:p>
-                      <w:pPr>
-                        <w:rPr>
-                          <w:sz w:val="16"/>
-                          <w:szCs w:val="16"/>
-                        </w:rPr>
-                      </w:pPr>
-                      <w:r>
-                        <w:rPr>
-                          <w:sz w:val="16"/>
-                          <w:szCs w:val="16"/>
-                        </w:rPr>
-                        <w:t xml:space="preserve">Fehler in </w:t>
-                      </w:r>
-                      <w:r>
-                        <w:rPr>
-                          <w:rFonts w:ascii="Cambria Math" w:hAnsi="Cambria Math"/>
-                          <w:sz w:val="16"/>
-                          <w:szCs w:val="16"/>
-                        </w:rPr>
-                        <w:t>𝛀</w:t>
-                      </w:r>
-                      <w:r>
-                        <w:rPr>
-                          <w:sz w:val="16"/>
-                          <w:szCs w:val="16"/>
-                        </w:rPr>
-                        <w:t xml:space="preserve"> </w:t>
-                      </w:r>
-                    </w:p>
-                  </w:txbxContent>
-                </v:textbox>
+              <v:shape w14:anchorId="75546C7F" id="Gerade Verbindung mit Pfeil 3" o:spid="_x0000_s1026" type="#_x0000_t32" style="position:absolute;margin-left:77.65pt;margin-top:23pt;width:.5pt;height:169pt;flip:x y;z-index:251659264;visibility:visible;mso-wrap-style:square;mso-width-percent:0;mso-height-percent:0;mso-wrap-distance-left:9pt;mso-wrap-distance-top:0;mso-wrap-distance-right:9pt;mso-wrap-distance-bottom:0;mso-position-horizontal:absolute;mso-position-horizontal-relative:text;mso-position-vertical:absolute;mso-position-vertical-relative:text;mso-width-percent:0;mso-height-percent:0;mso-width-relative:margin;mso-height-relative:margin" o:gfxdata="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" strokecolor="black [3200]" strokeweight=".5pt">
+                <v:stroke endarrow="block" joinstyle="miter"/>
               </v:shape>
             </w:pict>
           </mc:Fallback>
@@ -2515,18 +3008,18 @@
         <mc:AlternateContent>
           <mc:Choice Requires="wps">
             <w:drawing>
-              <wp:anchor distT="0" distB="0" distL="114300" distR="114300" simplePos="0" relativeHeight="251666432" behindDoc="0" locked="0" layoutInCell="1" allowOverlap="1">
+              <wp:anchor distT="0" distB="0" distL="114300" distR="114300" simplePos="0" relativeHeight="251660288" behindDoc="0" locked="0" layoutInCell="1" allowOverlap="1">
                 <wp:simplePos x="0" y="0"/>
                 <wp:positionH relativeFrom="column">
-                  <wp:posOffset>480272</wp:posOffset>
+                  <wp:posOffset>991235</wp:posOffset>
                 </wp:positionH>
                 <wp:positionV relativeFrom="paragraph">
-                  <wp:posOffset>2624455</wp:posOffset>
+                  <wp:posOffset>2446655</wp:posOffset>
                 </wp:positionV>
-                <wp:extent cx="4064000" cy="8467"/>
-                <wp:effectExtent l="0" t="57150" r="31750" b="86995"/>
+                <wp:extent cx="4154805" cy="3175"/>
+                <wp:effectExtent l="0" t="76200" r="17145" b="92075"/>
                 <wp:wrapNone/>
-                <wp:docPr id="8" name="Gerade Verbindung mit Pfeil 8"/>
+                <wp:docPr id="6" name="Gerade Verbindung mit Pfeil 6"/>
                 <wp:cNvGraphicFramePr/>
                 <a:graphic xmlns:a="http://schemas.openxmlformats.org/drawingml/2006/main">
                   <a:graphicData uri="http://schemas.microsoft.com/office/word/2010/wordprocessingShape">
@@ -2535,7 +3028,7 @@
                       <wps:spPr>
                         <a:xfrm>
                           <a:off x="0" y="0"/>
-                          <a:ext cx="4064000" cy="8467"/>
+                          <a:ext cx="4154805" cy="3175"/>
                         </a:xfrm>
                         <a:prstGeom prst="straightConnector1">
                           <a:avLst/>
@@ -2567,11 +3060,7 @@
           </mc:Choice>
           <mc:Fallback>
             <w:pict>
-              <v:shapetype w14:anchorId="26482344" id="_x0000_t32" coordsize="21600,21600" o:spt="32" o:oned="t" path="m,l21600,21600e" filled="f">
-                <v:path arrowok="t" fillok="f" o:connecttype="none"/>
-                <o:lock v:ext="edit" shapetype="t"/>
-              </v:shapetype>
-              <v:shape id="Gerade Verbindung mit Pfeil 8" o:spid="_x0000_s1026" type="#_x0000_t32" style="position:absolute;margin-left:37.8pt;margin-top:206.65pt;width:320pt;height:.65pt;z-index:251666432;visibility:visible;mso-wrap-style:square;mso-wrap-distance-left:9pt;mso-wrap-distance-top:0;mso-wrap-distance-right:9pt;mso-wrap-distance-bottom:0;mso-position-horizontal:absolute;mso-position-horizontal-relative:text;mso-position-vertical:absolute;mso-position-vertical-relative:text" o:gfxdata="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" strokecolor="black [3200]" strokeweight=".5pt">
+              <v:shape w14:anchorId="0BF97D57" id="Gerade Verbindung mit Pfeil 6" o:spid="_x0000_s1026" type="#_x0000_t32" style="position:absolute;margin-left:78.05pt;margin-top:192.65pt;width:327.15pt;height:.25pt;z-index:251660288;visibility:visible;mso-wrap-style:square;mso-wrap-distance-left:9pt;mso-wrap-distance-top:0;mso-wrap-distance-right:9pt;mso-wrap-distance-bottom:0;mso-position-horizontal:absolute;mso-position-horizontal-relative:text;mso-position-vertical:absolute;mso-position-vertical-relative:text" o:gfxdata="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" strokecolor="black [3200]" strokeweight=".5pt">
                 <v:stroke endarrow="block" joinstyle="miter"/>
               </v:shape>
             </w:pict>
@@ -2582,97 +3071,51 @@
         <w:rPr>
           <w:noProof/>
         </w:rPr>
-        <mc:AlternateContent>
-          <mc:Choice Requires="wps">
-            <w:drawing>
-              <wp:anchor distT="0" distB="0" distL="114300" distR="114300" simplePos="0" relativeHeight="251665408" behindDoc="0" locked="0" layoutInCell="1" allowOverlap="1">
-                <wp:simplePos x="0" y="0"/>
-                <wp:positionH relativeFrom="column">
-                  <wp:posOffset>480272</wp:posOffset>
-                </wp:positionH>
-                <wp:positionV relativeFrom="paragraph">
-                  <wp:posOffset>414655</wp:posOffset>
-                </wp:positionV>
-                <wp:extent cx="8466" cy="2205567"/>
-                <wp:effectExtent l="76200" t="38100" r="67945" b="23495"/>
-                <wp:wrapNone/>
-                <wp:docPr id="7" name="Gerade Verbindung mit Pfeil 7"/>
-                <wp:cNvGraphicFramePr/>
-                <a:graphic xmlns:a="http://schemas.openxmlformats.org/drawingml/2006/main">
-                  <a:graphicData uri="http://schemas.microsoft.com/office/word/2010/wordprocessingShape">
-                    <wps:wsp>
-                      <wps:cNvCnPr/>
-                      <wps:spPr>
-                        <a:xfrm flipH="1" flipV="1">
-                          <a:off x="0" y="0"/>
-                          <a:ext cx="8466" cy="2205567"/>
-                        </a:xfrm>
-                        <a:prstGeom prst="straightConnector1">
-                          <a:avLst/>
-                        </a:prstGeom>
-                        <a:ln>
-                          <a:tailEnd type="triangle"/>
-                        </a:ln>
-                      </wps:spPr>
-                      <wps:style>
-                        <a:lnRef idx="1">
-                          <a:schemeClr val="dk1"/>
-                        </a:lnRef>
-                        <a:fillRef idx="0">
-                          <a:schemeClr val="dk1"/>
-                        </a:fillRef>
-                        <a:effectRef idx="0">
-                          <a:schemeClr val="dk1"/>
-                        </a:effectRef>
-                        <a:fontRef idx="minor">
-                          <a:schemeClr val="tx1"/>
-                        </a:fontRef>
-                      </wps:style>
-                      <wps:bodyPr/>
-                    </wps:wsp>
-                  </a:graphicData>
-                </a:graphic>
-              </wp:anchor>
-            </w:drawing>
-          </mc:Choice>
-          <mc:Fallback>
-            <w:pict>
-              <v:shape w14:anchorId="04A4E78C" id="Gerade Verbindung mit Pfeil 7" o:spid="_x0000_s1026" type="#_x0000_t32" style="position:absolute;margin-left:37.8pt;margin-top:32.65pt;width:.65pt;height:173.65pt;flip:x y;z-index:251665408;visibility:visible;mso-wrap-style:square;mso-wrap-distance-left:9pt;mso-wrap-distance-top:0;mso-wrap-distance-right:9pt;mso-wrap-distance-bottom:0;mso-position-horizontal:absolute;mso-position-horizontal-relative:text;mso-position-vertical:absolute;mso-position-vertical-relative:text" o:gfxdata="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" strokecolor="black [3200]" strokeweight=".5pt">
-                <v:stroke endarrow="block" joinstyle="miter"/>
-              </v:shape>
-            </w:pict>
-          </mc:Fallback>
-        </mc:AlternateContent>
-      </w:r>
-      <w:r>
-        <w:t xml:space="preserve">Die Fehlerwerte wurden mithilfe der Formel (3) und der Tabelle 1 im Anhang berechnet und im folgenden Diagramm dargestellt. </w:t>
-      </w:r>
-      <w:r>
-        <w:rPr>
-          <w:noProof/>
-        </w:rPr>
         <w:drawing>
-          <wp:inline distT="0" distB="0" distL="0" distR="0" wp14:anchorId="3039D087" wp14:editId="35018962">
-            <wp:extent cx="4572000" cy="2743200"/>
-            <wp:effectExtent l="0" t="0" r="0" b="0"/>
+          <wp:inline distT="0" distB="0" distL="0" distR="0" wp14:anchorId="15D00913" wp14:editId="2DE9B7E0">
+            <wp:extent cx="4682067" cy="2734733"/>
+            <wp:effectExtent l="0" t="0" r="4445" b="8890"/>
             <wp:docPr id="1" name="Diagramm 1">
               <a:extLst xmlns:a="http://schemas.openxmlformats.org/drawingml/2006/main">
                 <a:ext uri="{FF2B5EF4-FFF2-40B4-BE49-F238E27FC236}">
-                  <a16:creationId xmlns:a16="http://schemas.microsoft.com/office/drawing/2014/main" id="{31EB112E-49C0-4F16-934F-9D4556B507FA}"/>
+                  <a16:creationId xmlns:a16="http://schemas.microsoft.com/office/drawing/2014/main" id="{55C0FA6B-8E28-465A-BB0A-43BB89BB9B75}"/>
                 </a:ext>
               </a:extLst>
             </wp:docPr>
             <wp:cNvGraphicFramePr/>
             <a:graphic xmlns:a="http://schemas.openxmlformats.org/drawingml/2006/main">
               <a:graphicData uri="http://schemas.openxmlformats.org/drawingml/2006/chart">
-                <c:chart xmlns:c="http://schemas.openxmlformats.org/drawingml/2006/chart" xmlns:r="http://schemas.openxmlformats.org/officeDocument/2006/relationships" r:id="rId8"/>
+                <c:chart xmlns:c="http://schemas.openxmlformats.org/drawingml/2006/chart" xmlns:r="http://schemas.openxmlformats.org/officeDocument/2006/relationships" r:id="rId9"/>
               </a:graphicData>
             </a:graphic>
           </wp:inline>
         </w:drawing>
       </w:r>
-      <w:bookmarkStart w:id="0" w:name="_GoBack"/>
-      <w:bookmarkEnd w:id="0"/>
+    </w:p>
+    <w:p>
+      <w:pPr>
+        <w:spacing w:after="120"/>
+        <w:ind w:left="1077"/>
+        <w:jc w:val="center"/>
+        <w:rPr>
+          <w:b/>
+          <w:sz w:val="16"/>
+        </w:rPr>
+      </w:pPr>
+      <w:r>
+        <w:rPr>
+          <w:b/>
+          <w:sz w:val="16"/>
+        </w:rPr>
+        <w:t>Abb. 2</w:t>
+      </w:r>
+      <w:r>
+        <w:rPr>
+          <w:b/>
+          <w:sz w:val="16"/>
+        </w:rPr>
+        <w:t>: Widerstandsdifferenz in Abhängigkeit von der Temperatur</w:t>
+      </w:r>
     </w:p>
     <w:p/>
     <w:p>
@@ -2810,6 +3253,11 @@
       </w:r>
     </w:p>
     <w:p>
+      <w:r>
+        <w:br w:type="page"/>
+      </w:r>
+    </w:p>
+    <w:p>
       <w:pPr>
         <w:pStyle w:val="StandardWeb"/>
         <w:numPr>
@@ -2831,6 +3279,7 @@
           <w:szCs w:val="24"/>
           <w:lang w:eastAsia="de-DE"/>
         </w:rPr>
+        <w:lastRenderedPageBreak/>
         <w:t xml:space="preserve">Bestimmen Sie die Formel der Brückenspannung </w:t>
       </w:r>
       <w:r>
@@ -4077,7 +4526,6 @@
     </w:p>
     <w:p>
       <w:r>
-        <w:lastRenderedPageBreak/>
         <w:t xml:space="preserve">Einsetzen von (7) und (8) in (9) ergibt </w:t>
       </w:r>
     </w:p>
@@ -4743,19 +5191,7 @@
             <w:rPr>
               <w:rFonts w:ascii="Cambria Math" w:hAnsi="Cambria Math"/>
             </w:rPr>
-            <m:t>U</m:t>
-          </m:r>
-          <m:r>
-            <w:rPr>
-              <w:rFonts w:ascii="Cambria Math" w:hAnsi="Cambria Math"/>
-            </w:rPr>
-            <m:t xml:space="preserve">  </m:t>
-          </m:r>
-          <m:r>
-            <w:rPr>
-              <w:rFonts w:ascii="Cambria Math" w:hAnsi="Cambria Math"/>
-            </w:rPr>
-            <m:t>=5V</m:t>
+            <m:t>U  =5V</m:t>
           </m:r>
         </m:oMath>
       </m:oMathPara>
@@ -4884,13 +5320,7 @@
             <w:rPr>
               <w:rFonts w:ascii="Cambria Math" w:hAnsi="Cambria Math"/>
             </w:rPr>
-            <m:t>=100</m:t>
-          </m:r>
-          <m:r>
-            <w:rPr>
-              <w:rFonts w:ascii="Cambria Math" w:hAnsi="Cambria Math"/>
-            </w:rPr>
-            <m:t xml:space="preserve"> </m:t>
+            <m:t xml:space="preserve">=100 </m:t>
           </m:r>
           <m:r>
             <m:rPr>
@@ -4953,20 +5383,8 @@
                 <w:rPr>
                   <w:rFonts w:ascii="Cambria Math" w:hAnsi="Cambria Math"/>
                 </w:rPr>
-                <m:t>⋅</m:t>
+                <m:t>⋅ϑ</m:t>
               </m:r>
-              <m:r>
-                <w:rPr>
-                  <w:rFonts w:ascii="Cambria Math" w:hAnsi="Cambria Math"/>
-                </w:rPr>
-                <m:t>ϑ</m:t>
-              </m:r>
-              <m:ctrlPr>
-                <w:rPr>
-                  <w:rFonts w:ascii="Cambria Math"/>
-                  <w:i/>
-                </w:rPr>
-              </m:ctrlPr>
             </m:e>
           </m:d>
         </m:oMath>
@@ -5024,7 +5442,10 @@
     </w:p>
     <w:p>
       <w:r>
-        <w:t xml:space="preserve">Anschließend werden die Werte in Abhängigkeit der jeweiligen Temperatur in ein </w:t>
+        <w:t>Anschließend werden die Werte in Abhängigkeit der jeweiligen Temperat</w:t>
+      </w:r>
+      <w:r>
+        <w:t xml:space="preserve">ur in ein </w:t>
       </w:r>
       <w:proofErr w:type="spellStart"/>
       <w:r>
@@ -5037,241 +5458,38 @@
     </w:p>
     <w:p/>
     <w:p>
+      <w:pPr>
+        <w:jc w:val="center"/>
+      </w:pPr>
       <w:r>
         <w:rPr>
           <w:noProof/>
         </w:rPr>
+        <w:lastRenderedPageBreak/>
         <mc:AlternateContent>
           <mc:Choice Requires="wps">
             <w:drawing>
-              <wp:anchor distT="0" distB="0" distL="114300" distR="114300" simplePos="0" relativeHeight="251664384" behindDoc="0" locked="0" layoutInCell="1" allowOverlap="1">
+              <wp:anchor distT="0" distB="0" distL="114300" distR="114300" simplePos="0" relativeHeight="251661312" behindDoc="0" locked="0" layoutInCell="1" allowOverlap="1">
                 <wp:simplePos x="0" y="0"/>
                 <wp:positionH relativeFrom="column">
-                  <wp:posOffset>3172037</wp:posOffset>
+                  <wp:posOffset>1100455</wp:posOffset>
                 </wp:positionH>
                 <wp:positionV relativeFrom="paragraph">
-                  <wp:posOffset>2515446</wp:posOffset>
+                  <wp:posOffset>133985</wp:posOffset>
                 </wp:positionV>
-                <wp:extent cx="1392767" cy="207433"/>
-                <wp:effectExtent l="0" t="0" r="17145" b="21590"/>
+                <wp:extent cx="3810" cy="2171700"/>
+                <wp:effectExtent l="76200" t="38100" r="72390" b="19050"/>
                 <wp:wrapNone/>
-                <wp:docPr id="11" name="Textfeld 11"/>
-                <wp:cNvGraphicFramePr/>
-                <a:graphic xmlns:a="http://schemas.openxmlformats.org/drawingml/2006/main">
-                  <a:graphicData uri="http://schemas.microsoft.com/office/word/2010/wordprocessingShape">
-                    <wps:wsp>
-                      <wps:cNvSpPr txBox="1"/>
-                      <wps:spPr>
-                        <a:xfrm>
-                          <a:off x="0" y="0"/>
-                          <a:ext cx="1392767" cy="207433"/>
-                        </a:xfrm>
-                        <a:prstGeom prst="rect">
-                          <a:avLst/>
-                        </a:prstGeom>
-                        <a:solidFill>
-                          <a:schemeClr val="lt1"/>
-                        </a:solidFill>
-                        <a:ln w="6350">
-                          <a:solidFill>
-                            <a:prstClr val="black"/>
-                          </a:solidFill>
-                        </a:ln>
-                      </wps:spPr>
-                      <wps:txbx>
-                        <w:txbxContent>
-                          <w:p>
-                            <w:pPr>
-                              <w:rPr>
-                                <w:sz w:val="16"/>
-                                <w:szCs w:val="16"/>
-                              </w:rPr>
-                            </w:pPr>
-                            <w:r>
-                              <w:rPr>
-                                <w:sz w:val="16"/>
-                                <w:szCs w:val="16"/>
-                              </w:rPr>
-                              <w:t>Temperatur in °C</w:t>
-                            </w:r>
-                          </w:p>
-                        </w:txbxContent>
-                      </wps:txbx>
-                      <wps:bodyPr rot="0" spcFirstLastPara="0" vertOverflow="overflow" horzOverflow="overflow" vert="horz" wrap="square" lIns="91440" tIns="45720" rIns="91440" bIns="45720" numCol="1" spcCol="0" rtlCol="0" fromWordArt="0" anchor="t" anchorCtr="0" forceAA="0" compatLnSpc="1">
-                        <a:prstTxWarp prst="textNoShape">
-                          <a:avLst/>
-                        </a:prstTxWarp>
-                        <a:noAutofit/>
-                      </wps:bodyPr>
-                    </wps:wsp>
-                  </a:graphicData>
-                </a:graphic>
-                <wp14:sizeRelH relativeFrom="margin">
-                  <wp14:pctWidth>0</wp14:pctWidth>
-                </wp14:sizeRelH>
-                <wp14:sizeRelV relativeFrom="margin">
-                  <wp14:pctHeight>0</wp14:pctHeight>
-                </wp14:sizeRelV>
-              </wp:anchor>
-            </w:drawing>
-          </mc:Choice>
-          <mc:Fallback>
-            <w:pict>
-              <v:shape id="Textfeld 11" o:spid="_x0000_s1028" type="#_x0000_t202" style="position:absolute;margin-left:249.75pt;margin-top:198.05pt;width:109.65pt;height:16.35pt;z-index:251664384;visibility:visible;mso-wrap-style:square;mso-width-percent:0;mso-height-percent:0;mso-wrap-distance-left:9pt;mso-wrap-distance-top:0;mso-wrap-distance-right:9pt;mso-wrap-distance-bottom:0;mso-position-horizontal:absolute;mso-position-horizontal-relative:text;mso-position-vertical:absolute;mso-position-vertical-relative:text;mso-width-percent:0;mso-height-percent:0;mso-width-relative:margin;mso-height-relative:margin;v-text-anchor:top" o:gfxdata="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" fillcolor="white [3201]" strokeweight=".5pt">
-                <v:textbox>
-                  <w:txbxContent>
-                    <w:p>
-                      <w:pPr>
-                        <w:rPr>
-                          <w:sz w:val="16"/>
-                          <w:szCs w:val="16"/>
-                        </w:rPr>
-                      </w:pPr>
-                      <w:r>
-                        <w:rPr>
-                          <w:sz w:val="16"/>
-                          <w:szCs w:val="16"/>
-                        </w:rPr>
-                        <w:t>Temperatur in °C</w:t>
-                      </w:r>
-                    </w:p>
-                  </w:txbxContent>
-                </v:textbox>
-              </v:shape>
-            </w:pict>
-          </mc:Fallback>
-        </mc:AlternateContent>
-      </w:r>
-      <w:r>
-        <w:rPr>
-          <w:noProof/>
-        </w:rPr>
-        <mc:AlternateContent>
-          <mc:Choice Requires="wps">
-            <w:drawing>
-              <wp:anchor distT="0" distB="0" distL="114300" distR="114300" simplePos="0" relativeHeight="251663360" behindDoc="0" locked="0" layoutInCell="1" allowOverlap="1">
-                <wp:simplePos x="0" y="0"/>
-                <wp:positionH relativeFrom="column">
-                  <wp:posOffset>577215</wp:posOffset>
-                </wp:positionH>
-                <wp:positionV relativeFrom="paragraph">
-                  <wp:posOffset>38524</wp:posOffset>
-                </wp:positionV>
-                <wp:extent cx="914400" cy="254000"/>
-                <wp:effectExtent l="0" t="0" r="24765" b="12700"/>
-                <wp:wrapNone/>
-                <wp:docPr id="10" name="Textfeld 10"/>
-                <wp:cNvGraphicFramePr/>
-                <a:graphic xmlns:a="http://schemas.openxmlformats.org/drawingml/2006/main">
-                  <a:graphicData uri="http://schemas.microsoft.com/office/word/2010/wordprocessingShape">
-                    <wps:wsp>
-                      <wps:cNvSpPr txBox="1"/>
-                      <wps:spPr>
-                        <a:xfrm>
-                          <a:off x="0" y="0"/>
-                          <a:ext cx="914400" cy="254000"/>
-                        </a:xfrm>
-                        <a:prstGeom prst="rect">
-                          <a:avLst/>
-                        </a:prstGeom>
-                        <a:solidFill>
-                          <a:schemeClr val="lt1"/>
-                        </a:solidFill>
-                        <a:ln w="6350">
-                          <a:solidFill>
-                            <a:prstClr val="black"/>
-                          </a:solidFill>
-                        </a:ln>
-                      </wps:spPr>
-                      <wps:txbx>
-                        <w:txbxContent>
-                          <w:p>
-                            <w:pPr>
-                              <w:rPr>
-                                <w:sz w:val="16"/>
-                                <w:szCs w:val="16"/>
-                              </w:rPr>
-                            </w:pPr>
-                            <w:r>
-                              <w:rPr>
-                                <w:sz w:val="16"/>
-                                <w:szCs w:val="16"/>
-                              </w:rPr>
-                              <w:t>Brückenspannung in V</w:t>
-                            </w:r>
-                          </w:p>
-                        </w:txbxContent>
-                      </wps:txbx>
-                      <wps:bodyPr rot="0" spcFirstLastPara="0" vertOverflow="overflow" horzOverflow="overflow" vert="horz" wrap="none" lIns="91440" tIns="45720" rIns="91440" bIns="45720" numCol="1" spcCol="0" rtlCol="0" fromWordArt="0" anchor="t" anchorCtr="0" forceAA="0" compatLnSpc="1">
-                        <a:prstTxWarp prst="textNoShape">
-                          <a:avLst/>
-                        </a:prstTxWarp>
-                        <a:noAutofit/>
-                      </wps:bodyPr>
-                    </wps:wsp>
-                  </a:graphicData>
-                </a:graphic>
-                <wp14:sizeRelV relativeFrom="margin">
-                  <wp14:pctHeight>0</wp14:pctHeight>
-                </wp14:sizeRelV>
-              </wp:anchor>
-            </w:drawing>
-          </mc:Choice>
-          <mc:Fallback>
-            <w:pict>
-              <v:shape id="Textfeld 10" o:spid="_x0000_s1029" type="#_x0000_t202" style="position:absolute;margin-left:45.45pt;margin-top:3.05pt;width:1in;height:20pt;z-index:251663360;visibility:visible;mso-wrap-style:none;mso-height-percent:0;mso-wrap-distance-left:9pt;mso-wrap-distance-top:0;mso-wrap-distance-right:9pt;mso-wrap-distance-bottom:0;mso-position-horizontal:absolute;mso-position-horizontal-relative:text;mso-position-vertical:absolute;mso-position-vertical-relative:text;mso-height-percent:0;mso-height-relative:margin;v-text-anchor:top" o:gfxdata="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" fillcolor="white [3201]" strokeweight=".5pt">
-                <v:textbox>
-                  <w:txbxContent>
-                    <w:p>
-                      <w:pPr>
-                        <w:rPr>
-                          <w:sz w:val="16"/>
-                          <w:szCs w:val="16"/>
-                        </w:rPr>
-                      </w:pPr>
-                      <w:r>
-                        <w:rPr>
-                          <w:sz w:val="16"/>
-                          <w:szCs w:val="16"/>
-                        </w:rPr>
-                        <w:t>Brückenspannung in V</w:t>
-                      </w:r>
-                    </w:p>
-                  </w:txbxContent>
-                </v:textbox>
-              </v:shape>
-            </w:pict>
-          </mc:Fallback>
-        </mc:AlternateContent>
-      </w:r>
-      <w:r>
-        <w:rPr>
-          <w:noProof/>
-        </w:rPr>
-        <mc:AlternateContent>
-          <mc:Choice Requires="wps">
-            <w:drawing>
-              <wp:anchor distT="0" distB="0" distL="114300" distR="114300" simplePos="0" relativeHeight="251662336" behindDoc="0" locked="0" layoutInCell="1" allowOverlap="1">
-                <wp:simplePos x="0" y="0"/>
-                <wp:positionH relativeFrom="column">
-                  <wp:posOffset>497204</wp:posOffset>
-                </wp:positionH>
-                <wp:positionV relativeFrom="paragraph">
-                  <wp:posOffset>2299547</wp:posOffset>
-                </wp:positionV>
-                <wp:extent cx="4068233" cy="8466"/>
-                <wp:effectExtent l="0" t="57150" r="27940" b="86995"/>
-                <wp:wrapNone/>
-                <wp:docPr id="9" name="Gerade Verbindung mit Pfeil 9"/>
+                <wp:docPr id="5" name="Gerade Verbindung mit Pfeil 5"/>
                 <wp:cNvGraphicFramePr/>
                 <a:graphic xmlns:a="http://schemas.openxmlformats.org/drawingml/2006/main">
                   <a:graphicData uri="http://schemas.microsoft.com/office/word/2010/wordprocessingShape">
                     <wps:wsp>
                       <wps:cNvCnPr/>
                       <wps:spPr>
-                        <a:xfrm>
+                        <a:xfrm flipV="1">
                           <a:off x="0" y="0"/>
-                          <a:ext cx="4068233" cy="8466"/>
+                          <a:ext cx="3810" cy="2171700"/>
                         </a:xfrm>
                         <a:prstGeom prst="straightConnector1">
                           <a:avLst/>
@@ -5298,16 +5516,18 @@
                     </wps:wsp>
                   </a:graphicData>
                 </a:graphic>
+                <wp14:sizeRelH relativeFrom="margin">
+                  <wp14:pctWidth>0</wp14:pctWidth>
+                </wp14:sizeRelH>
+                <wp14:sizeRelV relativeFrom="margin">
+                  <wp14:pctHeight>0</wp14:pctHeight>
+                </wp14:sizeRelV>
               </wp:anchor>
             </w:drawing>
           </mc:Choice>
           <mc:Fallback>
             <w:pict>
-              <v:shapetype w14:anchorId="7AA0E4CF" id="_x0000_t32" coordsize="21600,21600" o:spt="32" o:oned="t" path="m,l21600,21600e" filled="f">
-                <v:path arrowok="t" fillok="f" o:connecttype="none"/>
-                <o:lock v:ext="edit" shapetype="t"/>
-              </v:shapetype>
-              <v:shape id="Gerade Verbindung mit Pfeil 9" o:spid="_x0000_s1026" type="#_x0000_t32" style="position:absolute;margin-left:39.15pt;margin-top:181.05pt;width:320.35pt;height:.65pt;z-index:251662336;visibility:visible;mso-wrap-style:square;mso-wrap-distance-left:9pt;mso-wrap-distance-top:0;mso-wrap-distance-right:9pt;mso-wrap-distance-bottom:0;mso-position-horizontal:absolute;mso-position-horizontal-relative:text;mso-position-vertical:absolute;mso-position-vertical-relative:text" o:gfxdata="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" strokecolor="black [3200]" strokeweight=".5pt">
+              <v:shape w14:anchorId="75F4B16C" id="Gerade Verbindung mit Pfeil 5" o:spid="_x0000_s1026" type="#_x0000_t32" style="position:absolute;margin-left:86.65pt;margin-top:10.55pt;width:.3pt;height:171pt;flip:y;z-index:251661312;visibility:visible;mso-wrap-style:square;mso-width-percent:0;mso-height-percent:0;mso-wrap-distance-left:9pt;mso-wrap-distance-top:0;mso-wrap-distance-right:9pt;mso-wrap-distance-bottom:0;mso-position-horizontal:absolute;mso-position-horizontal-relative:text;mso-position-vertical:absolute;mso-position-vertical-relative:text;mso-width-percent:0;mso-height-percent:0;mso-width-relative:margin;mso-height-relative:margin" o:gfxdata="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" strokecolor="black [3200]" strokeweight=".5pt">
                 <v:stroke endarrow="block" joinstyle="miter"/>
               </v:shape>
             </w:pict>
@@ -5321,27 +5541,394 @@
         <mc:AlternateContent>
           <mc:Choice Requires="wps">
             <w:drawing>
-              <wp:anchor distT="0" distB="0" distL="114300" distR="114300" simplePos="0" relativeHeight="251661312" behindDoc="0" locked="0" layoutInCell="1" allowOverlap="1">
+              <wp:anchor distT="0" distB="0" distL="114300" distR="114300" simplePos="0" relativeHeight="251666432" behindDoc="0" locked="0" layoutInCell="1" allowOverlap="1" wp14:anchorId="110239A1" wp14:editId="1D697DE1">
                 <wp:simplePos x="0" y="0"/>
                 <wp:positionH relativeFrom="column">
-                  <wp:posOffset>501438</wp:posOffset>
+                  <wp:posOffset>4086225</wp:posOffset>
                 </wp:positionH>
                 <wp:positionV relativeFrom="paragraph">
-                  <wp:posOffset>115147</wp:posOffset>
+                  <wp:posOffset>2078355</wp:posOffset>
                 </wp:positionV>
-                <wp:extent cx="4234" cy="2171700"/>
-                <wp:effectExtent l="76200" t="38100" r="72390" b="19050"/>
+                <wp:extent cx="990600" cy="207433"/>
+                <wp:effectExtent l="0" t="0" r="0" b="2540"/>
                 <wp:wrapNone/>
-                <wp:docPr id="5" name="Gerade Verbindung mit Pfeil 5"/>
+                <wp:docPr id="8" name="Textfeld 8"/>
+                <wp:cNvGraphicFramePr/>
+                <a:graphic xmlns:a="http://schemas.openxmlformats.org/drawingml/2006/main">
+                  <a:graphicData uri="http://schemas.microsoft.com/office/word/2010/wordprocessingShape">
+                    <wps:wsp>
+                      <wps:cNvSpPr txBox="1"/>
+                      <wps:spPr>
+                        <a:xfrm>
+                          <a:off x="0" y="0"/>
+                          <a:ext cx="990600" cy="207433"/>
+                        </a:xfrm>
+                        <a:prstGeom prst="rect">
+                          <a:avLst/>
+                        </a:prstGeom>
+                        <a:solidFill>
+                          <a:schemeClr val="lt1"/>
+                        </a:solidFill>
+                        <a:ln w="6350">
+                          <a:noFill/>
+                        </a:ln>
+                      </wps:spPr>
+                      <wps:txbx>
+                        <w:txbxContent>
+                          <w:p>
+                            <w:pPr>
+                              <w:rPr>
+                                <w:sz w:val="16"/>
+                                <w:szCs w:val="16"/>
+                              </w:rPr>
+                            </w:pPr>
+                            <w:r>
+                              <w:rPr>
+                                <w:sz w:val="16"/>
+                                <w:szCs w:val="16"/>
+                              </w:rPr>
+                              <w:t>Temperatur</w:t>
+                            </w:r>
+                            <w:r>
+                              <w:rPr>
+                                <w:sz w:val="16"/>
+                                <w:szCs w:val="16"/>
+                              </w:rPr>
+                              <w:t xml:space="preserve"> </w:t>
+                            </w:r>
+                            <m:oMath>
+                              <m:r>
+                                <w:rPr>
+                                  <w:rFonts w:ascii="Cambria Math" w:hAnsi="Cambria Math"/>
+                                  <w:sz w:val="16"/>
+                                  <w:szCs w:val="16"/>
+                                </w:rPr>
+                                <m:t>T</m:t>
+                              </m:r>
+                            </m:oMath>
+                            <w:r>
+                              <w:rPr>
+                                <w:sz w:val="16"/>
+                                <w:szCs w:val="16"/>
+                              </w:rPr>
+                              <w:t xml:space="preserve"> in °C</w:t>
+                            </w:r>
+                          </w:p>
+                        </w:txbxContent>
+                      </wps:txbx>
+                      <wps:bodyPr rot="0" spcFirstLastPara="0" vertOverflow="overflow" horzOverflow="overflow" vert="horz" wrap="square" lIns="91440" tIns="45720" rIns="91440" bIns="45720" numCol="1" spcCol="0" rtlCol="0" fromWordArt="0" anchor="t" anchorCtr="0" forceAA="0" compatLnSpc="1">
+                        <a:prstTxWarp prst="textNoShape">
+                          <a:avLst/>
+                        </a:prstTxWarp>
+                        <a:noAutofit/>
+                      </wps:bodyPr>
+                    </wps:wsp>
+                  </a:graphicData>
+                </a:graphic>
+                <wp14:sizeRelH relativeFrom="margin">
+                  <wp14:pctWidth>0</wp14:pctWidth>
+                </wp14:sizeRelH>
+                <wp14:sizeRelV relativeFrom="margin">
+                  <wp14:pctHeight>0</wp14:pctHeight>
+                </wp14:sizeRelV>
+              </wp:anchor>
+            </w:drawing>
+          </mc:Choice>
+          <mc:Fallback>
+            <w:pict>
+              <v:shape w14:anchorId="110239A1" id="Textfeld 8" o:spid="_x0000_s1029" type="#_x0000_t202" style="position:absolute;left:0;text-align:left;margin-left:321.75pt;margin-top:163.65pt;width:78pt;height:16.35pt;z-index:251666432;visibility:visible;mso-wrap-style:square;mso-width-percent:0;mso-height-percent:0;mso-wrap-distance-left:9pt;mso-wrap-distance-top:0;mso-wrap-distance-right:9pt;mso-wrap-distance-bottom:0;mso-position-horizontal:absolute;mso-position-horizontal-relative:text;mso-position-vertical:absolute;mso-position-vertical-relative:text;mso-width-percent:0;mso-height-percent:0;mso-width-relative:margin;mso-height-relative:margin;v-text-anchor:top" o:gfxdata="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" fillcolor="white [3201]" stroked="f" strokeweight=".5pt">
+                <v:textbox>
+                  <w:txbxContent>
+                    <w:p>
+                      <w:pPr>
+                        <w:rPr>
+                          <w:sz w:val="16"/>
+                          <w:szCs w:val="16"/>
+                        </w:rPr>
+                      </w:pPr>
+                      <w:r>
+                        <w:rPr>
+                          <w:sz w:val="16"/>
+                          <w:szCs w:val="16"/>
+                        </w:rPr>
+                        <w:t>Temperatur</w:t>
+                      </w:r>
+                      <w:r>
+                        <w:rPr>
+                          <w:sz w:val="16"/>
+                          <w:szCs w:val="16"/>
+                        </w:rPr>
+                        <w:t xml:space="preserve"> </w:t>
+                      </w:r>
+                      <m:oMath>
+                        <m:r>
+                          <w:rPr>
+                            <w:rFonts w:ascii="Cambria Math" w:hAnsi="Cambria Math"/>
+                            <w:sz w:val="16"/>
+                            <w:szCs w:val="16"/>
+                          </w:rPr>
+                          <m:t>T</m:t>
+                        </m:r>
+                      </m:oMath>
+                      <w:r>
+                        <w:rPr>
+                          <w:sz w:val="16"/>
+                          <w:szCs w:val="16"/>
+                        </w:rPr>
+                        <w:t xml:space="preserve"> in °C</w:t>
+                      </w:r>
+                    </w:p>
+                  </w:txbxContent>
+                </v:textbox>
+              </v:shape>
+            </w:pict>
+          </mc:Fallback>
+        </mc:AlternateContent>
+      </w:r>
+      <w:r>
+        <w:rPr>
+          <w:noProof/>
+        </w:rPr>
+        <mc:AlternateContent>
+          <mc:Choice Requires="wps">
+            <w:drawing>
+              <wp:anchor distT="0" distB="0" distL="114300" distR="114300" simplePos="0" relativeHeight="251663360" behindDoc="0" locked="0" layoutInCell="1" allowOverlap="1">
+                <wp:simplePos x="0" y="0"/>
+                <wp:positionH relativeFrom="column">
+                  <wp:posOffset>1167130</wp:posOffset>
+                </wp:positionH>
+                <wp:positionV relativeFrom="paragraph">
+                  <wp:posOffset>39370</wp:posOffset>
+                </wp:positionV>
+                <wp:extent cx="914400" cy="254000"/>
+                <wp:effectExtent l="0" t="0" r="3810" b="0"/>
+                <wp:wrapNone/>
+                <wp:docPr id="10" name="Textfeld 10"/>
+                <wp:cNvGraphicFramePr/>
+                <a:graphic xmlns:a="http://schemas.openxmlformats.org/drawingml/2006/main">
+                  <a:graphicData uri="http://schemas.microsoft.com/office/word/2010/wordprocessingShape">
+                    <wps:wsp>
+                      <wps:cNvSpPr txBox="1"/>
+                      <wps:spPr>
+                        <a:xfrm>
+                          <a:off x="0" y="0"/>
+                          <a:ext cx="914400" cy="254000"/>
+                        </a:xfrm>
+                        <a:prstGeom prst="rect">
+                          <a:avLst/>
+                        </a:prstGeom>
+                        <a:solidFill>
+                          <a:schemeClr val="lt1"/>
+                        </a:solidFill>
+                        <a:ln w="6350">
+                          <a:noFill/>
+                        </a:ln>
+                      </wps:spPr>
+                      <wps:txbx>
+                        <w:txbxContent>
+                          <w:p>
+                            <w:pPr>
+                              <w:rPr>
+                                <w:sz w:val="16"/>
+                                <w:szCs w:val="16"/>
+                              </w:rPr>
+                            </w:pPr>
+                            <w:r>
+                              <w:rPr>
+                                <w:sz w:val="16"/>
+                                <w:szCs w:val="16"/>
+                              </w:rPr>
+                              <w:t>Brückenspannung</w:t>
+                            </w:r>
+                            <w:r>
+                              <w:rPr>
+                                <w:sz w:val="16"/>
+                                <w:szCs w:val="16"/>
+                              </w:rPr>
+                              <w:t xml:space="preserve"> </w:t>
+                            </w:r>
+                            <m:oMath>
+                              <m:sSub>
+                                <m:sSubPr>
+                                  <m:ctrlPr>
+                                    <w:rPr>
+                                      <w:rFonts w:ascii="Cambria Math" w:hAnsi="Cambria Math"/>
+                                      <w:i/>
+                                      <w:sz w:val="16"/>
+                                      <w:szCs w:val="16"/>
+                                      <w:vertAlign w:val="subscript"/>
+                                    </w:rPr>
+                                  </m:ctrlPr>
+                                </m:sSubPr>
+                                <m:e>
+                                  <m:r>
+                                    <w:rPr>
+                                      <w:rFonts w:ascii="Cambria Math" w:hAnsi="Cambria Math"/>
+                                      <w:sz w:val="16"/>
+                                      <w:szCs w:val="16"/>
+                                    </w:rPr>
+                                    <m:t>U</m:t>
+                                  </m:r>
+                                  <m:ctrlPr>
+                                    <w:rPr>
+                                      <w:rFonts w:ascii="Cambria Math" w:hAnsi="Cambria Math"/>
+                                      <w:i/>
+                                      <w:sz w:val="16"/>
+                                      <w:szCs w:val="16"/>
+                                    </w:rPr>
+                                  </m:ctrlPr>
+                                </m:e>
+                                <m:sub>
+                                  <m:r>
+                                    <w:rPr>
+                                      <w:rFonts w:ascii="Cambria Math" w:hAnsi="Cambria Math"/>
+                                      <w:sz w:val="16"/>
+                                      <w:szCs w:val="16"/>
+                                      <w:vertAlign w:val="subscript"/>
+                                    </w:rPr>
+                                    <m:t>AB</m:t>
+                                  </m:r>
+                                </m:sub>
+                              </m:sSub>
+                            </m:oMath>
+                            <w:r>
+                              <w:rPr>
+                                <w:sz w:val="16"/>
+                                <w:szCs w:val="16"/>
+                              </w:rPr>
+                              <w:t xml:space="preserve"> in V</w:t>
+                            </w:r>
+                          </w:p>
+                        </w:txbxContent>
+                      </wps:txbx>
+                      <wps:bodyPr rot="0" spcFirstLastPara="0" vertOverflow="overflow" horzOverflow="overflow" vert="horz" wrap="none" lIns="91440" tIns="45720" rIns="91440" bIns="45720" numCol="1" spcCol="0" rtlCol="0" fromWordArt="0" anchor="t" anchorCtr="0" forceAA="0" compatLnSpc="1">
+                        <a:prstTxWarp prst="textNoShape">
+                          <a:avLst/>
+                        </a:prstTxWarp>
+                        <a:noAutofit/>
+                      </wps:bodyPr>
+                    </wps:wsp>
+                  </a:graphicData>
+                </a:graphic>
+                <wp14:sizeRelV relativeFrom="margin">
+                  <wp14:pctHeight>0</wp14:pctHeight>
+                </wp14:sizeRelV>
+              </wp:anchor>
+            </w:drawing>
+          </mc:Choice>
+          <mc:Fallback>
+            <w:pict>
+              <v:shape id="Textfeld 10" o:spid="_x0000_s1030" type="#_x0000_t202" style="position:absolute;left:0;text-align:left;margin-left:91.9pt;margin-top:3.1pt;width:1in;height:20pt;z-index:251663360;visibility:visible;mso-wrap-style:none;mso-height-percent:0;mso-wrap-distance-left:9pt;mso-wrap-distance-top:0;mso-wrap-distance-right:9pt;mso-wrap-distance-bottom:0;mso-position-horizontal:absolute;mso-position-horizontal-relative:text;mso-position-vertical:absolute;mso-position-vertical-relative:text;mso-height-percent:0;mso-height-relative:margin;v-text-anchor:top" o:gfxdata="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" fillcolor="white [3201]" stroked="f" strokeweight=".5pt">
+                <v:textbox>
+                  <w:txbxContent>
+                    <w:p>
+                      <w:pPr>
+                        <w:rPr>
+                          <w:sz w:val="16"/>
+                          <w:szCs w:val="16"/>
+                        </w:rPr>
+                      </w:pPr>
+                      <w:r>
+                        <w:rPr>
+                          <w:sz w:val="16"/>
+                          <w:szCs w:val="16"/>
+                        </w:rPr>
+                        <w:t>Brückenspannung</w:t>
+                      </w:r>
+                      <w:r>
+                        <w:rPr>
+                          <w:sz w:val="16"/>
+                          <w:szCs w:val="16"/>
+                        </w:rPr>
+                        <w:t xml:space="preserve"> </w:t>
+                      </w:r>
+                      <m:oMath>
+                        <m:sSub>
+                          <m:sSubPr>
+                            <m:ctrlPr>
+                              <w:rPr>
+                                <w:rFonts w:ascii="Cambria Math" w:hAnsi="Cambria Math"/>
+                                <w:i/>
+                                <w:sz w:val="16"/>
+                                <w:szCs w:val="16"/>
+                                <w:vertAlign w:val="subscript"/>
+                              </w:rPr>
+                            </m:ctrlPr>
+                          </m:sSubPr>
+                          <m:e>
+                            <m:r>
+                              <w:rPr>
+                                <w:rFonts w:ascii="Cambria Math" w:hAnsi="Cambria Math"/>
+                                <w:sz w:val="16"/>
+                                <w:szCs w:val="16"/>
+                              </w:rPr>
+                              <m:t>U</m:t>
+                            </m:r>
+                            <m:ctrlPr>
+                              <w:rPr>
+                                <w:rFonts w:ascii="Cambria Math" w:hAnsi="Cambria Math"/>
+                                <w:i/>
+                                <w:sz w:val="16"/>
+                                <w:szCs w:val="16"/>
+                              </w:rPr>
+                            </m:ctrlPr>
+                          </m:e>
+                          <m:sub>
+                            <m:r>
+                              <w:rPr>
+                                <w:rFonts w:ascii="Cambria Math" w:hAnsi="Cambria Math"/>
+                                <w:sz w:val="16"/>
+                                <w:szCs w:val="16"/>
+                                <w:vertAlign w:val="subscript"/>
+                              </w:rPr>
+                              <m:t>AB</m:t>
+                            </m:r>
+                          </m:sub>
+                        </m:sSub>
+                      </m:oMath>
+                      <w:r>
+                        <w:rPr>
+                          <w:sz w:val="16"/>
+                          <w:szCs w:val="16"/>
+                        </w:rPr>
+                        <w:t xml:space="preserve"> in V</w:t>
+                      </w:r>
+                    </w:p>
+                  </w:txbxContent>
+                </v:textbox>
+              </v:shape>
+            </w:pict>
+          </mc:Fallback>
+        </mc:AlternateContent>
+      </w:r>
+      <w:r>
+        <w:rPr>
+          <w:noProof/>
+        </w:rPr>
+        <mc:AlternateContent>
+          <mc:Choice Requires="wps">
+            <w:drawing>
+              <wp:anchor distT="0" distB="0" distL="114300" distR="114300" simplePos="0" relativeHeight="251662336" behindDoc="0" locked="0" layoutInCell="1" allowOverlap="1">
+                <wp:simplePos x="0" y="0"/>
+                <wp:positionH relativeFrom="column">
+                  <wp:posOffset>1096010</wp:posOffset>
+                </wp:positionH>
+                <wp:positionV relativeFrom="paragraph">
+                  <wp:posOffset>2299335</wp:posOffset>
+                </wp:positionV>
+                <wp:extent cx="4067810" cy="8255"/>
+                <wp:effectExtent l="0" t="57150" r="27940" b="86995"/>
+                <wp:wrapNone/>
+                <wp:docPr id="9" name="Gerade Verbindung mit Pfeil 9"/>
                 <wp:cNvGraphicFramePr/>
                 <a:graphic xmlns:a="http://schemas.openxmlformats.org/drawingml/2006/main">
                   <a:graphicData uri="http://schemas.microsoft.com/office/word/2010/wordprocessingShape">
                     <wps:wsp>
                       <wps:cNvCnPr/>
                       <wps:spPr>
-                        <a:xfrm flipV="1">
+                        <a:xfrm>
                           <a:off x="0" y="0"/>
-                          <a:ext cx="4234" cy="2171700"/>
+                          <a:ext cx="4067810" cy="8255"/>
                         </a:xfrm>
                         <a:prstGeom prst="straightConnector1">
                           <a:avLst/>
@@ -5368,12 +5955,18 @@
                     </wps:wsp>
                   </a:graphicData>
                 </a:graphic>
+                <wp14:sizeRelH relativeFrom="margin">
+                  <wp14:pctWidth>0</wp14:pctWidth>
+                </wp14:sizeRelH>
+                <wp14:sizeRelV relativeFrom="margin">
+                  <wp14:pctHeight>0</wp14:pctHeight>
+                </wp14:sizeRelV>
               </wp:anchor>
             </w:drawing>
           </mc:Choice>
           <mc:Fallback>
             <w:pict>
-              <v:shape w14:anchorId="22610B60" id="Gerade Verbindung mit Pfeil 5" o:spid="_x0000_s1026" type="#_x0000_t32" style="position:absolute;margin-left:39.5pt;margin-top:9.05pt;width:.35pt;height:171pt;flip:y;z-index:251661312;visibility:visible;mso-wrap-style:square;mso-wrap-distance-left:9pt;mso-wrap-distance-top:0;mso-wrap-distance-right:9pt;mso-wrap-distance-bottom:0;mso-position-horizontal:absolute;mso-position-horizontal-relative:text;mso-position-vertical:absolute;mso-position-vertical-relative:text" o:gfxdata="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" strokecolor="black [3200]" strokeweight=".5pt">
+              <v:shape w14:anchorId="55C3B884" id="Gerade Verbindung mit Pfeil 9" o:spid="_x0000_s1026" type="#_x0000_t32" style="position:absolute;margin-left:86.3pt;margin-top:181.05pt;width:320.3pt;height:.65pt;z-index:251662336;visibility:visible;mso-wrap-style:square;mso-width-percent:0;mso-height-percent:0;mso-wrap-distance-left:9pt;mso-wrap-distance-top:0;mso-wrap-distance-right:9pt;mso-wrap-distance-bottom:0;mso-position-horizontal:absolute;mso-position-horizontal-relative:text;mso-position-vertical:absolute;mso-position-vertical-relative:text;mso-width-percent:0;mso-height-percent:0;mso-width-relative:margin;mso-height-relative:margin" o:gfxdata="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" strokecolor="black [3200]" strokeweight=".5pt">
                 <v:stroke endarrow="block" joinstyle="miter"/>
               </v:shape>
             </w:pict>
@@ -5398,12 +5991,47 @@
             <wp:cNvGraphicFramePr/>
             <a:graphic xmlns:a="http://schemas.openxmlformats.org/drawingml/2006/main">
               <a:graphicData uri="http://schemas.openxmlformats.org/drawingml/2006/chart">
-                <c:chart xmlns:c="http://schemas.openxmlformats.org/drawingml/2006/chart" xmlns:r="http://schemas.openxmlformats.org/officeDocument/2006/relationships" r:id="rId9"/>
+                <c:chart xmlns:c="http://schemas.openxmlformats.org/drawingml/2006/chart" xmlns:r="http://schemas.openxmlformats.org/officeDocument/2006/relationships" r:id="rId10"/>
               </a:graphicData>
             </a:graphic>
           </wp:inline>
         </w:drawing>
       </w:r>
+    </w:p>
+    <w:p>
+      <w:pPr>
+        <w:spacing w:after="120"/>
+        <w:ind w:left="1077"/>
+        <w:jc w:val="center"/>
+        <w:rPr>
+          <w:b/>
+          <w:sz w:val="16"/>
+        </w:rPr>
+      </w:pPr>
+      <w:r>
+        <w:rPr>
+          <w:b/>
+          <w:sz w:val="16"/>
+        </w:rPr>
+        <w:t>Abb. 3</w:t>
+      </w:r>
+      <w:r>
+        <w:rPr>
+          <w:b/>
+          <w:sz w:val="16"/>
+        </w:rPr>
+        <w:t>: Brückenspannung in Abhängigkeit von der Temperatur</w:t>
+      </w:r>
+    </w:p>
+    <w:p>
+      <w:pPr>
+        <w:spacing w:after="120"/>
+        <w:ind w:left="1077"/>
+        <w:jc w:val="center"/>
+        <w:rPr>
+          <w:sz w:val="16"/>
+        </w:rPr>
+      </w:pPr>
     </w:p>
     <w:p>
       <w:pPr>
@@ -6087,16 +6715,7 @@
     </w:p>
     <w:p>
       <w:r>
-        <w:lastRenderedPageBreak/>
-        <w:t xml:space="preserve">Daraus </w:t>
-      </w:r>
-      <w:proofErr w:type="gramStart"/>
-      <w:r>
-        <w:t>Folgt</w:t>
-      </w:r>
-      <w:proofErr w:type="gramEnd"/>
-      <w:r>
-        <w:t xml:space="preserve"> </w:t>
+        <w:t xml:space="preserve">Daraus Folgt </w:t>
       </w:r>
     </w:p>
     <w:p>
@@ -6453,7 +7072,190 @@
         <w:t>Durchführung</w:t>
       </w:r>
     </w:p>
-    <w:p/>
+    <w:p>
+      <w:r>
+        <w:t xml:space="preserve">Der Versuchsaufbau (Abb. 3) </w:t>
+      </w:r>
+      <w:r>
+        <w:t>besteht aus einer Gleichspannungsquelle,</w:t>
+      </w:r>
+      <w:r>
+        <w:t xml:space="preserve"> einem Amperemeter, einem Voltmeter, drei Widerständen, einem Pt100-Temperaturfühler, einer Heizplatte, einem Steckbrett und einigen Leitungen.</w:t>
+      </w:r>
+      <w:r>
+        <w:t xml:space="preserve"> Als erste </w:t>
+      </w:r>
+      <w:r>
+        <w:t>wurden</w:t>
+      </w:r>
+      <w:r>
+        <w:t xml:space="preserve"> die drei Widerstände </w:t>
+      </w:r>
+      <w:r>
+        <w:t>gemessen</w:t>
+      </w:r>
+      <w:r>
+        <w:t>, um festzustellen an welcher Stelle sie eingebaut werden:</w:t>
+      </w:r>
+    </w:p>
+    <w:p>
+      <w:pPr>
+        <w:jc w:val="center"/>
+      </w:pPr>
+      <m:oMath>
+        <m:sSub>
+          <m:sSubPr>
+            <m:ctrlPr>
+              <w:rPr>
+                <w:rFonts w:ascii="Cambria Math" w:hAnsi="Cambria Math"/>
+                <w:i/>
+              </w:rPr>
+            </m:ctrlPr>
+          </m:sSubPr>
+          <m:e>
+            <m:r>
+              <w:rPr>
+                <w:rFonts w:ascii="Cambria Math" w:hAnsi="Cambria Math"/>
+              </w:rPr>
+              <m:t>R</m:t>
+            </m:r>
+          </m:e>
+          <m:sub>
+            <m:r>
+              <w:rPr>
+                <w:rFonts w:ascii="Cambria Math" w:hAnsi="Cambria Math"/>
+              </w:rPr>
+              <m:t>1,3</m:t>
+            </m:r>
+          </m:sub>
+        </m:sSub>
+        <m:r>
+          <w:rPr>
+            <w:rFonts w:ascii="Cambria Math" w:hAnsi="Cambria Math"/>
+          </w:rPr>
+          <m:t xml:space="preserve">=5090 </m:t>
+        </m:r>
+        <m:r>
+          <m:rPr>
+            <m:sty m:val="p"/>
+          </m:rPr>
+          <w:rPr>
+            <w:rFonts w:ascii="Cambria Math" w:hAnsi="Cambria Math"/>
+          </w:rPr>
+          <m:t>Ω</m:t>
+        </m:r>
+      </m:oMath>
+      <w:r>
+        <w:tab/>
+      </w:r>
+      <m:oMath>
+        <m:sSub>
+          <m:sSubPr>
+            <m:ctrlPr>
+              <w:rPr>
+                <w:rFonts w:ascii="Cambria Math" w:hAnsi="Cambria Math"/>
+                <w:i/>
+              </w:rPr>
+            </m:ctrlPr>
+          </m:sSubPr>
+          <m:e>
+            <m:r>
+              <w:rPr>
+                <w:rFonts w:ascii="Cambria Math" w:hAnsi="Cambria Math"/>
+              </w:rPr>
+              <m:t>R</m:t>
+            </m:r>
+          </m:e>
+          <m:sub>
+            <m:r>
+              <w:rPr>
+                <w:rFonts w:ascii="Cambria Math" w:hAnsi="Cambria Math"/>
+              </w:rPr>
+              <m:t>4</m:t>
+            </m:r>
+          </m:sub>
+        </m:sSub>
+        <m:r>
+          <w:rPr>
+            <w:rFonts w:ascii="Cambria Math" w:hAnsi="Cambria Math"/>
+          </w:rPr>
+          <m:t>=101 Ω</m:t>
+        </m:r>
+      </m:oMath>
+    </w:p>
+    <w:p>
+      <w:r>
+        <w:t>Anschließend</w:t>
+      </w:r>
+      <w:r>
+        <w:t xml:space="preserve"> </w:t>
+      </w:r>
+      <w:r>
+        <w:t>wurde</w:t>
+      </w:r>
+      <w:r>
+        <w:t xml:space="preserve"> den Innenwiderstand des Amperemeters bestimmt</w:t>
+      </w:r>
+      <w:r>
+        <w:t>, um Verfälschung der Messungen zu vermeiden:</w:t>
+      </w:r>
+    </w:p>
+    <w:p>
+      <m:oMathPara>
+        <m:oMath>
+          <m:sSub>
+            <m:sSubPr>
+              <m:ctrlPr>
+                <w:rPr>
+                  <w:rFonts w:ascii="Cambria Math" w:hAnsi="Cambria Math"/>
+                  <w:i/>
+                </w:rPr>
+              </m:ctrlPr>
+            </m:sSubPr>
+            <m:e>
+              <m:r>
+                <w:rPr>
+                  <w:rFonts w:ascii="Cambria Math" w:hAnsi="Cambria Math"/>
+                </w:rPr>
+                <m:t>R</m:t>
+              </m:r>
+            </m:e>
+            <m:sub>
+              <m:r>
+                <w:rPr>
+                  <w:rFonts w:ascii="Cambria Math" w:hAnsi="Cambria Math"/>
+                </w:rPr>
+                <m:t>A</m:t>
+              </m:r>
+            </m:sub>
+          </m:sSub>
+          <m:r>
+            <w:rPr>
+              <w:rFonts w:ascii="Cambria Math" w:hAnsi="Cambria Math"/>
+            </w:rPr>
+            <m:t>=7,5 Ω</m:t>
+          </m:r>
+        </m:oMath>
+      </m:oMathPara>
+    </w:p>
+    <w:p>
+      <w:r>
+        <w:t>Nun konnte der Versuch, wie in Abb. 3, aufgebaut werden.</w:t>
+      </w:r>
+    </w:p>
+    <w:p>
+      <w:pPr>
+        <w:rPr>
+          <w:color w:val="70AD47" w:themeColor="accent6"/>
+        </w:rPr>
+      </w:pPr>
+      <w:r>
+        <w:rPr>
+          <w:color w:val="70AD47" w:themeColor="accent6"/>
+        </w:rPr>
+        <w:t>… (Tom macht hier noch weiter)</w:t>
+      </w:r>
+    </w:p>
     <w:p>
       <w:pPr>
         <w:spacing w:after="60"/>
@@ -6500,17 +7302,94 @@
       </w:r>
     </w:p>
     <w:p/>
-    <w:p/>
-    <w:p/>
-    <w:p/>
-    <w:p/>
-    <w:p/>
-    <w:p/>
-    <w:p/>
-    <w:p/>
-    <w:p/>
-    <w:p/>
-    <w:p/>
+    <w:p>
+      <w:r>
+        <w:rPr>
+          <w:noProof/>
+        </w:rPr>
+        <w:drawing>
+          <wp:inline distT="0" distB="0" distL="0" distR="0" wp14:anchorId="79A9DBC0" wp14:editId="7A8AAF61">
+            <wp:extent cx="5760720" cy="3493770"/>
+            <wp:effectExtent l="0" t="0" r="0" b="0"/>
+            <wp:docPr id="7" name="Grafik 7"/>
+            <wp:cNvGraphicFramePr>
+              <a:graphicFrameLocks xmlns:a="http://schemas.openxmlformats.org/drawingml/2006/main" noChangeAspect="1"/>
+            </wp:cNvGraphicFramePr>
+            <a:graphic xmlns:a="http://schemas.openxmlformats.org/drawingml/2006/main">
+              <a:graphicData uri="http://schemas.openxmlformats.org/drawingml/2006/picture">
+                <pic:pic xmlns:pic="http://schemas.openxmlformats.org/drawingml/2006/picture">
+                  <pic:nvPicPr>
+                    <pic:cNvPr id="1" name=""/>
+                    <pic:cNvPicPr/>
+                  </pic:nvPicPr>
+                  <pic:blipFill>
+                    <a:blip r:embed="rId11"/>
+                    <a:stretch>
+                      <a:fillRect/>
+                    </a:stretch>
+                  </pic:blipFill>
+                  <pic:spPr>
+                    <a:xfrm>
+                      <a:off x="0" y="0"/>
+                      <a:ext cx="5760720" cy="3493770"/>
+                    </a:xfrm>
+                    <a:prstGeom prst="rect">
+                      <a:avLst/>
+                    </a:prstGeom>
+                  </pic:spPr>
+                </pic:pic>
+              </a:graphicData>
+            </a:graphic>
+          </wp:inline>
+        </w:drawing>
+      </w:r>
+    </w:p>
+    <w:p>
+      <w:pPr>
+        <w:jc w:val="center"/>
+        <w:rPr>
+          <w:b/>
+          <w:sz w:val="16"/>
+        </w:rPr>
+      </w:pPr>
+      <w:r>
+        <w:rPr>
+          <w:b/>
+          <w:sz w:val="16"/>
+        </w:rPr>
+        <w:t xml:space="preserve">Abb. 3: </w:t>
+      </w:r>
+      <w:r>
+        <w:rPr>
+          <w:b/>
+          <w:sz w:val="16"/>
+        </w:rPr>
+        <w:t>Versuchsaufbau</w:t>
+      </w:r>
+      <w:r>
+        <w:rPr>
+          <w:b/>
+          <w:sz w:val="16"/>
+        </w:rPr>
+        <w:t xml:space="preserve"> (Quelle: Aufgabenblatt Labor 1 </w:t>
+      </w:r>
+      <w:proofErr w:type="spellStart"/>
+      <w:r>
+        <w:rPr>
+          <w:b/>
+          <w:sz w:val="16"/>
+        </w:rPr>
+        <w:t>SoSe</w:t>
+      </w:r>
+      <w:proofErr w:type="spellEnd"/>
+      <w:r>
+        <w:rPr>
+          <w:b/>
+          <w:sz w:val="16"/>
+        </w:rPr>
+        <w:t xml:space="preserve"> 2018.pdf)</w:t>
+      </w:r>
+    </w:p>
     <w:p/>
     <w:p>
       <w:pPr>
@@ -6566,17 +7445,19 @@
         <w:tblLook w:val="01E0" w:firstRow="1" w:lastRow="1" w:firstColumn="1" w:lastColumn="1" w:noHBand="0" w:noVBand="0"/>
       </w:tblPr>
       <w:tblGrid>
-        <w:gridCol w:w="1353"/>
-        <w:gridCol w:w="772"/>
-        <w:gridCol w:w="771"/>
-        <w:gridCol w:w="773"/>
-        <w:gridCol w:w="771"/>
-        <w:gridCol w:w="773"/>
-        <w:gridCol w:w="771"/>
-        <w:gridCol w:w="771"/>
-        <w:gridCol w:w="773"/>
-        <w:gridCol w:w="771"/>
-        <w:gridCol w:w="773"/>
+        <w:gridCol w:w="1160"/>
+        <w:gridCol w:w="661"/>
+        <w:gridCol w:w="661"/>
+        <w:gridCol w:w="663"/>
+        <w:gridCol w:w="660"/>
+        <w:gridCol w:w="662"/>
+        <w:gridCol w:w="660"/>
+        <w:gridCol w:w="660"/>
+        <w:gridCol w:w="662"/>
+        <w:gridCol w:w="660"/>
+        <w:gridCol w:w="662"/>
+        <w:gridCol w:w="655"/>
+        <w:gridCol w:w="646"/>
       </w:tblGrid>
       <w:tr>
         <w:trPr>
@@ -6584,7 +7465,7 @@
         </w:trPr>
         <w:tc>
           <w:tcPr>
-            <w:tcW w:w="745" w:type="pct"/>
+            <w:tcW w:w="639" w:type="pct"/>
             <w:tcBorders>
               <w:top w:val="single" w:sz="12" w:space="0" w:color="auto"/>
               <w:bottom w:val="single" w:sz="4" w:space="0" w:color="auto"/>
@@ -6611,7 +7492,7 @@
         </w:tc>
         <w:tc>
           <w:tcPr>
-            <w:tcW w:w="425" w:type="pct"/>
+            <w:tcW w:w="364" w:type="pct"/>
             <w:tcBorders>
               <w:top w:val="single" w:sz="12" w:space="0" w:color="auto"/>
               <w:left w:val="single" w:sz="4" w:space="0" w:color="auto"/>
@@ -6624,11 +7505,14 @@
             <w:pPr>
               <w:jc w:val="center"/>
             </w:pPr>
+            <w:r>
+              <w:t>25</w:t>
+            </w:r>
           </w:p>
         </w:tc>
         <w:tc>
           <w:tcPr>
-            <w:tcW w:w="425" w:type="pct"/>
+            <w:tcW w:w="364" w:type="pct"/>
             <w:tcBorders>
               <w:top w:val="single" w:sz="12" w:space="0" w:color="auto"/>
               <w:left w:val="single" w:sz="4" w:space="0" w:color="auto"/>
@@ -6641,11 +7525,14 @@
             <w:pPr>
               <w:jc w:val="center"/>
             </w:pPr>
+            <w:r>
+              <w:t>30</w:t>
+            </w:r>
           </w:p>
         </w:tc>
         <w:tc>
           <w:tcPr>
-            <w:tcW w:w="426" w:type="pct"/>
+            <w:tcW w:w="365" w:type="pct"/>
             <w:tcBorders>
               <w:top w:val="single" w:sz="12" w:space="0" w:color="auto"/>
               <w:left w:val="single" w:sz="4" w:space="0" w:color="auto"/>
@@ -6658,11 +7545,14 @@
             <w:pPr>
               <w:jc w:val="center"/>
             </w:pPr>
+            <w:r>
+              <w:t>35</w:t>
+            </w:r>
           </w:p>
         </w:tc>
         <w:tc>
           <w:tcPr>
-            <w:tcW w:w="425" w:type="pct"/>
+            <w:tcW w:w="364" w:type="pct"/>
             <w:tcBorders>
               <w:top w:val="single" w:sz="12" w:space="0" w:color="auto"/>
               <w:left w:val="single" w:sz="4" w:space="0" w:color="auto"/>
@@ -6675,11 +7565,14 @@
             <w:pPr>
               <w:jc w:val="center"/>
             </w:pPr>
+            <w:r>
+              <w:t>40</w:t>
+            </w:r>
           </w:p>
         </w:tc>
         <w:tc>
           <w:tcPr>
-            <w:tcW w:w="426" w:type="pct"/>
+            <w:tcW w:w="365" w:type="pct"/>
             <w:tcBorders>
               <w:top w:val="single" w:sz="12" w:space="0" w:color="auto"/>
               <w:left w:val="single" w:sz="4" w:space="0" w:color="auto"/>
@@ -6692,11 +7585,14 @@
             <w:pPr>
               <w:jc w:val="center"/>
             </w:pPr>
+            <w:r>
+              <w:t>45</w:t>
+            </w:r>
           </w:p>
         </w:tc>
         <w:tc>
           <w:tcPr>
-            <w:tcW w:w="425" w:type="pct"/>
+            <w:tcW w:w="364" w:type="pct"/>
             <w:tcBorders>
               <w:top w:val="single" w:sz="12" w:space="0" w:color="auto"/>
               <w:left w:val="single" w:sz="4" w:space="0" w:color="auto"/>
@@ -6709,11 +7605,14 @@
             <w:pPr>
               <w:jc w:val="center"/>
             </w:pPr>
+            <w:r>
+              <w:t>50</w:t>
+            </w:r>
           </w:p>
         </w:tc>
         <w:tc>
           <w:tcPr>
-            <w:tcW w:w="425" w:type="pct"/>
+            <w:tcW w:w="364" w:type="pct"/>
             <w:tcBorders>
               <w:top w:val="single" w:sz="12" w:space="0" w:color="auto"/>
               <w:left w:val="single" w:sz="4" w:space="0" w:color="auto"/>
@@ -6726,11 +7625,14 @@
             <w:pPr>
               <w:jc w:val="center"/>
             </w:pPr>
+            <w:r>
+              <w:t>55</w:t>
+            </w:r>
           </w:p>
         </w:tc>
         <w:tc>
           <w:tcPr>
-            <w:tcW w:w="426" w:type="pct"/>
+            <w:tcW w:w="365" w:type="pct"/>
             <w:tcBorders>
               <w:top w:val="single" w:sz="12" w:space="0" w:color="auto"/>
               <w:left w:val="single" w:sz="4" w:space="0" w:color="auto"/>
@@ -6743,11 +7645,14 @@
             <w:pPr>
               <w:jc w:val="center"/>
             </w:pPr>
+            <w:r>
+              <w:t>60</w:t>
+            </w:r>
           </w:p>
         </w:tc>
         <w:tc>
           <w:tcPr>
-            <w:tcW w:w="425" w:type="pct"/>
+            <w:tcW w:w="364" w:type="pct"/>
             <w:tcBorders>
               <w:top w:val="single" w:sz="12" w:space="0" w:color="auto"/>
               <w:left w:val="single" w:sz="4" w:space="0" w:color="auto"/>
@@ -6760,11 +7665,14 @@
             <w:pPr>
               <w:jc w:val="center"/>
             </w:pPr>
+            <w:r>
+              <w:t>65</w:t>
+            </w:r>
           </w:p>
         </w:tc>
         <w:tc>
           <w:tcPr>
-            <w:tcW w:w="426" w:type="pct"/>
+            <w:tcW w:w="365" w:type="pct"/>
             <w:tcBorders>
               <w:top w:val="single" w:sz="12" w:space="0" w:color="auto"/>
               <w:left w:val="single" w:sz="4" w:space="0" w:color="auto"/>
@@ -6777,6 +7685,49 @@
             <w:pPr>
               <w:jc w:val="center"/>
             </w:pPr>
+            <w:r>
+              <w:t>70</w:t>
+            </w:r>
+          </w:p>
+        </w:tc>
+        <w:tc>
+          <w:tcPr>
+            <w:tcW w:w="361" w:type="pct"/>
+            <w:tcBorders>
+              <w:top w:val="single" w:sz="12" w:space="0" w:color="auto"/>
+              <w:left w:val="single" w:sz="4" w:space="0" w:color="auto"/>
+              <w:bottom w:val="single" w:sz="4" w:space="0" w:color="auto"/>
+              <w:right w:val="nil"/>
+            </w:tcBorders>
+            <w:vAlign w:val="center"/>
+          </w:tcPr>
+          <w:p>
+            <w:pPr>
+              <w:jc w:val="center"/>
+            </w:pPr>
+            <w:r>
+              <w:t>75</w:t>
+            </w:r>
+          </w:p>
+        </w:tc>
+        <w:tc>
+          <w:tcPr>
+            <w:tcW w:w="357" w:type="pct"/>
+            <w:tcBorders>
+              <w:top w:val="single" w:sz="12" w:space="0" w:color="auto"/>
+              <w:left w:val="single" w:sz="4" w:space="0" w:color="auto"/>
+              <w:bottom w:val="single" w:sz="4" w:space="0" w:color="auto"/>
+              <w:right w:val="nil"/>
+            </w:tcBorders>
+            <w:vAlign w:val="center"/>
+          </w:tcPr>
+          <w:p>
+            <w:pPr>
+              <w:jc w:val="center"/>
+            </w:pPr>
+            <w:r>
+              <w:t>80</w:t>
+            </w:r>
           </w:p>
         </w:tc>
       </w:tr>
@@ -6786,7 +7737,7 @@
         </w:trPr>
         <w:tc>
           <w:tcPr>
-            <w:tcW w:w="745" w:type="pct"/>
+            <w:tcW w:w="639" w:type="pct"/>
             <w:tcBorders>
               <w:top w:val="single" w:sz="4" w:space="0" w:color="auto"/>
               <w:bottom w:val="nil"/>
@@ -6808,13 +7759,13 @@
               <w:t xml:space="preserve">AB </w:t>
             </w:r>
             <w:r>
-              <w:t>(V)</w:t>
+              <w:t>(mV)</w:t>
             </w:r>
           </w:p>
         </w:tc>
         <w:tc>
           <w:tcPr>
-            <w:tcW w:w="425" w:type="pct"/>
+            <w:tcW w:w="364" w:type="pct"/>
             <w:tcBorders>
               <w:top w:val="single" w:sz="4" w:space="0" w:color="auto"/>
               <w:left w:val="single" w:sz="4" w:space="0" w:color="auto"/>
@@ -6823,11 +7774,18 @@
             </w:tcBorders>
             <w:vAlign w:val="center"/>
           </w:tcPr>
-          <w:p/>
+          <w:p>
+            <w:pPr>
+              <w:jc w:val="center"/>
+            </w:pPr>
+            <w:r>
+              <w:t>17</w:t>
+            </w:r>
+          </w:p>
         </w:tc>
         <w:tc>
           <w:tcPr>
-            <w:tcW w:w="425" w:type="pct"/>
+            <w:tcW w:w="364" w:type="pct"/>
             <w:tcBorders>
               <w:top w:val="single" w:sz="4" w:space="0" w:color="auto"/>
               <w:left w:val="single" w:sz="4" w:space="0" w:color="auto"/>
@@ -6836,11 +7794,18 @@
             </w:tcBorders>
             <w:vAlign w:val="center"/>
           </w:tcPr>
-          <w:p/>
+          <w:p>
+            <w:pPr>
+              <w:jc w:val="center"/>
+            </w:pPr>
+            <w:r>
+              <w:t>18,2</w:t>
+            </w:r>
+          </w:p>
         </w:tc>
         <w:tc>
           <w:tcPr>
-            <w:tcW w:w="426" w:type="pct"/>
+            <w:tcW w:w="365" w:type="pct"/>
             <w:tcBorders>
               <w:top w:val="single" w:sz="4" w:space="0" w:color="auto"/>
               <w:left w:val="single" w:sz="4" w:space="0" w:color="auto"/>
@@ -6849,11 +7814,18 @@
             </w:tcBorders>
             <w:vAlign w:val="center"/>
           </w:tcPr>
-          <w:p/>
+          <w:p>
+            <w:pPr>
+              <w:jc w:val="center"/>
+            </w:pPr>
+            <w:r>
+              <w:t>19</w:t>
+            </w:r>
+          </w:p>
         </w:tc>
         <w:tc>
           <w:tcPr>
-            <w:tcW w:w="425" w:type="pct"/>
+            <w:tcW w:w="364" w:type="pct"/>
             <w:tcBorders>
               <w:top w:val="single" w:sz="4" w:space="0" w:color="auto"/>
               <w:left w:val="single" w:sz="4" w:space="0" w:color="auto"/>
@@ -6862,11 +7834,18 @@
             </w:tcBorders>
             <w:vAlign w:val="center"/>
           </w:tcPr>
-          <w:p/>
+          <w:p>
+            <w:pPr>
+              <w:jc w:val="center"/>
+            </w:pPr>
+            <w:r>
+              <w:t>20,4</w:t>
+            </w:r>
+          </w:p>
         </w:tc>
         <w:tc>
           <w:tcPr>
-            <w:tcW w:w="426" w:type="pct"/>
+            <w:tcW w:w="365" w:type="pct"/>
             <w:tcBorders>
               <w:top w:val="single" w:sz="4" w:space="0" w:color="auto"/>
               <w:left w:val="single" w:sz="4" w:space="0" w:color="auto"/>
@@ -6875,11 +7854,18 @@
             </w:tcBorders>
             <w:vAlign w:val="center"/>
           </w:tcPr>
-          <w:p/>
+          <w:p>
+            <w:pPr>
+              <w:jc w:val="center"/>
+            </w:pPr>
+            <w:r>
+              <w:t>21,2</w:t>
+            </w:r>
+          </w:p>
         </w:tc>
         <w:tc>
           <w:tcPr>
-            <w:tcW w:w="425" w:type="pct"/>
+            <w:tcW w:w="364" w:type="pct"/>
             <w:tcBorders>
               <w:top w:val="single" w:sz="4" w:space="0" w:color="auto"/>
               <w:left w:val="single" w:sz="4" w:space="0" w:color="auto"/>
@@ -6888,11 +7874,18 @@
             </w:tcBorders>
             <w:vAlign w:val="center"/>
           </w:tcPr>
-          <w:p/>
+          <w:p>
+            <w:pPr>
+              <w:jc w:val="center"/>
+            </w:pPr>
+            <w:r>
+              <w:t>22</w:t>
+            </w:r>
+          </w:p>
         </w:tc>
         <w:tc>
           <w:tcPr>
-            <w:tcW w:w="425" w:type="pct"/>
+            <w:tcW w:w="364" w:type="pct"/>
             <w:tcBorders>
               <w:top w:val="single" w:sz="4" w:space="0" w:color="auto"/>
               <w:left w:val="single" w:sz="4" w:space="0" w:color="auto"/>
@@ -6901,11 +7894,18 @@
             </w:tcBorders>
             <w:vAlign w:val="center"/>
           </w:tcPr>
-          <w:p/>
+          <w:p>
+            <w:pPr>
+              <w:jc w:val="center"/>
+            </w:pPr>
+            <w:r>
+              <w:t>23</w:t>
+            </w:r>
+          </w:p>
         </w:tc>
         <w:tc>
           <w:tcPr>
-            <w:tcW w:w="426" w:type="pct"/>
+            <w:tcW w:w="365" w:type="pct"/>
             <w:tcBorders>
               <w:top w:val="single" w:sz="4" w:space="0" w:color="auto"/>
               <w:left w:val="single" w:sz="4" w:space="0" w:color="auto"/>
@@ -6914,11 +7914,18 @@
             </w:tcBorders>
             <w:vAlign w:val="center"/>
           </w:tcPr>
-          <w:p/>
+          <w:p>
+            <w:pPr>
+              <w:jc w:val="center"/>
+            </w:pPr>
+            <w:r>
+              <w:t>24,1</w:t>
+            </w:r>
+          </w:p>
         </w:tc>
         <w:tc>
           <w:tcPr>
-            <w:tcW w:w="425" w:type="pct"/>
+            <w:tcW w:w="364" w:type="pct"/>
             <w:tcBorders>
               <w:top w:val="single" w:sz="4" w:space="0" w:color="auto"/>
               <w:left w:val="single" w:sz="4" w:space="0" w:color="auto"/>
@@ -6927,11 +7934,18 @@
             </w:tcBorders>
             <w:vAlign w:val="center"/>
           </w:tcPr>
-          <w:p/>
+          <w:p>
+            <w:pPr>
+              <w:jc w:val="center"/>
+            </w:pPr>
+            <w:r>
+              <w:t>25,5</w:t>
+            </w:r>
+          </w:p>
         </w:tc>
         <w:tc>
           <w:tcPr>
-            <w:tcW w:w="426" w:type="pct"/>
+            <w:tcW w:w="365" w:type="pct"/>
             <w:tcBorders>
               <w:top w:val="single" w:sz="4" w:space="0" w:color="auto"/>
               <w:left w:val="single" w:sz="4" w:space="0" w:color="auto"/>
@@ -6940,7 +7954,54 @@
             </w:tcBorders>
             <w:vAlign w:val="center"/>
           </w:tcPr>
-          <w:p/>
+          <w:p>
+            <w:pPr>
+              <w:jc w:val="center"/>
+            </w:pPr>
+            <w:r>
+              <w:t>26,4</w:t>
+            </w:r>
+          </w:p>
+        </w:tc>
+        <w:tc>
+          <w:tcPr>
+            <w:tcW w:w="361" w:type="pct"/>
+            <w:tcBorders>
+              <w:top w:val="single" w:sz="4" w:space="0" w:color="auto"/>
+              <w:left w:val="single" w:sz="4" w:space="0" w:color="auto"/>
+              <w:bottom w:val="nil"/>
+              <w:right w:val="nil"/>
+            </w:tcBorders>
+            <w:vAlign w:val="center"/>
+          </w:tcPr>
+          <w:p>
+            <w:pPr>
+              <w:jc w:val="center"/>
+            </w:pPr>
+            <w:r>
+              <w:t>27,2</w:t>
+            </w:r>
+          </w:p>
+        </w:tc>
+        <w:tc>
+          <w:tcPr>
+            <w:tcW w:w="357" w:type="pct"/>
+            <w:tcBorders>
+              <w:top w:val="single" w:sz="4" w:space="0" w:color="auto"/>
+              <w:left w:val="single" w:sz="4" w:space="0" w:color="auto"/>
+              <w:bottom w:val="nil"/>
+              <w:right w:val="nil"/>
+            </w:tcBorders>
+            <w:vAlign w:val="center"/>
+          </w:tcPr>
+          <w:p>
+            <w:pPr>
+              <w:jc w:val="center"/>
+            </w:pPr>
+            <w:r>
+              <w:t>31</w:t>
+            </w:r>
+          </w:p>
         </w:tc>
       </w:tr>
       <w:tr>
@@ -6949,7 +8010,7 @@
         </w:trPr>
         <w:tc>
           <w:tcPr>
-            <w:tcW w:w="745" w:type="pct"/>
+            <w:tcW w:w="639" w:type="pct"/>
             <w:tcBorders>
               <w:top w:val="nil"/>
               <w:bottom w:val="single" w:sz="12" w:space="0" w:color="auto"/>
@@ -6983,7 +8044,7 @@
         </w:tc>
         <w:tc>
           <w:tcPr>
-            <w:tcW w:w="425" w:type="pct"/>
+            <w:tcW w:w="364" w:type="pct"/>
             <w:tcBorders>
               <w:top w:val="nil"/>
               <w:left w:val="single" w:sz="4" w:space="0" w:color="auto"/>
@@ -6992,11 +8053,18 @@
             </w:tcBorders>
             <w:vAlign w:val="center"/>
           </w:tcPr>
-          <w:p/>
+          <w:p>
+            <w:pPr>
+              <w:jc w:val="center"/>
+            </w:pPr>
+            <w:r>
+              <w:t>0,98</w:t>
+            </w:r>
+          </w:p>
         </w:tc>
         <w:tc>
           <w:tcPr>
-            <w:tcW w:w="425" w:type="pct"/>
+            <w:tcW w:w="364" w:type="pct"/>
             <w:tcBorders>
               <w:top w:val="nil"/>
               <w:left w:val="single" w:sz="4" w:space="0" w:color="auto"/>
@@ -7005,11 +8073,18 @@
             </w:tcBorders>
             <w:vAlign w:val="center"/>
           </w:tcPr>
-          <w:p/>
+          <w:p>
+            <w:pPr>
+              <w:jc w:val="center"/>
+            </w:pPr>
+            <w:r>
+              <w:t>0,98</w:t>
+            </w:r>
+          </w:p>
         </w:tc>
         <w:tc>
           <w:tcPr>
-            <w:tcW w:w="426" w:type="pct"/>
+            <w:tcW w:w="365" w:type="pct"/>
             <w:tcBorders>
               <w:top w:val="nil"/>
               <w:left w:val="single" w:sz="4" w:space="0" w:color="auto"/>
@@ -7018,11 +8093,18 @@
             </w:tcBorders>
             <w:vAlign w:val="center"/>
           </w:tcPr>
-          <w:p/>
+          <w:p>
+            <w:pPr>
+              <w:jc w:val="center"/>
+            </w:pPr>
+            <w:r>
+              <w:t>0,98</w:t>
+            </w:r>
+          </w:p>
         </w:tc>
         <w:tc>
           <w:tcPr>
-            <w:tcW w:w="425" w:type="pct"/>
+            <w:tcW w:w="364" w:type="pct"/>
             <w:tcBorders>
               <w:top w:val="nil"/>
               <w:left w:val="single" w:sz="4" w:space="0" w:color="auto"/>
@@ -7031,11 +8113,18 @@
             </w:tcBorders>
             <w:vAlign w:val="center"/>
           </w:tcPr>
-          <w:p/>
+          <w:p>
+            <w:pPr>
+              <w:jc w:val="center"/>
+            </w:pPr>
+            <w:r>
+              <w:t>0,98</w:t>
+            </w:r>
+          </w:p>
         </w:tc>
         <w:tc>
           <w:tcPr>
-            <w:tcW w:w="426" w:type="pct"/>
+            <w:tcW w:w="365" w:type="pct"/>
             <w:tcBorders>
               <w:top w:val="nil"/>
               <w:left w:val="single" w:sz="4" w:space="0" w:color="auto"/>
@@ -7044,11 +8133,18 @@
             </w:tcBorders>
             <w:vAlign w:val="center"/>
           </w:tcPr>
-          <w:p/>
+          <w:p>
+            <w:pPr>
+              <w:jc w:val="center"/>
+            </w:pPr>
+            <w:r>
+              <w:t>0,98</w:t>
+            </w:r>
+          </w:p>
         </w:tc>
         <w:tc>
           <w:tcPr>
-            <w:tcW w:w="425" w:type="pct"/>
+            <w:tcW w:w="364" w:type="pct"/>
             <w:tcBorders>
               <w:top w:val="nil"/>
               <w:left w:val="single" w:sz="4" w:space="0" w:color="auto"/>
@@ -7057,11 +8153,18 @@
             </w:tcBorders>
             <w:vAlign w:val="center"/>
           </w:tcPr>
-          <w:p/>
+          <w:p>
+            <w:pPr>
+              <w:jc w:val="center"/>
+            </w:pPr>
+            <w:r>
+              <w:t>0,98</w:t>
+            </w:r>
+          </w:p>
         </w:tc>
         <w:tc>
           <w:tcPr>
-            <w:tcW w:w="425" w:type="pct"/>
+            <w:tcW w:w="364" w:type="pct"/>
             <w:tcBorders>
               <w:top w:val="nil"/>
               <w:left w:val="single" w:sz="4" w:space="0" w:color="auto"/>
@@ -7070,11 +8173,18 @@
             </w:tcBorders>
             <w:vAlign w:val="center"/>
           </w:tcPr>
-          <w:p/>
+          <w:p>
+            <w:pPr>
+              <w:jc w:val="center"/>
+            </w:pPr>
+            <w:r>
+              <w:t>0,98</w:t>
+            </w:r>
+          </w:p>
         </w:tc>
         <w:tc>
           <w:tcPr>
-            <w:tcW w:w="426" w:type="pct"/>
+            <w:tcW w:w="365" w:type="pct"/>
             <w:tcBorders>
               <w:top w:val="nil"/>
               <w:left w:val="single" w:sz="4" w:space="0" w:color="auto"/>
@@ -7083,11 +8193,18 @@
             </w:tcBorders>
             <w:vAlign w:val="center"/>
           </w:tcPr>
-          <w:p/>
+          <w:p>
+            <w:pPr>
+              <w:jc w:val="center"/>
+            </w:pPr>
+            <w:r>
+              <w:t>0,98</w:t>
+            </w:r>
+          </w:p>
         </w:tc>
         <w:tc>
           <w:tcPr>
-            <w:tcW w:w="425" w:type="pct"/>
+            <w:tcW w:w="364" w:type="pct"/>
             <w:tcBorders>
               <w:top w:val="nil"/>
               <w:left w:val="single" w:sz="4" w:space="0" w:color="auto"/>
@@ -7096,11 +8213,18 @@
             </w:tcBorders>
             <w:vAlign w:val="center"/>
           </w:tcPr>
-          <w:p/>
+          <w:p>
+            <w:pPr>
+              <w:jc w:val="center"/>
+            </w:pPr>
+            <w:r>
+              <w:t>0,98</w:t>
+            </w:r>
+          </w:p>
         </w:tc>
         <w:tc>
           <w:tcPr>
-            <w:tcW w:w="426" w:type="pct"/>
+            <w:tcW w:w="365" w:type="pct"/>
             <w:tcBorders>
               <w:top w:val="nil"/>
               <w:left w:val="single" w:sz="4" w:space="0" w:color="auto"/>
@@ -7109,7 +8233,54 @@
             </w:tcBorders>
             <w:vAlign w:val="center"/>
           </w:tcPr>
-          <w:p/>
+          <w:p>
+            <w:pPr>
+              <w:jc w:val="center"/>
+            </w:pPr>
+            <w:r>
+              <w:t>0,98</w:t>
+            </w:r>
+          </w:p>
+        </w:tc>
+        <w:tc>
+          <w:tcPr>
+            <w:tcW w:w="361" w:type="pct"/>
+            <w:tcBorders>
+              <w:top w:val="nil"/>
+              <w:left w:val="single" w:sz="4" w:space="0" w:color="auto"/>
+              <w:bottom w:val="single" w:sz="12" w:space="0" w:color="auto"/>
+              <w:right w:val="nil"/>
+            </w:tcBorders>
+            <w:vAlign w:val="center"/>
+          </w:tcPr>
+          <w:p>
+            <w:pPr>
+              <w:jc w:val="center"/>
+            </w:pPr>
+            <w:r>
+              <w:t>0,98</w:t>
+            </w:r>
+          </w:p>
+        </w:tc>
+        <w:tc>
+          <w:tcPr>
+            <w:tcW w:w="357" w:type="pct"/>
+            <w:tcBorders>
+              <w:top w:val="nil"/>
+              <w:left w:val="single" w:sz="4" w:space="0" w:color="auto"/>
+              <w:bottom w:val="single" w:sz="12" w:space="0" w:color="auto"/>
+              <w:right w:val="nil"/>
+            </w:tcBorders>
+            <w:vAlign w:val="center"/>
+          </w:tcPr>
+          <w:p>
+            <w:pPr>
+              <w:jc w:val="center"/>
+            </w:pPr>
+            <w:r>
+              <w:t>0,98</w:t>
+            </w:r>
+          </w:p>
         </w:tc>
       </w:tr>
     </w:tbl>
@@ -7483,12 +8654,12 @@
     </w:p>
     <w:p/>
     <w:sectPr>
-      <w:headerReference w:type="even" r:id="rId10"/>
-      <w:headerReference w:type="default" r:id="rId11"/>
-      <w:footerReference w:type="even" r:id="rId12"/>
-      <w:footerReference w:type="default" r:id="rId13"/>
-      <w:headerReference w:type="first" r:id="rId14"/>
-      <w:footerReference w:type="first" r:id="rId15"/>
+      <w:headerReference w:type="even" r:id="rId12"/>
+      <w:headerReference w:type="default" r:id="rId13"/>
+      <w:footerReference w:type="even" r:id="rId14"/>
+      <w:footerReference w:type="default" r:id="rId15"/>
+      <w:headerReference w:type="first" r:id="rId16"/>
+      <w:footerReference w:type="first" r:id="rId17"/>
       <w:pgSz w:w="11906" w:h="16838"/>
       <w:pgMar w:top="1417" w:right="1417" w:bottom="1134" w:left="1417" w:header="708" w:footer="708" w:gutter="0"/>
       <w:cols w:space="708"/>
@@ -7564,7 +8735,7 @@
       <w:rPr>
         <w:noProof/>
       </w:rPr>
-      <w:t>4</w:t>
+      <w:t>6</w:t>
     </w:r>
     <w:r>
       <w:fldChar w:fldCharType="end"/>
@@ -7572,14 +8743,27 @@
     <w:r>
       <w:t xml:space="preserve"> von </w:t>
     </w:r>
-    <w:fldSimple w:instr=" NUMPAGES ">
-      <w:r>
-        <w:rPr>
-          <w:noProof/>
-        </w:rPr>
-        <w:t>4</w:t>
-      </w:r>
-    </w:fldSimple>
+    <w:r>
+      <w:fldChar w:fldCharType="begin"/>
+    </w:r>
+    <w:r>
+      <w:instrText xml:space="preserve"> NUMPAGES </w:instrText>
+    </w:r>
+    <w:r>
+      <w:fldChar w:fldCharType="separate"/>
+    </w:r>
+    <w:r>
+      <w:rPr>
+        <w:noProof/>
+      </w:rPr>
+      <w:t>7</w:t>
+    </w:r>
+    <w:r>
+      <w:rPr>
+        <w:noProof/>
+      </w:rPr>
+      <w:fldChar w:fldCharType="end"/>
+    </w:r>
   </w:p>
 </w:ftr>
 </file>
@@ -9745,7 +10929,7 @@
     <w:lsdException w:name="E-mail Signature" w:semiHidden="1" w:unhideWhenUsed="1"/>
     <w:lsdException w:name="HTML Top of Form" w:semiHidden="1" w:unhideWhenUsed="1"/>
     <w:lsdException w:name="HTML Bottom of Form" w:semiHidden="1" w:unhideWhenUsed="1"/>
-    <w:lsdException w:name="Normal (Web)" w:semiHidden="1" w:unhideWhenUsed="1"/>
+    <w:lsdException w:name="Normal (Web)" w:semiHidden="1" w:uiPriority="99" w:unhideWhenUsed="1"/>
     <w:lsdException w:name="HTML Acronym" w:semiHidden="1" w:unhideWhenUsed="1"/>
     <w:lsdException w:name="HTML Address" w:semiHidden="1" w:unhideWhenUsed="1"/>
     <w:lsdException w:name="HTML Cite" w:semiHidden="1" w:unhideWhenUsed="1"/>
@@ -10272,6 +11456,7 @@
   <w:style w:type="paragraph" w:styleId="StandardWeb">
     <w:name w:val="Normal (Web)"/>
     <w:basedOn w:val="Standard"/>
+    <w:uiPriority w:val="99"/>
     <w:rsid w:val="007507B1"/>
     <w:pPr>
       <w:spacing w:before="100" w:beforeAutospacing="1" w:after="119"/>
@@ -10358,19 +11543,16 @@
             </a:pPr>
             <a:r>
               <a:rPr lang="de-DE"/>
-              <a:t>Fehlerdiagramm</a:t>
+              <a:t>Pt100</a:t>
             </a:r>
+            <a:r>
+              <a:rPr lang="de-DE" baseline="0"/>
+              <a:t> Widerstände</a:t>
+            </a:r>
+            <a:endParaRPr lang="de-DE"/>
           </a:p>
         </c:rich>
       </c:tx>
-      <c:layout>
-        <c:manualLayout>
-          <c:xMode val="edge"/>
-          <c:yMode val="edge"/>
-          <c:x val="0.3898748906386702"/>
-          <c:y val="9.2592592592592587E-3"/>
-        </c:manualLayout>
-      </c:layout>
       <c:overlay val="0"/>
       <c:spPr>
         <a:noFill/>
@@ -10402,17 +11584,7 @@
     </c:title>
     <c:autoTitleDeleted val="0"/>
     <c:plotArea>
-      <c:layout>
-        <c:manualLayout>
-          <c:layoutTarget val="inner"/>
-          <c:xMode val="edge"/>
-          <c:yMode val="edge"/>
-          <c:x val="0.1064838145231846"/>
-          <c:y val="0.11152777777777778"/>
-          <c:w val="0.86462860892388449"/>
-          <c:h val="0.72088764946048411"/>
-        </c:manualLayout>
-      </c:layout>
+      <c:layout/>
       <c:lineChart>
         <c:grouping val="standard"/>
         <c:varyColors val="0"/>
@@ -10433,252 +11605,252 @@
           </c:marker>
           <c:val>
             <c:numRef>
-              <c:f>Tabelle1!$D$2:$D$82</c:f>
+              <c:f>Tabelle1!$C$2:$C$82</c:f>
               <c:numCache>
-                <c:formatCode>#,##0.000</c:formatCode>
+                <c:formatCode>0.000</c:formatCode>
                 <c:ptCount val="81"/>
-                <c:pt idx="0">
-                  <c:v>0</c:v>
+                <c:pt idx="0" formatCode="General">
+                  <c:v>100</c:v>
                 </c:pt>
                 <c:pt idx="1">
-                  <c:v>4.7875000000061618E-3</c:v>
+                  <c:v>100.3862125</c:v>
                 </c:pt>
                 <c:pt idx="2">
-                  <c:v>8.574999999993338E-3</c:v>
+                  <c:v>100.77242500000001</c:v>
                 </c:pt>
                 <c:pt idx="3">
-                  <c:v>1.33624999999995E-2</c:v>
+                  <c:v>101.1586375</c:v>
                 </c:pt>
                 <c:pt idx="4">
-                  <c:v>1.7150000000000887E-2</c:v>
+                  <c:v>101.54485</c:v>
                 </c:pt>
                 <c:pt idx="5">
-                  <c:v>2.1937500000007049E-2</c:v>
+                  <c:v>101.9310625</c:v>
                 </c:pt>
                 <c:pt idx="6">
-                  <c:v>2.5724999999994225E-2</c:v>
+                  <c:v>102.31727500000001</c:v>
                 </c:pt>
                 <c:pt idx="7">
-                  <c:v>2.9512500000009823E-2</c:v>
+                  <c:v>102.70348749999999</c:v>
                 </c:pt>
                 <c:pt idx="8">
-                  <c:v>3.330000000001121E-2</c:v>
+                  <c:v>103.08969999999999</c:v>
                 </c:pt>
                 <c:pt idx="9">
-                  <c:v>3.7087500000012597E-2</c:v>
+                  <c:v>103.47591249999999</c:v>
                 </c:pt>
                 <c:pt idx="10">
-                  <c:v>4.0874999999999773E-2</c:v>
+                  <c:v>103.86212500000001</c:v>
                 </c:pt>
                 <c:pt idx="11">
-                  <c:v>4.3662499999996385E-2</c:v>
+                  <c:v>104.24833750000001</c:v>
                 </c:pt>
                 <c:pt idx="12">
-                  <c:v>4.7450000000011983E-2</c:v>
+                  <c:v>104.63454999999999</c:v>
                 </c:pt>
                 <c:pt idx="13">
-                  <c:v>5.0237499999994384E-2</c:v>
+                  <c:v>105.0207625</c:v>
                 </c:pt>
                 <c:pt idx="14">
-                  <c:v>5.3024999999990996E-2</c:v>
+                  <c:v>105.406975</c:v>
                 </c:pt>
                 <c:pt idx="15">
-                  <c:v>5.5812500000001819E-2</c:v>
+                  <c:v>105.7931875</c:v>
                 </c:pt>
                 <c:pt idx="16">
-                  <c:v>5.8600000000012642E-2</c:v>
+                  <c:v>106.17939999999999</c:v>
                 </c:pt>
                 <c:pt idx="17">
-                  <c:v>6.1387499999995043E-2</c:v>
+                  <c:v>106.5656125</c:v>
                 </c:pt>
                 <c:pt idx="18">
-                  <c:v>6.4175000000005866E-2</c:v>
+                  <c:v>106.951825</c:v>
                 </c:pt>
                 <c:pt idx="19">
-                  <c:v>6.6962500000002478E-2</c:v>
+                  <c:v>107.3380375</c:v>
                 </c:pt>
                 <c:pt idx="20">
-                  <c:v>6.974999999998488E-2</c:v>
+                  <c:v>107.72425000000001</c:v>
                 </c:pt>
                 <c:pt idx="21">
-                  <c:v>7.1537499999990928E-2</c:v>
+                  <c:v>108.11046250000001</c:v>
                 </c:pt>
                 <c:pt idx="22">
-                  <c:v>7.3324999999996976E-2</c:v>
+                  <c:v>108.496675</c:v>
                 </c:pt>
                 <c:pt idx="23">
-                  <c:v>7.6112500000007799E-2</c:v>
+                  <c:v>108.8828875</c:v>
                 </c:pt>
                 <c:pt idx="24">
-                  <c:v>7.7899999999985425E-2</c:v>
+                  <c:v>109.26910000000001</c:v>
                 </c:pt>
                 <c:pt idx="25">
-                  <c:v>7.9687499999991473E-2</c:v>
+                  <c:v>109.65531250000001</c:v>
                 </c:pt>
                 <c:pt idx="26">
-                  <c:v>8.1475000000011732E-2</c:v>
+                  <c:v>110.04152499999999</c:v>
                 </c:pt>
                 <c:pt idx="27">
-                  <c:v>8.2262499999998795E-2</c:v>
+                  <c:v>110.42773750000001</c:v>
                 </c:pt>
                 <c:pt idx="28">
-                  <c:v>8.4049999999990632E-2</c:v>
+                  <c:v>110.81395000000001</c:v>
                 </c:pt>
                 <c:pt idx="29">
-                  <c:v>8.583749999999668E-2</c:v>
+                  <c:v>111.2001625</c:v>
                 </c:pt>
                 <c:pt idx="30">
-                  <c:v>8.6625000000012164E-2</c:v>
+                  <c:v>111.58637499999999</c:v>
                 </c:pt>
                 <c:pt idx="31">
-                  <c:v>8.7412499999999227E-2</c:v>
+                  <c:v>111.9725875</c:v>
                 </c:pt>
                 <c:pt idx="32">
-                  <c:v>8.82000000000005E-2</c:v>
+                  <c:v>112.3588</c:v>
                 </c:pt>
                 <c:pt idx="33">
-                  <c:v>8.9987499999992338E-2</c:v>
+                  <c:v>112.7450125</c:v>
                 </c:pt>
                 <c:pt idx="34">
-                  <c:v>8.9775000000017258E-2</c:v>
+                  <c:v>113.13122499999999</c:v>
                 </c:pt>
                 <c:pt idx="35">
-                  <c:v>9.056250000000432E-2</c:v>
+                  <c:v>113.5174375</c:v>
                 </c:pt>
                 <c:pt idx="36">
-                  <c:v>9.1350000000005593E-2</c:v>
+                  <c:v>113.90365</c:v>
                 </c:pt>
                 <c:pt idx="37">
-                  <c:v>9.2137500000006867E-2</c:v>
+                  <c:v>114.2898625</c:v>
                 </c:pt>
                 <c:pt idx="38">
-                  <c:v>9.1925000000017576E-2</c:v>
+                  <c:v>114.67607499999998</c:v>
                 </c:pt>
                 <c:pt idx="39">
-                  <c:v>9.2712499999990428E-2</c:v>
+                  <c:v>115.06228750000001</c:v>
                 </c:pt>
                 <c:pt idx="40">
-                  <c:v>9.2500000000001137E-2</c:v>
+                  <c:v>115.4485</c:v>
                 </c:pt>
                 <c:pt idx="41">
-                  <c:v>9.2287500000011846E-2</c:v>
+                  <c:v>115.83471249999999</c:v>
                 </c:pt>
                 <c:pt idx="42">
-                  <c:v>9.2074999999994134E-2</c:v>
+                  <c:v>116.22092500000001</c:v>
                 </c:pt>
                 <c:pt idx="43">
-                  <c:v>9.1862499999990632E-2</c:v>
+                  <c:v>116.60713750000001</c:v>
                 </c:pt>
                 <c:pt idx="44">
-                  <c:v>9.1650000000001342E-2</c:v>
+                  <c:v>116.99334999999999</c:v>
                 </c:pt>
                 <c:pt idx="45">
-                  <c:v>9.0437500000007276E-2</c:v>
+                  <c:v>117.37956249999999</c:v>
                 </c:pt>
                 <c:pt idx="46">
-                  <c:v>9.0224999999989564E-2</c:v>
+                  <c:v>117.765775</c:v>
                 </c:pt>
                 <c:pt idx="47">
-                  <c:v>8.9012499999995498E-2</c:v>
+                  <c:v>118.1519875</c:v>
                 </c:pt>
                 <c:pt idx="48">
-                  <c:v>8.8800000000006207E-2</c:v>
+                  <c:v>118.53819999999999</c:v>
                 </c:pt>
                 <c:pt idx="49">
-                  <c:v>8.758749999998372E-2</c:v>
+                  <c:v>118.92441250000002</c:v>
                 </c:pt>
                 <c:pt idx="50">
-                  <c:v>8.6375000000003865E-2</c:v>
+                  <c:v>119.310625</c:v>
                 </c:pt>
                 <c:pt idx="51">
-                  <c:v>8.5162499999995589E-2</c:v>
+                  <c:v>119.6968375</c:v>
                 </c:pt>
                 <c:pt idx="52">
-                  <c:v>8.3950000000015734E-2</c:v>
+                  <c:v>120.08304999999999</c:v>
                 </c:pt>
                 <c:pt idx="53">
-                  <c:v>8.2737499999993247E-2</c:v>
+                  <c:v>120.46926250000001</c:v>
                 </c:pt>
                 <c:pt idx="54">
-                  <c:v>8.0525000000008617E-2</c:v>
+                  <c:v>120.855475</c:v>
                 </c:pt>
                 <c:pt idx="55">
-                  <c:v>7.9312500000000341E-2</c:v>
+                  <c:v>121.2416875</c:v>
                 </c:pt>
                 <c:pt idx="56">
-                  <c:v>7.709999999998729E-2</c:v>
+                  <c:v>121.62790000000001</c:v>
                 </c:pt>
                 <c:pt idx="57">
-                  <c:v>7.5887499999993224E-2</c:v>
+                  <c:v>122.01411250000001</c:v>
                 </c:pt>
                 <c:pt idx="58">
-                  <c:v>7.3675000000008595E-2</c:v>
+                  <c:v>122.400325</c:v>
                 </c:pt>
                 <c:pt idx="59">
-                  <c:v>7.1462500000009754E-2</c:v>
+                  <c:v>122.78653749999999</c:v>
                 </c:pt>
                 <c:pt idx="60">
-                  <c:v>6.9249999999996703E-2</c:v>
+                  <c:v>123.17275000000001</c:v>
                 </c:pt>
                 <c:pt idx="61">
-                  <c:v>6.7037499999997863E-2</c:v>
+                  <c:v>123.55896250000001</c:v>
                 </c:pt>
                 <c:pt idx="62">
-                  <c:v>6.3825000000008458E-2</c:v>
+                  <c:v>123.94517499999999</c:v>
                 </c:pt>
                 <c:pt idx="63">
-                  <c:v>6.1612499999995407E-2</c:v>
+                  <c:v>124.33138750000001</c:v>
                 </c:pt>
                 <c:pt idx="64">
-                  <c:v>5.9399999999996567E-2</c:v>
+                  <c:v>124.7176</c:v>
                 </c:pt>
                 <c:pt idx="65">
-                  <c:v>5.6187499999992951E-2</c:v>
+                  <c:v>125.1038125</c:v>
                 </c:pt>
                 <c:pt idx="66">
-                  <c:v>5.2975000000017758E-2</c:v>
+                  <c:v>125.49002499999999</c:v>
                 </c:pt>
                 <c:pt idx="67">
-                  <c:v>4.9762500000014143E-2</c:v>
+                  <c:v>125.87623749999999</c:v>
                 </c:pt>
                 <c:pt idx="68">
-                  <c:v>4.6549999999996317E-2</c:v>
+                  <c:v>126.26245</c:v>
                 </c:pt>
                 <c:pt idx="69">
-                  <c:v>4.3337499999992701E-2</c:v>
+                  <c:v>126.6486625</c:v>
                 </c:pt>
                 <c:pt idx="70">
-                  <c:v>4.0124999999989086E-2</c:v>
+                  <c:v>127.03487500000001</c:v>
                 </c:pt>
                 <c:pt idx="71">
-                  <c:v>3.6912499999985471E-2</c:v>
+                  <c:v>127.42108750000001</c:v>
                 </c:pt>
                 <c:pt idx="72">
-                  <c:v>3.2700000000005502E-2</c:v>
+                  <c:v>127.8073</c:v>
                 </c:pt>
                 <c:pt idx="73">
-                  <c:v>2.9487500000016098E-2</c:v>
+                  <c:v>128.1935125</c:v>
                 </c:pt>
                 <c:pt idx="74">
-                  <c:v>2.5274999999993497E-2</c:v>
+                  <c:v>128.579725</c:v>
                 </c:pt>
                 <c:pt idx="75">
-                  <c:v>2.1062499999999318E-2</c:v>
+                  <c:v>128.9659375</c:v>
                 </c:pt>
                 <c:pt idx="76">
-                  <c:v>1.7850000000009913E-2</c:v>
+                  <c:v>129.35214999999999</c:v>
                 </c:pt>
                 <c:pt idx="77">
-                  <c:v>1.3637500000015734E-2</c:v>
+                  <c:v>129.73836249999999</c:v>
                 </c:pt>
                 <c:pt idx="78">
-                  <c:v>8.4249999999883585E-3</c:v>
+                  <c:v>130.12457500000002</c:v>
                 </c:pt>
                 <c:pt idx="79">
-                  <c:v>4.2124999999941792E-3</c:v>
+                  <c:v>130.51078749999999</c:v>
                 </c:pt>
                 <c:pt idx="80">
-                  <c:v>0</c:v>
+                  <c:v>130.89699999999999</c:v>
                 </c:pt>
               </c:numCache>
             </c:numRef>
@@ -10686,7 +11858,7 @@
           <c:smooth val="0"/>
           <c:extLst>
             <c:ext xmlns:c16="http://schemas.microsoft.com/office/drawing/2014/chart" uri="{C3380CC4-5D6E-409C-BE32-E72D297353CC}">
-              <c16:uniqueId val="{00000000-2987-4CB1-BDC6-6D371C5619B3}"/>
+              <c16:uniqueId val="{00000000-E5C1-47C0-80A1-3D92B2E0327D}"/>
             </c:ext>
           </c:extLst>
         </c:ser>
@@ -10699,17 +11871,16 @@
           <c:showBubbleSize val="0"/>
         </c:dLbls>
         <c:smooth val="0"/>
-        <c:axId val="452394976"/>
-        <c:axId val="452398912"/>
+        <c:axId val="516325832"/>
+        <c:axId val="516326160"/>
       </c:lineChart>
       <c:catAx>
-        <c:axId val="452394976"/>
+        <c:axId val="516325832"/>
         <c:scaling>
           <c:orientation val="minMax"/>
         </c:scaling>
         <c:delete val="0"/>
         <c:axPos val="b"/>
-        <c:numFmt formatCode="General" sourceLinked="1"/>
         <c:majorTickMark val="none"/>
         <c:minorTickMark val="none"/>
         <c:tickLblPos val="nextTo"/>
@@ -10746,7 +11917,7 @@
             <a:endParaRPr lang="de-DE"/>
           </a:p>
         </c:txPr>
-        <c:crossAx val="452398912"/>
+        <c:crossAx val="516326160"/>
         <c:crosses val="autoZero"/>
         <c:auto val="1"/>
         <c:lblAlgn val="ctr"/>
@@ -10754,7 +11925,7 @@
         <c:noMultiLvlLbl val="0"/>
       </c:catAx>
       <c:valAx>
-        <c:axId val="452398912"/>
+        <c:axId val="516326160"/>
         <c:scaling>
           <c:orientation val="minMax"/>
         </c:scaling>
@@ -10774,7 +11945,7 @@
             <a:effectLst/>
           </c:spPr>
         </c:majorGridlines>
-        <c:numFmt formatCode="#,##0.000" sourceLinked="1"/>
+        <c:numFmt formatCode="General" sourceLinked="1"/>
         <c:majorTickMark val="none"/>
         <c:minorTickMark val="none"/>
         <c:tickLblPos val="nextTo"/>
@@ -10805,7 +11976,7 @@
             <a:endParaRPr lang="de-DE"/>
           </a:p>
         </c:txPr>
-        <c:crossAx val="452394976"/>
+        <c:crossAx val="516325832"/>
         <c:crosses val="autoZero"/>
         <c:crossBetween val="between"/>
       </c:valAx>
@@ -10887,6 +12058,518 @@
             </a:pPr>
             <a:r>
               <a:rPr lang="de-DE"/>
+              <a:t>Fehlerdiagramm</a:t>
+            </a:r>
+          </a:p>
+        </c:rich>
+      </c:tx>
+      <c:overlay val="0"/>
+      <c:spPr>
+        <a:noFill/>
+        <a:ln>
+          <a:noFill/>
+        </a:ln>
+        <a:effectLst/>
+      </c:spPr>
+      <c:txPr>
+        <a:bodyPr rot="0" spcFirstLastPara="1" vertOverflow="ellipsis" vert="horz" wrap="square" anchor="ctr" anchorCtr="1"/>
+        <a:lstStyle/>
+        <a:p>
+          <a:pPr>
+            <a:defRPr sz="1400" b="0" i="0" u="none" strike="noStrike" kern="1200" spc="0" baseline="0">
+              <a:solidFill>
+                <a:schemeClr val="tx1">
+                  <a:lumMod val="65000"/>
+                  <a:lumOff val="35000"/>
+                </a:schemeClr>
+              </a:solidFill>
+              <a:latin typeface="+mn-lt"/>
+              <a:ea typeface="+mn-ea"/>
+              <a:cs typeface="+mn-cs"/>
+            </a:defRPr>
+          </a:pPr>
+          <a:endParaRPr lang="de-DE"/>
+        </a:p>
+      </c:txPr>
+    </c:title>
+    <c:autoTitleDeleted val="0"/>
+    <c:plotArea>
+      <c:layout/>
+      <c:lineChart>
+        <c:grouping val="standard"/>
+        <c:varyColors val="0"/>
+        <c:ser>
+          <c:idx val="0"/>
+          <c:order val="0"/>
+          <c:spPr>
+            <a:ln w="28575" cap="rnd">
+              <a:solidFill>
+                <a:schemeClr val="accent1"/>
+              </a:solidFill>
+              <a:round/>
+            </a:ln>
+            <a:effectLst/>
+          </c:spPr>
+          <c:marker>
+            <c:symbol val="none"/>
+          </c:marker>
+          <c:val>
+            <c:numRef>
+              <c:f>Tabelle1!$D$2:$D$82</c:f>
+              <c:numCache>
+                <c:formatCode>#,##0.000</c:formatCode>
+                <c:ptCount val="81"/>
+                <c:pt idx="0">
+                  <c:v>0</c:v>
+                </c:pt>
+                <c:pt idx="1">
+                  <c:v>4.7875000000061618E-3</c:v>
+                </c:pt>
+                <c:pt idx="2">
+                  <c:v>8.574999999993338E-3</c:v>
+                </c:pt>
+                <c:pt idx="3">
+                  <c:v>1.33624999999995E-2</c:v>
+                </c:pt>
+                <c:pt idx="4">
+                  <c:v>1.7150000000000887E-2</c:v>
+                </c:pt>
+                <c:pt idx="5">
+                  <c:v>2.1937500000007049E-2</c:v>
+                </c:pt>
+                <c:pt idx="6">
+                  <c:v>2.5724999999994225E-2</c:v>
+                </c:pt>
+                <c:pt idx="7">
+                  <c:v>2.9512500000009823E-2</c:v>
+                </c:pt>
+                <c:pt idx="8">
+                  <c:v>3.330000000001121E-2</c:v>
+                </c:pt>
+                <c:pt idx="9">
+                  <c:v>3.7087500000012597E-2</c:v>
+                </c:pt>
+                <c:pt idx="10">
+                  <c:v>4.0874999999999773E-2</c:v>
+                </c:pt>
+                <c:pt idx="11">
+                  <c:v>4.3662499999996385E-2</c:v>
+                </c:pt>
+                <c:pt idx="12">
+                  <c:v>4.7450000000011983E-2</c:v>
+                </c:pt>
+                <c:pt idx="13">
+                  <c:v>5.0237499999994384E-2</c:v>
+                </c:pt>
+                <c:pt idx="14">
+                  <c:v>5.3024999999990996E-2</c:v>
+                </c:pt>
+                <c:pt idx="15">
+                  <c:v>5.5812500000001819E-2</c:v>
+                </c:pt>
+                <c:pt idx="16">
+                  <c:v>5.8600000000012642E-2</c:v>
+                </c:pt>
+                <c:pt idx="17">
+                  <c:v>6.1387499999995043E-2</c:v>
+                </c:pt>
+                <c:pt idx="18">
+                  <c:v>6.4175000000005866E-2</c:v>
+                </c:pt>
+                <c:pt idx="19">
+                  <c:v>6.6962500000002478E-2</c:v>
+                </c:pt>
+                <c:pt idx="20">
+                  <c:v>6.974999999998488E-2</c:v>
+                </c:pt>
+                <c:pt idx="21">
+                  <c:v>7.1537499999990928E-2</c:v>
+                </c:pt>
+                <c:pt idx="22">
+                  <c:v>7.3324999999996976E-2</c:v>
+                </c:pt>
+                <c:pt idx="23">
+                  <c:v>7.6112500000007799E-2</c:v>
+                </c:pt>
+                <c:pt idx="24">
+                  <c:v>7.7899999999985425E-2</c:v>
+                </c:pt>
+                <c:pt idx="25">
+                  <c:v>7.9687499999991473E-2</c:v>
+                </c:pt>
+                <c:pt idx="26">
+                  <c:v>8.1475000000011732E-2</c:v>
+                </c:pt>
+                <c:pt idx="27">
+                  <c:v>8.2262499999998795E-2</c:v>
+                </c:pt>
+                <c:pt idx="28">
+                  <c:v>8.4049999999990632E-2</c:v>
+                </c:pt>
+                <c:pt idx="29">
+                  <c:v>8.583749999999668E-2</c:v>
+                </c:pt>
+                <c:pt idx="30">
+                  <c:v>8.6625000000012164E-2</c:v>
+                </c:pt>
+                <c:pt idx="31">
+                  <c:v>8.7412499999999227E-2</c:v>
+                </c:pt>
+                <c:pt idx="32">
+                  <c:v>8.82000000000005E-2</c:v>
+                </c:pt>
+                <c:pt idx="33">
+                  <c:v>8.9987499999992338E-2</c:v>
+                </c:pt>
+                <c:pt idx="34">
+                  <c:v>8.9775000000017258E-2</c:v>
+                </c:pt>
+                <c:pt idx="35">
+                  <c:v>9.056250000000432E-2</c:v>
+                </c:pt>
+                <c:pt idx="36">
+                  <c:v>9.1350000000005593E-2</c:v>
+                </c:pt>
+                <c:pt idx="37">
+                  <c:v>9.2137500000006867E-2</c:v>
+                </c:pt>
+                <c:pt idx="38">
+                  <c:v>9.1925000000017576E-2</c:v>
+                </c:pt>
+                <c:pt idx="39">
+                  <c:v>9.2712499999990428E-2</c:v>
+                </c:pt>
+                <c:pt idx="40">
+                  <c:v>9.2500000000001137E-2</c:v>
+                </c:pt>
+                <c:pt idx="41">
+                  <c:v>9.2287500000011846E-2</c:v>
+                </c:pt>
+                <c:pt idx="42">
+                  <c:v>9.2074999999994134E-2</c:v>
+                </c:pt>
+                <c:pt idx="43">
+                  <c:v>9.1862499999990632E-2</c:v>
+                </c:pt>
+                <c:pt idx="44">
+                  <c:v>9.1650000000001342E-2</c:v>
+                </c:pt>
+                <c:pt idx="45">
+                  <c:v>9.0437500000007276E-2</c:v>
+                </c:pt>
+                <c:pt idx="46">
+                  <c:v>9.0224999999989564E-2</c:v>
+                </c:pt>
+                <c:pt idx="47">
+                  <c:v>8.9012499999995498E-2</c:v>
+                </c:pt>
+                <c:pt idx="48">
+                  <c:v>8.8800000000006207E-2</c:v>
+                </c:pt>
+                <c:pt idx="49">
+                  <c:v>8.758749999998372E-2</c:v>
+                </c:pt>
+                <c:pt idx="50">
+                  <c:v>8.6375000000003865E-2</c:v>
+                </c:pt>
+                <c:pt idx="51">
+                  <c:v>8.5162499999995589E-2</c:v>
+                </c:pt>
+                <c:pt idx="52">
+                  <c:v>8.3950000000015734E-2</c:v>
+                </c:pt>
+                <c:pt idx="53">
+                  <c:v>8.2737499999993247E-2</c:v>
+                </c:pt>
+                <c:pt idx="54">
+                  <c:v>8.0525000000008617E-2</c:v>
+                </c:pt>
+                <c:pt idx="55">
+                  <c:v>7.9312500000000341E-2</c:v>
+                </c:pt>
+                <c:pt idx="56">
+                  <c:v>7.709999999998729E-2</c:v>
+                </c:pt>
+                <c:pt idx="57">
+                  <c:v>7.5887499999993224E-2</c:v>
+                </c:pt>
+                <c:pt idx="58">
+                  <c:v>7.3675000000008595E-2</c:v>
+                </c:pt>
+                <c:pt idx="59">
+                  <c:v>7.1462500000009754E-2</c:v>
+                </c:pt>
+                <c:pt idx="60">
+                  <c:v>6.9249999999996703E-2</c:v>
+                </c:pt>
+                <c:pt idx="61">
+                  <c:v>6.7037499999997863E-2</c:v>
+                </c:pt>
+                <c:pt idx="62">
+                  <c:v>6.3825000000008458E-2</c:v>
+                </c:pt>
+                <c:pt idx="63">
+                  <c:v>6.1612499999995407E-2</c:v>
+                </c:pt>
+                <c:pt idx="64">
+                  <c:v>5.9399999999996567E-2</c:v>
+                </c:pt>
+                <c:pt idx="65">
+                  <c:v>5.6187499999992951E-2</c:v>
+                </c:pt>
+                <c:pt idx="66">
+                  <c:v>5.2975000000017758E-2</c:v>
+                </c:pt>
+                <c:pt idx="67">
+                  <c:v>4.9762500000014143E-2</c:v>
+                </c:pt>
+                <c:pt idx="68">
+                  <c:v>4.6549999999996317E-2</c:v>
+                </c:pt>
+                <c:pt idx="69">
+                  <c:v>4.3337499999992701E-2</c:v>
+                </c:pt>
+                <c:pt idx="70">
+                  <c:v>4.0124999999989086E-2</c:v>
+                </c:pt>
+                <c:pt idx="71">
+                  <c:v>3.6912499999985471E-2</c:v>
+                </c:pt>
+                <c:pt idx="72">
+                  <c:v>3.2700000000005502E-2</c:v>
+                </c:pt>
+                <c:pt idx="73">
+                  <c:v>2.9487500000016098E-2</c:v>
+                </c:pt>
+                <c:pt idx="74">
+                  <c:v>2.5274999999993497E-2</c:v>
+                </c:pt>
+                <c:pt idx="75">
+                  <c:v>2.1062499999999318E-2</c:v>
+                </c:pt>
+                <c:pt idx="76">
+                  <c:v>1.7850000000009913E-2</c:v>
+                </c:pt>
+                <c:pt idx="77">
+                  <c:v>1.3637500000015734E-2</c:v>
+                </c:pt>
+                <c:pt idx="78">
+                  <c:v>8.4249999999883585E-3</c:v>
+                </c:pt>
+                <c:pt idx="79">
+                  <c:v>4.2124999999941792E-3</c:v>
+                </c:pt>
+                <c:pt idx="80">
+                  <c:v>0</c:v>
+                </c:pt>
+              </c:numCache>
+            </c:numRef>
+          </c:val>
+          <c:smooth val="0"/>
+          <c:extLst>
+            <c:ext xmlns:c16="http://schemas.microsoft.com/office/drawing/2014/chart" uri="{C3380CC4-5D6E-409C-BE32-E72D297353CC}">
+              <c16:uniqueId val="{00000000-7AC4-452D-A2CB-53B3F3410FEF}"/>
+            </c:ext>
+          </c:extLst>
+        </c:ser>
+        <c:dLbls>
+          <c:showLegendKey val="0"/>
+          <c:showVal val="0"/>
+          <c:showCatName val="0"/>
+          <c:showSerName val="0"/>
+          <c:showPercent val="0"/>
+          <c:showBubbleSize val="0"/>
+        </c:dLbls>
+        <c:smooth val="0"/>
+        <c:axId val="543273888"/>
+        <c:axId val="543274544"/>
+      </c:lineChart>
+      <c:catAx>
+        <c:axId val="543273888"/>
+        <c:scaling>
+          <c:orientation val="minMax"/>
+        </c:scaling>
+        <c:delete val="0"/>
+        <c:axPos val="b"/>
+        <c:numFmt formatCode="General" sourceLinked="1"/>
+        <c:majorTickMark val="none"/>
+        <c:minorTickMark val="none"/>
+        <c:tickLblPos val="nextTo"/>
+        <c:spPr>
+          <a:noFill/>
+          <a:ln w="9525" cap="flat" cmpd="sng" algn="ctr">
+            <a:solidFill>
+              <a:schemeClr val="tx1">
+                <a:lumMod val="15000"/>
+                <a:lumOff val="85000"/>
+              </a:schemeClr>
+            </a:solidFill>
+            <a:round/>
+          </a:ln>
+          <a:effectLst/>
+        </c:spPr>
+        <c:txPr>
+          <a:bodyPr rot="-60000000" spcFirstLastPara="1" vertOverflow="ellipsis" vert="horz" wrap="square" anchor="ctr" anchorCtr="1"/>
+          <a:lstStyle/>
+          <a:p>
+            <a:pPr>
+              <a:defRPr sz="900" b="0" i="0" u="none" strike="noStrike" kern="1200" baseline="0">
+                <a:solidFill>
+                  <a:schemeClr val="tx1">
+                    <a:lumMod val="65000"/>
+                    <a:lumOff val="35000"/>
+                  </a:schemeClr>
+                </a:solidFill>
+                <a:latin typeface="+mn-lt"/>
+                <a:ea typeface="+mn-ea"/>
+                <a:cs typeface="+mn-cs"/>
+              </a:defRPr>
+            </a:pPr>
+            <a:endParaRPr lang="de-DE"/>
+          </a:p>
+        </c:txPr>
+        <c:crossAx val="543274544"/>
+        <c:crosses val="autoZero"/>
+        <c:auto val="1"/>
+        <c:lblAlgn val="ctr"/>
+        <c:lblOffset val="100"/>
+        <c:noMultiLvlLbl val="0"/>
+      </c:catAx>
+      <c:valAx>
+        <c:axId val="543274544"/>
+        <c:scaling>
+          <c:orientation val="minMax"/>
+        </c:scaling>
+        <c:delete val="0"/>
+        <c:axPos val="l"/>
+        <c:majorGridlines>
+          <c:spPr>
+            <a:ln w="9525" cap="flat" cmpd="sng" algn="ctr">
+              <a:solidFill>
+                <a:schemeClr val="tx1">
+                  <a:lumMod val="15000"/>
+                  <a:lumOff val="85000"/>
+                </a:schemeClr>
+              </a:solidFill>
+              <a:round/>
+            </a:ln>
+            <a:effectLst/>
+          </c:spPr>
+        </c:majorGridlines>
+        <c:numFmt formatCode="#,##0.000" sourceLinked="1"/>
+        <c:majorTickMark val="none"/>
+        <c:minorTickMark val="none"/>
+        <c:tickLblPos val="nextTo"/>
+        <c:spPr>
+          <a:noFill/>
+          <a:ln>
+            <a:noFill/>
+          </a:ln>
+          <a:effectLst/>
+        </c:spPr>
+        <c:txPr>
+          <a:bodyPr rot="-60000000" spcFirstLastPara="1" vertOverflow="ellipsis" vert="horz" wrap="square" anchor="ctr" anchorCtr="1"/>
+          <a:lstStyle/>
+          <a:p>
+            <a:pPr>
+              <a:defRPr sz="900" b="0" i="0" u="none" strike="noStrike" kern="1200" baseline="0">
+                <a:solidFill>
+                  <a:schemeClr val="tx1">
+                    <a:lumMod val="65000"/>
+                    <a:lumOff val="35000"/>
+                  </a:schemeClr>
+                </a:solidFill>
+                <a:latin typeface="+mn-lt"/>
+                <a:ea typeface="+mn-ea"/>
+                <a:cs typeface="+mn-cs"/>
+              </a:defRPr>
+            </a:pPr>
+            <a:endParaRPr lang="de-DE"/>
+          </a:p>
+        </c:txPr>
+        <c:crossAx val="543273888"/>
+        <c:crosses val="autoZero"/>
+        <c:crossBetween val="between"/>
+      </c:valAx>
+      <c:spPr>
+        <a:noFill/>
+        <a:ln>
+          <a:noFill/>
+        </a:ln>
+        <a:effectLst/>
+      </c:spPr>
+    </c:plotArea>
+    <c:plotVisOnly val="1"/>
+    <c:dispBlanksAs val="gap"/>
+    <c:showDLblsOverMax val="0"/>
+  </c:chart>
+  <c:spPr>
+    <a:solidFill>
+      <a:schemeClr val="bg1"/>
+    </a:solidFill>
+    <a:ln w="9525" cap="flat" cmpd="sng" algn="ctr">
+      <a:solidFill>
+        <a:schemeClr val="tx1">
+          <a:lumMod val="15000"/>
+          <a:lumOff val="85000"/>
+        </a:schemeClr>
+      </a:solidFill>
+      <a:round/>
+    </a:ln>
+    <a:effectLst/>
+  </c:spPr>
+  <c:txPr>
+    <a:bodyPr/>
+    <a:lstStyle/>
+    <a:p>
+      <a:pPr>
+        <a:defRPr/>
+      </a:pPr>
+      <a:endParaRPr lang="de-DE"/>
+    </a:p>
+  </c:txPr>
+  <c:externalData r:id="rId3">
+    <c:autoUpdate val="0"/>
+  </c:externalData>
+  <c:userShapes r:id="rId4"/>
+</c:chartSpace>
+</file>
+
+<file path=word/charts/chart3.xml><?xml version="1.0" encoding="utf-8"?>
+<c:chartSpace xmlns:c="http://schemas.openxmlformats.org/drawingml/2006/chart" xmlns:a="http://schemas.openxmlformats.org/drawingml/2006/main" xmlns:r="http://schemas.openxmlformats.org/officeDocument/2006/relationships" xmlns:c16r2="http://schemas.microsoft.com/office/drawing/2015/06/chart">
+  <c:date1904 val="0"/>
+  <c:lang val="de-DE"/>
+  <c:roundedCorners val="0"/>
+  <mc:AlternateContent xmlns:mc="http://schemas.openxmlformats.org/markup-compatibility/2006">
+    <mc:Choice xmlns:c14="http://schemas.microsoft.com/office/drawing/2007/8/2/chart" Requires="c14">
+      <c14:style val="102"/>
+    </mc:Choice>
+    <mc:Fallback>
+      <c:style val="2"/>
+    </mc:Fallback>
+  </mc:AlternateContent>
+  <c:chart>
+    <c:title>
+      <c:tx>
+        <c:rich>
+          <a:bodyPr rot="0" spcFirstLastPara="1" vertOverflow="ellipsis" vert="horz" wrap="square" anchor="ctr" anchorCtr="1"/>
+          <a:lstStyle/>
+          <a:p>
+            <a:pPr>
+              <a:defRPr sz="1400" b="0" i="0" u="none" strike="noStrike" kern="1200" spc="0" baseline="0">
+                <a:solidFill>
+                  <a:schemeClr val="tx1">
+                    <a:lumMod val="65000"/>
+                    <a:lumOff val="35000"/>
+                  </a:schemeClr>
+                </a:solidFill>
+                <a:latin typeface="+mn-lt"/>
+                <a:ea typeface="+mn-ea"/>
+                <a:cs typeface="+mn-cs"/>
+              </a:defRPr>
+            </a:pPr>
+            <a:r>
+              <a:rPr lang="de-DE"/>
               <a:t>Brückenspannung</a:t>
             </a:r>
           </a:p>
@@ -10896,8 +12579,8 @@
         <c:manualLayout>
           <c:xMode val="edge"/>
           <c:yMode val="edge"/>
-          <c:x val="0.40895822397200349"/>
-          <c:y val="2.3148148148148147E-2"/>
+          <c:x val="0.4839582239720035"/>
+          <c:y val="2.7777777777777776E-2"/>
         </c:manualLayout>
       </c:layout>
       <c:overlay val="0"/>
@@ -11428,6 +13111,46 @@
 </file>
 
 <file path=word/charts/colors2.xml><?xml version="1.0" encoding="utf-8"?>
+<cs:colorStyle xmlns:cs="http://schemas.microsoft.com/office/drawing/2012/chartStyle" xmlns:a="http://schemas.openxmlformats.org/drawingml/2006/main" meth="cycle" id="10">
+  <a:schemeClr val="accent1"/>
+  <a:schemeClr val="accent2"/>
+  <a:schemeClr val="accent3"/>
+  <a:schemeClr val="accent4"/>
+  <a:schemeClr val="accent5"/>
+  <a:schemeClr val="accent6"/>
+  <cs:variation/>
+  <cs:variation>
+    <a:lumMod val="60000"/>
+  </cs:variation>
+  <cs:variation>
+    <a:lumMod val="80000"/>
+    <a:lumOff val="20000"/>
+  </cs:variation>
+  <cs:variation>
+    <a:lumMod val="80000"/>
+  </cs:variation>
+  <cs:variation>
+    <a:lumMod val="60000"/>
+    <a:lumOff val="40000"/>
+  </cs:variation>
+  <cs:variation>
+    <a:lumMod val="50000"/>
+  </cs:variation>
+  <cs:variation>
+    <a:lumMod val="70000"/>
+    <a:lumOff val="30000"/>
+  </cs:variation>
+  <cs:variation>
+    <a:lumMod val="70000"/>
+  </cs:variation>
+  <cs:variation>
+    <a:lumMod val="50000"/>
+    <a:lumOff val="50000"/>
+  </cs:variation>
+</cs:colorStyle>
+</file>
+
+<file path=word/charts/colors3.xml><?xml version="1.0" encoding="utf-8"?>
 <cs:colorStyle xmlns:cs="http://schemas.microsoft.com/office/drawing/2012/chartStyle" xmlns:a="http://schemas.openxmlformats.org/drawingml/2006/main" meth="cycle" id="10">
   <a:schemeClr val="accent1"/>
   <a:schemeClr val="accent2"/>
@@ -12499,6 +14222,592 @@
 </cs:chartStyle>
 </file>
 
+<file path=word/charts/style3.xml><?xml version="1.0" encoding="utf-8"?>
+<cs:chartStyle xmlns:cs="http://schemas.microsoft.com/office/drawing/2012/chartStyle" xmlns:a="http://schemas.openxmlformats.org/drawingml/2006/main" id="227">
+  <cs:axisTitle>
+    <cs:lnRef idx="0"/>
+    <cs:fillRef idx="0"/>
+    <cs:effectRef idx="0"/>
+    <cs:fontRef idx="minor">
+      <a:schemeClr val="tx1">
+        <a:lumMod val="65000"/>
+        <a:lumOff val="35000"/>
+      </a:schemeClr>
+    </cs:fontRef>
+    <cs:defRPr sz="1000" kern="1200"/>
+  </cs:axisTitle>
+  <cs:categoryAxis>
+    <cs:lnRef idx="0"/>
+    <cs:fillRef idx="0"/>
+    <cs:effectRef idx="0"/>
+    <cs:fontRef idx="minor">
+      <a:schemeClr val="tx1">
+        <a:lumMod val="65000"/>
+        <a:lumOff val="35000"/>
+      </a:schemeClr>
+    </cs:fontRef>
+    <cs:spPr>
+      <a:ln w="9525" cap="flat" cmpd="sng" algn="ctr">
+        <a:solidFill>
+          <a:schemeClr val="tx1">
+            <a:lumMod val="15000"/>
+            <a:lumOff val="85000"/>
+          </a:schemeClr>
+        </a:solidFill>
+        <a:round/>
+      </a:ln>
+    </cs:spPr>
+    <cs:defRPr sz="900" kern="1200"/>
+  </cs:categoryAxis>
+  <cs:chartArea mods="allowNoFillOverride allowNoLineOverride">
+    <cs:lnRef idx="0"/>
+    <cs:fillRef idx="0"/>
+    <cs:effectRef idx="0"/>
+    <cs:fontRef idx="minor">
+      <a:schemeClr val="tx1"/>
+    </cs:fontRef>
+    <cs:spPr>
+      <a:solidFill>
+        <a:schemeClr val="bg1"/>
+      </a:solidFill>
+      <a:ln w="9525" cap="flat" cmpd="sng" algn="ctr">
+        <a:solidFill>
+          <a:schemeClr val="tx1">
+            <a:lumMod val="15000"/>
+            <a:lumOff val="85000"/>
+          </a:schemeClr>
+        </a:solidFill>
+        <a:round/>
+      </a:ln>
+    </cs:spPr>
+    <cs:defRPr sz="1000" kern="1200"/>
+  </cs:chartArea>
+  <cs:dataLabel>
+    <cs:lnRef idx="0"/>
+    <cs:fillRef idx="0"/>
+    <cs:effectRef idx="0"/>
+    <cs:fontRef idx="minor">
+      <a:schemeClr val="tx1">
+        <a:lumMod val="75000"/>
+        <a:lumOff val="25000"/>
+      </a:schemeClr>
+    </cs:fontRef>
+    <cs:defRPr sz="900" kern="1200"/>
+  </cs:dataLabel>
+  <cs:dataLabelCallout>
+    <cs:lnRef idx="0"/>
+    <cs:fillRef idx="0"/>
+    <cs:effectRef idx="0"/>
+    <cs:fontRef idx="minor">
+      <a:schemeClr val="dk1">
+        <a:lumMod val="65000"/>
+        <a:lumOff val="35000"/>
+      </a:schemeClr>
+    </cs:fontRef>
+    <cs:spPr>
+      <a:solidFill>
+        <a:schemeClr val="lt1"/>
+      </a:solidFill>
+      <a:ln>
+        <a:solidFill>
+          <a:schemeClr val="dk1">
+            <a:lumMod val="25000"/>
+            <a:lumOff val="75000"/>
+          </a:schemeClr>
+        </a:solidFill>
+      </a:ln>
+    </cs:spPr>
+    <cs:defRPr sz="900" kern="1200"/>
+    <cs:bodyPr rot="0" spcFirstLastPara="1" vertOverflow="clip" horzOverflow="clip" vert="horz" wrap="square" lIns="36576" tIns="18288" rIns="36576" bIns="18288" anchor="ctr" anchorCtr="1">
+      <a:spAutoFit/>
+    </cs:bodyPr>
+  </cs:dataLabelCallout>
+  <cs:dataPoint>
+    <cs:lnRef idx="0"/>
+    <cs:fillRef idx="1">
+      <cs:styleClr val="auto"/>
+    </cs:fillRef>
+    <cs:effectRef idx="0"/>
+    <cs:fontRef idx="minor">
+      <a:schemeClr val="tx1"/>
+    </cs:fontRef>
+    <cs:spPr>
+      <a:solidFill>
+        <a:schemeClr val="phClr"/>
+      </a:solidFill>
+    </cs:spPr>
+  </cs:dataPoint>
+  <cs:dataPoint3D>
+    <cs:lnRef idx="0"/>
+    <cs:fillRef idx="1">
+      <cs:styleClr val="auto"/>
+    </cs:fillRef>
+    <cs:effectRef idx="0"/>
+    <cs:fontRef idx="minor">
+      <a:schemeClr val="tx1"/>
+    </cs:fontRef>
+    <cs:spPr>
+      <a:solidFill>
+        <a:schemeClr val="phClr"/>
+      </a:solidFill>
+    </cs:spPr>
+  </cs:dataPoint3D>
+  <cs:dataPointLine>
+    <cs:lnRef idx="0">
+      <cs:styleClr val="auto"/>
+    </cs:lnRef>
+    <cs:fillRef idx="1"/>
+    <cs:effectRef idx="0"/>
+    <cs:fontRef idx="minor">
+      <a:schemeClr val="tx1"/>
+    </cs:fontRef>
+    <cs:spPr>
+      <a:ln w="28575" cap="rnd">
+        <a:solidFill>
+          <a:schemeClr val="phClr"/>
+        </a:solidFill>
+        <a:round/>
+      </a:ln>
+    </cs:spPr>
+  </cs:dataPointLine>
+  <cs:dataPointMarker>
+    <cs:lnRef idx="0">
+      <cs:styleClr val="auto"/>
+    </cs:lnRef>
+    <cs:fillRef idx="1">
+      <cs:styleClr val="auto"/>
+    </cs:fillRef>
+    <cs:effectRef idx="0"/>
+    <cs:fontRef idx="minor">
+      <a:schemeClr val="tx1"/>
+    </cs:fontRef>
+    <cs:spPr>
+      <a:solidFill>
+        <a:schemeClr val="phClr"/>
+      </a:solidFill>
+      <a:ln w="9525">
+        <a:solidFill>
+          <a:schemeClr val="phClr"/>
+        </a:solidFill>
+      </a:ln>
+    </cs:spPr>
+  </cs:dataPointMarker>
+  <cs:dataPointMarkerLayout symbol="circle" size="5"/>
+  <cs:dataPointWireframe>
+    <cs:lnRef idx="0">
+      <cs:styleClr val="auto"/>
+    </cs:lnRef>
+    <cs:fillRef idx="1"/>
+    <cs:effectRef idx="0"/>
+    <cs:fontRef idx="minor">
+      <a:schemeClr val="tx1"/>
+    </cs:fontRef>
+    <cs:spPr>
+      <a:ln w="9525" cap="rnd">
+        <a:solidFill>
+          <a:schemeClr val="phClr"/>
+        </a:solidFill>
+        <a:round/>
+      </a:ln>
+    </cs:spPr>
+  </cs:dataPointWireframe>
+  <cs:dataTable>
+    <cs:lnRef idx="0"/>
+    <cs:fillRef idx="0"/>
+    <cs:effectRef idx="0"/>
+    <cs:fontRef idx="minor">
+      <a:schemeClr val="tx1">
+        <a:lumMod val="65000"/>
+        <a:lumOff val="35000"/>
+      </a:schemeClr>
+    </cs:fontRef>
+    <cs:spPr>
+      <a:noFill/>
+      <a:ln w="9525" cap="flat" cmpd="sng" algn="ctr">
+        <a:solidFill>
+          <a:schemeClr val="tx1">
+            <a:lumMod val="15000"/>
+            <a:lumOff val="85000"/>
+          </a:schemeClr>
+        </a:solidFill>
+        <a:round/>
+      </a:ln>
+    </cs:spPr>
+    <cs:defRPr sz="900" kern="1200"/>
+  </cs:dataTable>
+  <cs:downBar>
+    <cs:lnRef idx="0"/>
+    <cs:fillRef idx="0"/>
+    <cs:effectRef idx="0"/>
+    <cs:fontRef idx="minor">
+      <a:schemeClr val="dk1"/>
+    </cs:fontRef>
+    <cs:spPr>
+      <a:solidFill>
+        <a:schemeClr val="dk1">
+          <a:lumMod val="65000"/>
+          <a:lumOff val="35000"/>
+        </a:schemeClr>
+      </a:solidFill>
+      <a:ln w="9525">
+        <a:solidFill>
+          <a:schemeClr val="tx1">
+            <a:lumMod val="65000"/>
+            <a:lumOff val="35000"/>
+          </a:schemeClr>
+        </a:solidFill>
+      </a:ln>
+    </cs:spPr>
+  </cs:downBar>
+  <cs:dropLine>
+    <cs:lnRef idx="0"/>
+    <cs:fillRef idx="0"/>
+    <cs:effectRef idx="0"/>
+    <cs:fontRef idx="minor">
+      <a:schemeClr val="tx1"/>
+    </cs:fontRef>
+    <cs:spPr>
+      <a:ln w="9525" cap="flat" cmpd="sng" algn="ctr">
+        <a:solidFill>
+          <a:schemeClr val="tx1">
+            <a:lumMod val="35000"/>
+            <a:lumOff val="65000"/>
+          </a:schemeClr>
+        </a:solidFill>
+        <a:round/>
+      </a:ln>
+    </cs:spPr>
+  </cs:dropLine>
+  <cs:errorBar>
+    <cs:lnRef idx="0"/>
+    <cs:fillRef idx="0"/>
+    <cs:effectRef idx="0"/>
+    <cs:fontRef idx="minor">
+      <a:schemeClr val="tx1"/>
+    </cs:fontRef>
+    <cs:spPr>
+      <a:ln w="9525" cap="flat" cmpd="sng" algn="ctr">
+        <a:solidFill>
+          <a:schemeClr val="tx1">
+            <a:lumMod val="65000"/>
+            <a:lumOff val="35000"/>
+          </a:schemeClr>
+        </a:solidFill>
+        <a:round/>
+      </a:ln>
+    </cs:spPr>
+  </cs:errorBar>
+  <cs:floor>
+    <cs:lnRef idx="0"/>
+    <cs:fillRef idx="0"/>
+    <cs:effectRef idx="0"/>
+    <cs:fontRef idx="minor">
+      <a:schemeClr val="tx1"/>
+    </cs:fontRef>
+    <cs:spPr>
+      <a:noFill/>
+      <a:ln>
+        <a:noFill/>
+      </a:ln>
+    </cs:spPr>
+  </cs:floor>
+  <cs:gridlineMajor>
+    <cs:lnRef idx="0"/>
+    <cs:fillRef idx="0"/>
+    <cs:effectRef idx="0"/>
+    <cs:fontRef idx="minor">
+      <a:schemeClr val="tx1"/>
+    </cs:fontRef>
+    <cs:spPr>
+      <a:ln w="9525" cap="flat" cmpd="sng" algn="ctr">
+        <a:solidFill>
+          <a:schemeClr val="tx1">
+            <a:lumMod val="15000"/>
+            <a:lumOff val="85000"/>
+          </a:schemeClr>
+        </a:solidFill>
+        <a:round/>
+      </a:ln>
+    </cs:spPr>
+  </cs:gridlineMajor>
+  <cs:gridlineMinor>
+    <cs:lnRef idx="0"/>
+    <cs:fillRef idx="0"/>
+    <cs:effectRef idx="0"/>
+    <cs:fontRef idx="minor">
+      <a:schemeClr val="tx1"/>
+    </cs:fontRef>
+    <cs:spPr>
+      <a:ln w="9525" cap="flat" cmpd="sng" algn="ctr">
+        <a:solidFill>
+          <a:schemeClr val="tx1">
+            <a:lumMod val="5000"/>
+            <a:lumOff val="95000"/>
+          </a:schemeClr>
+        </a:solidFill>
+        <a:round/>
+      </a:ln>
+    </cs:spPr>
+  </cs:gridlineMinor>
+  <cs:hiLoLine>
+    <cs:lnRef idx="0"/>
+    <cs:fillRef idx="0"/>
+    <cs:effectRef idx="0"/>
+    <cs:fontRef idx="minor">
+      <a:schemeClr val="tx1"/>
+    </cs:fontRef>
+    <cs:spPr>
+      <a:ln w="9525" cap="flat" cmpd="sng" algn="ctr">
+        <a:solidFill>
+          <a:schemeClr val="tx1">
+            <a:lumMod val="75000"/>
+            <a:lumOff val="25000"/>
+          </a:schemeClr>
+        </a:solidFill>
+        <a:round/>
+      </a:ln>
+    </cs:spPr>
+  </cs:hiLoLine>
+  <cs:leaderLine>
+    <cs:lnRef idx="0"/>
+    <cs:fillRef idx="0"/>
+    <cs:effectRef idx="0"/>
+    <cs:fontRef idx="minor">
+      <a:schemeClr val="tx1"/>
+    </cs:fontRef>
+    <cs:spPr>
+      <a:ln w="9525" cap="flat" cmpd="sng" algn="ctr">
+        <a:solidFill>
+          <a:schemeClr val="tx1">
+            <a:lumMod val="35000"/>
+            <a:lumOff val="65000"/>
+          </a:schemeClr>
+        </a:solidFill>
+        <a:round/>
+      </a:ln>
+    </cs:spPr>
+  </cs:leaderLine>
+  <cs:legend>
+    <cs:lnRef idx="0"/>
+    <cs:fillRef idx="0"/>
+    <cs:effectRef idx="0"/>
+    <cs:fontRef idx="minor">
+      <a:schemeClr val="tx1">
+        <a:lumMod val="65000"/>
+        <a:lumOff val="35000"/>
+      </a:schemeClr>
+    </cs:fontRef>
+    <cs:defRPr sz="900" kern="1200"/>
+  </cs:legend>
+  <cs:plotArea mods="allowNoFillOverride allowNoLineOverride">
+    <cs:lnRef idx="0"/>
+    <cs:fillRef idx="0"/>
+    <cs:effectRef idx="0"/>
+    <cs:fontRef idx="minor">
+      <a:schemeClr val="tx1"/>
+    </cs:fontRef>
+  </cs:plotArea>
+  <cs:plotArea3D mods="allowNoFillOverride allowNoLineOverride">
+    <cs:lnRef idx="0"/>
+    <cs:fillRef idx="0"/>
+    <cs:effectRef idx="0"/>
+    <cs:fontRef idx="minor">
+      <a:schemeClr val="tx1"/>
+    </cs:fontRef>
+  </cs:plotArea3D>
+  <cs:seriesAxis>
+    <cs:lnRef idx="0"/>
+    <cs:fillRef idx="0"/>
+    <cs:effectRef idx="0"/>
+    <cs:fontRef idx="minor">
+      <a:schemeClr val="tx1">
+        <a:lumMod val="65000"/>
+        <a:lumOff val="35000"/>
+      </a:schemeClr>
+    </cs:fontRef>
+    <cs:defRPr sz="900" kern="1200"/>
+  </cs:seriesAxis>
+  <cs:seriesLine>
+    <cs:lnRef idx="0"/>
+    <cs:fillRef idx="0"/>
+    <cs:effectRef idx="0"/>
+    <cs:fontRef idx="minor">
+      <a:schemeClr val="tx1"/>
+    </cs:fontRef>
+    <cs:spPr>
+      <a:ln w="9525" cap="flat" cmpd="sng" algn="ctr">
+        <a:solidFill>
+          <a:schemeClr val="tx1">
+            <a:lumMod val="35000"/>
+            <a:lumOff val="65000"/>
+          </a:schemeClr>
+        </a:solidFill>
+        <a:round/>
+      </a:ln>
+    </cs:spPr>
+  </cs:seriesLine>
+  <cs:title>
+    <cs:lnRef idx="0"/>
+    <cs:fillRef idx="0"/>
+    <cs:effectRef idx="0"/>
+    <cs:fontRef idx="minor">
+      <a:schemeClr val="tx1">
+        <a:lumMod val="65000"/>
+        <a:lumOff val="35000"/>
+      </a:schemeClr>
+    </cs:fontRef>
+    <cs:defRPr sz="1400" b="0" kern="1200" spc="0" baseline="0"/>
+  </cs:title>
+  <cs:trendline>
+    <cs:lnRef idx="0">
+      <cs:styleClr val="auto"/>
+    </cs:lnRef>
+    <cs:fillRef idx="0"/>
+    <cs:effectRef idx="0"/>
+    <cs:fontRef idx="minor">
+      <a:schemeClr val="tx1"/>
+    </cs:fontRef>
+    <cs:spPr>
+      <a:ln w="19050" cap="rnd">
+        <a:solidFill>
+          <a:schemeClr val="phClr"/>
+        </a:solidFill>
+        <a:prstDash val="sysDot"/>
+      </a:ln>
+    </cs:spPr>
+  </cs:trendline>
+  <cs:trendlineLabel>
+    <cs:lnRef idx="0"/>
+    <cs:fillRef idx="0"/>
+    <cs:effectRef idx="0"/>
+    <cs:fontRef idx="minor">
+      <a:schemeClr val="tx1">
+        <a:lumMod val="65000"/>
+        <a:lumOff val="35000"/>
+      </a:schemeClr>
+    </cs:fontRef>
+    <cs:defRPr sz="900" kern="1200"/>
+  </cs:trendlineLabel>
+  <cs:upBar>
+    <cs:lnRef idx="0"/>
+    <cs:fillRef idx="0"/>
+    <cs:effectRef idx="0"/>
+    <cs:fontRef idx="minor">
+      <a:schemeClr val="dk1"/>
+    </cs:fontRef>
+    <cs:spPr>
+      <a:solidFill>
+        <a:schemeClr val="lt1"/>
+      </a:solidFill>
+      <a:ln w="9525">
+        <a:solidFill>
+          <a:schemeClr val="tx1">
+            <a:lumMod val="15000"/>
+            <a:lumOff val="85000"/>
+          </a:schemeClr>
+        </a:solidFill>
+      </a:ln>
+    </cs:spPr>
+  </cs:upBar>
+  <cs:valueAxis>
+    <cs:lnRef idx="0"/>
+    <cs:fillRef idx="0"/>
+    <cs:effectRef idx="0"/>
+    <cs:fontRef idx="minor">
+      <a:schemeClr val="tx1">
+        <a:lumMod val="65000"/>
+        <a:lumOff val="35000"/>
+      </a:schemeClr>
+    </cs:fontRef>
+    <cs:defRPr sz="900" kern="1200"/>
+  </cs:valueAxis>
+  <cs:wall>
+    <cs:lnRef idx="0"/>
+    <cs:fillRef idx="0"/>
+    <cs:effectRef idx="0"/>
+    <cs:fontRef idx="minor">
+      <a:schemeClr val="tx1"/>
+    </cs:fontRef>
+    <cs:spPr>
+      <a:noFill/>
+      <a:ln>
+        <a:noFill/>
+      </a:ln>
+    </cs:spPr>
+  </cs:wall>
+</cs:chartStyle>
+</file>
+
+<file path=word/drawings/drawing1.xml><?xml version="1.0" encoding="utf-8"?>
+<c:userShapes xmlns:c="http://schemas.openxmlformats.org/drawingml/2006/chart">
+  <cdr:relSizeAnchor xmlns:cdr="http://schemas.openxmlformats.org/drawingml/2006/chartDrawing">
+    <cdr:from>
+      <cdr:x>0</cdr:x>
+      <cdr:y>0</cdr:y>
+    </cdr:from>
+    <cdr:to>
+      <cdr:x>0.2</cdr:x>
+      <cdr:y>0.13508</cdr:y>
+    </cdr:to>
+    <cdr:sp macro="" textlink="">
+      <cdr:nvSpPr>
+        <cdr:cNvPr id="2" name="Textfeld 1">
+          <a:extLst xmlns:a="http://schemas.openxmlformats.org/drawingml/2006/main">
+            <a:ext uri="{FF2B5EF4-FFF2-40B4-BE49-F238E27FC236}">
+              <a16:creationId xmlns:a16="http://schemas.microsoft.com/office/drawing/2014/main" id="{D474A74C-24C5-4E41-98A0-A01960044A16}"/>
+            </a:ext>
+          </a:extLst>
+        </cdr:cNvPr>
+        <cdr:cNvSpPr txBox="1"/>
+      </cdr:nvSpPr>
+      <cdr:spPr>
+        <a:xfrm xmlns:a="http://schemas.openxmlformats.org/drawingml/2006/main">
+          <a:off x="0" y="0"/>
+          <a:ext cx="936371" cy="369363"/>
+        </a:xfrm>
+        <a:prstGeom xmlns:a="http://schemas.openxmlformats.org/drawingml/2006/main" prst="rect">
+          <a:avLst/>
+        </a:prstGeom>
+      </cdr:spPr>
+      <cdr:txBody>
+        <a:bodyPr xmlns:a="http://schemas.openxmlformats.org/drawingml/2006/main" vertOverflow="clip" wrap="none" rtlCol="0"/>
+        <a:lstStyle xmlns:a="http://schemas.openxmlformats.org/drawingml/2006/main"/>
+        <a:p xmlns:a="http://schemas.openxmlformats.org/drawingml/2006/main">
+          <a:r>
+            <a:rPr lang="de-DE" sz="800">
+              <a:latin typeface="Times New Roman" panose="02020603050405020304" pitchFamily="18" charset="0"/>
+              <a:cs typeface="Times New Roman" panose="02020603050405020304" pitchFamily="18" charset="0"/>
+            </a:rPr>
+            <a:t>Widerstandsdifferenz</a:t>
+          </a:r>
+        </a:p>
+        <a:p xmlns:a="http://schemas.openxmlformats.org/drawingml/2006/main">
+          <a:r>
+            <a:rPr lang="de-DE" sz="800">
+              <a:latin typeface="Times New Roman" panose="02020603050405020304" pitchFamily="18" charset="0"/>
+              <a:cs typeface="Times New Roman" panose="02020603050405020304" pitchFamily="18" charset="0"/>
+            </a:rPr>
+            <a:t>in </a:t>
+          </a:r>
+          <a:r>
+            <a:rPr lang="de-DE" sz="800">
+              <a:latin typeface="Times New Roman" panose="02020603050405020304" pitchFamily="18" charset="0"/>
+              <a:ea typeface="Cambria Math" panose="02040503050406030204" pitchFamily="18" charset="0"/>
+              <a:cs typeface="Times New Roman" panose="02020603050405020304" pitchFamily="18" charset="0"/>
+            </a:rPr>
+            <a:t>𝛀</a:t>
+          </a:r>
+          <a:endParaRPr lang="de-DE" sz="800">
+            <a:latin typeface="Times New Roman" panose="02020603050405020304" pitchFamily="18" charset="0"/>
+            <a:cs typeface="Times New Roman" panose="02020603050405020304" pitchFamily="18" charset="0"/>
+          </a:endParaRPr>
+        </a:p>
+      </cdr:txBody>
+    </cdr:sp>
+  </cdr:relSizeAnchor>
+</c:userShapes>
+</file>
+
 <file path=word/theme/theme1.xml><?xml version="1.0" encoding="utf-8"?>
 <a:theme xmlns:a="http://schemas.openxmlformats.org/drawingml/2006/main" name="Office Theme">
   <a:themeElements>
@@ -12765,7 +15074,7 @@
 </file>
 
 <file path=customXml/itemProps1.xml><?xml version="1.0" encoding="utf-8"?>
-<ds:datastoreItem xmlns:ds="http://schemas.openxmlformats.org/officeDocument/2006/customXml" ds:itemID="{D95EC5AE-615D-4338-A39A-F5DBEF75ED6A}">
+<ds:datastoreItem xmlns:ds="http://schemas.openxmlformats.org/officeDocument/2006/customXml" ds:itemID="{DCA33E88-BA86-496B-A396-34C32B86D0D1}">
   <ds:schemaRefs>
     <ds:schemaRef ds:uri="http://schemas.openxmlformats.org/officeDocument/2006/bibliography"/>
   </ds:schemaRefs>

--- a/Labor 1/Protokollvorlage Labor 1.docx
+++ b/Labor 1/Protokollvorlage Labor 1.docx
@@ -6,8 +6,6 @@
       <w:pPr>
         <w:pStyle w:val="Titel"/>
       </w:pPr>
-      <w:bookmarkStart w:id="0" w:name="_GoBack"/>
-      <w:bookmarkEnd w:id="0"/>
     </w:p>
     <w:p>
       <w:pPr>
@@ -1898,6 +1896,179 @@
         <mc:AlternateContent>
           <mc:Choice Requires="wps">
             <w:drawing>
+              <wp:anchor distT="45720" distB="45720" distL="114300" distR="114300" simplePos="0" relativeHeight="251675648" behindDoc="0" locked="0" layoutInCell="1" allowOverlap="1">
+                <wp:simplePos x="0" y="0"/>
+                <wp:positionH relativeFrom="column">
+                  <wp:posOffset>3054985</wp:posOffset>
+                </wp:positionH>
+                <wp:positionV relativeFrom="paragraph">
+                  <wp:posOffset>494699</wp:posOffset>
+                </wp:positionV>
+                <wp:extent cx="627660" cy="229087"/>
+                <wp:effectExtent l="19050" t="38100" r="20320" b="38100"/>
+                <wp:wrapNone/>
+                <wp:docPr id="217" name="Textfeld 2"/>
+                <wp:cNvGraphicFramePr>
+                  <a:graphicFrameLocks xmlns:a="http://schemas.openxmlformats.org/drawingml/2006/main"/>
+                </wp:cNvGraphicFramePr>
+                <a:graphic xmlns:a="http://schemas.openxmlformats.org/drawingml/2006/main">
+                  <a:graphicData uri="http://schemas.microsoft.com/office/word/2010/wordprocessingShape">
+                    <wps:wsp>
+                      <wps:cNvSpPr txBox="1">
+                        <a:spLocks noChangeArrowheads="1"/>
+                      </wps:cNvSpPr>
+                      <wps:spPr bwMode="auto">
+                        <a:xfrm rot="21245142">
+                          <a:off x="0" y="0"/>
+                          <a:ext cx="627660" cy="229087"/>
+                        </a:xfrm>
+                        <a:prstGeom prst="rect">
+                          <a:avLst/>
+                        </a:prstGeom>
+                        <a:solidFill>
+                          <a:srgbClr val="FFFFFF"/>
+                        </a:solidFill>
+                        <a:ln w="9525">
+                          <a:noFill/>
+                          <a:miter lim="800000"/>
+                          <a:headEnd/>
+                          <a:tailEnd/>
+                        </a:ln>
+                      </wps:spPr>
+                      <wps:txbx>
+                        <w:txbxContent>
+                          <w:p>
+                            <w:pPr>
+                              <w:rPr>
+                                <w:b/>
+                                <w:sz w:val="20"/>
+                              </w:rPr>
+                            </w:pPr>
+                            <m:oMathPara>
+                              <m:oMath>
+                                <m:r>
+                                  <m:rPr>
+                                    <m:sty m:val="bi"/>
+                                  </m:rPr>
+                                  <w:rPr>
+                                    <w:rFonts w:ascii="Cambria Math" w:hAnsi="Cambria Math"/>
+                                    <w:sz w:val="20"/>
+                                  </w:rPr>
+                                  <m:t>R</m:t>
+                                </m:r>
+                                <m:d>
+                                  <m:dPr>
+                                    <m:ctrlPr>
+                                      <w:rPr>
+                                        <w:rFonts w:ascii="Cambria Math" w:hAnsi="Cambria Math"/>
+                                        <w:b/>
+                                        <w:i/>
+                                        <w:sz w:val="20"/>
+                                      </w:rPr>
+                                    </m:ctrlPr>
+                                  </m:dPr>
+                                  <m:e>
+                                    <m:r>
+                                      <m:rPr>
+                                        <m:sty m:val="bi"/>
+                                      </m:rPr>
+                                      <w:rPr>
+                                        <w:rFonts w:ascii="Cambria Math" w:hAnsi="Cambria Math"/>
+                                        <w:sz w:val="20"/>
+                                      </w:rPr>
+                                      <m:t>T</m:t>
+                                    </m:r>
+                                  </m:e>
+                                </m:d>
+                              </m:oMath>
+                            </m:oMathPara>
+                          </w:p>
+                        </w:txbxContent>
+                      </wps:txbx>
+                      <wps:bodyPr rot="0" vert="horz" wrap="square" lIns="91440" tIns="45720" rIns="91440" bIns="45720" anchor="t" anchorCtr="0">
+                        <a:noAutofit/>
+                      </wps:bodyPr>
+                    </wps:wsp>
+                  </a:graphicData>
+                </a:graphic>
+                <wp14:sizeRelH relativeFrom="margin">
+                  <wp14:pctWidth>0</wp14:pctWidth>
+                </wp14:sizeRelH>
+                <wp14:sizeRelV relativeFrom="margin">
+                  <wp14:pctHeight>0</wp14:pctHeight>
+                </wp14:sizeRelV>
+              </wp:anchor>
+            </w:drawing>
+          </mc:Choice>
+          <mc:Fallback>
+            <w:pict>
+              <v:shapetype id="_x0000_t202" coordsize="21600,21600" o:spt="202" path="m,l,21600r21600,l21600,xe">
+                <v:stroke joinstyle="miter"/>
+                <v:path gradientshapeok="t" o:connecttype="rect"/>
+              </v:shapetype>
+              <v:shape id="Textfeld 2" o:spid="_x0000_s1026" type="#_x0000_t202" style="position:absolute;left:0;text-align:left;margin-left:240.55pt;margin-top:38.95pt;width:49.4pt;height:18.05pt;rotation:-387600fd;z-index:251675648;visibility:visible;mso-wrap-style:square;mso-width-percent:0;mso-height-percent:0;mso-wrap-distance-left:9pt;mso-wrap-distance-top:3.6pt;mso-wrap-distance-right:9pt;mso-wrap-distance-bottom:3.6pt;mso-position-horizontal:absolute;mso-position-horizontal-relative:text;mso-position-vertical:absolute;mso-position-vertical-relative:text;mso-width-percent:0;mso-height-percent:0;mso-width-relative:margin;mso-height-relative:margin;v-text-anchor:top" o:gfxdata="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" stroked="f">
+                <v:textbox>
+                  <w:txbxContent>
+                    <w:p>
+                      <w:pPr>
+                        <w:rPr>
+                          <w:b/>
+                          <w:sz w:val="20"/>
+                        </w:rPr>
+                      </w:pPr>
+                      <m:oMathPara>
+                        <m:oMath>
+                          <m:r>
+                            <m:rPr>
+                              <m:sty m:val="bi"/>
+                            </m:rPr>
+                            <w:rPr>
+                              <w:rFonts w:ascii="Cambria Math" w:hAnsi="Cambria Math"/>
+                              <w:sz w:val="20"/>
+                            </w:rPr>
+                            <m:t>R</m:t>
+                          </m:r>
+                          <m:d>
+                            <m:dPr>
+                              <m:ctrlPr>
+                                <w:rPr>
+                                  <w:rFonts w:ascii="Cambria Math" w:hAnsi="Cambria Math"/>
+                                  <w:b/>
+                                  <w:i/>
+                                  <w:sz w:val="20"/>
+                                </w:rPr>
+                              </m:ctrlPr>
+                            </m:dPr>
+                            <m:e>
+                              <m:r>
+                                <m:rPr>
+                                  <m:sty m:val="bi"/>
+                                </m:rPr>
+                                <w:rPr>
+                                  <w:rFonts w:ascii="Cambria Math" w:hAnsi="Cambria Math"/>
+                                  <w:sz w:val="20"/>
+                                </w:rPr>
+                                <m:t>T</m:t>
+                              </m:r>
+                            </m:e>
+                          </m:d>
+                        </m:oMath>
+                      </m:oMathPara>
+                    </w:p>
+                  </w:txbxContent>
+                </v:textbox>
+              </v:shape>
+            </w:pict>
+          </mc:Fallback>
+        </mc:AlternateContent>
+      </w:r>
+      <w:r>
+        <w:rPr>
+          <w:noProof/>
+        </w:rPr>
+        <mc:AlternateContent>
+          <mc:Choice Requires="wps">
+            <w:drawing>
               <wp:anchor distT="0" distB="0" distL="114300" distR="114300" simplePos="0" relativeHeight="251673600" behindDoc="0" locked="0" layoutInCell="1" allowOverlap="1" wp14:anchorId="710E6D5B" wp14:editId="51862D33">
                 <wp:simplePos x="0" y="0"/>
                 <wp:positionH relativeFrom="column">
@@ -1977,11 +2148,7 @@
           </mc:Choice>
           <mc:Fallback>
             <w:pict>
-              <v:shapetype w14:anchorId="710E6D5B" id="_x0000_t202" coordsize="21600,21600" o:spt="202" path="m,l,21600r21600,l21600,xe">
-                <v:stroke joinstyle="miter"/>
-                <v:path gradientshapeok="t" o:connecttype="rect"/>
-              </v:shapetype>
-              <v:shape id="Textfeld 1" o:spid="_x0000_s1026" type="#_x0000_t202" style="position:absolute;left:0;text-align:left;margin-left:46.9pt;margin-top:4.6pt;width:73.7pt;height:29.05pt;z-index:251673600;visibility:visible;mso-wrap-style:none;mso-wrap-distance-left:9pt;mso-wrap-distance-top:0;mso-wrap-distance-right:9pt;mso-wrap-distance-bottom:0;mso-position-horizontal:absolute;mso-position-horizontal-relative:text;mso-position-vertical:absolute;mso-position-vertical-relative:text;v-text-anchor:top" o:gfxdata="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" filled="f" stroked="f">
+              <v:shape w14:anchorId="710E6D5B" id="Textfeld 1" o:spid="_x0000_s1027" type="#_x0000_t202" style="position:absolute;left:0;text-align:left;margin-left:46.9pt;margin-top:4.6pt;width:73.7pt;height:29.05pt;z-index:251673600;visibility:visible;mso-wrap-style:none;mso-wrap-distance-left:9pt;mso-wrap-distance-top:0;mso-wrap-distance-right:9pt;mso-wrap-distance-bottom:0;mso-position-horizontal:absolute;mso-position-horizontal-relative:text;mso-position-vertical:absolute;mso-position-vertical-relative:text;v-text-anchor:top" o:gfxdata="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" filled="f" stroked="f">
                 <v:textbox>
                   <w:txbxContent>
                     <w:p>
@@ -2273,7 +2440,7 @@
           </mc:Choice>
           <mc:Fallback>
             <w:pict>
-              <v:shape w14:anchorId="1C9B0520" id="Textfeld 15" o:spid="_x0000_s1027" type="#_x0000_t202" style="position:absolute;left:0;text-align:left;margin-left:321.4pt;margin-top:172.35pt;width:78pt;height:16.35pt;z-index:251671552;visibility:visible;mso-wrap-style:square;mso-width-percent:0;mso-height-percent:0;mso-wrap-distance-left:9pt;mso-wrap-distance-top:0;mso-wrap-distance-right:9pt;mso-wrap-distance-bottom:0;mso-position-horizontal:absolute;mso-position-horizontal-relative:text;mso-position-vertical:absolute;mso-position-vertical-relative:text;mso-width-percent:0;mso-height-percent:0;mso-width-relative:margin;mso-height-relative:margin;v-text-anchor:top" o:gfxdata="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" fillcolor="white [3201]" stroked="f" strokeweight=".5pt">
+              <v:shape w14:anchorId="1C9B0520" id="Textfeld 15" o:spid="_x0000_s1028" type="#_x0000_t202" style="position:absolute;left:0;text-align:left;margin-left:321.4pt;margin-top:172.35pt;width:78pt;height:16.35pt;z-index:251671552;visibility:visible;mso-wrap-style:square;mso-width-percent:0;mso-height-percent:0;mso-wrap-distance-left:9pt;mso-wrap-distance-top:0;mso-wrap-distance-right:9pt;mso-wrap-distance-bottom:0;mso-position-horizontal:absolute;mso-position-horizontal-relative:text;mso-position-vertical:absolute;mso-position-vertical-relative:text;mso-width-percent:0;mso-height-percent:0;mso-width-relative:margin;mso-height-relative:margin;v-text-anchor:top" o:gfxdata="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" fillcolor="white [3201]" stroked="f" strokeweight=".5pt">
                 <v:textbox>
                   <w:txbxContent>
                     <w:p>
@@ -2526,110 +2693,6 @@
           </m:f>
         </m:oMath>
       </m:oMathPara>
-    </w:p>
-    <w:p>
-      <w:pPr>
-        <w:spacing w:after="120"/>
-        <w:ind w:left="1077"/>
-        <w:jc w:val="both"/>
-      </w:pPr>
-      <w:r>
-        <w:t>&lt;Lösung der Aufgabe 1</w:t>
-      </w:r>
-      <w:r>
-        <w:t xml:space="preserve"> </w:t>
-      </w:r>
-      <w:r>
-        <w:rPr>
-          <w:b/>
-        </w:rPr>
-        <w:t>(</w:t>
-      </w:r>
-      <w:r>
-        <w:rPr>
-          <w:b/>
-        </w:rPr>
-        <w:t>2</w:t>
-      </w:r>
-      <w:r>
-        <w:rPr>
-          <w:b/>
-        </w:rPr>
-        <w:t xml:space="preserve"> Punkt</w:t>
-      </w:r>
-      <w:r>
-        <w:rPr>
-          <w:b/>
-        </w:rPr>
-        <w:t>e</w:t>
-      </w:r>
-      <w:r>
-        <w:rPr>
-          <w:b/>
-        </w:rPr>
-        <w:t>)</w:t>
-      </w:r>
-      <w:r>
-        <w:t xml:space="preserve">. </w:t>
-      </w:r>
-      <w:r>
-        <w:rPr>
-          <w:b/>
-        </w:rPr>
-        <w:t xml:space="preserve"> </w:t>
-      </w:r>
-      <w:r>
-        <w:t xml:space="preserve">+ </w:t>
-      </w:r>
-      <w:r>
-        <w:t>Bestim</w:t>
-      </w:r>
-      <w:r>
-        <w:t xml:space="preserve">mung des </w:t>
-      </w:r>
-      <w:proofErr w:type="spellStart"/>
-      <w:proofErr w:type="gramStart"/>
-      <w:r>
-        <w:t>Temperaturkoeffizients</w:t>
-      </w:r>
-      <w:proofErr w:type="spellEnd"/>
-      <w:r>
-        <w:rPr>
-          <w:b/>
-        </w:rPr>
-        <w:t xml:space="preserve"> </w:t>
-      </w:r>
-      <w:r>
-        <w:rPr>
-          <w:b/>
-        </w:rPr>
-        <w:t xml:space="preserve"> </w:t>
-      </w:r>
-      <w:r>
-        <w:rPr>
-          <w:b/>
-        </w:rPr>
-        <w:t>(</w:t>
-      </w:r>
-      <w:proofErr w:type="gramEnd"/>
-      <w:r>
-        <w:rPr>
-          <w:b/>
-        </w:rPr>
-        <w:t>2</w:t>
-      </w:r>
-      <w:r>
-        <w:rPr>
-          <w:b/>
-        </w:rPr>
-        <w:t xml:space="preserve"> Punkt)</w:t>
-      </w:r>
-      <w:r>
-        <w:t>&gt;</w:t>
-      </w:r>
-      <w:r>
-        <w:t xml:space="preserve"> </w:t>
-      </w:r>
     </w:p>
     <w:p>
       <w:r>
@@ -2864,7 +2927,7 @@
           </mc:Choice>
           <mc:Fallback>
             <w:pict>
-              <v:shape id="Textfeld 11" o:spid="_x0000_s1028" type="#_x0000_t202" style="position:absolute;left:0;text-align:left;margin-left:412.2pt;margin-top:204.55pt;width:78pt;height:16.35pt;z-index:251664384;visibility:visible;mso-wrap-style:square;mso-width-percent:0;mso-height-percent:0;mso-wrap-distance-left:9pt;mso-wrap-distance-top:0;mso-wrap-distance-right:9pt;mso-wrap-distance-bottom:0;mso-position-horizontal:absolute;mso-position-horizontal-relative:text;mso-position-vertical:absolute;mso-position-vertical-relative:text;mso-width-percent:0;mso-height-percent:0;mso-width-relative:margin;mso-height-relative:margin;v-text-anchor:top" o:gfxdata="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" fillcolor="white [3201]" stroked="f" strokeweight=".5pt">
+              <v:shape id="Textfeld 11" o:spid="_x0000_s1029" type="#_x0000_t202" style="position:absolute;left:0;text-align:left;margin-left:412.2pt;margin-top:204.55pt;width:78pt;height:16.35pt;z-index:251664384;visibility:visible;mso-wrap-style:square;mso-width-percent:0;mso-height-percent:0;mso-wrap-distance-left:9pt;mso-wrap-distance-top:0;mso-wrap-distance-right:9pt;mso-wrap-distance-bottom:0;mso-position-horizontal:absolute;mso-position-horizontal-relative:text;mso-position-vertical:absolute;mso-position-vertical-relative:text;mso-width-percent:0;mso-height-percent:0;mso-width-relative:margin;mso-height-relative:margin;v-text-anchor:top" o:gfxdata="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" fillcolor="white [3201]" stroked="f" strokeweight=".5pt">
                 <v:textbox>
                   <w:txbxContent>
                     <w:p>
@@ -3152,104 +3215,6 @@
       </m:oMath>
       <w:r>
         <w:t xml:space="preserve">. </w:t>
-      </w:r>
-    </w:p>
-    <w:p/>
-    <w:p>
-      <w:pPr>
-        <w:spacing w:after="120"/>
-        <w:ind w:left="1077"/>
-        <w:jc w:val="both"/>
-      </w:pPr>
-      <w:r>
-        <w:rPr>
-          <w:b/>
-        </w:rPr>
-        <w:t>&lt;</w:t>
-      </w:r>
-      <w:r>
-        <w:rPr>
-          <w:bCs/>
-        </w:rPr>
-        <w:t>Graph</w:t>
-      </w:r>
-      <w:r>
-        <w:rPr>
-          <w:bCs/>
-        </w:rPr>
-        <w:t xml:space="preserve"> </w:t>
-      </w:r>
-      <w:r>
-        <w:rPr>
-          <w:bCs/>
-        </w:rPr>
-        <w:t>(</w:t>
-      </w:r>
-      <w:r>
-        <w:rPr>
-          <w:b/>
-        </w:rPr>
-        <w:t>2</w:t>
-      </w:r>
-      <w:r>
-        <w:rPr>
-          <w:b/>
-        </w:rPr>
-        <w:t xml:space="preserve"> Punkte</w:t>
-      </w:r>
-      <w:r>
-        <w:rPr>
-          <w:b/>
-        </w:rPr>
-        <w:t>)</w:t>
-      </w:r>
-      <w:r>
-        <w:rPr>
-          <w:b/>
-        </w:rPr>
-        <w:t xml:space="preserve"> + </w:t>
-      </w:r>
-      <w:r>
-        <w:rPr>
-          <w:bCs/>
-        </w:rPr>
-        <w:t>(</w:t>
-      </w:r>
-      <w:r>
-        <w:rPr>
-          <w:b/>
-        </w:rPr>
-        <w:t>1 Punkt</w:t>
-      </w:r>
-      <w:r>
-        <w:rPr>
-          <w:b/>
-        </w:rPr>
-        <w:t>)</w:t>
-      </w:r>
-      <w:r>
-        <w:rPr>
-          <w:b/>
-        </w:rPr>
-        <w:t xml:space="preserve"> </w:t>
-      </w:r>
-      <w:r>
-        <w:rPr>
-          <w:bCs/>
-        </w:rPr>
-        <w:t xml:space="preserve">für </w:t>
-      </w:r>
-      <w:r>
-        <w:t>den</w:t>
-      </w:r>
-      <w:r>
-        <w:t xml:space="preserve"> max.</w:t>
-      </w:r>
-      <w:r>
-        <w:t xml:space="preserve"> Fehler zwischen 0°C und 80°C</w:t>
-      </w:r>
-      <w:r>
-        <w:t>&gt;</w:t>
       </w:r>
     </w:p>
     <w:p>
@@ -4991,105 +4956,9 @@
       </w:r>
     </w:p>
     <w:p>
-      <w:pPr>
-        <w:jc w:val="center"/>
-      </w:pPr>
-    </w:p>
-    <w:p>
-      <w:pPr>
-        <w:spacing w:after="120"/>
-        <w:ind w:left="1077"/>
-        <w:jc w:val="both"/>
-      </w:pPr>
-    </w:p>
-    <w:p>
-      <w:pPr>
-        <w:spacing w:after="120"/>
-        <w:ind w:left="1077"/>
-      </w:pPr>
-      <w:r>
-        <w:t>&lt;Herleitung der Formel</w:t>
-      </w:r>
-      <w:r>
-        <w:t xml:space="preserve"> in [i]</w:t>
-      </w:r>
-      <w:r>
-        <w:t xml:space="preserve"> </w:t>
-      </w:r>
-      <w:r>
-        <w:rPr>
-          <w:b/>
-        </w:rPr>
-        <w:t>(</w:t>
-      </w:r>
-      <w:r>
-        <w:rPr>
-          <w:b/>
-        </w:rPr>
-        <w:t>2</w:t>
-      </w:r>
-      <w:r>
-        <w:rPr>
-          <w:b/>
-        </w:rPr>
-        <w:t xml:space="preserve"> Punkte)</w:t>
-      </w:r>
-      <w:r>
-        <w:t xml:space="preserve"> + </w:t>
-      </w:r>
-      <w:proofErr w:type="gramStart"/>
-      <w:r>
-        <w:rPr>
-          <w:i/>
-        </w:rPr>
-        <w:t>U</w:t>
-      </w:r>
-      <w:r>
-        <w:rPr>
-          <w:vertAlign w:val="subscript"/>
-        </w:rPr>
-        <w:t>AB</w:t>
-      </w:r>
-      <w:r>
-        <w:t xml:space="preserve">  Bestimmung</w:t>
-      </w:r>
-      <w:proofErr w:type="gramEnd"/>
-      <w:r>
-        <w:t xml:space="preserve"> in [ii] </w:t>
-      </w:r>
-      <w:r>
-        <w:rPr>
-          <w:b/>
-        </w:rPr>
-        <w:t>(</w:t>
-      </w:r>
-      <w:r>
-        <w:rPr>
-          <w:b/>
-        </w:rPr>
-        <w:t>2</w:t>
-      </w:r>
-      <w:r>
-        <w:rPr>
-          <w:b/>
-        </w:rPr>
-        <w:t> </w:t>
-      </w:r>
-      <w:r>
-        <w:rPr>
-          <w:b/>
-        </w:rPr>
-        <w:t>Punkte)</w:t>
-      </w:r>
-      <w:r>
-        <w:t>&gt;</w:t>
-      </w:r>
-    </w:p>
-    <w:p>
-      <w:pPr>
-        <w:spacing w:after="120"/>
-        <w:jc w:val="both"/>
-      </w:pPr>
+      <w:r>
+        <w:br w:type="page"/>
+      </w:r>
     </w:p>
     <w:p>
       <w:pPr>
@@ -5099,6 +4968,7 @@
         </w:numPr>
       </w:pPr>
       <w:r>
+        <w:lastRenderedPageBreak/>
         <w:t xml:space="preserve">Zeichnen Sie ein Diagramm, das die Abhängigkeit der Brückenspannung </w:t>
       </w:r>
       <w:r>
@@ -5465,7 +5335,6 @@
         <w:rPr>
           <w:noProof/>
         </w:rPr>
-        <w:lastRenderedPageBreak/>
         <mc:AlternateContent>
           <mc:Choice Requires="wps">
             <w:drawing>
@@ -5636,7 +5505,7 @@
           </mc:Choice>
           <mc:Fallback>
             <w:pict>
-              <v:shape w14:anchorId="110239A1" id="Textfeld 8" o:spid="_x0000_s1029" type="#_x0000_t202" style="position:absolute;left:0;text-align:left;margin-left:321.75pt;margin-top:163.65pt;width:78pt;height:16.35pt;z-index:251666432;visibility:visible;mso-wrap-style:square;mso-width-percent:0;mso-height-percent:0;mso-wrap-distance-left:9pt;mso-wrap-distance-top:0;mso-wrap-distance-right:9pt;mso-wrap-distance-bottom:0;mso-position-horizontal:absolute;mso-position-horizontal-relative:text;mso-position-vertical:absolute;mso-position-vertical-relative:text;mso-width-percent:0;mso-height-percent:0;mso-width-relative:margin;mso-height-relative:margin;v-text-anchor:top" o:gfxdata="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" fillcolor="white [3201]" stroked="f" strokeweight=".5pt">
+              <v:shape w14:anchorId="110239A1" id="Textfeld 8" o:spid="_x0000_s1030" type="#_x0000_t202" style="position:absolute;left:0;text-align:left;margin-left:321.75pt;margin-top:163.65pt;width:78pt;height:16.35pt;z-index:251666432;visibility:visible;mso-wrap-style:square;mso-width-percent:0;mso-height-percent:0;mso-wrap-distance-left:9pt;mso-wrap-distance-top:0;mso-wrap-distance-right:9pt;mso-wrap-distance-bottom:0;mso-position-horizontal:absolute;mso-position-horizontal-relative:text;mso-position-vertical:absolute;mso-position-vertical-relative:text;mso-width-percent:0;mso-height-percent:0;mso-width-relative:margin;mso-height-relative:margin;v-text-anchor:top" o:gfxdata="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" fillcolor="white [3201]" stroked="f" strokeweight=".5pt">
                 <v:textbox>
                   <w:txbxContent>
                     <w:p>
@@ -5818,7 +5687,7 @@
           </mc:Choice>
           <mc:Fallback>
             <w:pict>
-              <v:shape id="Textfeld 10" o:spid="_x0000_s1030" type="#_x0000_t202" style="position:absolute;left:0;text-align:left;margin-left:91.9pt;margin-top:3.1pt;width:1in;height:20pt;z-index:251663360;visibility:visible;mso-wrap-style:none;mso-height-percent:0;mso-wrap-distance-left:9pt;mso-wrap-distance-top:0;mso-wrap-distance-right:9pt;mso-wrap-distance-bottom:0;mso-position-horizontal:absolute;mso-position-horizontal-relative:text;mso-position-vertical:absolute;mso-position-vertical-relative:text;mso-height-percent:0;mso-height-relative:margin;v-text-anchor:top" o:gfxdata="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" fillcolor="white [3201]" stroked="f" strokeweight=".5pt">
+              <v:shape id="Textfeld 10" o:spid="_x0000_s1031" type="#_x0000_t202" style="position:absolute;left:0;text-align:left;margin-left:91.9pt;margin-top:3.1pt;width:1in;height:20pt;z-index:251663360;visibility:visible;mso-wrap-style:none;mso-height-percent:0;mso-wrap-distance-left:9pt;mso-wrap-distance-top:0;mso-wrap-distance-right:9pt;mso-wrap-distance-bottom:0;mso-position-horizontal:absolute;mso-position-horizontal-relative:text;mso-position-vertical:absolute;mso-position-vertical-relative:text;mso-height-percent:0;mso-height-relative:margin;v-text-anchor:top" o:gfxdata="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" fillcolor="white [3201]" stroked="f" strokeweight=".5pt">
                 <v:textbox>
                   <w:txbxContent>
                     <w:p>
@@ -6020,66 +5889,14 @@
           <w:b/>
           <w:sz w:val="16"/>
         </w:rPr>
-        <w:t>: Brückenspannung in Abhängigkeit von der Temperatur</w:t>
-      </w:r>
-    </w:p>
-    <w:p>
-      <w:pPr>
-        <w:spacing w:after="120"/>
-        <w:ind w:left="1077"/>
-        <w:jc w:val="center"/>
+        <w:t xml:space="preserve">: Brückenspannung in </w:t>
+      </w:r>
+      <w:r>
         <w:rPr>
+          <w:b/>
           <w:sz w:val="16"/>
         </w:rPr>
-      </w:pPr>
-    </w:p>
-    <w:p>
-      <w:pPr>
-        <w:spacing w:after="120"/>
-        <w:ind w:left="1077"/>
-        <w:jc w:val="both"/>
-      </w:pPr>
-      <w:r>
-        <w:t>&lt;</w:t>
-      </w:r>
-      <w:r>
-        <w:t xml:space="preserve"> </w:t>
-      </w:r>
-      <w:r>
-        <w:t xml:space="preserve">Zeichnen des Diagramms </w:t>
-      </w:r>
-      <w:r>
-        <w:rPr>
-          <w:b/>
-        </w:rPr>
-        <w:t>(</w:t>
-      </w:r>
-      <w:r>
-        <w:rPr>
-          <w:b/>
-        </w:rPr>
-        <w:t>2</w:t>
-      </w:r>
-      <w:r>
-        <w:rPr>
-          <w:b/>
-        </w:rPr>
-        <w:t xml:space="preserve"> Punkt</w:t>
-      </w:r>
-      <w:r>
-        <w:rPr>
-          <w:b/>
-        </w:rPr>
-        <w:t>e</w:t>
-      </w:r>
-      <w:r>
-        <w:rPr>
-          <w:b/>
-        </w:rPr>
-        <w:t>)</w:t>
-      </w:r>
-      <w:r>
-        <w:t>&gt;</w:t>
+        <w:t>Abhängigkeit von der Temperatur</w:t>
       </w:r>
     </w:p>
     <w:p>
@@ -7029,34 +6846,6 @@
     </w:p>
     <w:p>
       <w:pPr>
-        <w:pStyle w:val="berschrift6"/>
-      </w:pPr>
-      <w:proofErr w:type="gramStart"/>
-      <w:r>
-        <w:t>&lt;</w:t>
-      </w:r>
-      <w:r>
-        <w:t>(</w:t>
-      </w:r>
-      <w:proofErr w:type="gramEnd"/>
-      <w:r>
-        <w:t>2</w:t>
-      </w:r>
-      <w:r>
-        <w:t xml:space="preserve"> Punkt</w:t>
-      </w:r>
-      <w:r>
-        <w:t>e</w:t>
-      </w:r>
-      <w:r>
-        <w:t>)</w:t>
-      </w:r>
-      <w:r>
-        <w:t>&gt;</w:t>
-      </w:r>
-    </w:p>
-    <w:p>
-      <w:pPr>
         <w:pStyle w:val="berschrift1"/>
         <w:numPr>
           <w:ilvl w:val="0"/>
@@ -7197,111 +6986,189 @@
         <w:t xml:space="preserve"> den Innenwiderstand des Amperemeters bestimmt</w:t>
       </w:r>
       <w:r>
-        <w:t>, um Verfälschung der Messungen zu vermeiden:</w:t>
+        <w:t xml:space="preserve">, um </w:t>
+      </w:r>
+      <w:r>
+        <w:t xml:space="preserve">eine </w:t>
+      </w:r>
+      <w:r>
+        <w:t>Verfälschung der Messungen zu vermeiden:</w:t>
       </w:r>
     </w:p>
     <w:p>
-      <m:oMathPara>
-        <m:oMath>
-          <m:sSub>
-            <m:sSubPr>
-              <m:ctrlPr>
-                <w:rPr>
-                  <w:rFonts w:ascii="Cambria Math" w:hAnsi="Cambria Math"/>
-                  <w:i/>
-                </w:rPr>
-              </m:ctrlPr>
-            </m:sSubPr>
-            <m:e>
-              <m:r>
-                <w:rPr>
-                  <w:rFonts w:ascii="Cambria Math" w:hAnsi="Cambria Math"/>
-                </w:rPr>
-                <m:t>R</m:t>
-              </m:r>
-            </m:e>
-            <m:sub>
-              <m:r>
-                <w:rPr>
-                  <w:rFonts w:ascii="Cambria Math" w:hAnsi="Cambria Math"/>
-                </w:rPr>
-                <m:t>A</m:t>
-              </m:r>
-            </m:sub>
-          </m:sSub>
-          <m:r>
-            <w:rPr>
-              <w:rFonts w:ascii="Cambria Math" w:hAnsi="Cambria Math"/>
-            </w:rPr>
-            <m:t>=7,5 Ω</m:t>
-          </m:r>
-        </m:oMath>
-      </m:oMathPara>
+      <w:pPr>
+        <w:jc w:val="center"/>
+      </w:pPr>
+      <m:oMath>
+        <m:sSub>
+          <m:sSubPr>
+            <m:ctrlPr>
+              <w:rPr>
+                <w:rFonts w:ascii="Cambria Math" w:hAnsi="Cambria Math"/>
+                <w:i/>
+              </w:rPr>
+            </m:ctrlPr>
+          </m:sSubPr>
+          <m:e>
+            <m:r>
+              <w:rPr>
+                <w:rFonts w:ascii="Cambria Math" w:hAnsi="Cambria Math"/>
+              </w:rPr>
+              <m:t>R</m:t>
+            </m:r>
+          </m:e>
+          <m:sub>
+            <m:r>
+              <w:rPr>
+                <w:rFonts w:ascii="Cambria Math" w:hAnsi="Cambria Math"/>
+              </w:rPr>
+              <m:t>A</m:t>
+            </m:r>
+          </m:sub>
+        </m:sSub>
+        <m:r>
+          <w:rPr>
+            <w:rFonts w:ascii="Cambria Math" w:hAnsi="Cambria Math"/>
+          </w:rPr>
+          <m:t>=7,5 Ω</m:t>
+        </m:r>
+      </m:oMath>
+      <w:r>
+        <w:tab/>
+      </w:r>
+      <m:oMath>
+        <m:r>
+          <w:rPr>
+            <w:rFonts w:ascii="Cambria Math" w:hAnsi="Cambria Math"/>
+          </w:rPr>
+          <m:t>(Ideal sind 6 Ω )</m:t>
+        </m:r>
+      </m:oMath>
     </w:p>
     <w:p>
       <w:r>
         <w:t>Nun konnte der Versuch, wie in Abb. 3, aufgebaut werden.</w:t>
       </w:r>
+      <w:r>
+        <w:t xml:space="preserve"> </w:t>
+      </w:r>
+      <w:r>
+        <w:t>Nachdem alles korrekt zusammengebaut war, wurde d</w:t>
+      </w:r>
+      <w:r>
+        <w:t>er Pt100 Temperaturfühler auf die Heiz</w:t>
+      </w:r>
+      <w:r>
+        <w:t>platte geklebt und</w:t>
+      </w:r>
     </w:p>
     <w:p>
-      <w:pPr>
-        <w:rPr>
-          <w:color w:val="70AD47" w:themeColor="accent6"/>
-        </w:rPr>
-      </w:pPr>
-      <w:r>
-        <w:rPr>
-          <w:color w:val="70AD47" w:themeColor="accent6"/>
-        </w:rPr>
-        <w:t>… (Tom macht hier noch weiter)</w:t>
+      <w:r>
+        <w:t xml:space="preserve">die Spannungsquelle auf </w:t>
+      </w:r>
+      <m:oMath>
+        <m:r>
+          <w:rPr>
+            <w:rFonts w:ascii="Cambria Math" w:hAnsi="Cambria Math"/>
+          </w:rPr>
+          <m:t>5 V</m:t>
+        </m:r>
+      </m:oMath>
+      <w:r>
+        <w:t xml:space="preserve"> eingestellt.</w:t>
+      </w:r>
+      <w:r>
+        <w:t xml:space="preserve"> Darauf wurde die Temperatur der Heizplatte, beginnend bei </w:t>
+      </w:r>
+      <m:oMath>
+        <m:r>
+          <w:rPr>
+            <w:rFonts w:ascii="Cambria Math" w:hAnsi="Cambria Math"/>
+          </w:rPr>
+          <m:t>25°C</m:t>
+        </m:r>
+      </m:oMath>
+      <w:r>
+        <w:t xml:space="preserve">, in fünferschritten erhöht und jedes Mal die entsprechende Brückenspannung </w:t>
+      </w:r>
+      <m:oMath>
+        <m:sSub>
+          <m:sSubPr>
+            <m:ctrlPr>
+              <w:rPr>
+                <w:rFonts w:ascii="Cambria Math" w:hAnsi="Cambria Math"/>
+                <w:i/>
+              </w:rPr>
+            </m:ctrlPr>
+          </m:sSubPr>
+          <m:e>
+            <m:r>
+              <w:rPr>
+                <w:rFonts w:ascii="Cambria Math" w:hAnsi="Cambria Math"/>
+              </w:rPr>
+              <m:t>U</m:t>
+            </m:r>
+          </m:e>
+          <m:sub>
+            <m:r>
+              <w:rPr>
+                <w:rFonts w:ascii="Cambria Math" w:hAnsi="Cambria Math"/>
+              </w:rPr>
+              <m:t>AB</m:t>
+            </m:r>
+          </m:sub>
+        </m:sSub>
+      </m:oMath>
+      <w:r>
+        <w:t xml:space="preserve"> (Voltmeter) und der Strom durch den Pt100 </w:t>
+      </w:r>
+      <m:oMath>
+        <m:sSub>
+          <m:sSubPr>
+            <m:ctrlPr>
+              <w:rPr>
+                <w:rFonts w:ascii="Cambria Math" w:hAnsi="Cambria Math"/>
+                <w:i/>
+              </w:rPr>
+            </m:ctrlPr>
+          </m:sSubPr>
+          <m:e>
+            <m:r>
+              <w:rPr>
+                <w:rFonts w:ascii="Cambria Math" w:hAnsi="Cambria Math"/>
+              </w:rPr>
+              <m:t>I</m:t>
+            </m:r>
+          </m:e>
+          <m:sub>
+            <m:r>
+              <w:rPr>
+                <w:rFonts w:ascii="Cambria Math" w:hAnsi="Cambria Math"/>
+              </w:rPr>
+              <m:t>Pt100</m:t>
+            </m:r>
+          </m:sub>
+        </m:sSub>
+      </m:oMath>
+      <w:r>
+        <w:t xml:space="preserve"> (Amperemeter) abgelesen</w:t>
+      </w:r>
+      <w:r>
+        <w:t xml:space="preserve"> (Siehe Tab. 1)</w:t>
+      </w:r>
+      <w:bookmarkStart w:id="0" w:name="_GoBack"/>
+      <w:bookmarkEnd w:id="0"/>
+      <w:r>
+        <w:t>. Beendet war der Versuch nach dem Ablesen des letzten Messergebnisses, bei 80°C.</w:t>
       </w:r>
     </w:p>
     <w:p>
       <w:pPr>
-        <w:spacing w:after="60"/>
-      </w:pPr>
-      <w:r>
-        <w:t xml:space="preserve">Beschreibung der Versuchsdurchführung: </w:t>
-      </w:r>
-      <w:r>
         <w:rPr>
-          <w:b/>
+          <w:color w:val="000000" w:themeColor="text1"/>
         </w:rPr>
-        <w:t>(</w:t>
-      </w:r>
-      <w:r>
-        <w:rPr>
-          <w:b/>
-        </w:rPr>
-        <w:t>2</w:t>
-      </w:r>
-      <w:r>
-        <w:rPr>
-          <w:b/>
-        </w:rPr>
-        <w:t xml:space="preserve"> Punkte)</w:t>
-      </w:r>
-      <w:r>
-        <w:rPr>
-          <w:b/>
-        </w:rPr>
-        <w:t xml:space="preserve"> </w:t>
-      </w:r>
+      </w:pPr>
     </w:p>
-    <w:p>
-      <w:pPr>
-        <w:rPr>
-          <w:i/>
-        </w:rPr>
-      </w:pPr>
-      <w:r>
-        <w:rPr>
-          <w:i/>
-        </w:rPr>
-        <w:t>&lt;Text zur Versuchsdurchführung&gt;</w:t>
-      </w:r>
-    </w:p>
-    <w:p/>
     <w:p>
       <w:r>
         <w:rPr>
@@ -7400,39 +7267,6 @@
       </w:pPr>
       <w:r>
         <w:t>Messergebnisse:</w:t>
-      </w:r>
-      <w:r>
-        <w:t xml:space="preserve"> </w:t>
-      </w:r>
-      <w:r>
-        <w:rPr>
-          <w:b/>
-        </w:rPr>
-        <w:t>(</w:t>
-      </w:r>
-      <w:r>
-        <w:rPr>
-          <w:b/>
-        </w:rPr>
-        <w:t>2</w:t>
-      </w:r>
-      <w:r>
-        <w:rPr>
-          <w:b/>
-        </w:rPr>
-        <w:t xml:space="preserve"> Punkt</w:t>
-      </w:r>
-      <w:r>
-        <w:rPr>
-          <w:b/>
-        </w:rPr>
-        <w:t>e</w:t>
-      </w:r>
-      <w:r>
-        <w:rPr>
-          <w:b/>
-        </w:rPr>
-        <w:t>)</w:t>
       </w:r>
     </w:p>
     <w:tbl>
@@ -8284,15 +8118,26 @@
         </w:tc>
       </w:tr>
     </w:tbl>
-    <w:p/>
     <w:p>
       <w:pPr>
         <w:pStyle w:val="berschrift1"/>
-        <w:numPr>
-          <w:ilvl w:val="0"/>
-          <w:numId w:val="24"/>
-        </w:numPr>
-        <w:ind w:left="357" w:hanging="357"/>
+        <w:jc w:val="center"/>
+        <w:rPr>
+          <w:rFonts w:ascii="Times New Roman" w:hAnsi="Times New Roman" w:cs="Times New Roman"/>
+          <w:sz w:val="16"/>
+        </w:rPr>
+      </w:pPr>
+      <w:r>
+        <w:rPr>
+          <w:rFonts w:ascii="Times New Roman" w:hAnsi="Times New Roman" w:cs="Times New Roman"/>
+          <w:sz w:val="16"/>
+        </w:rPr>
+        <w:t>Tab. 1: Messergebnisse der Brückenspannung und des Stroms in Abhängigkeit der Temperatur</w:t>
+      </w:r>
+    </w:p>
+    <w:p>
+      <w:pPr>
+        <w:pStyle w:val="berschrift1"/>
       </w:pPr>
       <w:r>
         <w:br w:type="page"/>
@@ -8355,24 +8200,6 @@
       <w:r>
         <w:tab/>
       </w:r>
-      <w:r>
-        <w:rPr>
-          <w:b/>
-        </w:rPr>
-        <w:t>(</w:t>
-      </w:r>
-      <w:r>
-        <w:rPr>
-          <w:b/>
-        </w:rPr>
-        <w:t>3</w:t>
-      </w:r>
-      <w:r>
-        <w:rPr>
-          <w:b/>
-        </w:rPr>
-        <w:t xml:space="preserve"> Punkte)</w:t>
-      </w:r>
     </w:p>
     <w:p>
       <w:pPr>
@@ -8398,24 +8225,6 @@
       </w:pPr>
       <w:r>
         <w:tab/>
-      </w:r>
-      <w:r>
-        <w:rPr>
-          <w:b/>
-        </w:rPr>
-        <w:t>(</w:t>
-      </w:r>
-      <w:r>
-        <w:rPr>
-          <w:b/>
-        </w:rPr>
-        <w:t>2</w:t>
-      </w:r>
-      <w:r>
-        <w:rPr>
-          <w:b/>
-        </w:rPr>
-        <w:t xml:space="preserve"> Punkte)</w:t>
       </w:r>
     </w:p>
     <w:p>
@@ -8466,24 +8275,6 @@
       <w:r>
         <w:tab/>
       </w:r>
-      <w:r>
-        <w:rPr>
-          <w:b/>
-        </w:rPr>
-        <w:t>(</w:t>
-      </w:r>
-      <w:r>
-        <w:rPr>
-          <w:b/>
-        </w:rPr>
-        <w:t>2</w:t>
-      </w:r>
-      <w:r>
-        <w:rPr>
-          <w:b/>
-        </w:rPr>
-        <w:t xml:space="preserve"> Punkte)</w:t>
-      </w:r>
     </w:p>
     <w:p>
       <w:pPr>
@@ -8513,24 +8304,6 @@
       <w:r>
         <w:tab/>
       </w:r>
-      <w:r>
-        <w:rPr>
-          <w:b/>
-        </w:rPr>
-        <w:t>(</w:t>
-      </w:r>
-      <w:r>
-        <w:rPr>
-          <w:b/>
-        </w:rPr>
-        <w:t>3</w:t>
-      </w:r>
-      <w:r>
-        <w:rPr>
-          <w:b/>
-        </w:rPr>
-        <w:t xml:space="preserve"> Punkte)</w:t>
-      </w:r>
     </w:p>
     <w:p>
       <w:pPr>
@@ -8586,24 +8359,6 @@
       </w:pPr>
       <w:r>
         <w:tab/>
-      </w:r>
-      <w:r>
-        <w:rPr>
-          <w:b/>
-        </w:rPr>
-        <w:t>(</w:t>
-      </w:r>
-      <w:r>
-        <w:rPr>
-          <w:b/>
-        </w:rPr>
-        <w:t>4</w:t>
-      </w:r>
-      <w:r>
-        <w:rPr>
-          <w:b/>
-        </w:rPr>
-        <w:t xml:space="preserve"> Punkte)</w:t>
       </w:r>
     </w:p>
     <w:p/>
@@ -8735,7 +8490,7 @@
       <w:rPr>
         <w:noProof/>
       </w:rPr>
-      <w:t>6</w:t>
+      <w:t>7</w:t>
     </w:r>
     <w:r>
       <w:fldChar w:fldCharType="end"/>
@@ -8743,27 +8498,14 @@
     <w:r>
       <w:t xml:space="preserve"> von </w:t>
     </w:r>
-    <w:r>
-      <w:fldChar w:fldCharType="begin"/>
-    </w:r>
-    <w:r>
-      <w:instrText xml:space="preserve"> NUMPAGES </w:instrText>
-    </w:r>
-    <w:r>
-      <w:fldChar w:fldCharType="separate"/>
-    </w:r>
-    <w:r>
-      <w:rPr>
-        <w:noProof/>
-      </w:rPr>
-      <w:t>7</w:t>
-    </w:r>
-    <w:r>
-      <w:rPr>
-        <w:noProof/>
-      </w:rPr>
-      <w:fldChar w:fldCharType="end"/>
-    </w:r>
+    <w:fldSimple w:instr=" NUMPAGES ">
+      <w:r>
+        <w:rPr>
+          <w:noProof/>
+        </w:rPr>
+        <w:t>7</w:t>
+      </w:r>
+    </w:fldSimple>
   </w:p>
 </w:ftr>
 </file>
@@ -13030,6 +12772,7 @@
     </c:plotArea>
     <c:plotVisOnly val="1"/>
     <c:dispBlanksAs val="gap"/>
+    <c:showDLblsOverMax val="0"/>
     <c:extLst>
       <c:ext xmlns:c16r3="http://schemas.microsoft.com/office/drawing/2017/03/chart" uri="{56B9EC1D-385E-4148-901F-78D8002777C0}">
         <c16r3:dataDisplayOptions16>
@@ -13037,7 +12780,6 @@
         </c16r3:dataDisplayOptions16>
       </c:ext>
     </c:extLst>
-    <c:showDLblsOverMax val="0"/>
   </c:chart>
   <c:spPr>
     <a:solidFill>
@@ -15074,7 +14816,7 @@
 </file>
 
 <file path=customXml/itemProps1.xml><?xml version="1.0" encoding="utf-8"?>
-<ds:datastoreItem xmlns:ds="http://schemas.openxmlformats.org/officeDocument/2006/customXml" ds:itemID="{DCA33E88-BA86-496B-A396-34C32B86D0D1}">
+<ds:datastoreItem xmlns:ds="http://schemas.openxmlformats.org/officeDocument/2006/customXml" ds:itemID="{3FA5D767-D63C-453D-84EB-E7CB6C8FA68F}">
   <ds:schemaRefs>
     <ds:schemaRef ds:uri="http://schemas.openxmlformats.org/officeDocument/2006/bibliography"/>
   </ds:schemaRefs>

--- a/Labor 1/Protokollvorlage Labor 1.docx
+++ b/Labor 1/Protokollvorlage Labor 1.docx
@@ -207,8 +207,16 @@
           <w:tcPr>
             <w:tcW w:w="1620" w:type="dxa"/>
             <w:shd w:val="clear" w:color="auto" w:fill="auto"/>
+            <w:vAlign w:val="center"/>
           </w:tcPr>
-          <w:p/>
+          <w:p>
+            <w:pPr>
+              <w:jc w:val="center"/>
+            </w:pPr>
+            <w:r>
+              <w:t>383113</w:t>
+            </w:r>
+          </w:p>
         </w:tc>
         <w:tc>
           <w:tcPr>
@@ -239,8 +247,12 @@
           <w:tcPr>
             <w:tcW w:w="1620" w:type="dxa"/>
             <w:shd w:val="clear" w:color="auto" w:fill="auto"/>
+            <w:vAlign w:val="center"/>
           </w:tcPr>
           <w:p>
+            <w:pPr>
+              <w:jc w:val="center"/>
+            </w:pPr>
             <w:r>
               <w:t>381211</w:t>
             </w:r>
@@ -275,8 +287,13 @@
           <w:tcPr>
             <w:tcW w:w="1620" w:type="dxa"/>
             <w:shd w:val="clear" w:color="auto" w:fill="auto"/>
+            <w:vAlign w:val="center"/>
           </w:tcPr>
-          <w:p/>
+          <w:p>
+            <w:pPr>
+              <w:jc w:val="center"/>
+            </w:pPr>
+          </w:p>
         </w:tc>
         <w:tc>
           <w:tcPr>
@@ -312,8 +329,16 @@
           <w:tcPr>
             <w:tcW w:w="1620" w:type="dxa"/>
             <w:shd w:val="clear" w:color="auto" w:fill="auto"/>
+            <w:vAlign w:val="center"/>
           </w:tcPr>
-          <w:p/>
+          <w:p>
+            <w:pPr>
+              <w:jc w:val="center"/>
+            </w:pPr>
+            <w:r>
+              <w:t>391900</w:t>
+            </w:r>
+          </w:p>
         </w:tc>
         <w:tc>
           <w:tcPr>
@@ -796,6 +821,8 @@
             <w:pPr>
               <w:jc w:val="right"/>
             </w:pPr>
+            <w:bookmarkStart w:id="0" w:name="_GoBack"/>
+            <w:bookmarkEnd w:id="0"/>
             <w:r>
               <w:t>/</w:t>
             </w:r>
@@ -4956,6 +4983,9 @@
       </w:r>
     </w:p>
     <w:p>
+      <w:pPr>
+        <w:ind w:left="709" w:hanging="709"/>
+      </w:pPr>
       <w:r>
         <w:br w:type="page"/>
       </w:r>
@@ -7053,13 +7083,7 @@
         <w:t xml:space="preserve"> </w:t>
       </w:r>
       <w:r>
-        <w:t>Nachdem alles korrekt zusammengebaut war, wurde d</w:t>
-      </w:r>
-      <w:r>
-        <w:t>er Pt100 Temperaturfühler auf die Heiz</w:t>
-      </w:r>
-      <w:r>
-        <w:t>platte geklebt und</w:t>
+        <w:t>Nachdem alles korrekt zusammengebaut war, wurde der Pt100 Temperaturfühler auf die Heizplatte geklebt und</w:t>
       </w:r>
     </w:p>
     <w:p>
@@ -7156,8 +7180,6 @@
       <w:r>
         <w:t xml:space="preserve"> (Siehe Tab. 1)</w:t>
       </w:r>
-      <w:bookmarkStart w:id="0" w:name="_GoBack"/>
-      <w:bookmarkEnd w:id="0"/>
       <w:r>
         <w:t>. Beendet war der Versuch nach dem Ablesen des letzten Messergebnisses, bei 80°C.</w:t>
       </w:r>
@@ -8191,6 +8213,39 @@
     </w:p>
     <w:p>
       <w:pPr>
+        <w:pStyle w:val="Listennummer"/>
+        <w:numPr>
+          <w:ilvl w:val="0"/>
+          <w:numId w:val="0"/>
+        </w:numPr>
+        <w:spacing w:before="120" w:after="60"/>
+        <w:ind w:left="360" w:hanging="360"/>
+        <w:jc w:val="both"/>
+        <w:rPr>
+          <w:i/>
+        </w:rPr>
+      </w:pPr>
+      <w:r>
+        <w:rPr>
+          <w:i/>
+        </w:rPr>
+        <w:t>Lösung:</w:t>
+      </w:r>
+    </w:p>
+    <w:p>
+      <w:pPr>
+        <w:pStyle w:val="Listennummer"/>
+        <w:numPr>
+          <w:ilvl w:val="0"/>
+          <w:numId w:val="0"/>
+        </w:numPr>
+        <w:spacing w:before="120" w:after="60"/>
+        <w:ind w:left="360" w:hanging="360"/>
+        <w:jc w:val="both"/>
+      </w:pPr>
+    </w:p>
+    <w:p>
+      <w:pPr>
         <w:tabs>
           <w:tab w:val="right" w:pos="9072"/>
         </w:tabs>
@@ -8198,6 +8253,30 @@
         <w:jc w:val="both"/>
       </w:pPr>
       <w:r>
+        <w:rPr>
+          <w:noProof/>
+        </w:rPr>
+        <w:drawing>
+          <wp:inline distT="0" distB="0" distL="0" distR="0" wp14:anchorId="1864025B" wp14:editId="49213911">
+            <wp:extent cx="5760720" cy="3001645"/>
+            <wp:effectExtent l="0" t="0" r="17780" b="8255"/>
+            <wp:docPr id="19" name="Diagramm 19">
+              <a:extLst xmlns:a="http://schemas.openxmlformats.org/drawingml/2006/main">
+                <a:ext uri="{FF2B5EF4-FFF2-40B4-BE49-F238E27FC236}">
+                  <a16:creationId xmlns:a16="http://schemas.microsoft.com/office/drawing/2014/main" id="{34AED624-96AA-684D-A4DA-C357B95694D3}"/>
+                </a:ext>
+              </a:extLst>
+            </wp:docPr>
+            <wp:cNvGraphicFramePr/>
+            <a:graphic xmlns:a="http://schemas.openxmlformats.org/drawingml/2006/main">
+              <a:graphicData uri="http://schemas.openxmlformats.org/drawingml/2006/chart">
+                <c:chart xmlns:c="http://schemas.openxmlformats.org/drawingml/2006/chart" xmlns:r="http://schemas.openxmlformats.org/officeDocument/2006/relationships" r:id="rId12"/>
+              </a:graphicData>
+            </a:graphic>
+          </wp:inline>
+        </w:drawing>
+      </w:r>
+      <w:r>
         <w:tab/>
       </w:r>
     </w:p>
@@ -8214,6 +8293,36 @@
       <w:r>
         <w:t>könnte man diese vermeiden?</w:t>
       </w:r>
+    </w:p>
+    <w:p/>
+    <w:p>
+      <w:pPr>
+        <w:ind w:left="709"/>
+      </w:pPr>
+      <w:r>
+        <w:t xml:space="preserve">Lösung: Mögliche Gründe für die Abweichungen in Aufgabe 3a) sind die Vernachlässigung der Widerstände in den Kabeln und im Amperemeter. Ein weiter Fehler ist die nicht 100% exakte Messangabe der Messgeräte </w:t>
+      </w:r>
+      <w:proofErr w:type="spellStart"/>
+      <w:r>
+        <w:t>z.B</w:t>
+      </w:r>
+      <w:proofErr w:type="spellEnd"/>
+      <w:r>
+        <w:t xml:space="preserve"> die Temperatur der Heizplatte, die Volt/Amper zahl usw.</w:t>
+      </w:r>
+    </w:p>
+    <w:p>
+      <w:pPr>
+        <w:ind w:left="709"/>
+      </w:pPr>
+      <w:r>
+        <w:t xml:space="preserve">Um diesen Fehler entgegen zu wirken könnte man genauere Messgeräte benutzen, alle Widerstände berücksichtigen bzw. Kabel verwenden die keine Widerstände haben (Supraleiter). </w:t>
+      </w:r>
+    </w:p>
+    <w:p>
+      <w:pPr>
+        <w:pStyle w:val="Listenabsatz"/>
+      </w:pPr>
     </w:p>
     <w:p>
       <w:pPr>
@@ -8266,6 +8375,155 @@
     </w:p>
     <w:p>
       <w:pPr>
+        <w:pStyle w:val="Listennummer"/>
+        <w:numPr>
+          <w:ilvl w:val="0"/>
+          <w:numId w:val="0"/>
+        </w:numPr>
+        <w:spacing w:before="120" w:after="60"/>
+        <w:ind w:left="360" w:hanging="360"/>
+        <w:jc w:val="both"/>
+      </w:pPr>
+    </w:p>
+    <w:p>
+      <w:pPr>
+        <w:pStyle w:val="Listennummer"/>
+        <w:numPr>
+          <w:ilvl w:val="0"/>
+          <w:numId w:val="0"/>
+        </w:numPr>
+        <w:spacing w:before="120" w:after="60"/>
+        <w:ind w:left="360" w:hanging="360"/>
+        <w:jc w:val="both"/>
+      </w:pPr>
+    </w:p>
+    <w:p>
+      <w:pPr>
+        <w:pStyle w:val="Listennummer"/>
+        <w:numPr>
+          <w:ilvl w:val="0"/>
+          <w:numId w:val="0"/>
+        </w:numPr>
+        <w:spacing w:before="120" w:after="60"/>
+        <w:ind w:left="360" w:hanging="360"/>
+        <w:jc w:val="both"/>
+      </w:pPr>
+    </w:p>
+    <w:p>
+      <w:pPr>
+        <w:pStyle w:val="Listennummer"/>
+        <w:numPr>
+          <w:ilvl w:val="0"/>
+          <w:numId w:val="0"/>
+        </w:numPr>
+        <w:spacing w:before="120" w:after="60"/>
+        <w:ind w:left="360" w:hanging="360"/>
+        <w:jc w:val="both"/>
+      </w:pPr>
+    </w:p>
+    <w:p>
+      <w:pPr>
+        <w:pStyle w:val="Listennummer"/>
+        <w:numPr>
+          <w:ilvl w:val="0"/>
+          <w:numId w:val="0"/>
+        </w:numPr>
+        <w:spacing w:before="120" w:after="60"/>
+        <w:ind w:left="360" w:hanging="360"/>
+        <w:jc w:val="both"/>
+      </w:pPr>
+    </w:p>
+    <w:p>
+      <w:pPr>
+        <w:pStyle w:val="Listennummer"/>
+        <w:numPr>
+          <w:ilvl w:val="0"/>
+          <w:numId w:val="0"/>
+        </w:numPr>
+        <w:spacing w:before="120" w:after="60"/>
+        <w:ind w:left="360" w:hanging="360"/>
+        <w:jc w:val="both"/>
+      </w:pPr>
+      <w:r>
+        <w:lastRenderedPageBreak/>
+        <w:tab/>
+      </w:r>
+      <w:r>
+        <w:tab/>
+      </w:r>
+      <w:r>
+        <w:tab/>
+        <w:t>Lösung:</w:t>
+      </w:r>
+    </w:p>
+    <w:p>
+      <w:pPr>
+        <w:pStyle w:val="Listennummer"/>
+        <w:numPr>
+          <w:ilvl w:val="0"/>
+          <w:numId w:val="0"/>
+        </w:numPr>
+        <w:spacing w:before="120" w:after="60"/>
+        <w:ind w:left="360" w:hanging="360"/>
+        <w:jc w:val="both"/>
+      </w:pPr>
+      <w:r>
+        <w:rPr>
+          <w:rFonts w:ascii="Helvetica" w:hAnsi="Helvetica" w:cs="Helvetica"/>
+          <w:noProof/>
+        </w:rPr>
+        <w:drawing>
+          <wp:inline distT="0" distB="0" distL="0" distR="0">
+            <wp:extent cx="5760720" cy="4779169"/>
+            <wp:effectExtent l="0" t="0" r="5080" b="0"/>
+            <wp:docPr id="20" name="Grafik 20"/>
+            <wp:cNvGraphicFramePr>
+              <a:graphicFrameLocks xmlns:a="http://schemas.openxmlformats.org/drawingml/2006/main" noChangeAspect="1"/>
+            </wp:cNvGraphicFramePr>
+            <a:graphic xmlns:a="http://schemas.openxmlformats.org/drawingml/2006/main">
+              <a:graphicData uri="http://schemas.openxmlformats.org/drawingml/2006/picture">
+                <pic:pic xmlns:pic="http://schemas.openxmlformats.org/drawingml/2006/picture">
+                  <pic:nvPicPr>
+                    <pic:cNvPr id="0" name="Picture 1"/>
+                    <pic:cNvPicPr>
+                      <a:picLocks noChangeAspect="1" noChangeArrowheads="1"/>
+                    </pic:cNvPicPr>
+                  </pic:nvPicPr>
+                  <pic:blipFill>
+                    <a:blip r:embed="rId13">
+                      <a:extLst>
+                        <a:ext uri="{28A0092B-C50C-407E-A947-70E740481C1C}">
+                          <a14:useLocalDpi xmlns:a14="http://schemas.microsoft.com/office/drawing/2010/main" val="0"/>
+                        </a:ext>
+                      </a:extLst>
+                    </a:blip>
+                    <a:srcRect/>
+                    <a:stretch>
+                      <a:fillRect/>
+                    </a:stretch>
+                  </pic:blipFill>
+                  <pic:spPr bwMode="auto">
+                    <a:xfrm>
+                      <a:off x="0" y="0"/>
+                      <a:ext cx="5760720" cy="4779169"/>
+                    </a:xfrm>
+                    <a:prstGeom prst="rect">
+                      <a:avLst/>
+                    </a:prstGeom>
+                    <a:noFill/>
+                    <a:ln>
+                      <a:noFill/>
+                    </a:ln>
+                  </pic:spPr>
+                </pic:pic>
+              </a:graphicData>
+            </a:graphic>
+          </wp:inline>
+        </w:drawing>
+      </w:r>
+    </w:p>
+    <w:p>
+      <w:pPr>
         <w:tabs>
           <w:tab w:val="right" w:pos="9072"/>
         </w:tabs>
@@ -8295,6 +8553,1042 @@
     </w:p>
     <w:p>
       <w:pPr>
+        <w:pStyle w:val="Listennummer"/>
+        <w:numPr>
+          <w:ilvl w:val="0"/>
+          <w:numId w:val="0"/>
+        </w:numPr>
+        <w:spacing w:before="120" w:after="60"/>
+        <w:ind w:left="360" w:hanging="360"/>
+        <w:jc w:val="both"/>
+      </w:pPr>
+    </w:p>
+    <w:p>
+      <w:pPr>
+        <w:pStyle w:val="Listennummer"/>
+        <w:numPr>
+          <w:ilvl w:val="0"/>
+          <w:numId w:val="0"/>
+        </w:numPr>
+        <w:spacing w:before="120" w:after="60"/>
+        <w:ind w:left="1778" w:hanging="360"/>
+        <w:jc w:val="both"/>
+      </w:pPr>
+      <w:r>
+        <w:t>Lösung: Aus Aufgabe 1 c) e</w:t>
+      </w:r>
+      <w:r>
+        <w:t>rgibt sich, dass einen neuer wi</w:t>
+      </w:r>
+      <w:r>
+        <w:t>der</w:t>
+      </w:r>
+      <w:r>
+        <w:t>stand</w:t>
+      </w:r>
+      <w:r>
+        <w:t xml:space="preserve"> in Reihe</w:t>
+      </w:r>
+      <w:r>
+        <w:t>n</w:t>
+      </w:r>
+      <w:r>
+        <w:t>geschaltet wird. Daraus folgt:</w:t>
+      </w:r>
+    </w:p>
+    <w:p>
+      <w:pPr>
+        <w:pStyle w:val="Listennummer"/>
+        <w:numPr>
+          <w:ilvl w:val="0"/>
+          <w:numId w:val="0"/>
+        </w:numPr>
+        <w:spacing w:before="120" w:after="60"/>
+        <w:ind w:left="1778" w:hanging="360"/>
+        <w:jc w:val="both"/>
+      </w:pPr>
+      <w:r>
+        <w:t xml:space="preserve"> </w:t>
+      </w:r>
+      <m:oMath>
+        <m:sSub>
+          <m:sSubPr>
+            <m:ctrlPr>
+              <w:rPr>
+                <w:rFonts w:ascii="Cambria Math" w:hAnsi="Cambria Math"/>
+                <w:i/>
+              </w:rPr>
+            </m:ctrlPr>
+          </m:sSubPr>
+          <m:e>
+            <m:r>
+              <w:rPr>
+                <w:rFonts w:ascii="Cambria Math" w:hAnsi="Cambria Math"/>
+              </w:rPr>
+              <m:t>U</m:t>
+            </m:r>
+          </m:e>
+          <m:sub>
+            <m:r>
+              <w:rPr>
+                <w:rFonts w:ascii="Cambria Math" w:hAnsi="Cambria Math"/>
+              </w:rPr>
+              <m:t>AB</m:t>
+            </m:r>
+          </m:sub>
+        </m:sSub>
+        <m:r>
+          <w:rPr>
+            <w:rFonts w:ascii="Cambria Math" w:hAnsi="Cambria Math"/>
+          </w:rPr>
+          <m:t>=</m:t>
+        </m:r>
+        <m:f>
+          <m:fPr>
+            <m:ctrlPr>
+              <w:rPr>
+                <w:rFonts w:ascii="Cambria Math" w:hAnsi="Cambria Math"/>
+                <w:i/>
+              </w:rPr>
+            </m:ctrlPr>
+          </m:fPr>
+          <m:num>
+            <m:sSub>
+              <m:sSubPr>
+                <m:ctrlPr>
+                  <w:rPr>
+                    <w:rFonts w:ascii="Cambria Math" w:hAnsi="Cambria Math"/>
+                    <w:i/>
+                  </w:rPr>
+                </m:ctrlPr>
+              </m:sSubPr>
+              <m:e>
+                <m:r>
+                  <w:rPr>
+                    <w:rFonts w:ascii="Cambria Math" w:hAnsi="Cambria Math"/>
+                  </w:rPr>
+                  <m:t>R</m:t>
+                </m:r>
+              </m:e>
+              <m:sub>
+                <m:r>
+                  <w:rPr>
+                    <w:rFonts w:ascii="Cambria Math" w:hAnsi="Cambria Math"/>
+                  </w:rPr>
+                  <m:t>3</m:t>
+                </m:r>
+              </m:sub>
+            </m:sSub>
+          </m:num>
+          <m:den>
+            <m:sSub>
+              <m:sSubPr>
+                <m:ctrlPr>
+                  <w:rPr>
+                    <w:rFonts w:ascii="Cambria Math" w:hAnsi="Cambria Math"/>
+                    <w:i/>
+                  </w:rPr>
+                </m:ctrlPr>
+              </m:sSubPr>
+              <m:e>
+                <m:r>
+                  <w:rPr>
+                    <w:rFonts w:ascii="Cambria Math" w:hAnsi="Cambria Math"/>
+                  </w:rPr>
+                  <m:t>R</m:t>
+                </m:r>
+              </m:e>
+              <m:sub>
+                <m:r>
+                  <w:rPr>
+                    <w:rFonts w:ascii="Cambria Math" w:hAnsi="Cambria Math"/>
+                  </w:rPr>
+                  <m:t>3</m:t>
+                </m:r>
+              </m:sub>
+            </m:sSub>
+            <m:r>
+              <w:rPr>
+                <w:rFonts w:ascii="Cambria Math" w:hAnsi="Cambria Math"/>
+              </w:rPr>
+              <m:t>+</m:t>
+            </m:r>
+            <m:sSub>
+              <m:sSubPr>
+                <m:ctrlPr>
+                  <w:rPr>
+                    <w:rFonts w:ascii="Cambria Math" w:hAnsi="Cambria Math"/>
+                    <w:i/>
+                  </w:rPr>
+                </m:ctrlPr>
+              </m:sSubPr>
+              <m:e>
+                <m:r>
+                  <w:rPr>
+                    <w:rFonts w:ascii="Cambria Math" w:hAnsi="Cambria Math"/>
+                  </w:rPr>
+                  <m:t>R</m:t>
+                </m:r>
+              </m:e>
+              <m:sub>
+                <m:r>
+                  <w:rPr>
+                    <w:rFonts w:ascii="Cambria Math" w:hAnsi="Cambria Math"/>
+                  </w:rPr>
+                  <m:t>4</m:t>
+                </m:r>
+              </m:sub>
+            </m:sSub>
+          </m:den>
+        </m:f>
+        <m:r>
+          <w:rPr>
+            <w:rFonts w:ascii="Cambria Math" w:hAnsi="Cambria Math"/>
+          </w:rPr>
+          <m:t>⋅U-</m:t>
+        </m:r>
+        <m:f>
+          <m:fPr>
+            <m:ctrlPr>
+              <w:rPr>
+                <w:rFonts w:ascii="Cambria Math" w:hAnsi="Cambria Math"/>
+                <w:i/>
+              </w:rPr>
+            </m:ctrlPr>
+          </m:fPr>
+          <m:num>
+            <m:sSub>
+              <m:sSubPr>
+                <m:ctrlPr>
+                  <w:rPr>
+                    <w:rFonts w:ascii="Cambria Math" w:hAnsi="Cambria Math"/>
+                    <w:i/>
+                  </w:rPr>
+                </m:ctrlPr>
+              </m:sSubPr>
+              <m:e>
+                <m:r>
+                  <w:rPr>
+                    <w:rFonts w:ascii="Cambria Math" w:hAnsi="Cambria Math"/>
+                  </w:rPr>
+                  <m:t>R</m:t>
+                </m:r>
+              </m:e>
+              <m:sub>
+                <m:r>
+                  <w:rPr>
+                    <w:rFonts w:ascii="Cambria Math" w:hAnsi="Cambria Math"/>
+                  </w:rPr>
+                  <m:t>1</m:t>
+                </m:r>
+              </m:sub>
+            </m:sSub>
+          </m:num>
+          <m:den>
+            <m:sSub>
+              <m:sSubPr>
+                <m:ctrlPr>
+                  <w:rPr>
+                    <w:rFonts w:ascii="Cambria Math" w:hAnsi="Cambria Math"/>
+                    <w:i/>
+                  </w:rPr>
+                </m:ctrlPr>
+              </m:sSubPr>
+              <m:e>
+                <m:r>
+                  <w:rPr>
+                    <w:rFonts w:ascii="Cambria Math" w:hAnsi="Cambria Math"/>
+                  </w:rPr>
+                  <m:t>R</m:t>
+                </m:r>
+              </m:e>
+              <m:sub>
+                <m:r>
+                  <w:rPr>
+                    <w:rFonts w:ascii="Cambria Math" w:hAnsi="Cambria Math"/>
+                  </w:rPr>
+                  <m:t>1</m:t>
+                </m:r>
+              </m:sub>
+            </m:sSub>
+            <m:r>
+              <w:rPr>
+                <w:rFonts w:ascii="Cambria Math" w:hAnsi="Cambria Math"/>
+              </w:rPr>
+              <m:t>+</m:t>
+            </m:r>
+            <m:sSub>
+              <m:sSubPr>
+                <m:ctrlPr>
+                  <w:rPr>
+                    <w:rFonts w:ascii="Cambria Math" w:hAnsi="Cambria Math"/>
+                    <w:i/>
+                  </w:rPr>
+                </m:ctrlPr>
+              </m:sSubPr>
+              <m:e>
+                <m:r>
+                  <w:rPr>
+                    <w:rFonts w:ascii="Cambria Math" w:hAnsi="Cambria Math"/>
+                  </w:rPr>
+                  <m:t>R</m:t>
+                </m:r>
+              </m:e>
+              <m:sub>
+                <m:r>
+                  <w:rPr>
+                    <w:rFonts w:ascii="Cambria Math" w:hAnsi="Cambria Math"/>
+                  </w:rPr>
+                  <m:t>2</m:t>
+                </m:r>
+              </m:sub>
+            </m:sSub>
+            <m:r>
+              <w:rPr>
+                <w:rFonts w:ascii="Cambria Math" w:hAnsi="Cambria Math"/>
+              </w:rPr>
+              <m:t>+</m:t>
+            </m:r>
+            <m:sSub>
+              <m:sSubPr>
+                <m:ctrlPr>
+                  <w:rPr>
+                    <w:rFonts w:ascii="Cambria Math" w:hAnsi="Cambria Math"/>
+                    <w:i/>
+                  </w:rPr>
+                </m:ctrlPr>
+              </m:sSubPr>
+              <m:e>
+                <m:r>
+                  <w:rPr>
+                    <w:rFonts w:ascii="Cambria Math" w:hAnsi="Cambria Math"/>
+                  </w:rPr>
+                  <m:t>R</m:t>
+                </m:r>
+              </m:e>
+              <m:sub>
+                <m:r>
+                  <w:rPr>
+                    <w:rFonts w:ascii="Cambria Math" w:hAnsi="Cambria Math"/>
+                  </w:rPr>
+                  <m:t>I</m:t>
+                </m:r>
+              </m:sub>
+            </m:sSub>
+          </m:den>
+        </m:f>
+        <m:r>
+          <w:rPr>
+            <w:rFonts w:ascii="Cambria Math" w:hAnsi="Cambria Math"/>
+          </w:rPr>
+          <m:t>⋅U=U⋅(</m:t>
+        </m:r>
+        <m:f>
+          <m:fPr>
+            <m:ctrlPr>
+              <w:rPr>
+                <w:rFonts w:ascii="Cambria Math" w:hAnsi="Cambria Math"/>
+                <w:i/>
+              </w:rPr>
+            </m:ctrlPr>
+          </m:fPr>
+          <m:num>
+            <m:sSub>
+              <m:sSubPr>
+                <m:ctrlPr>
+                  <w:rPr>
+                    <w:rFonts w:ascii="Cambria Math" w:hAnsi="Cambria Math"/>
+                    <w:i/>
+                  </w:rPr>
+                </m:ctrlPr>
+              </m:sSubPr>
+              <m:e>
+                <m:r>
+                  <w:rPr>
+                    <w:rFonts w:ascii="Cambria Math" w:hAnsi="Cambria Math"/>
+                  </w:rPr>
+                  <m:t>R</m:t>
+                </m:r>
+              </m:e>
+              <m:sub>
+                <m:r>
+                  <w:rPr>
+                    <w:rFonts w:ascii="Cambria Math" w:hAnsi="Cambria Math"/>
+                  </w:rPr>
+                  <m:t>3</m:t>
+                </m:r>
+              </m:sub>
+            </m:sSub>
+          </m:num>
+          <m:den>
+            <m:sSub>
+              <m:sSubPr>
+                <m:ctrlPr>
+                  <w:rPr>
+                    <w:rFonts w:ascii="Cambria Math" w:hAnsi="Cambria Math"/>
+                    <w:i/>
+                  </w:rPr>
+                </m:ctrlPr>
+              </m:sSubPr>
+              <m:e>
+                <m:r>
+                  <w:rPr>
+                    <w:rFonts w:ascii="Cambria Math" w:hAnsi="Cambria Math"/>
+                  </w:rPr>
+                  <m:t>R</m:t>
+                </m:r>
+              </m:e>
+              <m:sub>
+                <m:r>
+                  <w:rPr>
+                    <w:rFonts w:ascii="Cambria Math" w:hAnsi="Cambria Math"/>
+                  </w:rPr>
+                  <m:t>3</m:t>
+                </m:r>
+              </m:sub>
+            </m:sSub>
+            <m:r>
+              <w:rPr>
+                <w:rFonts w:ascii="Cambria Math" w:hAnsi="Cambria Math"/>
+              </w:rPr>
+              <m:t>+</m:t>
+            </m:r>
+            <m:sSub>
+              <m:sSubPr>
+                <m:ctrlPr>
+                  <w:rPr>
+                    <w:rFonts w:ascii="Cambria Math" w:hAnsi="Cambria Math"/>
+                    <w:i/>
+                  </w:rPr>
+                </m:ctrlPr>
+              </m:sSubPr>
+              <m:e>
+                <m:r>
+                  <w:rPr>
+                    <w:rFonts w:ascii="Cambria Math" w:hAnsi="Cambria Math"/>
+                  </w:rPr>
+                  <m:t>R</m:t>
+                </m:r>
+              </m:e>
+              <m:sub>
+                <m:r>
+                  <w:rPr>
+                    <w:rFonts w:ascii="Cambria Math" w:hAnsi="Cambria Math"/>
+                  </w:rPr>
+                  <m:t>4</m:t>
+                </m:r>
+              </m:sub>
+            </m:sSub>
+          </m:den>
+        </m:f>
+        <m:r>
+          <w:rPr>
+            <w:rFonts w:ascii="Cambria Math" w:hAnsi="Cambria Math"/>
+          </w:rPr>
+          <m:t>-</m:t>
+        </m:r>
+        <m:f>
+          <m:fPr>
+            <m:ctrlPr>
+              <w:rPr>
+                <w:rFonts w:ascii="Cambria Math" w:hAnsi="Cambria Math"/>
+                <w:i/>
+              </w:rPr>
+            </m:ctrlPr>
+          </m:fPr>
+          <m:num>
+            <m:sSub>
+              <m:sSubPr>
+                <m:ctrlPr>
+                  <w:rPr>
+                    <w:rFonts w:ascii="Cambria Math" w:hAnsi="Cambria Math"/>
+                    <w:i/>
+                  </w:rPr>
+                </m:ctrlPr>
+              </m:sSubPr>
+              <m:e>
+                <m:r>
+                  <w:rPr>
+                    <w:rFonts w:ascii="Cambria Math" w:hAnsi="Cambria Math"/>
+                  </w:rPr>
+                  <m:t>R</m:t>
+                </m:r>
+              </m:e>
+              <m:sub>
+                <m:r>
+                  <w:rPr>
+                    <w:rFonts w:ascii="Cambria Math" w:hAnsi="Cambria Math"/>
+                  </w:rPr>
+                  <m:t>1</m:t>
+                </m:r>
+              </m:sub>
+            </m:sSub>
+          </m:num>
+          <m:den>
+            <m:sSub>
+              <m:sSubPr>
+                <m:ctrlPr>
+                  <w:rPr>
+                    <w:rFonts w:ascii="Cambria Math" w:hAnsi="Cambria Math"/>
+                    <w:i/>
+                  </w:rPr>
+                </m:ctrlPr>
+              </m:sSubPr>
+              <m:e>
+                <m:r>
+                  <w:rPr>
+                    <w:rFonts w:ascii="Cambria Math" w:hAnsi="Cambria Math"/>
+                  </w:rPr>
+                  <m:t>R</m:t>
+                </m:r>
+              </m:e>
+              <m:sub>
+                <m:r>
+                  <w:rPr>
+                    <w:rFonts w:ascii="Cambria Math" w:hAnsi="Cambria Math"/>
+                  </w:rPr>
+                  <m:t>1</m:t>
+                </m:r>
+              </m:sub>
+            </m:sSub>
+            <m:r>
+              <w:rPr>
+                <w:rFonts w:ascii="Cambria Math" w:hAnsi="Cambria Math"/>
+              </w:rPr>
+              <m:t>+</m:t>
+            </m:r>
+            <m:sSub>
+              <m:sSubPr>
+                <m:ctrlPr>
+                  <w:rPr>
+                    <w:rFonts w:ascii="Cambria Math" w:hAnsi="Cambria Math"/>
+                    <w:i/>
+                  </w:rPr>
+                </m:ctrlPr>
+              </m:sSubPr>
+              <m:e>
+                <m:r>
+                  <w:rPr>
+                    <w:rFonts w:ascii="Cambria Math" w:hAnsi="Cambria Math"/>
+                  </w:rPr>
+                  <m:t>R</m:t>
+                </m:r>
+              </m:e>
+              <m:sub>
+                <m:r>
+                  <w:rPr>
+                    <w:rFonts w:ascii="Cambria Math" w:hAnsi="Cambria Math"/>
+                  </w:rPr>
+                  <m:t>2</m:t>
+                </m:r>
+              </m:sub>
+            </m:sSub>
+            <m:r>
+              <w:rPr>
+                <w:rFonts w:ascii="Cambria Math" w:hAnsi="Cambria Math"/>
+              </w:rPr>
+              <m:t>+</m:t>
+            </m:r>
+            <m:sSub>
+              <m:sSubPr>
+                <m:ctrlPr>
+                  <w:rPr>
+                    <w:rFonts w:ascii="Cambria Math" w:hAnsi="Cambria Math"/>
+                    <w:i/>
+                  </w:rPr>
+                </m:ctrlPr>
+              </m:sSubPr>
+              <m:e>
+                <m:r>
+                  <w:rPr>
+                    <w:rFonts w:ascii="Cambria Math" w:hAnsi="Cambria Math"/>
+                  </w:rPr>
+                  <m:t>R</m:t>
+                </m:r>
+              </m:e>
+              <m:sub>
+                <m:r>
+                  <w:rPr>
+                    <w:rFonts w:ascii="Cambria Math" w:hAnsi="Cambria Math"/>
+                  </w:rPr>
+                  <m:t>I</m:t>
+                </m:r>
+              </m:sub>
+            </m:sSub>
+          </m:den>
+        </m:f>
+        <m:r>
+          <w:rPr>
+            <w:rFonts w:ascii="Cambria Math" w:hAnsi="Cambria Math"/>
+          </w:rPr>
+          <m:t>)</m:t>
+        </m:r>
+      </m:oMath>
+      <w:r>
+        <w:t>.</w:t>
+      </w:r>
+    </w:p>
+    <w:p>
+      <w:pPr>
+        <w:pStyle w:val="Listennummer"/>
+        <w:numPr>
+          <w:ilvl w:val="0"/>
+          <w:numId w:val="0"/>
+        </w:numPr>
+        <w:spacing w:before="120" w:after="60"/>
+        <w:ind w:left="1778" w:hanging="360"/>
+        <w:jc w:val="both"/>
+      </w:pPr>
+      <w:r>
+        <w:t xml:space="preserve">Da nun der Innenwiderstand berechnet werden soll muss die Formel nach </w:t>
+      </w:r>
+      <m:oMath>
+        <m:sSub>
+          <m:sSubPr>
+            <m:ctrlPr>
+              <w:rPr>
+                <w:rFonts w:ascii="Cambria Math" w:hAnsi="Cambria Math"/>
+                <w:i/>
+              </w:rPr>
+            </m:ctrlPr>
+          </m:sSubPr>
+          <m:e>
+            <m:r>
+              <w:rPr>
+                <w:rFonts w:ascii="Cambria Math" w:hAnsi="Cambria Math"/>
+              </w:rPr>
+              <m:t>R</m:t>
+            </m:r>
+          </m:e>
+          <m:sub>
+            <m:r>
+              <w:rPr>
+                <w:rFonts w:ascii="Cambria Math" w:hAnsi="Cambria Math"/>
+              </w:rPr>
+              <m:t>I</m:t>
+            </m:r>
+          </m:sub>
+        </m:sSub>
+        <m:r>
+          <w:rPr>
+            <w:rFonts w:ascii="Cambria Math" w:hAnsi="Cambria Math"/>
+          </w:rPr>
+          <m:t xml:space="preserve"> </m:t>
+        </m:r>
+      </m:oMath>
+      <w:r>
+        <w:t>umgestellt werden.</w:t>
+      </w:r>
+    </w:p>
+    <w:p>
+      <w:pPr>
+        <w:pStyle w:val="Listennummer"/>
+        <w:numPr>
+          <w:ilvl w:val="0"/>
+          <w:numId w:val="0"/>
+        </w:numPr>
+        <w:spacing w:before="120" w:after="60"/>
+        <w:ind w:left="1778" w:hanging="360"/>
+        <w:jc w:val="both"/>
+        <w:rPr>
+          <w:i/>
+          <w:vertAlign w:val="subscript"/>
+        </w:rPr>
+      </w:pPr>
+    </w:p>
+    <w:p>
+      <w:pPr>
+        <w:pStyle w:val="Listennummer"/>
+        <w:numPr>
+          <w:ilvl w:val="0"/>
+          <w:numId w:val="0"/>
+        </w:numPr>
+        <w:spacing w:before="120" w:after="60"/>
+        <w:ind w:left="720"/>
+        <w:jc w:val="both"/>
+      </w:pPr>
+      <m:oMath>
+        <m:sSub>
+          <m:sSubPr>
+            <m:ctrlPr>
+              <w:rPr>
+                <w:rFonts w:ascii="Cambria Math" w:hAnsi="Cambria Math"/>
+                <w:i/>
+              </w:rPr>
+            </m:ctrlPr>
+          </m:sSubPr>
+          <m:e>
+            <m:r>
+              <w:rPr>
+                <w:rFonts w:ascii="Cambria Math" w:hAnsi="Cambria Math"/>
+              </w:rPr>
+              <m:t>R</m:t>
+            </m:r>
+          </m:e>
+          <m:sub>
+            <m:r>
+              <w:rPr>
+                <w:rFonts w:ascii="Cambria Math" w:hAnsi="Cambria Math"/>
+              </w:rPr>
+              <m:t>I</m:t>
+            </m:r>
+          </m:sub>
+        </m:sSub>
+        <m:r>
+          <w:rPr>
+            <w:rFonts w:ascii="Cambria Math" w:hAnsi="Cambria Math"/>
+          </w:rPr>
+          <m:t>=</m:t>
+        </m:r>
+        <m:f>
+          <m:fPr>
+            <m:ctrlPr>
+              <w:rPr>
+                <w:rFonts w:ascii="Cambria Math" w:hAnsi="Cambria Math"/>
+                <w:i/>
+              </w:rPr>
+            </m:ctrlPr>
+          </m:fPr>
+          <m:num>
+            <m:r>
+              <w:rPr>
+                <w:rFonts w:ascii="Cambria Math" w:hAnsi="Cambria Math"/>
+              </w:rPr>
+              <m:t>-</m:t>
+            </m:r>
+            <m:sSub>
+              <m:sSubPr>
+                <m:ctrlPr>
+                  <w:rPr>
+                    <w:rFonts w:ascii="Cambria Math" w:hAnsi="Cambria Math"/>
+                    <w:i/>
+                  </w:rPr>
+                </m:ctrlPr>
+              </m:sSubPr>
+              <m:e>
+                <m:r>
+                  <w:rPr>
+                    <w:rFonts w:ascii="Cambria Math" w:hAnsi="Cambria Math"/>
+                  </w:rPr>
+                  <m:t>R</m:t>
+                </m:r>
+              </m:e>
+              <m:sub>
+                <m:r>
+                  <w:rPr>
+                    <w:rFonts w:ascii="Cambria Math" w:hAnsi="Cambria Math"/>
+                  </w:rPr>
+                  <m:t>1</m:t>
+                </m:r>
+              </m:sub>
+            </m:sSub>
+          </m:num>
+          <m:den>
+            <m:f>
+              <m:fPr>
+                <m:ctrlPr>
+                  <w:rPr>
+                    <w:rFonts w:ascii="Cambria Math" w:hAnsi="Cambria Math"/>
+                    <w:i/>
+                  </w:rPr>
+                </m:ctrlPr>
+              </m:fPr>
+              <m:num>
+                <m:sSub>
+                  <m:sSubPr>
+                    <m:ctrlPr>
+                      <w:rPr>
+                        <w:rFonts w:ascii="Cambria Math" w:hAnsi="Cambria Math"/>
+                        <w:i/>
+                      </w:rPr>
+                    </m:ctrlPr>
+                  </m:sSubPr>
+                  <m:e>
+                    <m:r>
+                      <w:rPr>
+                        <w:rFonts w:ascii="Cambria Math" w:hAnsi="Cambria Math"/>
+                      </w:rPr>
+                      <m:t>U</m:t>
+                    </m:r>
+                  </m:e>
+                  <m:sub>
+                    <m:r>
+                      <w:rPr>
+                        <w:rFonts w:ascii="Cambria Math" w:hAnsi="Cambria Math"/>
+                      </w:rPr>
+                      <m:t>AB</m:t>
+                    </m:r>
+                  </m:sub>
+                </m:sSub>
+              </m:num>
+              <m:den>
+                <m:r>
+                  <w:rPr>
+                    <w:rFonts w:ascii="Cambria Math" w:hAnsi="Cambria Math"/>
+                  </w:rPr>
+                  <m:t>U</m:t>
+                </m:r>
+              </m:den>
+            </m:f>
+            <m:r>
+              <w:rPr>
+                <w:rFonts w:ascii="Cambria Math" w:hAnsi="Cambria Math"/>
+              </w:rPr>
+              <m:t>-</m:t>
+            </m:r>
+            <m:sSub>
+              <m:sSubPr>
+                <m:ctrlPr>
+                  <w:rPr>
+                    <w:rFonts w:ascii="Cambria Math" w:hAnsi="Cambria Math"/>
+                    <w:i/>
+                  </w:rPr>
+                </m:ctrlPr>
+              </m:sSubPr>
+              <m:e>
+                <m:r>
+                  <w:rPr>
+                    <w:rFonts w:ascii="Cambria Math" w:hAnsi="Cambria Math"/>
+                  </w:rPr>
+                  <m:t>U</m:t>
+                </m:r>
+              </m:e>
+              <m:sub>
+                <m:r>
+                  <w:rPr>
+                    <w:rFonts w:ascii="Cambria Math" w:hAnsi="Cambria Math"/>
+                  </w:rPr>
+                  <m:t>3</m:t>
+                </m:r>
+              </m:sub>
+            </m:sSub>
+          </m:den>
+        </m:f>
+        <m:r>
+          <w:rPr>
+            <w:rFonts w:ascii="Cambria Math" w:hAnsi="Cambria Math"/>
+          </w:rPr>
+          <m:t>-</m:t>
+        </m:r>
+        <m:sSub>
+          <m:sSubPr>
+            <m:ctrlPr>
+              <w:rPr>
+                <w:rFonts w:ascii="Cambria Math" w:hAnsi="Cambria Math"/>
+                <w:i/>
+              </w:rPr>
+            </m:ctrlPr>
+          </m:sSubPr>
+          <m:e>
+            <m:r>
+              <w:rPr>
+                <w:rFonts w:ascii="Cambria Math" w:hAnsi="Cambria Math"/>
+              </w:rPr>
+              <m:t>R</m:t>
+            </m:r>
+          </m:e>
+          <m:sub>
+            <m:r>
+              <w:rPr>
+                <w:rFonts w:ascii="Cambria Math" w:hAnsi="Cambria Math"/>
+              </w:rPr>
+              <m:t>1</m:t>
+            </m:r>
+          </m:sub>
+        </m:sSub>
+        <m:r>
+          <w:rPr>
+            <w:rFonts w:ascii="Cambria Math" w:hAnsi="Cambria Math"/>
+          </w:rPr>
+          <m:t>-</m:t>
+        </m:r>
+        <m:sSub>
+          <m:sSubPr>
+            <m:ctrlPr>
+              <w:rPr>
+                <w:rFonts w:ascii="Cambria Math" w:hAnsi="Cambria Math"/>
+                <w:i/>
+              </w:rPr>
+            </m:ctrlPr>
+          </m:sSubPr>
+          <m:e>
+            <m:r>
+              <w:rPr>
+                <w:rFonts w:ascii="Cambria Math" w:hAnsi="Cambria Math"/>
+              </w:rPr>
+              <m:t>R</m:t>
+            </m:r>
+          </m:e>
+          <m:sub>
+            <m:r>
+              <w:rPr>
+                <w:rFonts w:ascii="Cambria Math" w:hAnsi="Cambria Math"/>
+              </w:rPr>
+              <m:t>2</m:t>
+            </m:r>
+          </m:sub>
+        </m:sSub>
+      </m:oMath>
+      <w:r>
+        <w:t>.</w:t>
+      </w:r>
+    </w:p>
+    <w:p>
+      <w:pPr>
+        <w:pStyle w:val="Listennummer"/>
+        <w:numPr>
+          <w:ilvl w:val="0"/>
+          <w:numId w:val="0"/>
+        </w:numPr>
+        <w:spacing w:before="120" w:after="60"/>
+        <w:ind w:left="720"/>
+        <w:jc w:val="both"/>
+      </w:pPr>
+    </w:p>
+    <w:p>
+      <w:pPr>
+        <w:pStyle w:val="Listennummer"/>
+        <w:numPr>
+          <w:ilvl w:val="0"/>
+          <w:numId w:val="0"/>
+        </w:numPr>
+        <w:spacing w:before="120" w:after="60"/>
+        <w:ind w:left="720"/>
+        <w:jc w:val="both"/>
+      </w:pPr>
+    </w:p>
+    <w:p>
+      <w:pPr>
+        <w:autoSpaceDE w:val="0"/>
+        <w:autoSpaceDN w:val="0"/>
+        <w:adjustRightInd w:val="0"/>
+        <w:spacing w:line="280" w:lineRule="atLeast"/>
+      </w:pPr>
+    </w:p>
+    <w:p>
+      <w:pPr>
+        <w:autoSpaceDE w:val="0"/>
+        <w:autoSpaceDN w:val="0"/>
+        <w:adjustRightInd w:val="0"/>
+        <w:spacing w:line="280" w:lineRule="atLeast"/>
+      </w:pPr>
+      <w:r>
+        <w:t xml:space="preserve">Setzt man nun die Messergebnisse ein und bildet den Mittelwert </w:t>
+      </w:r>
+      <w:r>
+        <w:t>so erhält man</w:t>
+      </w:r>
+      <w:r>
+        <w:t xml:space="preserve"> 4</w:t>
+      </w:r>
+      <w:r>
+        <w:t xml:space="preserve">,28 Ohm. </w:t>
+      </w:r>
+    </w:p>
+    <w:p>
+      <w:pPr>
+        <w:autoSpaceDE w:val="0"/>
+        <w:autoSpaceDN w:val="0"/>
+        <w:adjustRightInd w:val="0"/>
+        <w:spacing w:line="280" w:lineRule="atLeast"/>
+        <w:rPr>
+          <w:rFonts w:ascii="Times" w:hAnsi="Times" w:cs="Times"/>
+          <w:color w:val="000000"/>
+        </w:rPr>
+      </w:pPr>
+      <w:r>
+        <w:t xml:space="preserve">Dieser weicht sehr stark vom </w:t>
+      </w:r>
+      <w:r>
+        <w:t>gemessenen Wert ab, welcher 7,4 Ohm betrug, da man eine recht hohe Messungenauigkeit hat.</w:t>
+      </w:r>
+    </w:p>
+    <w:p>
+      <w:pPr>
+        <w:autoSpaceDE w:val="0"/>
+        <w:autoSpaceDN w:val="0"/>
+        <w:adjustRightInd w:val="0"/>
+        <w:spacing w:line="280" w:lineRule="atLeast"/>
+        <w:rPr>
+          <w:rFonts w:ascii="Times" w:hAnsi="Times" w:cs="Times"/>
+          <w:color w:val="000000"/>
+        </w:rPr>
+      </w:pPr>
+    </w:p>
+    <w:p>
+      <w:pPr>
+        <w:autoSpaceDE w:val="0"/>
+        <w:autoSpaceDN w:val="0"/>
+        <w:adjustRightInd w:val="0"/>
+        <w:spacing w:line="280" w:lineRule="atLeast"/>
+        <w:rPr>
+          <w:rFonts w:ascii="Times" w:hAnsi="Times" w:cs="Times"/>
+          <w:color w:val="000000"/>
+        </w:rPr>
+      </w:pPr>
+    </w:p>
+    <w:p>
+      <w:pPr>
+        <w:autoSpaceDE w:val="0"/>
+        <w:autoSpaceDN w:val="0"/>
+        <w:adjustRightInd w:val="0"/>
+        <w:spacing w:line="280" w:lineRule="atLeast"/>
+        <w:rPr>
+          <w:rFonts w:ascii="Times" w:hAnsi="Times" w:cs="Times"/>
+          <w:color w:val="000000"/>
+        </w:rPr>
+      </w:pPr>
+    </w:p>
+    <w:p>
+      <w:pPr>
+        <w:autoSpaceDE w:val="0"/>
+        <w:autoSpaceDN w:val="0"/>
+        <w:adjustRightInd w:val="0"/>
+        <w:spacing w:line="280" w:lineRule="atLeast"/>
+        <w:rPr>
+          <w:rFonts w:ascii="Times" w:hAnsi="Times" w:cs="Times"/>
+          <w:color w:val="000000"/>
+        </w:rPr>
+      </w:pPr>
+    </w:p>
+    <w:p>
+      <w:pPr>
+        <w:autoSpaceDE w:val="0"/>
+        <w:autoSpaceDN w:val="0"/>
+        <w:adjustRightInd w:val="0"/>
+        <w:spacing w:line="280" w:lineRule="atLeast"/>
+        <w:rPr>
+          <w:rFonts w:ascii="Times" w:hAnsi="Times" w:cs="Times"/>
+          <w:color w:val="000000"/>
+        </w:rPr>
+      </w:pPr>
+    </w:p>
+    <w:p>
+      <w:pPr>
+        <w:autoSpaceDE w:val="0"/>
+        <w:autoSpaceDN w:val="0"/>
+        <w:adjustRightInd w:val="0"/>
+        <w:spacing w:line="280" w:lineRule="atLeast"/>
+        <w:rPr>
+          <w:rFonts w:ascii="Times" w:hAnsi="Times" w:cs="Times"/>
+          <w:color w:val="000000"/>
+        </w:rPr>
+      </w:pPr>
+    </w:p>
+    <w:p>
+      <w:pPr>
+        <w:pStyle w:val="Listennummer"/>
+        <w:numPr>
+          <w:ilvl w:val="0"/>
+          <w:numId w:val="0"/>
+        </w:numPr>
+        <w:spacing w:before="120" w:after="60"/>
+        <w:ind w:left="720"/>
+        <w:jc w:val="both"/>
+      </w:pPr>
+    </w:p>
+    <w:p>
+      <w:pPr>
         <w:tabs>
           <w:tab w:val="right" w:pos="9072"/>
         </w:tabs>
@@ -8409,12 +9703,12 @@
     </w:p>
     <w:p/>
     <w:sectPr>
-      <w:headerReference w:type="even" r:id="rId12"/>
-      <w:headerReference w:type="default" r:id="rId13"/>
-      <w:footerReference w:type="even" r:id="rId14"/>
-      <w:footerReference w:type="default" r:id="rId15"/>
-      <w:headerReference w:type="first" r:id="rId16"/>
-      <w:footerReference w:type="first" r:id="rId17"/>
+      <w:headerReference w:type="even" r:id="rId14"/>
+      <w:headerReference w:type="default" r:id="rId15"/>
+      <w:footerReference w:type="even" r:id="rId16"/>
+      <w:footerReference w:type="default" r:id="rId17"/>
+      <w:headerReference w:type="first" r:id="rId18"/>
+      <w:footerReference w:type="first" r:id="rId19"/>
       <w:pgSz w:w="11906" w:h="16838"/>
       <w:pgMar w:top="1417" w:right="1417" w:bottom="1134" w:left="1417" w:header="708" w:footer="708" w:gutter="0"/>
       <w:cols w:space="708"/>
@@ -8973,6 +10267,118 @@
     </w:lvl>
   </w:abstractNum>
   <w:abstractNum w:abstractNumId="11" w15:restartNumberingAfterBreak="0">
+    <w:nsid w:val="0FED2EA8"/>
+    <w:multiLevelType w:val="hybridMultilevel"/>
+    <w:tmpl w:val="34E001BC"/>
+    <w:lvl w:ilvl="0" w:tplc="57F6EFD4">
+      <w:numFmt w:val="bullet"/>
+      <w:lvlText w:val="-"/>
+      <w:lvlJc w:val="left"/>
+      <w:pPr>
+        <w:ind w:left="1080" w:hanging="360"/>
+      </w:pPr>
+      <w:rPr>
+        <w:rFonts w:ascii="Times New Roman" w:eastAsia="Times New Roman" w:hAnsi="Times New Roman" w:cs="Times New Roman" w:hint="default"/>
+      </w:rPr>
+    </w:lvl>
+    <w:lvl w:ilvl="1" w:tplc="04070003" w:tentative="1">
+      <w:start w:val="1"/>
+      <w:numFmt w:val="bullet"/>
+      <w:lvlText w:val="o"/>
+      <w:lvlJc w:val="left"/>
+      <w:pPr>
+        <w:ind w:left="1800" w:hanging="360"/>
+      </w:pPr>
+      <w:rPr>
+        <w:rFonts w:ascii="Courier New" w:hAnsi="Courier New" w:cs="Courier New" w:hint="default"/>
+      </w:rPr>
+    </w:lvl>
+    <w:lvl w:ilvl="2" w:tplc="04070005" w:tentative="1">
+      <w:start w:val="1"/>
+      <w:numFmt w:val="bullet"/>
+      <w:lvlText w:val=""/>
+      <w:lvlJc w:val="left"/>
+      <w:pPr>
+        <w:ind w:left="2520" w:hanging="360"/>
+      </w:pPr>
+      <w:rPr>
+        <w:rFonts w:ascii="Wingdings" w:hAnsi="Wingdings" w:hint="default"/>
+      </w:rPr>
+    </w:lvl>
+    <w:lvl w:ilvl="3" w:tplc="04070001" w:tentative="1">
+      <w:start w:val="1"/>
+      <w:numFmt w:val="bullet"/>
+      <w:lvlText w:val=""/>
+      <w:lvlJc w:val="left"/>
+      <w:pPr>
+        <w:ind w:left="3240" w:hanging="360"/>
+      </w:pPr>
+      <w:rPr>
+        <w:rFonts w:ascii="Symbol" w:hAnsi="Symbol" w:hint="default"/>
+      </w:rPr>
+    </w:lvl>
+    <w:lvl w:ilvl="4" w:tplc="04070003" w:tentative="1">
+      <w:start w:val="1"/>
+      <w:numFmt w:val="bullet"/>
+      <w:lvlText w:val="o"/>
+      <w:lvlJc w:val="left"/>
+      <w:pPr>
+        <w:ind w:left="3960" w:hanging="360"/>
+      </w:pPr>
+      <w:rPr>
+        <w:rFonts w:ascii="Courier New" w:hAnsi="Courier New" w:cs="Courier New" w:hint="default"/>
+      </w:rPr>
+    </w:lvl>
+    <w:lvl w:ilvl="5" w:tplc="04070005" w:tentative="1">
+      <w:start w:val="1"/>
+      <w:numFmt w:val="bullet"/>
+      <w:lvlText w:val=""/>
+      <w:lvlJc w:val="left"/>
+      <w:pPr>
+        <w:ind w:left="4680" w:hanging="360"/>
+      </w:pPr>
+      <w:rPr>
+        <w:rFonts w:ascii="Wingdings" w:hAnsi="Wingdings" w:hint="default"/>
+      </w:rPr>
+    </w:lvl>
+    <w:lvl w:ilvl="6" w:tplc="04070001" w:tentative="1">
+      <w:start w:val="1"/>
+      <w:numFmt w:val="bullet"/>
+      <w:lvlText w:val=""/>
+      <w:lvlJc w:val="left"/>
+      <w:pPr>
+        <w:ind w:left="5400" w:hanging="360"/>
+      </w:pPr>
+      <w:rPr>
+        <w:rFonts w:ascii="Symbol" w:hAnsi="Symbol" w:hint="default"/>
+      </w:rPr>
+    </w:lvl>
+    <w:lvl w:ilvl="7" w:tplc="04070003" w:tentative="1">
+      <w:start w:val="1"/>
+      <w:numFmt w:val="bullet"/>
+      <w:lvlText w:val="o"/>
+      <w:lvlJc w:val="left"/>
+      <w:pPr>
+        <w:ind w:left="6120" w:hanging="360"/>
+      </w:pPr>
+      <w:rPr>
+        <w:rFonts w:ascii="Courier New" w:hAnsi="Courier New" w:cs="Courier New" w:hint="default"/>
+      </w:rPr>
+    </w:lvl>
+    <w:lvl w:ilvl="8" w:tplc="04070005" w:tentative="1">
+      <w:start w:val="1"/>
+      <w:numFmt w:val="bullet"/>
+      <w:lvlText w:val=""/>
+      <w:lvlJc w:val="left"/>
+      <w:pPr>
+        <w:ind w:left="6840" w:hanging="360"/>
+      </w:pPr>
+      <w:rPr>
+        <w:rFonts w:ascii="Wingdings" w:hAnsi="Wingdings" w:hint="default"/>
+      </w:rPr>
+    </w:lvl>
+  </w:abstractNum>
+  <w:abstractNum w:abstractNumId="12" w15:restartNumberingAfterBreak="0">
     <w:nsid w:val="1E306082"/>
     <w:multiLevelType w:val="hybridMultilevel"/>
     <w:tmpl w:val="8346A0B8"/>
@@ -9085,7 +10491,7 @@
       </w:pPr>
     </w:lvl>
   </w:abstractNum>
-  <w:abstractNum w:abstractNumId="12" w15:restartNumberingAfterBreak="0">
+  <w:abstractNum w:abstractNumId="13" w15:restartNumberingAfterBreak="0">
     <w:nsid w:val="25764AAC"/>
     <w:multiLevelType w:val="multilevel"/>
     <w:tmpl w:val="E4C85BEE"/>
@@ -9198,7 +10604,7 @@
       </w:pPr>
     </w:lvl>
   </w:abstractNum>
-  <w:abstractNum w:abstractNumId="13" w15:restartNumberingAfterBreak="0">
+  <w:abstractNum w:abstractNumId="14" w15:restartNumberingAfterBreak="0">
     <w:nsid w:val="31CE6285"/>
     <w:multiLevelType w:val="hybridMultilevel"/>
     <w:tmpl w:val="AFBA205A"/>
@@ -9339,7 +10745,7 @@
       </w:rPr>
     </w:lvl>
   </w:abstractNum>
-  <w:abstractNum w:abstractNumId="14" w15:restartNumberingAfterBreak="0">
+  <w:abstractNum w:abstractNumId="15" w15:restartNumberingAfterBreak="0">
     <w:nsid w:val="3E26058B"/>
     <w:multiLevelType w:val="hybridMultilevel"/>
     <w:tmpl w:val="3A949B98"/>
@@ -9479,7 +10885,7 @@
       </w:rPr>
     </w:lvl>
   </w:abstractNum>
-  <w:abstractNum w:abstractNumId="15" w15:restartNumberingAfterBreak="0">
+  <w:abstractNum w:abstractNumId="16" w15:restartNumberingAfterBreak="0">
     <w:nsid w:val="3FF97703"/>
     <w:multiLevelType w:val="hybridMultilevel"/>
     <w:tmpl w:val="47C6E8F4"/>
@@ -9619,7 +11025,7 @@
       </w:rPr>
     </w:lvl>
   </w:abstractNum>
-  <w:abstractNum w:abstractNumId="16" w15:restartNumberingAfterBreak="0">
+  <w:abstractNum w:abstractNumId="17" w15:restartNumberingAfterBreak="0">
     <w:nsid w:val="507D1770"/>
     <w:multiLevelType w:val="multilevel"/>
     <w:tmpl w:val="E744C814"/>
@@ -9732,7 +11138,7 @@
       </w:pPr>
     </w:lvl>
   </w:abstractNum>
-  <w:abstractNum w:abstractNumId="17" w15:restartNumberingAfterBreak="0">
+  <w:abstractNum w:abstractNumId="18" w15:restartNumberingAfterBreak="0">
     <w:nsid w:val="536C224E"/>
     <w:multiLevelType w:val="hybridMultilevel"/>
     <w:tmpl w:val="72105970"/>
@@ -9845,7 +11251,7 @@
       </w:pPr>
     </w:lvl>
   </w:abstractNum>
-  <w:abstractNum w:abstractNumId="18" w15:restartNumberingAfterBreak="0">
+  <w:abstractNum w:abstractNumId="19" w15:restartNumberingAfterBreak="0">
     <w:nsid w:val="5F312C48"/>
     <w:multiLevelType w:val="hybridMultilevel"/>
     <w:tmpl w:val="4F5AB426"/>
@@ -9931,7 +11337,7 @@
       </w:pPr>
     </w:lvl>
   </w:abstractNum>
-  <w:abstractNum w:abstractNumId="19" w15:restartNumberingAfterBreak="0">
+  <w:abstractNum w:abstractNumId="20" w15:restartNumberingAfterBreak="0">
     <w:nsid w:val="5FE22D52"/>
     <w:multiLevelType w:val="hybridMultilevel"/>
     <w:tmpl w:val="E744C814"/>
@@ -10044,7 +11450,7 @@
       </w:pPr>
     </w:lvl>
   </w:abstractNum>
-  <w:abstractNum w:abstractNumId="20" w15:restartNumberingAfterBreak="0">
+  <w:abstractNum w:abstractNumId="21" w15:restartNumberingAfterBreak="0">
     <w:nsid w:val="636315B3"/>
     <w:multiLevelType w:val="hybridMultilevel"/>
     <w:tmpl w:val="D238493A"/>
@@ -10130,7 +11536,7 @@
       </w:pPr>
     </w:lvl>
   </w:abstractNum>
-  <w:abstractNum w:abstractNumId="21" w15:restartNumberingAfterBreak="0">
+  <w:abstractNum w:abstractNumId="22" w15:restartNumberingAfterBreak="0">
     <w:nsid w:val="6B560551"/>
     <w:multiLevelType w:val="hybridMultilevel"/>
     <w:tmpl w:val="95ECF374"/>
@@ -10270,7 +11676,7 @@
       </w:rPr>
     </w:lvl>
   </w:abstractNum>
-  <w:abstractNum w:abstractNumId="22" w15:restartNumberingAfterBreak="0">
+  <w:abstractNum w:abstractNumId="23" w15:restartNumberingAfterBreak="0">
     <w:nsid w:val="75603705"/>
     <w:multiLevelType w:val="hybridMultilevel"/>
     <w:tmpl w:val="E4C85BEE"/>
@@ -10383,7 +11789,7 @@
       </w:pPr>
     </w:lvl>
   </w:abstractNum>
-  <w:abstractNum w:abstractNumId="23" w15:restartNumberingAfterBreak="0">
+  <w:abstractNum w:abstractNumId="24" w15:restartNumberingAfterBreak="0">
     <w:nsid w:val="7A9155AB"/>
     <w:multiLevelType w:val="hybridMultilevel"/>
     <w:tmpl w:val="9FD09FC2"/>
@@ -10527,46 +11933,49 @@
     <w:abstractNumId w:val="0"/>
   </w:num>
   <w:num w:numId="11">
-    <w:abstractNumId w:val="11"/>
+    <w:abstractNumId w:val="12"/>
   </w:num>
   <w:num w:numId="12">
-    <w:abstractNumId w:val="19"/>
+    <w:abstractNumId w:val="20"/>
   </w:num>
   <w:num w:numId="13">
-    <w:abstractNumId w:val="22"/>
+    <w:abstractNumId w:val="23"/>
   </w:num>
   <w:num w:numId="14">
     <w:abstractNumId w:val="10"/>
   </w:num>
   <w:num w:numId="15">
-    <w:abstractNumId w:val="12"/>
+    <w:abstractNumId w:val="13"/>
   </w:num>
   <w:num w:numId="16">
-    <w:abstractNumId w:val="23"/>
+    <w:abstractNumId w:val="24"/>
   </w:num>
   <w:num w:numId="17">
+    <w:abstractNumId w:val="17"/>
+  </w:num>
+  <w:num w:numId="18">
+    <w:abstractNumId w:val="18"/>
+  </w:num>
+  <w:num w:numId="19">
     <w:abstractNumId w:val="16"/>
   </w:num>
-  <w:num w:numId="18">
-    <w:abstractNumId w:val="17"/>
+  <w:num w:numId="20">
+    <w:abstractNumId w:val="14"/>
   </w:num>
-  <w:num w:numId="19">
+  <w:num w:numId="21">
     <w:abstractNumId w:val="15"/>
   </w:num>
-  <w:num w:numId="20">
-    <w:abstractNumId w:val="13"/>
+  <w:num w:numId="22">
+    <w:abstractNumId w:val="22"/>
   </w:num>
-  <w:num w:numId="21">
-    <w:abstractNumId w:val="14"/>
-  </w:num>
-  <w:num w:numId="22">
+  <w:num w:numId="23">
     <w:abstractNumId w:val="21"/>
   </w:num>
-  <w:num w:numId="23">
-    <w:abstractNumId w:val="20"/>
+  <w:num w:numId="24">
+    <w:abstractNumId w:val="19"/>
   </w:num>
-  <w:num w:numId="24">
-    <w:abstractNumId w:val="18"/>
+  <w:num w:numId="25">
+    <w:abstractNumId w:val="11"/>
   </w:num>
 </w:numbering>
 </file>
@@ -11247,6 +12656,17 @@
     <w:unhideWhenUsed/>
     <w:rsid w:val="00011DB4"/>
   </w:style>
+  <w:style w:type="paragraph" w:styleId="Listenabsatz">
+    <w:name w:val="List Paragraph"/>
+    <w:basedOn w:val="Standard"/>
+    <w:uiPriority w:val="34"/>
+    <w:qFormat/>
+    <w:rsid w:val="0084259C"/>
+    <w:pPr>
+      <w:ind w:left="720"/>
+      <w:contextualSpacing/>
+    </w:pPr>
+  </w:style>
 </w:styles>
 </file>
 
@@ -12772,7 +14192,6 @@
     </c:plotArea>
     <c:plotVisOnly val="1"/>
     <c:dispBlanksAs val="gap"/>
-    <c:showDLblsOverMax val="0"/>
     <c:extLst>
       <c:ext xmlns:c16r3="http://schemas.microsoft.com/office/drawing/2017/03/chart" uri="{56B9EC1D-385E-4148-901F-78D8002777C0}">
         <c16r3:dataDisplayOptions16>
@@ -12780,6 +14199,676 @@
         </c16r3:dataDisplayOptions16>
       </c:ext>
     </c:extLst>
+    <c:showDLblsOverMax val="0"/>
+  </c:chart>
+  <c:spPr>
+    <a:solidFill>
+      <a:schemeClr val="bg1"/>
+    </a:solidFill>
+    <a:ln w="9525" cap="flat" cmpd="sng" algn="ctr">
+      <a:solidFill>
+        <a:schemeClr val="tx1">
+          <a:lumMod val="15000"/>
+          <a:lumOff val="85000"/>
+        </a:schemeClr>
+      </a:solidFill>
+      <a:round/>
+    </a:ln>
+    <a:effectLst/>
+  </c:spPr>
+  <c:txPr>
+    <a:bodyPr/>
+    <a:lstStyle/>
+    <a:p>
+      <a:pPr>
+        <a:defRPr/>
+      </a:pPr>
+      <a:endParaRPr lang="de-DE"/>
+    </a:p>
+  </c:txPr>
+  <c:externalData r:id="rId3">
+    <c:autoUpdate val="0"/>
+  </c:externalData>
+</c:chartSpace>
+</file>
+
+<file path=word/charts/chart4.xml><?xml version="1.0" encoding="utf-8"?>
+<c:chartSpace xmlns:c="http://schemas.openxmlformats.org/drawingml/2006/chart" xmlns:a="http://schemas.openxmlformats.org/drawingml/2006/main" xmlns:r="http://schemas.openxmlformats.org/officeDocument/2006/relationships" xmlns:c16r2="http://schemas.microsoft.com/office/drawing/2015/06/chart">
+  <c:date1904 val="0"/>
+  <c:lang val="de-DE"/>
+  <c:roundedCorners val="0"/>
+  <mc:AlternateContent xmlns:mc="http://schemas.openxmlformats.org/markup-compatibility/2006">
+    <mc:Choice xmlns:c14="http://schemas.microsoft.com/office/drawing/2007/8/2/chart" Requires="c14">
+      <c14:style val="102"/>
+    </mc:Choice>
+    <mc:Fallback>
+      <c:style val="2"/>
+    </mc:Fallback>
+  </mc:AlternateContent>
+  <c:chart>
+    <c:title>
+      <c:tx>
+        <c:rich>
+          <a:bodyPr rot="0" spcFirstLastPara="1" vertOverflow="ellipsis" vert="horz" wrap="square" anchor="ctr" anchorCtr="1"/>
+          <a:lstStyle/>
+          <a:p>
+            <a:pPr marL="0" marR="0" lvl="0" indent="0" algn="ctr" defTabSz="914400" rtl="0" eaLnBrk="1" fontAlgn="auto" latinLnBrk="0" hangingPunct="1">
+              <a:lnSpc>
+                <a:spcPct val="100000"/>
+              </a:lnSpc>
+              <a:spcBef>
+                <a:spcPts val="0"/>
+              </a:spcBef>
+              <a:spcAft>
+                <a:spcPts val="0"/>
+              </a:spcAft>
+              <a:buClrTx/>
+              <a:buSzTx/>
+              <a:buFontTx/>
+              <a:buNone/>
+              <a:tabLst/>
+              <a:defRPr sz="1400" b="0" i="0" u="none" strike="noStrike" kern="1200" spc="0" baseline="0">
+                <a:solidFill>
+                  <a:schemeClr val="tx1"/>
+                </a:solidFill>
+                <a:latin typeface="+mn-lt"/>
+                <a:ea typeface="+mn-ea"/>
+                <a:cs typeface="+mn-cs"/>
+              </a:defRPr>
+            </a:pPr>
+            <a:r>
+              <a:rPr lang="de-DE" sz="1800" b="0" i="0" baseline="0">
+                <a:solidFill>
+                  <a:schemeClr val="tx1"/>
+                </a:solidFill>
+                <a:effectLst/>
+              </a:rPr>
+              <a:t>Spannungswerte </a:t>
+            </a:r>
+            <a:r>
+              <a:rPr lang="de-DE" sz="1800" b="0" i="1" baseline="0">
+                <a:solidFill>
+                  <a:schemeClr val="tx1"/>
+                </a:solidFill>
+                <a:effectLst/>
+              </a:rPr>
+              <a:t>U</a:t>
+            </a:r>
+            <a:r>
+              <a:rPr lang="de-DE" sz="1800" b="0" i="0" baseline="-25000">
+                <a:solidFill>
+                  <a:schemeClr val="tx1"/>
+                </a:solidFill>
+                <a:effectLst/>
+              </a:rPr>
+              <a:t>AB</a:t>
+            </a:r>
+            <a:r>
+              <a:rPr lang="de-DE" sz="1800" b="0" i="0" baseline="0">
+                <a:solidFill>
+                  <a:schemeClr val="tx1"/>
+                </a:solidFill>
+                <a:effectLst/>
+              </a:rPr>
+              <a:t>  in abhänigkeit von </a:t>
+            </a:r>
+            <a:r>
+              <a:rPr lang="el-GR" sz="1800" b="0" i="0" baseline="0">
+                <a:solidFill>
+                  <a:schemeClr val="tx1"/>
+                </a:solidFill>
+                <a:effectLst/>
+              </a:rPr>
+              <a:t>ϑ</a:t>
+            </a:r>
+            <a:endParaRPr lang="de-DE">
+              <a:solidFill>
+                <a:schemeClr val="tx1"/>
+              </a:solidFill>
+              <a:effectLst/>
+            </a:endParaRPr>
+          </a:p>
+          <a:p>
+            <a:pPr marL="0" marR="0" lvl="0" indent="0" algn="ctr" defTabSz="914400" rtl="0" eaLnBrk="1" fontAlgn="auto" latinLnBrk="0" hangingPunct="1">
+              <a:lnSpc>
+                <a:spcPct val="100000"/>
+              </a:lnSpc>
+              <a:spcBef>
+                <a:spcPts val="0"/>
+              </a:spcBef>
+              <a:spcAft>
+                <a:spcPts val="0"/>
+              </a:spcAft>
+              <a:buClrTx/>
+              <a:buSzTx/>
+              <a:buFontTx/>
+              <a:buNone/>
+              <a:tabLst/>
+              <a:defRPr>
+                <a:solidFill>
+                  <a:schemeClr val="tx1"/>
+                </a:solidFill>
+              </a:defRPr>
+            </a:pPr>
+            <a:endParaRPr lang="de-DE">
+              <a:solidFill>
+                <a:schemeClr val="tx1"/>
+              </a:solidFill>
+            </a:endParaRPr>
+          </a:p>
+        </c:rich>
+      </c:tx>
+      <c:overlay val="0"/>
+      <c:spPr>
+        <a:noFill/>
+        <a:ln>
+          <a:noFill/>
+        </a:ln>
+        <a:effectLst/>
+      </c:spPr>
+      <c:txPr>
+        <a:bodyPr rot="0" spcFirstLastPara="1" vertOverflow="ellipsis" vert="horz" wrap="square" anchor="ctr" anchorCtr="1"/>
+        <a:lstStyle/>
+        <a:p>
+          <a:pPr marL="0" marR="0" lvl="0" indent="0" algn="ctr" defTabSz="914400" rtl="0" eaLnBrk="1" fontAlgn="auto" latinLnBrk="0" hangingPunct="1">
+            <a:lnSpc>
+              <a:spcPct val="100000"/>
+            </a:lnSpc>
+            <a:spcBef>
+              <a:spcPts val="0"/>
+            </a:spcBef>
+            <a:spcAft>
+              <a:spcPts val="0"/>
+            </a:spcAft>
+            <a:buClrTx/>
+            <a:buSzTx/>
+            <a:buFontTx/>
+            <a:buNone/>
+            <a:tabLst/>
+            <a:defRPr sz="1400" b="0" i="0" u="none" strike="noStrike" kern="1200" spc="0" baseline="0">
+              <a:solidFill>
+                <a:schemeClr val="tx1"/>
+              </a:solidFill>
+              <a:latin typeface="+mn-lt"/>
+              <a:ea typeface="+mn-ea"/>
+              <a:cs typeface="+mn-cs"/>
+            </a:defRPr>
+          </a:pPr>
+          <a:endParaRPr lang="de-DE"/>
+        </a:p>
+      </c:txPr>
+    </c:title>
+    <c:autoTitleDeleted val="0"/>
+    <c:plotArea>
+      <c:layout/>
+      <c:scatterChart>
+        <c:scatterStyle val="smoothMarker"/>
+        <c:varyColors val="0"/>
+        <c:ser>
+          <c:idx val="0"/>
+          <c:order val="0"/>
+          <c:spPr>
+            <a:ln w="19050" cap="rnd">
+              <a:solidFill>
+                <a:schemeClr val="accent1"/>
+              </a:solidFill>
+              <a:round/>
+            </a:ln>
+            <a:effectLst/>
+          </c:spPr>
+          <c:marker>
+            <c:symbol val="none"/>
+          </c:marker>
+          <c:xVal>
+            <c:numRef>
+              <c:f>Blatt1!$A$1:$L$1</c:f>
+              <c:numCache>
+                <c:formatCode>General</c:formatCode>
+                <c:ptCount val="12"/>
+                <c:pt idx="0">
+                  <c:v>25</c:v>
+                </c:pt>
+                <c:pt idx="1">
+                  <c:v>30</c:v>
+                </c:pt>
+                <c:pt idx="2">
+                  <c:v>35</c:v>
+                </c:pt>
+                <c:pt idx="3">
+                  <c:v>40</c:v>
+                </c:pt>
+                <c:pt idx="4">
+                  <c:v>45</c:v>
+                </c:pt>
+                <c:pt idx="5">
+                  <c:v>50</c:v>
+                </c:pt>
+                <c:pt idx="6">
+                  <c:v>55</c:v>
+                </c:pt>
+                <c:pt idx="7">
+                  <c:v>60</c:v>
+                </c:pt>
+                <c:pt idx="8">
+                  <c:v>65</c:v>
+                </c:pt>
+                <c:pt idx="9">
+                  <c:v>70</c:v>
+                </c:pt>
+                <c:pt idx="10">
+                  <c:v>75</c:v>
+                </c:pt>
+                <c:pt idx="11">
+                  <c:v>80</c:v>
+                </c:pt>
+              </c:numCache>
+            </c:numRef>
+          </c:xVal>
+          <c:yVal>
+            <c:numRef>
+              <c:f>Blatt1!$A$2:$L$2</c:f>
+              <c:numCache>
+                <c:formatCode>General</c:formatCode>
+                <c:ptCount val="12"/>
+                <c:pt idx="0">
+                  <c:v>17</c:v>
+                </c:pt>
+                <c:pt idx="1">
+                  <c:v>18.2</c:v>
+                </c:pt>
+                <c:pt idx="2">
+                  <c:v>19</c:v>
+                </c:pt>
+                <c:pt idx="3">
+                  <c:v>20.399999999999999</c:v>
+                </c:pt>
+                <c:pt idx="4">
+                  <c:v>21.2</c:v>
+                </c:pt>
+                <c:pt idx="5">
+                  <c:v>22</c:v>
+                </c:pt>
+                <c:pt idx="6">
+                  <c:v>23</c:v>
+                </c:pt>
+                <c:pt idx="7">
+                  <c:v>24.1</c:v>
+                </c:pt>
+                <c:pt idx="8">
+                  <c:v>25.5</c:v>
+                </c:pt>
+                <c:pt idx="9">
+                  <c:v>26.4</c:v>
+                </c:pt>
+                <c:pt idx="10">
+                  <c:v>27.2</c:v>
+                </c:pt>
+                <c:pt idx="11">
+                  <c:v>31</c:v>
+                </c:pt>
+              </c:numCache>
+            </c:numRef>
+          </c:yVal>
+          <c:smooth val="1"/>
+          <c:extLst>
+            <c:ext xmlns:c16="http://schemas.microsoft.com/office/drawing/2014/chart" uri="{C3380CC4-5D6E-409C-BE32-E72D297353CC}">
+              <c16:uniqueId val="{00000000-477D-6B4F-A5DD-1CE9EE26499B}"/>
+            </c:ext>
+          </c:extLst>
+        </c:ser>
+        <c:dLbls>
+          <c:showLegendKey val="0"/>
+          <c:showVal val="0"/>
+          <c:showCatName val="0"/>
+          <c:showSerName val="0"/>
+          <c:showPercent val="0"/>
+          <c:showBubbleSize val="0"/>
+        </c:dLbls>
+        <c:axId val="596742496"/>
+        <c:axId val="603284768"/>
+      </c:scatterChart>
+      <c:valAx>
+        <c:axId val="596742496"/>
+        <c:scaling>
+          <c:orientation val="minMax"/>
+          <c:min val="20"/>
+        </c:scaling>
+        <c:delete val="0"/>
+        <c:axPos val="b"/>
+        <c:majorGridlines>
+          <c:spPr>
+            <a:ln w="9525" cap="flat" cmpd="sng" algn="ctr">
+              <a:solidFill>
+                <a:schemeClr val="tx1">
+                  <a:lumMod val="15000"/>
+                  <a:lumOff val="85000"/>
+                </a:schemeClr>
+              </a:solidFill>
+              <a:round/>
+            </a:ln>
+            <a:effectLst/>
+          </c:spPr>
+        </c:majorGridlines>
+        <c:title>
+          <c:tx>
+            <c:rich>
+              <a:bodyPr rot="0" spcFirstLastPara="1" vertOverflow="ellipsis" vert="horz" wrap="square" anchor="ctr" anchorCtr="1"/>
+              <a:lstStyle/>
+              <a:p>
+                <a:pPr marL="0" marR="0" lvl="0" indent="0" algn="ctr" defTabSz="914400" rtl="0" eaLnBrk="1" fontAlgn="auto" latinLnBrk="0" hangingPunct="1">
+                  <a:lnSpc>
+                    <a:spcPct val="100000"/>
+                  </a:lnSpc>
+                  <a:spcBef>
+                    <a:spcPts val="0"/>
+                  </a:spcBef>
+                  <a:spcAft>
+                    <a:spcPts val="0"/>
+                  </a:spcAft>
+                  <a:buClrTx/>
+                  <a:buSzTx/>
+                  <a:buFontTx/>
+                  <a:buNone/>
+                  <a:tabLst/>
+                  <a:defRPr sz="1000" b="0" i="0" u="none" strike="noStrike" kern="1200" baseline="0">
+                    <a:solidFill>
+                      <a:schemeClr val="tx1"/>
+                    </a:solidFill>
+                    <a:latin typeface="+mn-lt"/>
+                    <a:ea typeface="+mn-ea"/>
+                    <a:cs typeface="+mn-cs"/>
+                  </a:defRPr>
+                </a:pPr>
+                <a:r>
+                  <a:rPr lang="el-GR" sz="1800" b="0" i="0" baseline="0">
+                    <a:solidFill>
+                      <a:schemeClr val="tx1"/>
+                    </a:solidFill>
+                    <a:effectLst/>
+                  </a:rPr>
+                  <a:t>ϑ</a:t>
+                </a:r>
+                <a:r>
+                  <a:rPr lang="de-DE" sz="1800" b="0" i="0" baseline="0">
+                    <a:solidFill>
+                      <a:schemeClr val="tx1"/>
+                    </a:solidFill>
+                    <a:effectLst/>
+                  </a:rPr>
+                  <a:t> in Grad Celsius</a:t>
+                </a:r>
+                <a:endParaRPr lang="de-DE">
+                  <a:solidFill>
+                    <a:schemeClr val="tx1"/>
+                  </a:solidFill>
+                  <a:effectLst/>
+                </a:endParaRPr>
+              </a:p>
+            </c:rich>
+          </c:tx>
+          <c:overlay val="0"/>
+          <c:spPr>
+            <a:noFill/>
+            <a:ln>
+              <a:noFill/>
+            </a:ln>
+            <a:effectLst/>
+          </c:spPr>
+          <c:txPr>
+            <a:bodyPr rot="0" spcFirstLastPara="1" vertOverflow="ellipsis" vert="horz" wrap="square" anchor="ctr" anchorCtr="1"/>
+            <a:lstStyle/>
+            <a:p>
+              <a:pPr marL="0" marR="0" lvl="0" indent="0" algn="ctr" defTabSz="914400" rtl="0" eaLnBrk="1" fontAlgn="auto" latinLnBrk="0" hangingPunct="1">
+                <a:lnSpc>
+                  <a:spcPct val="100000"/>
+                </a:lnSpc>
+                <a:spcBef>
+                  <a:spcPts val="0"/>
+                </a:spcBef>
+                <a:spcAft>
+                  <a:spcPts val="0"/>
+                </a:spcAft>
+                <a:buClrTx/>
+                <a:buSzTx/>
+                <a:buFontTx/>
+                <a:buNone/>
+                <a:tabLst/>
+                <a:defRPr sz="1000" b="0" i="0" u="none" strike="noStrike" kern="1200" baseline="0">
+                  <a:solidFill>
+                    <a:schemeClr val="tx1"/>
+                  </a:solidFill>
+                  <a:latin typeface="+mn-lt"/>
+                  <a:ea typeface="+mn-ea"/>
+                  <a:cs typeface="+mn-cs"/>
+                </a:defRPr>
+              </a:pPr>
+              <a:endParaRPr lang="de-DE"/>
+            </a:p>
+          </c:txPr>
+        </c:title>
+        <c:numFmt formatCode="General" sourceLinked="1"/>
+        <c:majorTickMark val="none"/>
+        <c:minorTickMark val="none"/>
+        <c:tickLblPos val="nextTo"/>
+        <c:spPr>
+          <a:noFill/>
+          <a:ln w="19050" cap="flat" cmpd="sng" algn="ctr">
+            <a:solidFill>
+              <a:schemeClr val="tx1"/>
+            </a:solidFill>
+            <a:round/>
+            <a:tailEnd type="arrow"/>
+          </a:ln>
+          <a:effectLst/>
+        </c:spPr>
+        <c:txPr>
+          <a:bodyPr rot="-60000000" spcFirstLastPara="1" vertOverflow="ellipsis" vert="horz" wrap="square" anchor="ctr" anchorCtr="1"/>
+          <a:lstStyle/>
+          <a:p>
+            <a:pPr>
+              <a:defRPr sz="900" b="0" i="0" u="none" strike="noStrike" kern="1200" baseline="0">
+                <a:solidFill>
+                  <a:schemeClr val="tx1">
+                    <a:lumMod val="65000"/>
+                    <a:lumOff val="35000"/>
+                  </a:schemeClr>
+                </a:solidFill>
+                <a:latin typeface="+mn-lt"/>
+                <a:ea typeface="+mn-ea"/>
+                <a:cs typeface="+mn-cs"/>
+              </a:defRPr>
+            </a:pPr>
+            <a:endParaRPr lang="de-DE"/>
+          </a:p>
+        </c:txPr>
+        <c:crossAx val="603284768"/>
+        <c:crosses val="autoZero"/>
+        <c:crossBetween val="midCat"/>
+      </c:valAx>
+      <c:valAx>
+        <c:axId val="603284768"/>
+        <c:scaling>
+          <c:orientation val="minMax"/>
+          <c:min val="15"/>
+        </c:scaling>
+        <c:delete val="0"/>
+        <c:axPos val="l"/>
+        <c:majorGridlines>
+          <c:spPr>
+            <a:ln w="9525" cap="flat" cmpd="sng" algn="ctr">
+              <a:solidFill>
+                <a:schemeClr val="tx1">
+                  <a:lumMod val="15000"/>
+                  <a:lumOff val="85000"/>
+                </a:schemeClr>
+              </a:solidFill>
+              <a:round/>
+            </a:ln>
+            <a:effectLst/>
+          </c:spPr>
+        </c:majorGridlines>
+        <c:title>
+          <c:tx>
+            <c:rich>
+              <a:bodyPr rot="-5400000" spcFirstLastPara="1" vertOverflow="ellipsis" vert="horz" wrap="square" anchor="ctr" anchorCtr="1"/>
+              <a:lstStyle/>
+              <a:p>
+                <a:pPr marL="0" marR="0" lvl="0" indent="0" algn="ctr" defTabSz="914400" rtl="0" eaLnBrk="1" fontAlgn="auto" latinLnBrk="0" hangingPunct="1">
+                  <a:lnSpc>
+                    <a:spcPct val="100000"/>
+                  </a:lnSpc>
+                  <a:spcBef>
+                    <a:spcPts val="0"/>
+                  </a:spcBef>
+                  <a:spcAft>
+                    <a:spcPts val="0"/>
+                  </a:spcAft>
+                  <a:buClrTx/>
+                  <a:buSzTx/>
+                  <a:buFontTx/>
+                  <a:buNone/>
+                  <a:tabLst/>
+                  <a:defRPr sz="1000" b="0" i="0" u="none" strike="noStrike" kern="1200" baseline="0">
+                    <a:solidFill>
+                      <a:schemeClr val="tx1"/>
+                    </a:solidFill>
+                    <a:latin typeface="+mn-lt"/>
+                    <a:ea typeface="+mn-ea"/>
+                    <a:cs typeface="+mn-cs"/>
+                  </a:defRPr>
+                </a:pPr>
+                <a:r>
+                  <a:rPr lang="de-DE" sz="1800" b="0" i="1" baseline="0">
+                    <a:solidFill>
+                      <a:schemeClr val="tx1"/>
+                    </a:solidFill>
+                    <a:effectLst/>
+                  </a:rPr>
+                  <a:t>U</a:t>
+                </a:r>
+                <a:r>
+                  <a:rPr lang="de-DE" sz="1800" b="0" i="0" baseline="-25000">
+                    <a:solidFill>
+                      <a:schemeClr val="tx1"/>
+                    </a:solidFill>
+                    <a:effectLst/>
+                  </a:rPr>
+                  <a:t>AB</a:t>
+                </a:r>
+                <a:r>
+                  <a:rPr lang="de-DE" sz="1800" b="0" i="0" baseline="0">
+                    <a:solidFill>
+                      <a:schemeClr val="tx1"/>
+                    </a:solidFill>
+                    <a:effectLst/>
+                  </a:rPr>
+                  <a:t>  in mV </a:t>
+                </a:r>
+                <a:endParaRPr lang="de-DE">
+                  <a:solidFill>
+                    <a:schemeClr val="tx1"/>
+                  </a:solidFill>
+                </a:endParaRPr>
+              </a:p>
+            </c:rich>
+          </c:tx>
+          <c:overlay val="0"/>
+          <c:spPr>
+            <a:noFill/>
+            <a:ln>
+              <a:noFill/>
+            </a:ln>
+            <a:effectLst/>
+          </c:spPr>
+          <c:txPr>
+            <a:bodyPr rot="-5400000" spcFirstLastPara="1" vertOverflow="ellipsis" vert="horz" wrap="square" anchor="ctr" anchorCtr="1"/>
+            <a:lstStyle/>
+            <a:p>
+              <a:pPr marL="0" marR="0" lvl="0" indent="0" algn="ctr" defTabSz="914400" rtl="0" eaLnBrk="1" fontAlgn="auto" latinLnBrk="0" hangingPunct="1">
+                <a:lnSpc>
+                  <a:spcPct val="100000"/>
+                </a:lnSpc>
+                <a:spcBef>
+                  <a:spcPts val="0"/>
+                </a:spcBef>
+                <a:spcAft>
+                  <a:spcPts val="0"/>
+                </a:spcAft>
+                <a:buClrTx/>
+                <a:buSzTx/>
+                <a:buFontTx/>
+                <a:buNone/>
+                <a:tabLst/>
+                <a:defRPr sz="1000" b="0" i="0" u="none" strike="noStrike" kern="1200" baseline="0">
+                  <a:solidFill>
+                    <a:schemeClr val="tx1"/>
+                  </a:solidFill>
+                  <a:latin typeface="+mn-lt"/>
+                  <a:ea typeface="+mn-ea"/>
+                  <a:cs typeface="+mn-cs"/>
+                </a:defRPr>
+              </a:pPr>
+              <a:endParaRPr lang="de-DE"/>
+            </a:p>
+          </c:txPr>
+        </c:title>
+        <c:numFmt formatCode="General" sourceLinked="1"/>
+        <c:majorTickMark val="none"/>
+        <c:minorTickMark val="none"/>
+        <c:tickLblPos val="nextTo"/>
+        <c:spPr>
+          <a:noFill/>
+          <a:ln w="19050" cap="flat" cmpd="sng" algn="ctr">
+            <a:solidFill>
+              <a:schemeClr val="tx1"/>
+            </a:solidFill>
+            <a:round/>
+            <a:tailEnd type="triangle"/>
+          </a:ln>
+          <a:effectLst/>
+        </c:spPr>
+        <c:txPr>
+          <a:bodyPr rot="-60000000" spcFirstLastPara="1" vertOverflow="ellipsis" vert="horz" wrap="square" anchor="ctr" anchorCtr="1"/>
+          <a:lstStyle/>
+          <a:p>
+            <a:pPr>
+              <a:defRPr sz="900" b="0" i="0" u="none" strike="noStrike" kern="1200" baseline="0">
+                <a:solidFill>
+                  <a:schemeClr val="tx1">
+                    <a:lumMod val="65000"/>
+                    <a:lumOff val="35000"/>
+                  </a:schemeClr>
+                </a:solidFill>
+                <a:latin typeface="+mn-lt"/>
+                <a:ea typeface="+mn-ea"/>
+                <a:cs typeface="+mn-cs"/>
+              </a:defRPr>
+            </a:pPr>
+            <a:endParaRPr lang="de-DE"/>
+          </a:p>
+        </c:txPr>
+        <c:crossAx val="596742496"/>
+        <c:crosses val="autoZero"/>
+        <c:crossBetween val="midCat"/>
+      </c:valAx>
+      <c:spPr>
+        <a:noFill/>
+        <a:ln>
+          <a:noFill/>
+        </a:ln>
+        <a:effectLst/>
+      </c:spPr>
+    </c:plotArea>
+    <c:plotVisOnly val="1"/>
+    <c:dispBlanksAs val="gap"/>
+    <c:extLst>
+      <c:ext xmlns:c16r3="http://schemas.microsoft.com/office/drawing/2017/03/chart" uri="{56B9EC1D-385E-4148-901F-78D8002777C0}">
+        <c16r3:dataDisplayOptions16>
+          <c16r3:dispNaAsBlank val="1"/>
+        </c16r3:dataDisplayOptions16>
+      </c:ext>
+    </c:extLst>
+    <c:showDLblsOverMax val="0"/>
   </c:chart>
   <c:spPr>
     <a:solidFill>
@@ -12893,6 +14982,46 @@
 </file>
 
 <file path=word/charts/colors3.xml><?xml version="1.0" encoding="utf-8"?>
+<cs:colorStyle xmlns:cs="http://schemas.microsoft.com/office/drawing/2012/chartStyle" xmlns:a="http://schemas.openxmlformats.org/drawingml/2006/main" meth="cycle" id="10">
+  <a:schemeClr val="accent1"/>
+  <a:schemeClr val="accent2"/>
+  <a:schemeClr val="accent3"/>
+  <a:schemeClr val="accent4"/>
+  <a:schemeClr val="accent5"/>
+  <a:schemeClr val="accent6"/>
+  <cs:variation/>
+  <cs:variation>
+    <a:lumMod val="60000"/>
+  </cs:variation>
+  <cs:variation>
+    <a:lumMod val="80000"/>
+    <a:lumOff val="20000"/>
+  </cs:variation>
+  <cs:variation>
+    <a:lumMod val="80000"/>
+  </cs:variation>
+  <cs:variation>
+    <a:lumMod val="60000"/>
+    <a:lumOff val="40000"/>
+  </cs:variation>
+  <cs:variation>
+    <a:lumMod val="50000"/>
+  </cs:variation>
+  <cs:variation>
+    <a:lumMod val="70000"/>
+    <a:lumOff val="30000"/>
+  </cs:variation>
+  <cs:variation>
+    <a:lumMod val="70000"/>
+  </cs:variation>
+  <cs:variation>
+    <a:lumMod val="50000"/>
+    <a:lumOff val="50000"/>
+  </cs:variation>
+</cs:colorStyle>
+</file>
+
+<file path=word/charts/colors4.xml><?xml version="1.0" encoding="utf-8"?>
 <cs:colorStyle xmlns:cs="http://schemas.microsoft.com/office/drawing/2012/chartStyle" xmlns:a="http://schemas.openxmlformats.org/drawingml/2006/main" meth="cycle" id="10">
   <a:schemeClr val="accent1"/>
   <a:schemeClr val="accent2"/>
@@ -14480,6 +16609,522 @@
 </cs:chartStyle>
 </file>
 
+<file path=word/charts/style4.xml><?xml version="1.0" encoding="utf-8"?>
+<cs:chartStyle xmlns:cs="http://schemas.microsoft.com/office/drawing/2012/chartStyle" xmlns:a="http://schemas.openxmlformats.org/drawingml/2006/main" id="240">
+  <cs:axisTitle>
+    <cs:lnRef idx="0"/>
+    <cs:fillRef idx="0"/>
+    <cs:effectRef idx="0"/>
+    <cs:fontRef idx="minor">
+      <a:schemeClr val="tx1">
+        <a:lumMod val="65000"/>
+        <a:lumOff val="35000"/>
+      </a:schemeClr>
+    </cs:fontRef>
+    <cs:defRPr sz="1000" kern="1200"/>
+  </cs:axisTitle>
+  <cs:categoryAxis>
+    <cs:lnRef idx="0"/>
+    <cs:fillRef idx="0"/>
+    <cs:effectRef idx="0"/>
+    <cs:fontRef idx="minor">
+      <a:schemeClr val="tx1">
+        <a:lumMod val="65000"/>
+        <a:lumOff val="35000"/>
+      </a:schemeClr>
+    </cs:fontRef>
+    <cs:spPr>
+      <a:ln w="9525" cap="flat" cmpd="sng" algn="ctr">
+        <a:solidFill>
+          <a:schemeClr val="tx1">
+            <a:lumMod val="25000"/>
+            <a:lumOff val="75000"/>
+          </a:schemeClr>
+        </a:solidFill>
+        <a:round/>
+      </a:ln>
+    </cs:spPr>
+    <cs:defRPr sz="900" kern="1200"/>
+  </cs:categoryAxis>
+  <cs:chartArea mods="allowNoFillOverride allowNoLineOverride">
+    <cs:lnRef idx="0"/>
+    <cs:fillRef idx="0"/>
+    <cs:effectRef idx="0"/>
+    <cs:fontRef idx="minor">
+      <a:schemeClr val="tx1"/>
+    </cs:fontRef>
+    <cs:spPr>
+      <a:solidFill>
+        <a:schemeClr val="bg1"/>
+      </a:solidFill>
+      <a:ln w="9525" cap="flat" cmpd="sng" algn="ctr">
+        <a:solidFill>
+          <a:schemeClr val="tx1">
+            <a:lumMod val="15000"/>
+            <a:lumOff val="85000"/>
+          </a:schemeClr>
+        </a:solidFill>
+        <a:round/>
+      </a:ln>
+    </cs:spPr>
+    <cs:defRPr sz="1000" kern="1200"/>
+  </cs:chartArea>
+  <cs:dataLabel>
+    <cs:lnRef idx="0"/>
+    <cs:fillRef idx="0"/>
+    <cs:effectRef idx="0"/>
+    <cs:fontRef idx="minor">
+      <a:schemeClr val="tx1">
+        <a:lumMod val="75000"/>
+        <a:lumOff val="25000"/>
+      </a:schemeClr>
+    </cs:fontRef>
+    <cs:defRPr sz="900" kern="1200"/>
+  </cs:dataLabel>
+  <cs:dataLabelCallout>
+    <cs:lnRef idx="0"/>
+    <cs:fillRef idx="0"/>
+    <cs:effectRef idx="0"/>
+    <cs:fontRef idx="minor">
+      <a:schemeClr val="dk1">
+        <a:lumMod val="65000"/>
+        <a:lumOff val="35000"/>
+      </a:schemeClr>
+    </cs:fontRef>
+    <cs:spPr>
+      <a:solidFill>
+        <a:schemeClr val="lt1"/>
+      </a:solidFill>
+      <a:ln>
+        <a:solidFill>
+          <a:schemeClr val="dk1">
+            <a:lumMod val="25000"/>
+            <a:lumOff val="75000"/>
+          </a:schemeClr>
+        </a:solidFill>
+      </a:ln>
+    </cs:spPr>
+    <cs:defRPr sz="900" kern="1200"/>
+    <cs:bodyPr rot="0" spcFirstLastPara="1" vertOverflow="clip" horzOverflow="clip" vert="horz" wrap="square" lIns="36576" tIns="18288" rIns="36576" bIns="18288" anchor="ctr" anchorCtr="1">
+      <a:spAutoFit/>
+    </cs:bodyPr>
+  </cs:dataLabelCallout>
+  <cs:dataPoint>
+    <cs:lnRef idx="0"/>
+    <cs:fillRef idx="1">
+      <cs:styleClr val="auto"/>
+    </cs:fillRef>
+    <cs:effectRef idx="0"/>
+    <cs:fontRef idx="minor">
+      <a:schemeClr val="tx1"/>
+    </cs:fontRef>
+  </cs:dataPoint>
+  <cs:dataPoint3D>
+    <cs:lnRef idx="0"/>
+    <cs:fillRef idx="1">
+      <cs:styleClr val="auto"/>
+    </cs:fillRef>
+    <cs:effectRef idx="0"/>
+    <cs:fontRef idx="minor">
+      <a:schemeClr val="tx1"/>
+    </cs:fontRef>
+  </cs:dataPoint3D>
+  <cs:dataPointLine>
+    <cs:lnRef idx="0">
+      <cs:styleClr val="auto"/>
+    </cs:lnRef>
+    <cs:fillRef idx="1"/>
+    <cs:effectRef idx="0"/>
+    <cs:fontRef idx="minor">
+      <a:schemeClr val="tx1"/>
+    </cs:fontRef>
+    <cs:spPr>
+      <a:ln w="19050" cap="rnd">
+        <a:solidFill>
+          <a:schemeClr val="phClr"/>
+        </a:solidFill>
+        <a:round/>
+      </a:ln>
+    </cs:spPr>
+  </cs:dataPointLine>
+  <cs:dataPointMarker>
+    <cs:lnRef idx="0">
+      <cs:styleClr val="auto"/>
+    </cs:lnRef>
+    <cs:fillRef idx="1">
+      <cs:styleClr val="auto"/>
+    </cs:fillRef>
+    <cs:effectRef idx="0"/>
+    <cs:fontRef idx="minor">
+      <a:schemeClr val="tx1"/>
+    </cs:fontRef>
+    <cs:spPr>
+      <a:ln w="9525">
+        <a:solidFill>
+          <a:schemeClr val="phClr"/>
+        </a:solidFill>
+      </a:ln>
+    </cs:spPr>
+  </cs:dataPointMarker>
+  <cs:dataPointMarkerLayout symbol="circle" size="5"/>
+  <cs:dataPointWireframe>
+    <cs:lnRef idx="0">
+      <cs:styleClr val="auto"/>
+    </cs:lnRef>
+    <cs:fillRef idx="0"/>
+    <cs:effectRef idx="0"/>
+    <cs:fontRef idx="minor">
+      <a:schemeClr val="dk1"/>
+    </cs:fontRef>
+    <cs:spPr>
+      <a:ln w="9525" cap="rnd">
+        <a:solidFill>
+          <a:schemeClr val="phClr"/>
+        </a:solidFill>
+        <a:round/>
+      </a:ln>
+    </cs:spPr>
+  </cs:dataPointWireframe>
+  <cs:dataTable>
+    <cs:lnRef idx="0"/>
+    <cs:fillRef idx="0"/>
+    <cs:effectRef idx="0"/>
+    <cs:fontRef idx="minor">
+      <a:schemeClr val="tx1">
+        <a:lumMod val="65000"/>
+        <a:lumOff val="35000"/>
+      </a:schemeClr>
+    </cs:fontRef>
+    <cs:spPr>
+      <a:noFill/>
+      <a:ln w="9525" cap="flat" cmpd="sng" algn="ctr">
+        <a:solidFill>
+          <a:schemeClr val="tx1">
+            <a:lumMod val="15000"/>
+            <a:lumOff val="85000"/>
+          </a:schemeClr>
+        </a:solidFill>
+        <a:round/>
+      </a:ln>
+    </cs:spPr>
+    <cs:defRPr sz="900" kern="1200"/>
+  </cs:dataTable>
+  <cs:downBar>
+    <cs:lnRef idx="0"/>
+    <cs:fillRef idx="0"/>
+    <cs:effectRef idx="0"/>
+    <cs:fontRef idx="minor">
+      <a:schemeClr val="tx1"/>
+    </cs:fontRef>
+    <cs:spPr>
+      <a:solidFill>
+        <a:schemeClr val="dk1">
+          <a:lumMod val="75000"/>
+          <a:lumOff val="25000"/>
+        </a:schemeClr>
+      </a:solidFill>
+      <a:ln w="9525" cap="flat" cmpd="sng" algn="ctr">
+        <a:solidFill>
+          <a:schemeClr val="tx1">
+            <a:lumMod val="65000"/>
+            <a:lumOff val="35000"/>
+          </a:schemeClr>
+        </a:solidFill>
+        <a:round/>
+      </a:ln>
+    </cs:spPr>
+  </cs:downBar>
+  <cs:dropLine>
+    <cs:lnRef idx="0"/>
+    <cs:fillRef idx="0"/>
+    <cs:effectRef idx="0"/>
+    <cs:fontRef idx="minor">
+      <a:schemeClr val="tx1"/>
+    </cs:fontRef>
+    <cs:spPr>
+      <a:ln w="9525" cap="flat" cmpd="sng" algn="ctr">
+        <a:solidFill>
+          <a:schemeClr val="tx1">
+            <a:lumMod val="35000"/>
+            <a:lumOff val="65000"/>
+          </a:schemeClr>
+        </a:solidFill>
+        <a:round/>
+      </a:ln>
+    </cs:spPr>
+  </cs:dropLine>
+  <cs:errorBar>
+    <cs:lnRef idx="0"/>
+    <cs:fillRef idx="0"/>
+    <cs:effectRef idx="0"/>
+    <cs:fontRef idx="minor">
+      <a:schemeClr val="tx1"/>
+    </cs:fontRef>
+    <cs:spPr>
+      <a:ln w="9525" cap="flat" cmpd="sng" algn="ctr">
+        <a:solidFill>
+          <a:schemeClr val="tx1">
+            <a:lumMod val="65000"/>
+            <a:lumOff val="35000"/>
+          </a:schemeClr>
+        </a:solidFill>
+        <a:round/>
+      </a:ln>
+    </cs:spPr>
+  </cs:errorBar>
+  <cs:floor>
+    <cs:lnRef idx="0"/>
+    <cs:fillRef idx="0"/>
+    <cs:effectRef idx="0"/>
+    <cs:fontRef idx="minor">
+      <a:schemeClr val="tx1"/>
+    </cs:fontRef>
+    <cs:spPr>
+      <a:noFill/>
+      <a:ln>
+        <a:noFill/>
+      </a:ln>
+    </cs:spPr>
+  </cs:floor>
+  <cs:gridlineMajor>
+    <cs:lnRef idx="0"/>
+    <cs:fillRef idx="0"/>
+    <cs:effectRef idx="0"/>
+    <cs:fontRef idx="minor">
+      <a:schemeClr val="tx1"/>
+    </cs:fontRef>
+    <cs:spPr>
+      <a:ln w="9525" cap="flat" cmpd="sng" algn="ctr">
+        <a:solidFill>
+          <a:schemeClr val="tx1">
+            <a:lumMod val="15000"/>
+            <a:lumOff val="85000"/>
+          </a:schemeClr>
+        </a:solidFill>
+        <a:round/>
+      </a:ln>
+    </cs:spPr>
+  </cs:gridlineMajor>
+  <cs:gridlineMinor>
+    <cs:lnRef idx="0"/>
+    <cs:fillRef idx="0"/>
+    <cs:effectRef idx="0"/>
+    <cs:fontRef idx="minor">
+      <a:schemeClr val="tx1"/>
+    </cs:fontRef>
+    <cs:spPr>
+      <a:ln w="9525" cap="flat" cmpd="sng" algn="ctr">
+        <a:solidFill>
+          <a:schemeClr val="tx1">
+            <a:lumMod val="5000"/>
+            <a:lumOff val="95000"/>
+          </a:schemeClr>
+        </a:solidFill>
+        <a:round/>
+      </a:ln>
+    </cs:spPr>
+  </cs:gridlineMinor>
+  <cs:hiLoLine>
+    <cs:lnRef idx="0"/>
+    <cs:fillRef idx="0"/>
+    <cs:effectRef idx="0"/>
+    <cs:fontRef idx="minor">
+      <a:schemeClr val="tx1"/>
+    </cs:fontRef>
+    <cs:spPr>
+      <a:ln w="9525" cap="flat" cmpd="sng" algn="ctr">
+        <a:solidFill>
+          <a:schemeClr val="tx1">
+            <a:lumMod val="50000"/>
+            <a:lumOff val="50000"/>
+          </a:schemeClr>
+        </a:solidFill>
+        <a:round/>
+      </a:ln>
+    </cs:spPr>
+  </cs:hiLoLine>
+  <cs:leaderLine>
+    <cs:lnRef idx="0"/>
+    <cs:fillRef idx="0"/>
+    <cs:effectRef idx="0"/>
+    <cs:fontRef idx="minor">
+      <a:schemeClr val="tx1"/>
+    </cs:fontRef>
+    <cs:spPr>
+      <a:ln w="9525" cap="flat" cmpd="sng" algn="ctr">
+        <a:solidFill>
+          <a:schemeClr val="tx1">
+            <a:lumMod val="35000"/>
+            <a:lumOff val="65000"/>
+          </a:schemeClr>
+        </a:solidFill>
+        <a:round/>
+      </a:ln>
+    </cs:spPr>
+  </cs:leaderLine>
+  <cs:legend>
+    <cs:lnRef idx="0"/>
+    <cs:fillRef idx="0"/>
+    <cs:effectRef idx="0"/>
+    <cs:fontRef idx="minor">
+      <a:schemeClr val="tx1">
+        <a:lumMod val="65000"/>
+        <a:lumOff val="35000"/>
+      </a:schemeClr>
+    </cs:fontRef>
+    <cs:defRPr sz="900" kern="1200"/>
+  </cs:legend>
+  <cs:plotArea mods="allowNoFillOverride allowNoLineOverride">
+    <cs:lnRef idx="0"/>
+    <cs:fillRef idx="0"/>
+    <cs:effectRef idx="0"/>
+    <cs:fontRef idx="minor">
+      <a:schemeClr val="tx1"/>
+    </cs:fontRef>
+  </cs:plotArea>
+  <cs:plotArea3D mods="allowNoFillOverride allowNoLineOverride">
+    <cs:lnRef idx="0"/>
+    <cs:fillRef idx="0"/>
+    <cs:effectRef idx="0"/>
+    <cs:fontRef idx="minor">
+      <a:schemeClr val="tx1"/>
+    </cs:fontRef>
+  </cs:plotArea3D>
+  <cs:seriesAxis>
+    <cs:lnRef idx="0"/>
+    <cs:fillRef idx="0"/>
+    <cs:effectRef idx="0"/>
+    <cs:fontRef idx="minor">
+      <a:schemeClr val="tx1">
+        <a:lumMod val="65000"/>
+        <a:lumOff val="35000"/>
+      </a:schemeClr>
+    </cs:fontRef>
+    <cs:defRPr sz="900" kern="1200"/>
+  </cs:seriesAxis>
+  <cs:seriesLine>
+    <cs:lnRef idx="0"/>
+    <cs:fillRef idx="0"/>
+    <cs:effectRef idx="0"/>
+    <cs:fontRef idx="minor">
+      <a:schemeClr val="tx1"/>
+    </cs:fontRef>
+    <cs:spPr>
+      <a:ln w="9525" cap="flat" cmpd="sng" algn="ctr">
+        <a:solidFill>
+          <a:schemeClr val="tx1">
+            <a:lumMod val="35000"/>
+            <a:lumOff val="65000"/>
+          </a:schemeClr>
+        </a:solidFill>
+        <a:round/>
+      </a:ln>
+    </cs:spPr>
+  </cs:seriesLine>
+  <cs:title>
+    <cs:lnRef idx="0"/>
+    <cs:fillRef idx="0"/>
+    <cs:effectRef idx="0"/>
+    <cs:fontRef idx="minor">
+      <a:schemeClr val="tx1">
+        <a:lumMod val="65000"/>
+        <a:lumOff val="35000"/>
+      </a:schemeClr>
+    </cs:fontRef>
+    <cs:defRPr sz="1400" b="0" kern="1200" spc="0" baseline="0"/>
+  </cs:title>
+  <cs:trendline>
+    <cs:lnRef idx="0">
+      <cs:styleClr val="auto"/>
+    </cs:lnRef>
+    <cs:fillRef idx="0"/>
+    <cs:effectRef idx="0"/>
+    <cs:fontRef idx="minor">
+      <a:schemeClr val="tx1"/>
+    </cs:fontRef>
+    <cs:spPr>
+      <a:ln w="19050" cap="rnd">
+        <a:solidFill>
+          <a:schemeClr val="phClr"/>
+        </a:solidFill>
+        <a:prstDash val="sysDot"/>
+      </a:ln>
+    </cs:spPr>
+  </cs:trendline>
+  <cs:trendlineLabel>
+    <cs:lnRef idx="0"/>
+    <cs:fillRef idx="0"/>
+    <cs:effectRef idx="0"/>
+    <cs:fontRef idx="minor">
+      <a:schemeClr val="tx1">
+        <a:lumMod val="65000"/>
+        <a:lumOff val="35000"/>
+      </a:schemeClr>
+    </cs:fontRef>
+    <cs:defRPr sz="900" kern="1200"/>
+  </cs:trendlineLabel>
+  <cs:upBar>
+    <cs:lnRef idx="0"/>
+    <cs:fillRef idx="0"/>
+    <cs:effectRef idx="0"/>
+    <cs:fontRef idx="minor">
+      <a:schemeClr val="tx1"/>
+    </cs:fontRef>
+    <cs:spPr>
+      <a:solidFill>
+        <a:schemeClr val="lt1"/>
+      </a:solidFill>
+      <a:ln w="9525" cap="flat" cmpd="sng" algn="ctr">
+        <a:solidFill>
+          <a:schemeClr val="tx1">
+            <a:lumMod val="65000"/>
+            <a:lumOff val="35000"/>
+          </a:schemeClr>
+        </a:solidFill>
+        <a:round/>
+      </a:ln>
+    </cs:spPr>
+  </cs:upBar>
+  <cs:valueAxis>
+    <cs:lnRef idx="0"/>
+    <cs:fillRef idx="0"/>
+    <cs:effectRef idx="0"/>
+    <cs:fontRef idx="minor">
+      <a:schemeClr val="tx1">
+        <a:lumMod val="65000"/>
+        <a:lumOff val="35000"/>
+      </a:schemeClr>
+    </cs:fontRef>
+    <cs:spPr>
+      <a:ln w="9525" cap="flat" cmpd="sng" algn="ctr">
+        <a:solidFill>
+          <a:schemeClr val="tx1">
+            <a:lumMod val="25000"/>
+            <a:lumOff val="75000"/>
+          </a:schemeClr>
+        </a:solidFill>
+        <a:round/>
+      </a:ln>
+    </cs:spPr>
+    <cs:defRPr sz="900" kern="1200"/>
+  </cs:valueAxis>
+  <cs:wall>
+    <cs:lnRef idx="0"/>
+    <cs:fillRef idx="0"/>
+    <cs:effectRef idx="0"/>
+    <cs:fontRef idx="minor">
+      <a:schemeClr val="tx1"/>
+    </cs:fontRef>
+    <cs:spPr>
+      <a:noFill/>
+      <a:ln>
+        <a:noFill/>
+      </a:ln>
+    </cs:spPr>
+  </cs:wall>
+</cs:chartStyle>
+</file>
+
 <file path=word/drawings/drawing1.xml><?xml version="1.0" encoding="utf-8"?>
 <c:userShapes xmlns:c="http://schemas.openxmlformats.org/drawingml/2006/chart">
   <cdr:relSizeAnchor xmlns:cdr="http://schemas.openxmlformats.org/drawingml/2006/chartDrawing">
@@ -14816,7 +17461,7 @@
 </file>
 
 <file path=customXml/itemProps1.xml><?xml version="1.0" encoding="utf-8"?>
-<ds:datastoreItem xmlns:ds="http://schemas.openxmlformats.org/officeDocument/2006/customXml" ds:itemID="{3FA5D767-D63C-453D-84EB-E7CB6C8FA68F}">
+<ds:datastoreItem xmlns:ds="http://schemas.openxmlformats.org/officeDocument/2006/customXml" ds:itemID="{B58A4D56-7F02-4A0F-B914-A1BBC458F1FF}">
   <ds:schemaRefs>
     <ds:schemaRef ds:uri="http://schemas.openxmlformats.org/officeDocument/2006/bibliography"/>
   </ds:schemaRefs>
